--- a/Documentation/TDD_Draft.docx
+++ b/Documentation/TDD_Draft.docx
@@ -1,6 +1,6 @@
 
 <file path=word/document.xml><?xml version="1.0" encoding="utf-8"?>
-<w:document xmlns:wpc="http://schemas.microsoft.com/office/word/2010/wordprocessingCanvas" xmlns:cx="http://schemas.microsoft.com/office/drawing/2014/chartex" xmlns:cx1="http://schemas.microsoft.com/office/drawing/2015/9/8/chartex" xmlns:cx2="http://schemas.microsoft.com/office/drawing/2015/10/21/chartex" xmlns:cx3="http://schemas.microsoft.com/office/drawing/2016/5/9/chartex" xmlns:cx4="http://schemas.microsoft.com/office/drawing/2016/5/10/chartex" xmlns:cx5="http://schemas.microsoft.com/office/drawing/2016/5/11/chartex" xmlns:cx6="http://schemas.microsoft.com/office/drawing/2016/5/12/chartex" xmlns:cx7="http://schemas.microsoft.com/office/drawing/2016/5/13/chartex" xmlns:cx8="http://schemas.microsoft.com/office/drawing/2016/5/14/chartex" xmlns:mc="http://schemas.openxmlformats.org/markup-compatibility/2006" xmlns:aink="http://schemas.microsoft.com/office/drawing/2016/ink" xmlns:am3d="http://schemas.microsoft.com/office/drawing/2017/model3d" xmlns:o="urn:schemas-microsoft-com:office:office" xmlns:oel="http://schemas.microsoft.com/office/2019/extlst" xmlns:r="http://schemas.openxmlformats.org/officeDocument/2006/relationships" xmlns:m="http://schemas.openxmlformats.org/officeDocument/2006/math" xmlns:v="urn:schemas-microsoft-com:vml" xmlns:wp14="http://schemas.microsoft.com/office/word/2010/wordprocessingDrawing" xmlns:wp="http://schemas.openxmlformats.org/drawingml/2006/wordprocessingDrawing" xmlns:w10="urn:schemas-microsoft-com:office:word" xmlns:w="http://schemas.openxmlformats.org/wordprocessingml/2006/main" xmlns:w14="http://schemas.microsoft.com/office/word/2010/wordml" xmlns:w15="http://schemas.microsoft.com/office/word/2012/wordml" xmlns:w16cex="http://schemas.microsoft.com/office/word/2018/wordml/cex" xmlns:w16cid="http://schemas.microsoft.com/office/word/2016/wordml/cid" xmlns:w16="http://schemas.microsoft.com/office/word/2018/wordml" xmlns:w16sdtdh="http://schemas.microsoft.com/office/word/2020/wordml/sdtdatahash" xmlns:w16se="http://schemas.microsoft.com/office/word/2015/wordml/symex" xmlns:wpg="http://schemas.microsoft.com/office/word/2010/wordprocessingGroup" xmlns:wpi="http://schemas.microsoft.com/office/word/2010/wordprocessingInk" xmlns:wne="http://schemas.microsoft.com/office/word/2006/wordml" xmlns:wps="http://schemas.microsoft.com/office/word/2010/wordprocessingShape" mc:Ignorable="w14 w15 w16se w16cid w16 w16cex w16sdtdh wp14">
+<w:document xmlns:wpc="http://schemas.microsoft.com/office/word/2010/wordprocessingCanvas" xmlns:cx="http://schemas.microsoft.com/office/drawing/2014/chartex" xmlns:cx1="http://schemas.microsoft.com/office/drawing/2015/9/8/chartex" xmlns:cx2="http://schemas.microsoft.com/office/drawing/2015/10/21/chartex" xmlns:cx3="http://schemas.microsoft.com/office/drawing/2016/5/9/chartex" xmlns:cx4="http://schemas.microsoft.com/office/drawing/2016/5/10/chartex" xmlns:cx5="http://schemas.microsoft.com/office/drawing/2016/5/11/chartex" xmlns:cx6="http://schemas.microsoft.com/office/drawing/2016/5/12/chartex" xmlns:cx7="http://schemas.microsoft.com/office/drawing/2016/5/13/chartex" xmlns:cx8="http://schemas.microsoft.com/office/drawing/2016/5/14/chartex" xmlns:mc="http://schemas.openxmlformats.org/markup-compatibility/2006" xmlns:aink="http://schemas.microsoft.com/office/drawing/2016/ink" xmlns:am3d="http://schemas.microsoft.com/office/drawing/2017/model3d" xmlns:o="urn:schemas-microsoft-com:office:office" xmlns:r="http://schemas.openxmlformats.org/officeDocument/2006/relationships" xmlns:m="http://schemas.openxmlformats.org/officeDocument/2006/math" xmlns:v="urn:schemas-microsoft-com:vml" xmlns:wp14="http://schemas.microsoft.com/office/word/2010/wordprocessingDrawing" xmlns:wp="http://schemas.openxmlformats.org/drawingml/2006/wordprocessingDrawing" xmlns:w10="urn:schemas-microsoft-com:office:word" xmlns:w="http://schemas.openxmlformats.org/wordprocessingml/2006/main" xmlns:w14="http://schemas.microsoft.com/office/word/2010/wordml" xmlns:w15="http://schemas.microsoft.com/office/word/2012/wordml" xmlns:w16cid="http://schemas.microsoft.com/office/word/2016/wordml/cid" xmlns:w16se="http://schemas.microsoft.com/office/word/2015/wordml/symex" xmlns:wpg="http://schemas.microsoft.com/office/word/2010/wordprocessingGroup" xmlns:wpi="http://schemas.microsoft.com/office/word/2010/wordprocessingInk" xmlns:wne="http://schemas.microsoft.com/office/word/2006/wordml" xmlns:wps="http://schemas.microsoft.com/office/word/2010/wordprocessingShape" mc:Ignorable="w14 w15 w16se w16cid wp14">
   <w:body>
     <w:p>
       <w:pPr>
@@ -802,399 +802,164 @@
     <w:p>
       <w:pPr>
         <w:pStyle w:val="Heading1"/>
+        <w:numPr>
+          <w:ilvl w:val="0"/>
+          <w:numId w:val="0"/>
+        </w:numPr>
+        <w:ind w:left="432"/>
       </w:pPr>
       <w:r>
         <w:br w:type="page"/>
       </w:r>
-      <w:bookmarkStart w:id="0" w:name="_Toc121849408"/>
+    </w:p>
+    <w:p>
+      <w:proofErr w:type="spellStart"/>
       <w:r>
         <w:lastRenderedPageBreak/>
-        <w:t>Technical Design</w:t>
+        <w:t>LabEscape</w:t>
       </w:r>
+      <w:proofErr w:type="spellEnd"/>
+      <w:r>
+        <w:t xml:space="preserve"> – describe the game</w:t>
+      </w:r>
+    </w:p>
+    <w:p>
+      <w:r>
+        <w:t>Goal of the game</w:t>
+      </w:r>
+    </w:p>
+    <w:p>
+      <w:r>
+        <w:t xml:space="preserve">Enemy </w:t>
+      </w:r>
+    </w:p>
+    <w:p>
+      <w:pPr>
+        <w:ind w:left="720"/>
+      </w:pPr>
+      <w:r>
+        <w:t>AI</w:t>
+      </w:r>
+    </w:p>
+    <w:p>
+      <w:pPr>
+        <w:ind w:left="720"/>
+      </w:pPr>
+      <w:r>
+        <w:tab/>
+        <w:t>Fuzzy logic</w:t>
+      </w:r>
+    </w:p>
+    <w:p>
+      <w:pPr>
+        <w:ind w:left="720"/>
+      </w:pPr>
+      <w:r>
+        <w:t>State</w:t>
+      </w:r>
+    </w:p>
+    <w:p>
+      <w:pPr>
+        <w:ind w:left="720"/>
+      </w:pPr>
+      <w:r>
+        <w:t>Patrol</w:t>
+      </w:r>
+    </w:p>
+    <w:p>
+      <w:pPr>
+        <w:ind w:left="720"/>
+      </w:pPr>
+      <w:r>
+        <w:t>Retreating</w:t>
+      </w:r>
+    </w:p>
+    <w:p>
+      <w:pPr>
+        <w:ind w:left="720"/>
+      </w:pPr>
+      <w:r>
+        <w:t>Attack</w:t>
+      </w:r>
+    </w:p>
+    <w:p>
+      <w:pPr>
+        <w:ind w:left="720"/>
+      </w:pPr>
+      <w:r>
+        <w:t xml:space="preserve">Adaptive system </w:t>
+      </w:r>
+    </w:p>
+    <w:p>
+      <w:pPr>
+        <w:ind w:left="720"/>
+      </w:pPr>
+      <w:r>
+        <w:t>Vision Cone</w:t>
+      </w:r>
+    </w:p>
+    <w:p>
+      <w:pPr>
+        <w:ind w:firstLine="720"/>
+      </w:pPr>
+      <w:r>
+        <w:t>Pathfinding</w:t>
+      </w:r>
+    </w:p>
+    <w:p>
+      <w:r>
+        <w:t xml:space="preserve">Randomly generated level </w:t>
+      </w:r>
+    </w:p>
+    <w:p>
+      <w:pPr>
+        <w:ind w:firstLine="720"/>
+      </w:pPr>
+      <w:r>
+        <w:t>Randomly generated obstacles</w:t>
+      </w:r>
+    </w:p>
+    <w:p>
+      <w:r>
+        <w:t>Custom weapons</w:t>
+      </w:r>
+    </w:p>
+    <w:p>
+      <w:r>
+        <w:t>Elements</w:t>
+      </w:r>
+    </w:p>
+    <w:p>
+      <w:proofErr w:type="spellStart"/>
+      <w:r>
+        <w:t>Accesibility</w:t>
+      </w:r>
+      <w:proofErr w:type="spellEnd"/>
+      <w:r>
+        <w:t xml:space="preserve"> settings</w:t>
+      </w:r>
+    </w:p>
+    <w:p>
+      <w:r>
+        <w:tab/>
+        <w:t>Magnifier</w:t>
+      </w:r>
+    </w:p>
+    <w:p>
+      <w:r>
+        <w:tab/>
+        <w:t xml:space="preserve">Rebind Controls </w:t>
+      </w:r>
+    </w:p>
+    <w:p>
+      <w:r>
+        <w:tab/>
+        <w:t xml:space="preserve">Visual cue as alternate to audio </w:t>
+      </w:r>
+      <w:bookmarkStart w:id="0" w:name="_GoBack"/>
       <w:bookmarkEnd w:id="0"/>
-      <w:r>
-        <w:t xml:space="preserve"> </w:t>
-      </w:r>
-    </w:p>
-    <w:p>
-      <w:r>
-        <w:t xml:space="preserve">The purpose of this document is </w:t>
-      </w:r>
-      <w:r>
-        <w:t xml:space="preserve">to communicate effectively the technical details and design decisions of the system/algorithm to </w:t>
-      </w:r>
-      <w:r>
-        <w:t>the</w:t>
-      </w:r>
-      <w:r>
-        <w:t xml:space="preserve"> readers.</w:t>
-      </w:r>
-    </w:p>
-    <w:p>
-      <w:r>
-        <w:t xml:space="preserve">It </w:t>
-      </w:r>
-      <w:r>
-        <w:t>could</w:t>
-      </w:r>
-      <w:r>
-        <w:t xml:space="preserve"> include software architecture, algorithm design, class specifications, </w:t>
-      </w:r>
-      <w:r>
-        <w:t xml:space="preserve">pseudo code, </w:t>
-      </w:r>
-      <w:r>
-        <w:t>etc. with tools such as UML, Class Diagram, CRC Cards.</w:t>
-      </w:r>
-    </w:p>
-    <w:p>
-      <w:pPr>
-        <w:pStyle w:val="Heading2"/>
-      </w:pPr>
-      <w:bookmarkStart w:id="1" w:name="_Toc121849409"/>
-      <w:r>
-        <w:t>Programming languages</w:t>
-      </w:r>
-      <w:bookmarkEnd w:id="1"/>
-    </w:p>
-    <w:p>
-      <w:pPr>
-        <w:numPr>
-          <w:ilvl w:val="0"/>
-          <w:numId w:val="15"/>
-        </w:numPr>
-      </w:pPr>
-      <w:r>
-        <w:t>C++ / C</w:t>
-      </w:r>
-    </w:p>
-    <w:p>
-      <w:pPr>
-        <w:pStyle w:val="Heading2"/>
-      </w:pPr>
-      <w:bookmarkStart w:id="2" w:name="_Toc121849410"/>
-      <w:r>
-        <w:t>Libraries and API</w:t>
-      </w:r>
-      <w:bookmarkEnd w:id="2"/>
-    </w:p>
-    <w:p>
-      <w:pPr>
-        <w:numPr>
-          <w:ilvl w:val="0"/>
-          <w:numId w:val="15"/>
-        </w:numPr>
-        <w:rPr>
-          <w:b/>
-          <w:bCs/>
-        </w:rPr>
-      </w:pPr>
-      <w:r>
-        <w:rPr>
-          <w:b/>
-          <w:bCs/>
-        </w:rPr>
-        <w:t xml:space="preserve">Eye tracker library: </w:t>
-      </w:r>
-      <w:r>
-        <w:t>Required to run eye tracker in unity</w:t>
-      </w:r>
-      <w:r>
-        <w:rPr>
-          <w:b/>
-          <w:bCs/>
-        </w:rPr>
-        <w:t xml:space="preserve"> </w:t>
-      </w:r>
-    </w:p>
-    <w:p>
-      <w:pPr>
-        <w:pStyle w:val="Heading2"/>
-      </w:pPr>
-      <w:bookmarkStart w:id="3" w:name="_Toc121849411"/>
-      <w:r>
-        <w:t>Tools</w:t>
-      </w:r>
-      <w:bookmarkEnd w:id="3"/>
-    </w:p>
-    <w:p>
-      <w:pPr>
-        <w:numPr>
-          <w:ilvl w:val="0"/>
-          <w:numId w:val="16"/>
-        </w:numPr>
-        <w:rPr>
-          <w:b/>
-          <w:bCs/>
-        </w:rPr>
-      </w:pPr>
-      <w:r>
-        <w:rPr>
-          <w:b/>
-          <w:bCs/>
-        </w:rPr>
-        <w:t xml:space="preserve">Git: </w:t>
-      </w:r>
-      <w:r>
-        <w:t>version control system to store code</w:t>
-      </w:r>
-    </w:p>
-    <w:p>
-      <w:pPr>
-        <w:numPr>
-          <w:ilvl w:val="0"/>
-          <w:numId w:val="16"/>
-        </w:numPr>
-        <w:rPr>
-          <w:b/>
-          <w:bCs/>
-        </w:rPr>
-      </w:pPr>
-      <w:r>
-        <w:rPr>
-          <w:b/>
-          <w:bCs/>
-        </w:rPr>
-        <w:t xml:space="preserve">Microsoft Office: </w:t>
-      </w:r>
-      <w:r>
-        <w:t xml:space="preserve">Word to write the different </w:t>
-      </w:r>
-      <w:r>
-        <w:t xml:space="preserve">reports supporting this project. PowerPoint </w:t>
-      </w:r>
-      <w:r>
-        <w:t>as slides presentation support.</w:t>
-      </w:r>
-    </w:p>
-    <w:p>
-      <w:pPr>
-        <w:numPr>
-          <w:ilvl w:val="0"/>
-          <w:numId w:val="16"/>
-        </w:numPr>
-        <w:rPr>
-          <w:b/>
-          <w:bCs/>
-        </w:rPr>
-      </w:pPr>
-      <w:r>
-        <w:rPr>
-          <w:b/>
-          <w:bCs/>
-        </w:rPr>
-        <w:t xml:space="preserve">Unity: </w:t>
-      </w:r>
-      <w:r>
-        <w:t>Game engine to develop the game</w:t>
-      </w:r>
-      <w:r>
-        <w:rPr>
-          <w:b/>
-          <w:bCs/>
-        </w:rPr>
-        <w:t xml:space="preserve"> </w:t>
-      </w:r>
-    </w:p>
-    <w:p>
-      <w:pPr>
-        <w:numPr>
-          <w:ilvl w:val="0"/>
-          <w:numId w:val="16"/>
-        </w:numPr>
-        <w:rPr>
-          <w:b/>
-          <w:bCs/>
-        </w:rPr>
-      </w:pPr>
-      <w:r>
-        <w:rPr>
-          <w:b/>
-          <w:bCs/>
-        </w:rPr>
-        <w:t xml:space="preserve">Eye tracker: </w:t>
-      </w:r>
-      <w:r>
-        <w:t xml:space="preserve">Will be used as part of the game as additional controller / alternative to mouse </w:t>
-      </w:r>
     </w:p>
     <w:p/>
-    <w:p>
-      <w:pPr>
-        <w:pStyle w:val="Heading1"/>
-      </w:pPr>
-      <w:bookmarkStart w:id="4" w:name="_Toc121849412"/>
-      <w:r>
-        <w:t>References</w:t>
-      </w:r>
-      <w:bookmarkEnd w:id="4"/>
-    </w:p>
-    <w:p>
-      <w:pPr>
-        <w:pStyle w:val="Bibliography"/>
-        <w:ind w:left="720" w:hanging="720"/>
-        <w:rPr>
-          <w:noProof/>
-          <w:szCs w:val="24"/>
-        </w:rPr>
-      </w:pPr>
-      <w:r>
-        <w:rPr>
-          <w:noProof/>
-        </w:rPr>
-        <w:t xml:space="preserve">Bei Yuan, E. F. (Apr 2, 2010). </w:t>
-      </w:r>
-      <w:r>
-        <w:rPr>
-          <w:i/>
-          <w:iCs/>
-          <w:noProof/>
-        </w:rPr>
-        <w:t>Accessibility in game.</w:t>
-      </w:r>
-      <w:r>
-        <w:rPr>
-          <w:noProof/>
-        </w:rPr>
-        <w:t xml:space="preserve"> Retrieved from https://link.springer.com/article/10.1007/s10209-010-0189-5</w:t>
-      </w:r>
-    </w:p>
-    <w:p>
-      <w:pPr>
-        <w:pStyle w:val="Bibliography"/>
-        <w:ind w:left="720" w:hanging="720"/>
-        <w:rPr>
-          <w:noProof/>
-        </w:rPr>
-      </w:pPr>
-      <w:r>
-        <w:rPr>
-          <w:noProof/>
-        </w:rPr>
-        <w:t>Eyeware Beam . (2022). How Eye Tracking and Head Tracking Help Disabled Gamers Level Up. Retrieved from https://beam.eyeware.tech/disabled-gamers-level-up-head-eye-tracker/</w:t>
-      </w:r>
-    </w:p>
-    <w:p>
-      <w:pPr>
-        <w:pStyle w:val="Bibliography"/>
-        <w:ind w:left="720" w:hanging="720"/>
-        <w:rPr>
-          <w:noProof/>
-        </w:rPr>
-      </w:pPr>
-      <w:r>
-        <w:rPr>
-          <w:noProof/>
-        </w:rPr>
-        <w:t>João Antunes, P. S. (2018, May 7). A Study on the Use of Eye Tracking to Adapt Gameplay and Procedural Content Generation in First-Person Shooter Games. Retrieved from https://www.mdpi.com/2414-4088/2/2/23/pdf</w:t>
-      </w:r>
-    </w:p>
-    <w:p>
-      <w:pPr>
-        <w:pStyle w:val="Bibliography"/>
-        <w:ind w:left="720" w:hanging="720"/>
-        <w:rPr>
-          <w:noProof/>
-        </w:rPr>
-      </w:pPr>
-      <w:r>
-        <w:rPr>
-          <w:noProof/>
-        </w:rPr>
-        <w:t>Jorge De Greef, V. P. (2018). Evaluating the Benefit of Assistive AR Technology through Eye Tracking in a Surgical Simulation System. Retrieved from https://lirias.kuleuven.be/retrieve/520081</w:t>
-      </w:r>
-    </w:p>
-    <w:p>
-      <w:pPr>
-        <w:pStyle w:val="Bibliography"/>
-        <w:ind w:left="720" w:hanging="720"/>
-        <w:rPr>
-          <w:noProof/>
-        </w:rPr>
-      </w:pPr>
-      <w:r>
-        <w:rPr>
-          <w:noProof/>
-        </w:rPr>
-        <w:t>Jovanovic, B. (2022). Gamer Demographics: Facts and Stats About the Most Popular Hobby in the World. Retrieved from https://dataprot.net/statistics/gamer-demographics/</w:t>
-      </w:r>
-    </w:p>
-    <w:p>
-      <w:pPr>
-        <w:pStyle w:val="Bibliography"/>
-        <w:ind w:left="720" w:hanging="720"/>
-        <w:rPr>
-          <w:noProof/>
-        </w:rPr>
-      </w:pPr>
-      <w:r>
-        <w:rPr>
-          <w:noProof/>
-        </w:rPr>
-        <w:t>Kate, F. (2022, 3 25). Gamer Born With No Hands Impresses Internet With Setup: 'Such a Boss'. Retrieved from https://www.newsweek.com/tiktok-reddit-86hands-martin-gaming-disability-accessibility-1691729#:~:text=A%20gamer%20has%20been%20praised,scenes%20videos%20of%20his%20gaming.</w:t>
-      </w:r>
-    </w:p>
-    <w:p>
-      <w:pPr>
-        <w:pStyle w:val="Bibliography"/>
-        <w:ind w:left="720" w:hanging="720"/>
-        <w:rPr>
-          <w:noProof/>
-        </w:rPr>
-      </w:pPr>
-      <w:r>
-        <w:rPr>
-          <w:noProof/>
-        </w:rPr>
-        <w:lastRenderedPageBreak/>
-        <w:t>Sennersten, C. (2004). Eye movements in an Action Game. Retrieved from https://lup.lub.lu.se/student-papers/record/1328850/file/1328851.pdf</w:t>
-      </w:r>
-    </w:p>
-    <w:p>
-      <w:pPr>
-        <w:pStyle w:val="Bibliography"/>
-        <w:ind w:left="720" w:hanging="720"/>
-        <w:rPr>
-          <w:noProof/>
-        </w:rPr>
-      </w:pPr>
-      <w:r>
-        <w:rPr>
-          <w:noProof/>
-        </w:rPr>
-        <w:t>Silman, J. (Sep 20, 2021). BrolyLegs on Video Game Accessibility: “We’ve Seen Progress, but Must Continue the Fight”. Retrieved from https://compete.playstation.com/en-ie/all/articles/brolylegs-on-video-game-accessibility-weve-seen-progress-but-must-continue-the-fight?filterNewsO=type.Guides&amp;validatedAge=true</w:t>
-      </w:r>
-    </w:p>
-    <w:p>
-      <w:pPr>
-        <w:pStyle w:val="Bibliography"/>
-        <w:ind w:left="720" w:hanging="720"/>
-        <w:rPr>
-          <w:noProof/>
-        </w:rPr>
-      </w:pPr>
-      <w:r>
-        <w:rPr>
-          <w:noProof/>
-        </w:rPr>
-        <w:t>Tara Qadir Kaka Muhammad, H. O. (2022, April 4). Eye Tracking Technique for Controlling Computer Game Objects. Retrieved from http://65.21.159.25/index.php/uhdjst/article/view/903/683</w:t>
-      </w:r>
-    </w:p>
-    <w:p>
-      <w:pPr>
-        <w:pStyle w:val="Bibliography"/>
-        <w:ind w:left="720" w:hanging="720"/>
-        <w:rPr>
-          <w:noProof/>
-        </w:rPr>
-      </w:pPr>
-      <w:r>
-        <w:rPr>
-          <w:noProof/>
-        </w:rPr>
-        <w:t>Zalewski, D. (2021, November 4). Eye tracking and video games research. Retrieved from https://tryevidence.com/blog/eye-tracking-and-video-games-research/#:~:text=The%20eye%20tracking%20device%20emits,the%20screen%20player%20was%20looking</w:t>
-      </w:r>
-    </w:p>
     <w:sectPr>
       <w:footerReference w:type="default" r:id="rId12"/>
       <w:pgSz w:w="11906" w:h="16838"/>
@@ -1209,7 +974,7 @@
 </file>
 
 <file path=word/endnotes.xml><?xml version="1.0" encoding="utf-8"?>
-<w:endnotes xmlns:wpc="http://schemas.microsoft.com/office/word/2010/wordprocessingCanvas" xmlns:cx="http://schemas.microsoft.com/office/drawing/2014/chartex" xmlns:cx1="http://schemas.microsoft.com/office/drawing/2015/9/8/chartex" xmlns:cx2="http://schemas.microsoft.com/office/drawing/2015/10/21/chartex" xmlns:cx3="http://schemas.microsoft.com/office/drawing/2016/5/9/chartex" xmlns:cx4="http://schemas.microsoft.com/office/drawing/2016/5/10/chartex" xmlns:cx5="http://schemas.microsoft.com/office/drawing/2016/5/11/chartex" xmlns:cx6="http://schemas.microsoft.com/office/drawing/2016/5/12/chartex" xmlns:cx7="http://schemas.microsoft.com/office/drawing/2016/5/13/chartex" xmlns:cx8="http://schemas.microsoft.com/office/drawing/2016/5/14/chartex" xmlns:mc="http://schemas.openxmlformats.org/markup-compatibility/2006" xmlns:aink="http://schemas.microsoft.com/office/drawing/2016/ink" xmlns:am3d="http://schemas.microsoft.com/office/drawing/2017/model3d" xmlns:o="urn:schemas-microsoft-com:office:office" xmlns:oel="http://schemas.microsoft.com/office/2019/extlst" xmlns:r="http://schemas.openxmlformats.org/officeDocument/2006/relationships" xmlns:m="http://schemas.openxmlformats.org/officeDocument/2006/math" xmlns:v="urn:schemas-microsoft-com:vml" xmlns:wp14="http://schemas.microsoft.com/office/word/2010/wordprocessingDrawing" xmlns:wp="http://schemas.openxmlformats.org/drawingml/2006/wordprocessingDrawing" xmlns:w10="urn:schemas-microsoft-com:office:word" xmlns:w="http://schemas.openxmlformats.org/wordprocessingml/2006/main" xmlns:w14="http://schemas.microsoft.com/office/word/2010/wordml" xmlns:w15="http://schemas.microsoft.com/office/word/2012/wordml" xmlns:w16cex="http://schemas.microsoft.com/office/word/2018/wordml/cex" xmlns:w16cid="http://schemas.microsoft.com/office/word/2016/wordml/cid" xmlns:w16="http://schemas.microsoft.com/office/word/2018/wordml" xmlns:w16sdtdh="http://schemas.microsoft.com/office/word/2020/wordml/sdtdatahash" xmlns:w16se="http://schemas.microsoft.com/office/word/2015/wordml/symex" xmlns:wpg="http://schemas.microsoft.com/office/word/2010/wordprocessingGroup" xmlns:wpi="http://schemas.microsoft.com/office/word/2010/wordprocessingInk" xmlns:wne="http://schemas.microsoft.com/office/word/2006/wordml" xmlns:wps="http://schemas.microsoft.com/office/word/2010/wordprocessingShape" mc:Ignorable="w14 w15 w16se w16cid w16 w16cex w16sdtdh wp14">
+<w:endnotes xmlns:wpc="http://schemas.microsoft.com/office/word/2010/wordprocessingCanvas" xmlns:cx="http://schemas.microsoft.com/office/drawing/2014/chartex" xmlns:cx1="http://schemas.microsoft.com/office/drawing/2015/9/8/chartex" xmlns:cx2="http://schemas.microsoft.com/office/drawing/2015/10/21/chartex" xmlns:cx3="http://schemas.microsoft.com/office/drawing/2016/5/9/chartex" xmlns:cx4="http://schemas.microsoft.com/office/drawing/2016/5/10/chartex" xmlns:cx5="http://schemas.microsoft.com/office/drawing/2016/5/11/chartex" xmlns:cx6="http://schemas.microsoft.com/office/drawing/2016/5/12/chartex" xmlns:cx7="http://schemas.microsoft.com/office/drawing/2016/5/13/chartex" xmlns:cx8="http://schemas.microsoft.com/office/drawing/2016/5/14/chartex" xmlns:mc="http://schemas.openxmlformats.org/markup-compatibility/2006" xmlns:aink="http://schemas.microsoft.com/office/drawing/2016/ink" xmlns:am3d="http://schemas.microsoft.com/office/drawing/2017/model3d" xmlns:o="urn:schemas-microsoft-com:office:office" xmlns:r="http://schemas.openxmlformats.org/officeDocument/2006/relationships" xmlns:m="http://schemas.openxmlformats.org/officeDocument/2006/math" xmlns:v="urn:schemas-microsoft-com:vml" xmlns:wp14="http://schemas.microsoft.com/office/word/2010/wordprocessingDrawing" xmlns:wp="http://schemas.openxmlformats.org/drawingml/2006/wordprocessingDrawing" xmlns:w10="urn:schemas-microsoft-com:office:word" xmlns:w="http://schemas.openxmlformats.org/wordprocessingml/2006/main" xmlns:w14="http://schemas.microsoft.com/office/word/2010/wordml" xmlns:w15="http://schemas.microsoft.com/office/word/2012/wordml" xmlns:w16cid="http://schemas.microsoft.com/office/word/2016/wordml/cid" xmlns:w16se="http://schemas.microsoft.com/office/word/2015/wordml/symex" xmlns:wpg="http://schemas.microsoft.com/office/word/2010/wordprocessingGroup" xmlns:wpi="http://schemas.microsoft.com/office/word/2010/wordprocessingInk" xmlns:wne="http://schemas.microsoft.com/office/word/2006/wordml" xmlns:wps="http://schemas.microsoft.com/office/word/2010/wordprocessingShape" mc:Ignorable="w14 w15 w16se w16cid wp14">
   <w:endnote w:type="separator" w:id="-1">
     <w:p>
       <w:pPr>
@@ -1234,7 +999,7 @@
 </file>
 
 <file path=word/footer1.xml><?xml version="1.0" encoding="utf-8"?>
-<w:ftr xmlns:wpc="http://schemas.microsoft.com/office/word/2010/wordprocessingCanvas" xmlns:cx="http://schemas.microsoft.com/office/drawing/2014/chartex" xmlns:cx1="http://schemas.microsoft.com/office/drawing/2015/9/8/chartex" xmlns:cx2="http://schemas.microsoft.com/office/drawing/2015/10/21/chartex" xmlns:cx3="http://schemas.microsoft.com/office/drawing/2016/5/9/chartex" xmlns:cx4="http://schemas.microsoft.com/office/drawing/2016/5/10/chartex" xmlns:cx5="http://schemas.microsoft.com/office/drawing/2016/5/11/chartex" xmlns:cx6="http://schemas.microsoft.com/office/drawing/2016/5/12/chartex" xmlns:cx7="http://schemas.microsoft.com/office/drawing/2016/5/13/chartex" xmlns:cx8="http://schemas.microsoft.com/office/drawing/2016/5/14/chartex" xmlns:mc="http://schemas.openxmlformats.org/markup-compatibility/2006" xmlns:aink="http://schemas.microsoft.com/office/drawing/2016/ink" xmlns:am3d="http://schemas.microsoft.com/office/drawing/2017/model3d" xmlns:o="urn:schemas-microsoft-com:office:office" xmlns:oel="http://schemas.microsoft.com/office/2019/extlst" xmlns:r="http://schemas.openxmlformats.org/officeDocument/2006/relationships" xmlns:m="http://schemas.openxmlformats.org/officeDocument/2006/math" xmlns:v="urn:schemas-microsoft-com:vml" xmlns:wp14="http://schemas.microsoft.com/office/word/2010/wordprocessingDrawing" xmlns:wp="http://schemas.openxmlformats.org/drawingml/2006/wordprocessingDrawing" xmlns:w10="urn:schemas-microsoft-com:office:word" xmlns:w="http://schemas.openxmlformats.org/wordprocessingml/2006/main" xmlns:w14="http://schemas.microsoft.com/office/word/2010/wordml" xmlns:w15="http://schemas.microsoft.com/office/word/2012/wordml" xmlns:w16cex="http://schemas.microsoft.com/office/word/2018/wordml/cex" xmlns:w16cid="http://schemas.microsoft.com/office/word/2016/wordml/cid" xmlns:w16="http://schemas.microsoft.com/office/word/2018/wordml" xmlns:w16sdtdh="http://schemas.microsoft.com/office/word/2020/wordml/sdtdatahash" xmlns:w16se="http://schemas.microsoft.com/office/word/2015/wordml/symex" xmlns:wpg="http://schemas.microsoft.com/office/word/2010/wordprocessingGroup" xmlns:wpi="http://schemas.microsoft.com/office/word/2010/wordprocessingInk" xmlns:wne="http://schemas.microsoft.com/office/word/2006/wordml" xmlns:wps="http://schemas.microsoft.com/office/word/2010/wordprocessingShape" mc:Ignorable="w14 w15 w16se w16cid w16 w16cex w16sdtdh wp14">
+<w:ftr xmlns:wpc="http://schemas.microsoft.com/office/word/2010/wordprocessingCanvas" xmlns:cx="http://schemas.microsoft.com/office/drawing/2014/chartex" xmlns:cx1="http://schemas.microsoft.com/office/drawing/2015/9/8/chartex" xmlns:cx2="http://schemas.microsoft.com/office/drawing/2015/10/21/chartex" xmlns:cx3="http://schemas.microsoft.com/office/drawing/2016/5/9/chartex" xmlns:cx4="http://schemas.microsoft.com/office/drawing/2016/5/10/chartex" xmlns:cx5="http://schemas.microsoft.com/office/drawing/2016/5/11/chartex" xmlns:cx6="http://schemas.microsoft.com/office/drawing/2016/5/12/chartex" xmlns:cx7="http://schemas.microsoft.com/office/drawing/2016/5/13/chartex" xmlns:cx8="http://schemas.microsoft.com/office/drawing/2016/5/14/chartex" xmlns:mc="http://schemas.openxmlformats.org/markup-compatibility/2006" xmlns:aink="http://schemas.microsoft.com/office/drawing/2016/ink" xmlns:am3d="http://schemas.microsoft.com/office/drawing/2017/model3d" xmlns:o="urn:schemas-microsoft-com:office:office" xmlns:r="http://schemas.openxmlformats.org/officeDocument/2006/relationships" xmlns:m="http://schemas.openxmlformats.org/officeDocument/2006/math" xmlns:v="urn:schemas-microsoft-com:vml" xmlns:wp14="http://schemas.microsoft.com/office/word/2010/wordprocessingDrawing" xmlns:wp="http://schemas.openxmlformats.org/drawingml/2006/wordprocessingDrawing" xmlns:w10="urn:schemas-microsoft-com:office:word" xmlns:w="http://schemas.openxmlformats.org/wordprocessingml/2006/main" xmlns:w14="http://schemas.microsoft.com/office/word/2010/wordml" xmlns:w15="http://schemas.microsoft.com/office/word/2012/wordml" xmlns:w16cid="http://schemas.microsoft.com/office/word/2016/wordml/cid" xmlns:w16se="http://schemas.microsoft.com/office/word/2015/wordml/symex" xmlns:wpg="http://schemas.microsoft.com/office/word/2010/wordprocessingGroup" xmlns:wpi="http://schemas.microsoft.com/office/word/2010/wordprocessingInk" xmlns:wne="http://schemas.microsoft.com/office/word/2006/wordml" xmlns:wps="http://schemas.microsoft.com/office/word/2010/wordprocessingShape" mc:Ignorable="w14 w15 w16se w16cid wp14">
   <w:p>
     <w:pPr>
       <w:pStyle w:val="Footer"/>
@@ -1347,7 +1112,7 @@
 </file>
 
 <file path=word/footnotes.xml><?xml version="1.0" encoding="utf-8"?>
-<w:footnotes xmlns:wpc="http://schemas.microsoft.com/office/word/2010/wordprocessingCanvas" xmlns:cx="http://schemas.microsoft.com/office/drawing/2014/chartex" xmlns:cx1="http://schemas.microsoft.com/office/drawing/2015/9/8/chartex" xmlns:cx2="http://schemas.microsoft.com/office/drawing/2015/10/21/chartex" xmlns:cx3="http://schemas.microsoft.com/office/drawing/2016/5/9/chartex" xmlns:cx4="http://schemas.microsoft.com/office/drawing/2016/5/10/chartex" xmlns:cx5="http://schemas.microsoft.com/office/drawing/2016/5/11/chartex" xmlns:cx6="http://schemas.microsoft.com/office/drawing/2016/5/12/chartex" xmlns:cx7="http://schemas.microsoft.com/office/drawing/2016/5/13/chartex" xmlns:cx8="http://schemas.microsoft.com/office/drawing/2016/5/14/chartex" xmlns:mc="http://schemas.openxmlformats.org/markup-compatibility/2006" xmlns:aink="http://schemas.microsoft.com/office/drawing/2016/ink" xmlns:am3d="http://schemas.microsoft.com/office/drawing/2017/model3d" xmlns:o="urn:schemas-microsoft-com:office:office" xmlns:oel="http://schemas.microsoft.com/office/2019/extlst" xmlns:r="http://schemas.openxmlformats.org/officeDocument/2006/relationships" xmlns:m="http://schemas.openxmlformats.org/officeDocument/2006/math" xmlns:v="urn:schemas-microsoft-com:vml" xmlns:wp14="http://schemas.microsoft.com/office/word/2010/wordprocessingDrawing" xmlns:wp="http://schemas.openxmlformats.org/drawingml/2006/wordprocessingDrawing" xmlns:w10="urn:schemas-microsoft-com:office:word" xmlns:w="http://schemas.openxmlformats.org/wordprocessingml/2006/main" xmlns:w14="http://schemas.microsoft.com/office/word/2010/wordml" xmlns:w15="http://schemas.microsoft.com/office/word/2012/wordml" xmlns:w16cex="http://schemas.microsoft.com/office/word/2018/wordml/cex" xmlns:w16cid="http://schemas.microsoft.com/office/word/2016/wordml/cid" xmlns:w16="http://schemas.microsoft.com/office/word/2018/wordml" xmlns:w16sdtdh="http://schemas.microsoft.com/office/word/2020/wordml/sdtdatahash" xmlns:w16se="http://schemas.microsoft.com/office/word/2015/wordml/symex" xmlns:wpg="http://schemas.microsoft.com/office/word/2010/wordprocessingGroup" xmlns:wpi="http://schemas.microsoft.com/office/word/2010/wordprocessingInk" xmlns:wne="http://schemas.microsoft.com/office/word/2006/wordml" xmlns:wps="http://schemas.microsoft.com/office/word/2010/wordprocessingShape" mc:Ignorable="w14 w15 w16se w16cid w16 w16cex w16sdtdh wp14">
+<w:footnotes xmlns:wpc="http://schemas.microsoft.com/office/word/2010/wordprocessingCanvas" xmlns:cx="http://schemas.microsoft.com/office/drawing/2014/chartex" xmlns:cx1="http://schemas.microsoft.com/office/drawing/2015/9/8/chartex" xmlns:cx2="http://schemas.microsoft.com/office/drawing/2015/10/21/chartex" xmlns:cx3="http://schemas.microsoft.com/office/drawing/2016/5/9/chartex" xmlns:cx4="http://schemas.microsoft.com/office/drawing/2016/5/10/chartex" xmlns:cx5="http://schemas.microsoft.com/office/drawing/2016/5/11/chartex" xmlns:cx6="http://schemas.microsoft.com/office/drawing/2016/5/12/chartex" xmlns:cx7="http://schemas.microsoft.com/office/drawing/2016/5/13/chartex" xmlns:cx8="http://schemas.microsoft.com/office/drawing/2016/5/14/chartex" xmlns:mc="http://schemas.openxmlformats.org/markup-compatibility/2006" xmlns:aink="http://schemas.microsoft.com/office/drawing/2016/ink" xmlns:am3d="http://schemas.microsoft.com/office/drawing/2017/model3d" xmlns:o="urn:schemas-microsoft-com:office:office" xmlns:r="http://schemas.openxmlformats.org/officeDocument/2006/relationships" xmlns:m="http://schemas.openxmlformats.org/officeDocument/2006/math" xmlns:v="urn:schemas-microsoft-com:vml" xmlns:wp14="http://schemas.microsoft.com/office/word/2010/wordprocessingDrawing" xmlns:wp="http://schemas.openxmlformats.org/drawingml/2006/wordprocessingDrawing" xmlns:w10="urn:schemas-microsoft-com:office:word" xmlns:w="http://schemas.openxmlformats.org/wordprocessingml/2006/main" xmlns:w14="http://schemas.microsoft.com/office/word/2010/wordml" xmlns:w15="http://schemas.microsoft.com/office/word/2012/wordml" xmlns:w16cid="http://schemas.microsoft.com/office/word/2016/wordml/cid" xmlns:w16se="http://schemas.microsoft.com/office/word/2015/wordml/symex" xmlns:wpg="http://schemas.microsoft.com/office/word/2010/wordprocessingGroup" xmlns:wpi="http://schemas.microsoft.com/office/word/2010/wordprocessingInk" xmlns:wne="http://schemas.microsoft.com/office/word/2006/wordml" xmlns:wps="http://schemas.microsoft.com/office/word/2010/wordprocessingShape" mc:Ignorable="w14 w15 w16se w16cid wp14">
   <w:footnote w:type="separator" w:id="-1">
     <w:p>
       <w:pPr>
@@ -1372,7 +1137,7 @@
 </file>
 
 <file path=word/numbering.xml><?xml version="1.0" encoding="utf-8"?>
-<w:numbering xmlns:wpc="http://schemas.microsoft.com/office/word/2010/wordprocessingCanvas" xmlns:cx="http://schemas.microsoft.com/office/drawing/2014/chartex" xmlns:cx1="http://schemas.microsoft.com/office/drawing/2015/9/8/chartex" xmlns:cx2="http://schemas.microsoft.com/office/drawing/2015/10/21/chartex" xmlns:cx3="http://schemas.microsoft.com/office/drawing/2016/5/9/chartex" xmlns:cx4="http://schemas.microsoft.com/office/drawing/2016/5/10/chartex" xmlns:cx5="http://schemas.microsoft.com/office/drawing/2016/5/11/chartex" xmlns:cx6="http://schemas.microsoft.com/office/drawing/2016/5/12/chartex" xmlns:cx7="http://schemas.microsoft.com/office/drawing/2016/5/13/chartex" xmlns:cx8="http://schemas.microsoft.com/office/drawing/2016/5/14/chartex" xmlns:mc="http://schemas.openxmlformats.org/markup-compatibility/2006" xmlns:aink="http://schemas.microsoft.com/office/drawing/2016/ink" xmlns:am3d="http://schemas.microsoft.com/office/drawing/2017/model3d" xmlns:o="urn:schemas-microsoft-com:office:office" xmlns:oel="http://schemas.microsoft.com/office/2019/extlst" xmlns:r="http://schemas.openxmlformats.org/officeDocument/2006/relationships" xmlns:m="http://schemas.openxmlformats.org/officeDocument/2006/math" xmlns:v="urn:schemas-microsoft-com:vml" xmlns:wp14="http://schemas.microsoft.com/office/word/2010/wordprocessingDrawing" xmlns:wp="http://schemas.openxmlformats.org/drawingml/2006/wordprocessingDrawing" xmlns:w10="urn:schemas-microsoft-com:office:word" xmlns:w="http://schemas.openxmlformats.org/wordprocessingml/2006/main" xmlns:w14="http://schemas.microsoft.com/office/word/2010/wordml" xmlns:w15="http://schemas.microsoft.com/office/word/2012/wordml" xmlns:w16cex="http://schemas.microsoft.com/office/word/2018/wordml/cex" xmlns:w16cid="http://schemas.microsoft.com/office/word/2016/wordml/cid" xmlns:w16="http://schemas.microsoft.com/office/word/2018/wordml" xmlns:w16sdtdh="http://schemas.microsoft.com/office/word/2020/wordml/sdtdatahash" xmlns:w16se="http://schemas.microsoft.com/office/word/2015/wordml/symex" xmlns:wpg="http://schemas.microsoft.com/office/word/2010/wordprocessingGroup" xmlns:wpi="http://schemas.microsoft.com/office/word/2010/wordprocessingInk" xmlns:wne="http://schemas.microsoft.com/office/word/2006/wordml" xmlns:wps="http://schemas.microsoft.com/office/word/2010/wordprocessingShape" mc:Ignorable="w14 w15 w16se w16cid w16 w16cex w16sdtdh wp14">
+<w:numbering xmlns:wpc="http://schemas.microsoft.com/office/word/2010/wordprocessingCanvas" xmlns:cx="http://schemas.microsoft.com/office/drawing/2014/chartex" xmlns:cx1="http://schemas.microsoft.com/office/drawing/2015/9/8/chartex" xmlns:cx2="http://schemas.microsoft.com/office/drawing/2015/10/21/chartex" xmlns:cx3="http://schemas.microsoft.com/office/drawing/2016/5/9/chartex" xmlns:cx4="http://schemas.microsoft.com/office/drawing/2016/5/10/chartex" xmlns:cx5="http://schemas.microsoft.com/office/drawing/2016/5/11/chartex" xmlns:cx6="http://schemas.microsoft.com/office/drawing/2016/5/12/chartex" xmlns:cx7="http://schemas.microsoft.com/office/drawing/2016/5/13/chartex" xmlns:cx8="http://schemas.microsoft.com/office/drawing/2016/5/14/chartex" xmlns:mc="http://schemas.openxmlformats.org/markup-compatibility/2006" xmlns:aink="http://schemas.microsoft.com/office/drawing/2016/ink" xmlns:am3d="http://schemas.microsoft.com/office/drawing/2017/model3d" xmlns:o="urn:schemas-microsoft-com:office:office" xmlns:r="http://schemas.openxmlformats.org/officeDocument/2006/relationships" xmlns:m="http://schemas.openxmlformats.org/officeDocument/2006/math" xmlns:v="urn:schemas-microsoft-com:vml" xmlns:wp14="http://schemas.microsoft.com/office/word/2010/wordprocessingDrawing" xmlns:wp="http://schemas.openxmlformats.org/drawingml/2006/wordprocessingDrawing" xmlns:w10="urn:schemas-microsoft-com:office:word" xmlns:w="http://schemas.openxmlformats.org/wordprocessingml/2006/main" xmlns:w14="http://schemas.microsoft.com/office/word/2010/wordml" xmlns:w15="http://schemas.microsoft.com/office/word/2012/wordml" xmlns:w16cid="http://schemas.microsoft.com/office/word/2016/wordml/cid" xmlns:w16se="http://schemas.microsoft.com/office/word/2015/wordml/symex" xmlns:wpg="http://schemas.microsoft.com/office/word/2010/wordprocessingGroup" xmlns:wpi="http://schemas.microsoft.com/office/word/2010/wordprocessingInk" xmlns:wne="http://schemas.microsoft.com/office/word/2006/wordml" xmlns:wps="http://schemas.microsoft.com/office/word/2010/wordprocessingShape" mc:Ignorable="w14 w15 w16se w16cid wp14">
   <w:abstractNum w:abstractNumId="0" w15:restartNumberingAfterBreak="0">
     <w:nsid w:val="14397F07"/>
     <w:multiLevelType w:val="hybridMultilevel"/>
@@ -3559,59 +3324,59 @@
       </w:rPr>
     </w:lvl>
   </w:abstractNum>
-  <w:num w:numId="1" w16cid:durableId="42796026">
+  <w:num w:numId="1">
     <w:abstractNumId w:val="7"/>
   </w:num>
-  <w:num w:numId="2" w16cid:durableId="1012417756">
+  <w:num w:numId="2">
     <w:abstractNumId w:val="2"/>
   </w:num>
-  <w:num w:numId="3" w16cid:durableId="2110007942">
+  <w:num w:numId="3">
     <w:abstractNumId w:val="1"/>
   </w:num>
-  <w:num w:numId="4" w16cid:durableId="481389286">
+  <w:num w:numId="4">
     <w:abstractNumId w:val="4"/>
   </w:num>
-  <w:num w:numId="5" w16cid:durableId="1495678382">
+  <w:num w:numId="5">
     <w:abstractNumId w:val="12"/>
   </w:num>
-  <w:num w:numId="6" w16cid:durableId="6029621">
+  <w:num w:numId="6">
     <w:abstractNumId w:val="15"/>
   </w:num>
-  <w:num w:numId="7" w16cid:durableId="261688730">
+  <w:num w:numId="7">
     <w:abstractNumId w:val="5"/>
   </w:num>
-  <w:num w:numId="8" w16cid:durableId="2100904441">
+  <w:num w:numId="8">
     <w:abstractNumId w:val="6"/>
   </w:num>
-  <w:num w:numId="9" w16cid:durableId="545022886">
+  <w:num w:numId="9">
     <w:abstractNumId w:val="8"/>
   </w:num>
-  <w:num w:numId="10" w16cid:durableId="783963064">
+  <w:num w:numId="10">
     <w:abstractNumId w:val="14"/>
   </w:num>
-  <w:num w:numId="11" w16cid:durableId="258947930">
+  <w:num w:numId="11">
     <w:abstractNumId w:val="9"/>
   </w:num>
-  <w:num w:numId="12" w16cid:durableId="662204516">
+  <w:num w:numId="12">
     <w:abstractNumId w:val="13"/>
   </w:num>
-  <w:num w:numId="13" w16cid:durableId="1903370636">
+  <w:num w:numId="13">
     <w:abstractNumId w:val="10"/>
   </w:num>
-  <w:num w:numId="14" w16cid:durableId="2048018702">
+  <w:num w:numId="14">
     <w:abstractNumId w:val="11"/>
   </w:num>
-  <w:num w:numId="15" w16cid:durableId="683746316">
+  <w:num w:numId="15">
     <w:abstractNumId w:val="3"/>
   </w:num>
-  <w:num w:numId="16" w16cid:durableId="1683434855">
+  <w:num w:numId="16">
     <w:abstractNumId w:val="0"/>
   </w:num>
 </w:numbering>
 </file>
 
 <file path=word/styles.xml><?xml version="1.0" encoding="utf-8"?>
-<w:styles xmlns:mc="http://schemas.openxmlformats.org/markup-compatibility/2006" xmlns:r="http://schemas.openxmlformats.org/officeDocument/2006/relationships" xmlns:w="http://schemas.openxmlformats.org/wordprocessingml/2006/main" xmlns:w14="http://schemas.microsoft.com/office/word/2010/wordml" xmlns:w15="http://schemas.microsoft.com/office/word/2012/wordml" xmlns:w16cex="http://schemas.microsoft.com/office/word/2018/wordml/cex" xmlns:w16cid="http://schemas.microsoft.com/office/word/2016/wordml/cid" xmlns:w16="http://schemas.microsoft.com/office/word/2018/wordml" xmlns:w16sdtdh="http://schemas.microsoft.com/office/word/2020/wordml/sdtdatahash" xmlns:w16se="http://schemas.microsoft.com/office/word/2015/wordml/symex" mc:Ignorable="w14 w15 w16se w16cid w16 w16cex w16sdtdh">
+<w:styles xmlns:mc="http://schemas.openxmlformats.org/markup-compatibility/2006" xmlns:r="http://schemas.openxmlformats.org/officeDocument/2006/relationships" xmlns:w="http://schemas.openxmlformats.org/wordprocessingml/2006/main" xmlns:w14="http://schemas.microsoft.com/office/word/2010/wordml" xmlns:w15="http://schemas.microsoft.com/office/word/2012/wordml" xmlns:w16cid="http://schemas.microsoft.com/office/word/2016/wordml/cid" xmlns:w16se="http://schemas.microsoft.com/office/word/2015/wordml/symex" mc:Ignorable="w14 w15 w16se w16cid">
   <w:docDefaults>
     <w:rPrDefault>
       <w:rPr>
@@ -3621,7 +3386,7 @@
     </w:rPrDefault>
     <w:pPrDefault/>
   </w:docDefaults>
-  <w:latentStyles w:defLockedState="0" w:defUIPriority="99" w:defSemiHidden="0" w:defUnhideWhenUsed="0" w:defQFormat="0" w:count="376">
+  <w:latentStyles w:defLockedState="0" w:defUIPriority="99" w:defSemiHidden="0" w:defUnhideWhenUsed="0" w:defQFormat="0" w:count="375">
     <w:lsdException w:name="Normal" w:uiPriority="0" w:qFormat="1"/>
     <w:lsdException w:name="heading 1" w:uiPriority="9" w:qFormat="1"/>
     <w:lsdException w:name="heading 2" w:semiHidden="1" w:uiPriority="9" w:unhideWhenUsed="1" w:qFormat="1"/>
@@ -3997,7 +3762,6 @@
     <w:lsdException w:name="Smart Hyperlink" w:semiHidden="1" w:unhideWhenUsed="1"/>
     <w:lsdException w:name="Hashtag" w:semiHidden="1" w:unhideWhenUsed="1"/>
     <w:lsdException w:name="Unresolved Mention" w:semiHidden="1" w:unhideWhenUsed="1"/>
-    <w:lsdException w:name="Smart Link" w:semiHidden="1" w:unhideWhenUsed="1"/>
   </w:latentStyles>
   <w:style w:type="paragraph" w:default="1" w:styleId="Normal">
     <w:name w:val="Normal"/>
@@ -4954,9 +4718,12 @@
 </file>
 
 <file path=customXml/item1.xml><?xml version="1.0" encoding="utf-8"?>
-<p:properties xmlns:p="http://schemas.microsoft.com/office/2006/metadata/properties" xmlns:xsi="http://www.w3.org/2001/XMLSchema-instance" xmlns:pc="http://schemas.microsoft.com/office/infopath/2007/PartnerControls">
-  <documentManagement/>
-</p:properties>
+<?mso-contentType ?>
+<FormTemplates xmlns="http://schemas.microsoft.com/sharepoint/v3/contenttype/forms">
+  <Display>DocumentLibraryForm</Display>
+  <Edit>DocumentLibraryForm</Edit>
+  <New>DocumentLibraryForm</New>
+</FormTemplates>
 </file>
 
 <file path=customXml/item2.xml><?xml version="1.0" encoding="utf-8"?>
@@ -5074,12 +4841,9 @@
 </file>
 
 <file path=customXml/item3.xml><?xml version="1.0" encoding="utf-8"?>
-<?mso-contentType ?>
-<FormTemplates xmlns="http://schemas.microsoft.com/sharepoint/v3/contenttype/forms">
-  <Display>DocumentLibraryForm</Display>
-  <Edit>DocumentLibraryForm</Edit>
-  <New>DocumentLibraryForm</New>
-</FormTemplates>
+<p:properties xmlns:p="http://schemas.microsoft.com/office/2006/metadata/properties" xmlns:xsi="http://www.w3.org/2001/XMLSchema-instance" xmlns:pc="http://schemas.microsoft.com/office/infopath/2007/PartnerControls">
+  <documentManagement/>
+</p:properties>
 </file>
 
 <file path=customXml/item4.xml><?xml version="1.0" encoding="utf-8"?>
@@ -5285,10 +5049,9 @@
 </file>
 
 <file path=customXml/itemProps1.xml><?xml version="1.0" encoding="utf-8"?>
-<ds:datastoreItem xmlns:ds="http://schemas.openxmlformats.org/officeDocument/2006/customXml" ds:itemID="{50B215B7-DC8C-407A-A062-4B1D685F3E22}">
+<ds:datastoreItem xmlns:ds="http://schemas.openxmlformats.org/officeDocument/2006/customXml" ds:itemID="{53CEE206-AAC0-4B67-96AF-4DDD537A33D8}">
   <ds:schemaRefs>
-    <ds:schemaRef ds:uri="http://schemas.microsoft.com/office/2006/metadata/properties"/>
-    <ds:schemaRef ds:uri="http://schemas.microsoft.com/office/infopath/2007/PartnerControls"/>
+    <ds:schemaRef ds:uri="http://schemas.microsoft.com/sharepoint/v3/contenttype/forms"/>
   </ds:schemaRefs>
 </ds:datastoreItem>
 </file>
@@ -5310,15 +5073,16 @@
 </file>
 
 <file path=customXml/itemProps3.xml><?xml version="1.0" encoding="utf-8"?>
-<ds:datastoreItem xmlns:ds="http://schemas.openxmlformats.org/officeDocument/2006/customXml" ds:itemID="{53CEE206-AAC0-4B67-96AF-4DDD537A33D8}">
+<ds:datastoreItem xmlns:ds="http://schemas.openxmlformats.org/officeDocument/2006/customXml" ds:itemID="{50B215B7-DC8C-407A-A062-4B1D685F3E22}">
   <ds:schemaRefs>
-    <ds:schemaRef ds:uri="http://schemas.microsoft.com/sharepoint/v3/contenttype/forms"/>
+    <ds:schemaRef ds:uri="http://schemas.microsoft.com/office/2006/metadata/properties"/>
+    <ds:schemaRef ds:uri="http://schemas.microsoft.com/office/infopath/2007/PartnerControls"/>
   </ds:schemaRefs>
 </ds:datastoreItem>
 </file>
 
 <file path=customXml/itemProps4.xml><?xml version="1.0" encoding="utf-8"?>
-<ds:datastoreItem xmlns:ds="http://schemas.openxmlformats.org/officeDocument/2006/customXml" ds:itemID="{93EC4F97-D42B-46E3-B67F-F127AC36D762}">
+<ds:datastoreItem xmlns:ds="http://schemas.openxmlformats.org/officeDocument/2006/customXml" ds:itemID="{69C6F962-AEA2-49DF-9036-2BB9AEB79C81}">
   <ds:schemaRefs>
     <ds:schemaRef ds:uri="http://schemas.openxmlformats.org/officeDocument/2006/bibliography"/>
   </ds:schemaRefs>

--- a/Documentation/TDD_Draft.docx
+++ b/Documentation/TDD_Draft.docx
@@ -1,6 +1,6 @@
 
 <file path=word/document.xml><?xml version="1.0" encoding="utf-8"?>
-<w:document xmlns:wpc="http://schemas.microsoft.com/office/word/2010/wordprocessingCanvas" xmlns:cx="http://schemas.microsoft.com/office/drawing/2014/chartex" xmlns:cx1="http://schemas.microsoft.com/office/drawing/2015/9/8/chartex" xmlns:cx2="http://schemas.microsoft.com/office/drawing/2015/10/21/chartex" xmlns:cx3="http://schemas.microsoft.com/office/drawing/2016/5/9/chartex" xmlns:cx4="http://schemas.microsoft.com/office/drawing/2016/5/10/chartex" xmlns:cx5="http://schemas.microsoft.com/office/drawing/2016/5/11/chartex" xmlns:cx6="http://schemas.microsoft.com/office/drawing/2016/5/12/chartex" xmlns:cx7="http://schemas.microsoft.com/office/drawing/2016/5/13/chartex" xmlns:cx8="http://schemas.microsoft.com/office/drawing/2016/5/14/chartex" xmlns:mc="http://schemas.openxmlformats.org/markup-compatibility/2006" xmlns:aink="http://schemas.microsoft.com/office/drawing/2016/ink" xmlns:am3d="http://schemas.microsoft.com/office/drawing/2017/model3d" xmlns:o="urn:schemas-microsoft-com:office:office" xmlns:r="http://schemas.openxmlformats.org/officeDocument/2006/relationships" xmlns:m="http://schemas.openxmlformats.org/officeDocument/2006/math" xmlns:v="urn:schemas-microsoft-com:vml" xmlns:wp14="http://schemas.microsoft.com/office/word/2010/wordprocessingDrawing" xmlns:wp="http://schemas.openxmlformats.org/drawingml/2006/wordprocessingDrawing" xmlns:w10="urn:schemas-microsoft-com:office:word" xmlns:w="http://schemas.openxmlformats.org/wordprocessingml/2006/main" xmlns:w14="http://schemas.microsoft.com/office/word/2010/wordml" xmlns:w15="http://schemas.microsoft.com/office/word/2012/wordml" xmlns:w16cid="http://schemas.microsoft.com/office/word/2016/wordml/cid" xmlns:w16se="http://schemas.microsoft.com/office/word/2015/wordml/symex" xmlns:wpg="http://schemas.microsoft.com/office/word/2010/wordprocessingGroup" xmlns:wpi="http://schemas.microsoft.com/office/word/2010/wordprocessingInk" xmlns:wne="http://schemas.microsoft.com/office/word/2006/wordml" xmlns:wps="http://schemas.microsoft.com/office/word/2010/wordprocessingShape" mc:Ignorable="w14 w15 w16se w16cid wp14">
+<w:document xmlns:wpc="http://schemas.microsoft.com/office/word/2010/wordprocessingCanvas" xmlns:cx="http://schemas.microsoft.com/office/drawing/2014/chartex" xmlns:cx1="http://schemas.microsoft.com/office/drawing/2015/9/8/chartex" xmlns:cx2="http://schemas.microsoft.com/office/drawing/2015/10/21/chartex" xmlns:cx3="http://schemas.microsoft.com/office/drawing/2016/5/9/chartex" xmlns:cx4="http://schemas.microsoft.com/office/drawing/2016/5/10/chartex" xmlns:cx5="http://schemas.microsoft.com/office/drawing/2016/5/11/chartex" xmlns:cx6="http://schemas.microsoft.com/office/drawing/2016/5/12/chartex" xmlns:cx7="http://schemas.microsoft.com/office/drawing/2016/5/13/chartex" xmlns:cx8="http://schemas.microsoft.com/office/drawing/2016/5/14/chartex" xmlns:mc="http://schemas.openxmlformats.org/markup-compatibility/2006" xmlns:aink="http://schemas.microsoft.com/office/drawing/2016/ink" xmlns:am3d="http://schemas.microsoft.com/office/drawing/2017/model3d" xmlns:o="urn:schemas-microsoft-com:office:office" xmlns:oel="http://schemas.microsoft.com/office/2019/extlst" xmlns:r="http://schemas.openxmlformats.org/officeDocument/2006/relationships" xmlns:m="http://schemas.openxmlformats.org/officeDocument/2006/math" xmlns:v="urn:schemas-microsoft-com:vml" xmlns:wp14="http://schemas.microsoft.com/office/word/2010/wordprocessingDrawing" xmlns:wp="http://schemas.openxmlformats.org/drawingml/2006/wordprocessingDrawing" xmlns:w10="urn:schemas-microsoft-com:office:word" xmlns:w="http://schemas.openxmlformats.org/wordprocessingml/2006/main" xmlns:w14="http://schemas.microsoft.com/office/word/2010/wordml" xmlns:w15="http://schemas.microsoft.com/office/word/2012/wordml" xmlns:w16cex="http://schemas.microsoft.com/office/word/2018/wordml/cex" xmlns:w16cid="http://schemas.microsoft.com/office/word/2016/wordml/cid" xmlns:w16="http://schemas.microsoft.com/office/word/2018/wordml" xmlns:w16du="http://schemas.microsoft.com/office/word/2023/wordml/word16du" xmlns:w16sdtdh="http://schemas.microsoft.com/office/word/2020/wordml/sdtdatahash" xmlns:w16se="http://schemas.microsoft.com/office/word/2015/wordml/symex" xmlns:wpg="http://schemas.microsoft.com/office/word/2010/wordprocessingGroup" xmlns:wpi="http://schemas.microsoft.com/office/word/2010/wordprocessingInk" xmlns:wne="http://schemas.microsoft.com/office/word/2006/wordml" xmlns:wps="http://schemas.microsoft.com/office/word/2010/wordprocessingShape" mc:Ignorable="w14 w15 w16se w16cid w16 w16cex w16sdtdh wp14">
   <w:body>
     <w:p>
       <w:pPr>
@@ -106,9 +106,6 @@
       <w:r>
         <w:t xml:space="preserve"> </w:t>
       </w:r>
-      <w:r>
-        <w:t>(Draft)</w:t>
-      </w:r>
     </w:p>
     <w:p>
       <w:pPr>
@@ -207,103 +204,713 @@
           <w:sz w:val="32"/>
           <w:szCs w:val="32"/>
         </w:rPr>
-        <w:t>[Date of Submission]</w:t>
-      </w:r>
-    </w:p>
-    <w:p>
-      <w:pPr>
-        <w:rPr>
-          <w:lang w:val="ga-IE"/>
-        </w:rPr>
-      </w:pPr>
-    </w:p>
-    <w:p>
-      <w:pPr>
-        <w:rPr>
-          <w:lang w:val="ga-IE"/>
-        </w:rPr>
-      </w:pPr>
-    </w:p>
-    <w:p>
-      <w:pPr>
-        <w:rPr>
-          <w:lang w:val="ga-IE"/>
-        </w:rPr>
-      </w:pPr>
-    </w:p>
-    <w:p>
-      <w:pPr>
-        <w:rPr>
-          <w:lang w:val="ga-IE"/>
-        </w:rPr>
-      </w:pPr>
-    </w:p>
-    <w:p>
-      <w:pPr>
-        <w:rPr>
-          <w:lang w:val="ga-IE"/>
-        </w:rPr>
-      </w:pPr>
-    </w:p>
-    <w:p>
-      <w:pPr>
-        <w:rPr>
-          <w:lang w:val="ga-IE"/>
-        </w:rPr>
-      </w:pPr>
-    </w:p>
-    <w:p>
-      <w:pPr>
-        <w:rPr>
-          <w:lang w:val="ga-IE"/>
-        </w:rPr>
-      </w:pPr>
-    </w:p>
-    <w:p>
-      <w:pPr>
-        <w:rPr>
-          <w:lang w:val="ga-IE"/>
-        </w:rPr>
-      </w:pPr>
-    </w:p>
-    <w:p>
-      <w:pPr>
-        <w:rPr>
-          <w:lang w:val="ga-IE"/>
-        </w:rPr>
-      </w:pPr>
-    </w:p>
-    <w:p>
-      <w:pPr>
-        <w:pStyle w:val="Title"/>
-        <w:jc w:val="center"/>
+        <w:t>[</w:t>
+      </w:r>
+      <w:r>
         <w:rPr>
           <w:sz w:val="32"/>
           <w:szCs w:val="32"/>
         </w:rPr>
-      </w:pPr>
+        <w:t>26/</w:t>
+      </w:r>
       <w:r>
         <w:rPr>
           <w:sz w:val="32"/>
           <w:szCs w:val="32"/>
         </w:rPr>
-        <w:t xml:space="preserve">[Declaration </w:t>
+        <w:t>0</w:t>
       </w:r>
       <w:r>
         <w:rPr>
           <w:sz w:val="32"/>
           <w:szCs w:val="32"/>
-          <w:lang w:val="ga-IE"/>
-        </w:rPr>
-        <w:t>form to be attached]</w:t>
+        </w:rPr>
+        <w:t>4/2023</w:t>
       </w:r>
       <w:r>
         <w:rPr>
           <w:sz w:val="32"/>
           <w:szCs w:val="32"/>
         </w:rPr>
-        <w:t xml:space="preserve"> </w:t>
-      </w:r>
+        <w:t>]</w:t>
+      </w:r>
+    </w:p>
+    <w:p>
+      <w:pPr>
+        <w:rPr>
+          <w:lang w:val="ga-IE"/>
+        </w:rPr>
+      </w:pPr>
+    </w:p>
+    <w:p>
+      <w:pPr>
+        <w:rPr>
+          <w:lang w:val="ga-IE"/>
+        </w:rPr>
+      </w:pPr>
+    </w:p>
+    <w:p>
+      <w:pPr>
+        <w:rPr>
+          <w:lang w:val="ga-IE"/>
+        </w:rPr>
+      </w:pPr>
+    </w:p>
+    <w:p>
+      <w:pPr>
+        <w:rPr>
+          <w:lang w:val="ga-IE"/>
+        </w:rPr>
+      </w:pPr>
+    </w:p>
+    <w:p>
+      <w:pPr>
+        <w:rPr>
+          <w:lang w:val="ga-IE"/>
+        </w:rPr>
+      </w:pPr>
+    </w:p>
+    <w:p>
+      <w:pPr>
+        <w:rPr>
+          <w:lang w:val="ga-IE"/>
+        </w:rPr>
+      </w:pPr>
+    </w:p>
+    <w:p>
+      <w:pPr>
+        <w:rPr>
+          <w:lang w:val="ga-IE"/>
+        </w:rPr>
+      </w:pPr>
+    </w:p>
+    <w:p>
+      <w:pPr>
+        <w:rPr>
+          <w:lang w:val="ga-IE"/>
+        </w:rPr>
+      </w:pPr>
+    </w:p>
+    <w:p>
+      <w:pPr>
+        <w:pStyle w:val="Title"/>
+      </w:pPr>
+    </w:p>
+    <w:p>
+      <w:pPr>
+        <w:pStyle w:val="Title"/>
+      </w:pPr>
+    </w:p>
+    <w:p>
+      <w:pPr>
+        <w:spacing w:after="0"/>
+        <w:rPr>
+          <w:lang w:val="en-GB"/>
+        </w:rPr>
+      </w:pPr>
+    </w:p>
+    <w:p>
+      <w:pPr>
+        <w:spacing w:after="0"/>
+        <w:jc w:val="center"/>
+        <w:rPr>
+          <w:b/>
+          <w:sz w:val="32"/>
+          <w:lang w:val="en-GB"/>
+        </w:rPr>
+      </w:pPr>
+      <w:r>
+        <w:rPr>
+          <w:b/>
+          <w:sz w:val="32"/>
+          <w:lang w:val="en-GB"/>
+        </w:rPr>
+        <w:t>DECLARATION</w:t>
+      </w:r>
+    </w:p>
+    <w:p>
+      <w:pPr>
+        <w:spacing w:after="0"/>
+        <w:rPr>
+          <w:b/>
+          <w:sz w:val="32"/>
+          <w:lang w:val="en-GB"/>
+        </w:rPr>
+      </w:pPr>
+      <w:r>
+        <w:rPr>
+          <w:b/>
+          <w:noProof/>
+          <w:sz w:val="56"/>
+          <w:szCs w:val="56"/>
+          <w:lang w:eastAsia="en-GB"/>
+        </w:rPr>
+        <mc:AlternateContent>
+          <mc:Choice Requires="wps">
+            <w:drawing>
+              <wp:anchor distT="0" distB="0" distL="114300" distR="114300" simplePos="0" relativeHeight="251659264" behindDoc="0" locked="0" layoutInCell="1" allowOverlap="1" wp14:anchorId="5620F8F1" wp14:editId="02F6AE7C">
+                <wp:simplePos x="0" y="0"/>
+                <wp:positionH relativeFrom="margin">
+                  <wp:posOffset>1790699</wp:posOffset>
+                </wp:positionH>
+                <wp:positionV relativeFrom="paragraph">
+                  <wp:posOffset>2701925</wp:posOffset>
+                </wp:positionV>
+                <wp:extent cx="2219325" cy="247650"/>
+                <wp:effectExtent l="0" t="0" r="9525" b="0"/>
+                <wp:wrapNone/>
+                <wp:docPr id="1851678006" name="Text Box 1"/>
+                <wp:cNvGraphicFramePr/>
+                <a:graphic xmlns:a="http://schemas.openxmlformats.org/drawingml/2006/main">
+                  <a:graphicData uri="http://schemas.microsoft.com/office/word/2010/wordprocessingShape">
+                    <wps:wsp>
+                      <wps:cNvSpPr txBox="1"/>
+                      <wps:spPr>
+                        <a:xfrm>
+                          <a:off x="0" y="0"/>
+                          <a:ext cx="2219325" cy="247650"/>
+                        </a:xfrm>
+                        <a:prstGeom prst="rect">
+                          <a:avLst/>
+                        </a:prstGeom>
+                        <a:solidFill>
+                          <a:schemeClr val="lt1"/>
+                        </a:solidFill>
+                        <a:ln w="6350">
+                          <a:noFill/>
+                        </a:ln>
+                      </wps:spPr>
+                      <wps:txbx>
+                        <w:txbxContent>
+                          <w:p>
+                            <w:pPr>
+                              <w:rPr>
+                                <w:sz w:val="20"/>
+                                <w:szCs w:val="18"/>
+                              </w:rPr>
+                            </w:pPr>
+                            <w:r>
+                              <w:rPr>
+                                <w:sz w:val="20"/>
+                                <w:szCs w:val="18"/>
+                              </w:rPr>
+                              <w:t>Muhammad Danial Hakim Nor</w:t>
+                            </w:r>
+                            <w:r>
+                              <w:rPr>
+                                <w:sz w:val="20"/>
+                                <w:szCs w:val="18"/>
+                              </w:rPr>
+                              <w:t xml:space="preserve"> Azman</w:t>
+                            </w:r>
+                            <w:r>
+                              <w:rPr>
+                                <w:sz w:val="20"/>
+                                <w:szCs w:val="18"/>
+                              </w:rPr>
+                              <w:t xml:space="preserve"> Azman</w:t>
+                            </w:r>
+                          </w:p>
+                        </w:txbxContent>
+                      </wps:txbx>
+                      <wps:bodyPr rot="0" spcFirstLastPara="0" vertOverflow="overflow" horzOverflow="overflow" vert="horz" wrap="square" lIns="91440" tIns="45720" rIns="91440" bIns="45720" numCol="1" spcCol="0" rtlCol="0" fromWordArt="0" anchor="t" anchorCtr="0" forceAA="0" compatLnSpc="1">
+                        <a:prstTxWarp prst="textNoShape">
+                          <a:avLst/>
+                        </a:prstTxWarp>
+                        <a:noAutofit/>
+                      </wps:bodyPr>
+                    </wps:wsp>
+                  </a:graphicData>
+                </a:graphic>
+                <wp14:sizeRelH relativeFrom="margin">
+                  <wp14:pctWidth>0</wp14:pctWidth>
+                </wp14:sizeRelH>
+                <wp14:sizeRelV relativeFrom="margin">
+                  <wp14:pctHeight>0</wp14:pctHeight>
+                </wp14:sizeRelV>
+              </wp:anchor>
+            </w:drawing>
+          </mc:Choice>
+          <mc:Fallback>
+            <w:pict>
+              <v:shapetype w14:anchorId="5620F8F1" id="_x0000_t202" coordsize="21600,21600" o:spt="202" path="m,l,21600r21600,l21600,xe">
+                <v:stroke joinstyle="miter"/>
+                <v:path gradientshapeok="t" o:connecttype="rect"/>
+              </v:shapetype>
+              <v:shape id="Text Box 1" o:spid="_x0000_s1026" type="#_x0000_t202" style="position:absolute;margin-left:141pt;margin-top:212.75pt;width:174.75pt;height:19.5pt;z-index:251659264;visibility:visible;mso-wrap-style:square;mso-width-percent:0;mso-height-percent:0;mso-wrap-distance-left:9pt;mso-wrap-distance-top:0;mso-wrap-distance-right:9pt;mso-wrap-distance-bottom:0;mso-position-horizontal:absolute;mso-position-horizontal-relative:margin;mso-position-vertical:absolute;mso-position-vertical-relative:text;mso-width-percent:0;mso-height-percent:0;mso-width-relative:margin;mso-height-relative:margin;v-text-anchor:top" o:gfxdata="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" fillcolor="white [3201]" stroked="f" strokeweight=".5pt">
+                <v:textbox>
+                  <w:txbxContent>
+                    <w:p>
+                      <w:pPr>
+                        <w:rPr>
+                          <w:sz w:val="20"/>
+                          <w:szCs w:val="18"/>
+                        </w:rPr>
+                      </w:pPr>
+                      <w:r>
+                        <w:rPr>
+                          <w:sz w:val="20"/>
+                          <w:szCs w:val="18"/>
+                        </w:rPr>
+                        <w:t xml:space="preserve">Muhammad Danial Hakim </w:t>
+                      </w:r>
+                      <w:proofErr w:type="gramStart"/>
+                      <w:r>
+                        <w:rPr>
+                          <w:sz w:val="20"/>
+                          <w:szCs w:val="18"/>
+                        </w:rPr>
+                        <w:t>Nor</w:t>
+                      </w:r>
+                      <w:proofErr w:type="gramEnd"/>
+                      <w:r>
+                        <w:rPr>
+                          <w:sz w:val="20"/>
+                          <w:szCs w:val="18"/>
+                        </w:rPr>
+                        <w:t xml:space="preserve"> Azman</w:t>
+                      </w:r>
+                      <w:r>
+                        <w:rPr>
+                          <w:sz w:val="20"/>
+                          <w:szCs w:val="18"/>
+                        </w:rPr>
+                        <w:t xml:space="preserve"> </w:t>
+                      </w:r>
+                      <w:proofErr w:type="spellStart"/>
+                      <w:r>
+                        <w:rPr>
+                          <w:sz w:val="20"/>
+                          <w:szCs w:val="18"/>
+                        </w:rPr>
+                        <w:t>Azman</w:t>
+                      </w:r>
+                      <w:proofErr w:type="spellEnd"/>
+                    </w:p>
+                  </w:txbxContent>
+                </v:textbox>
+                <w10:wrap anchorx="margin"/>
+              </v:shape>
+            </w:pict>
+          </mc:Fallback>
+        </mc:AlternateContent>
+      </w:r>
+      <w:r>
+        <w:rPr>
+          <w:b/>
+          <w:noProof/>
+          <w:sz w:val="56"/>
+          <w:szCs w:val="56"/>
+          <w:lang w:eastAsia="en-GB"/>
+        </w:rPr>
+        <mc:AlternateContent>
+          <mc:Choice Requires="wps">
+            <w:drawing>
+              <wp:anchor distT="0" distB="0" distL="114300" distR="114300" simplePos="0" relativeHeight="251662336" behindDoc="0" locked="0" layoutInCell="1" allowOverlap="1" wp14:anchorId="2BDB9B93" wp14:editId="3C65D43E">
+                <wp:simplePos x="0" y="0"/>
+                <wp:positionH relativeFrom="margin">
+                  <wp:align>center</wp:align>
+                </wp:positionH>
+                <wp:positionV relativeFrom="paragraph">
+                  <wp:posOffset>3691890</wp:posOffset>
+                </wp:positionV>
+                <wp:extent cx="2152650" cy="247650"/>
+                <wp:effectExtent l="0" t="0" r="0" b="0"/>
+                <wp:wrapNone/>
+                <wp:docPr id="1514471497" name="Text Box 1"/>
+                <wp:cNvGraphicFramePr/>
+                <a:graphic xmlns:a="http://schemas.openxmlformats.org/drawingml/2006/main">
+                  <a:graphicData uri="http://schemas.microsoft.com/office/word/2010/wordprocessingShape">
+                    <wps:wsp>
+                      <wps:cNvSpPr txBox="1"/>
+                      <wps:spPr>
+                        <a:xfrm>
+                          <a:off x="0" y="0"/>
+                          <a:ext cx="2152650" cy="247650"/>
+                        </a:xfrm>
+                        <a:prstGeom prst="rect">
+                          <a:avLst/>
+                        </a:prstGeom>
+                        <a:solidFill>
+                          <a:schemeClr val="lt1"/>
+                        </a:solidFill>
+                        <a:ln w="6350">
+                          <a:noFill/>
+                        </a:ln>
+                      </wps:spPr>
+                      <wps:txbx>
+                        <w:txbxContent>
+                          <w:p>
+                            <w:pPr>
+                              <w:rPr>
+                                <w:sz w:val="20"/>
+                                <w:szCs w:val="18"/>
+                              </w:rPr>
+                            </w:pPr>
+                            <w:r>
+                              <w:rPr>
+                                <w:sz w:val="20"/>
+                                <w:szCs w:val="18"/>
+                              </w:rPr>
+                              <w:t>26/4/2023</w:t>
+                            </w:r>
+                          </w:p>
+                          <w:p>
+                            <w:pPr>
+                              <w:rPr>
+                                <w:sz w:val="20"/>
+                                <w:szCs w:val="18"/>
+                              </w:rPr>
+                            </w:pPr>
+                          </w:p>
+                        </w:txbxContent>
+                      </wps:txbx>
+                      <wps:bodyPr rot="0" spcFirstLastPara="0" vertOverflow="overflow" horzOverflow="overflow" vert="horz" wrap="square" lIns="91440" tIns="45720" rIns="91440" bIns="45720" numCol="1" spcCol="0" rtlCol="0" fromWordArt="0" anchor="t" anchorCtr="0" forceAA="0" compatLnSpc="1">
+                        <a:prstTxWarp prst="textNoShape">
+                          <a:avLst/>
+                        </a:prstTxWarp>
+                        <a:noAutofit/>
+                      </wps:bodyPr>
+                    </wps:wsp>
+                  </a:graphicData>
+                </a:graphic>
+                <wp14:sizeRelH relativeFrom="margin">
+                  <wp14:pctWidth>0</wp14:pctWidth>
+                </wp14:sizeRelH>
+                <wp14:sizeRelV relativeFrom="margin">
+                  <wp14:pctHeight>0</wp14:pctHeight>
+                </wp14:sizeRelV>
+              </wp:anchor>
+            </w:drawing>
+          </mc:Choice>
+          <mc:Fallback>
+            <w:pict>
+              <v:shape w14:anchorId="2BDB9B93" id="_x0000_s1027" type="#_x0000_t202" style="position:absolute;margin-left:0;margin-top:290.7pt;width:169.5pt;height:19.5pt;z-index:251662336;visibility:visible;mso-wrap-style:square;mso-width-percent:0;mso-height-percent:0;mso-wrap-distance-left:9pt;mso-wrap-distance-top:0;mso-wrap-distance-right:9pt;mso-wrap-distance-bottom:0;mso-position-horizontal:center;mso-position-horizontal-relative:margin;mso-position-vertical:absolute;mso-position-vertical-relative:text;mso-width-percent:0;mso-height-percent:0;mso-width-relative:margin;mso-height-relative:margin;v-text-anchor:top" o:gfxdata="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" fillcolor="white [3201]" stroked="f" strokeweight=".5pt">
+                <v:textbox>
+                  <w:txbxContent>
+                    <w:p>
+                      <w:pPr>
+                        <w:rPr>
+                          <w:sz w:val="20"/>
+                          <w:szCs w:val="18"/>
+                        </w:rPr>
+                      </w:pPr>
+                      <w:r>
+                        <w:rPr>
+                          <w:sz w:val="20"/>
+                          <w:szCs w:val="18"/>
+                        </w:rPr>
+                        <w:t>26/4/2023</w:t>
+                      </w:r>
+                    </w:p>
+                    <w:p>
+                      <w:pPr>
+                        <w:rPr>
+                          <w:sz w:val="20"/>
+                          <w:szCs w:val="18"/>
+                        </w:rPr>
+                      </w:pPr>
+                    </w:p>
+                  </w:txbxContent>
+                </v:textbox>
+                <w10:wrap anchorx="margin"/>
+              </v:shape>
+            </w:pict>
+          </mc:Fallback>
+        </mc:AlternateContent>
+      </w:r>
+      <w:r>
+        <w:rPr>
+          <w:b/>
+          <w:noProof/>
+          <w:sz w:val="56"/>
+          <w:szCs w:val="56"/>
+          <w:lang w:eastAsia="en-GB"/>
+        </w:rPr>
+        <mc:AlternateContent>
+          <mc:Choice Requires="wps">
+            <w:drawing>
+              <wp:anchor distT="0" distB="0" distL="114300" distR="114300" simplePos="0" relativeHeight="251661312" behindDoc="0" locked="0" layoutInCell="1" allowOverlap="1" wp14:anchorId="407036A7" wp14:editId="2BED8DA5">
+                <wp:simplePos x="0" y="0"/>
+                <wp:positionH relativeFrom="margin">
+                  <wp:align>center</wp:align>
+                </wp:positionH>
+                <wp:positionV relativeFrom="paragraph">
+                  <wp:posOffset>3387090</wp:posOffset>
+                </wp:positionV>
+                <wp:extent cx="2152650" cy="247650"/>
+                <wp:effectExtent l="0" t="0" r="0" b="0"/>
+                <wp:wrapNone/>
+                <wp:docPr id="265189183" name="Text Box 1"/>
+                <wp:cNvGraphicFramePr/>
+                <a:graphic xmlns:a="http://schemas.openxmlformats.org/drawingml/2006/main">
+                  <a:graphicData uri="http://schemas.microsoft.com/office/word/2010/wordprocessingShape">
+                    <wps:wsp>
+                      <wps:cNvSpPr txBox="1"/>
+                      <wps:spPr>
+                        <a:xfrm>
+                          <a:off x="0" y="0"/>
+                          <a:ext cx="2152650" cy="247650"/>
+                        </a:xfrm>
+                        <a:prstGeom prst="rect">
+                          <a:avLst/>
+                        </a:prstGeom>
+                        <a:solidFill>
+                          <a:schemeClr val="lt1"/>
+                        </a:solidFill>
+                        <a:ln w="6350">
+                          <a:noFill/>
+                        </a:ln>
+                      </wps:spPr>
+                      <wps:txbx>
+                        <w:txbxContent>
+                          <w:p>
+                            <w:pPr>
+                              <w:rPr>
+                                <w:sz w:val="20"/>
+                                <w:szCs w:val="18"/>
+                              </w:rPr>
+                            </w:pPr>
+                            <w:r>
+                              <w:rPr>
+                                <w:sz w:val="20"/>
+                                <w:szCs w:val="18"/>
+                              </w:rPr>
+                              <w:t>Danial Nor Azman</w:t>
+                            </w:r>
+                          </w:p>
+                        </w:txbxContent>
+                      </wps:txbx>
+                      <wps:bodyPr rot="0" spcFirstLastPara="0" vertOverflow="overflow" horzOverflow="overflow" vert="horz" wrap="square" lIns="91440" tIns="45720" rIns="91440" bIns="45720" numCol="1" spcCol="0" rtlCol="0" fromWordArt="0" anchor="t" anchorCtr="0" forceAA="0" compatLnSpc="1">
+                        <a:prstTxWarp prst="textNoShape">
+                          <a:avLst/>
+                        </a:prstTxWarp>
+                        <a:noAutofit/>
+                      </wps:bodyPr>
+                    </wps:wsp>
+                  </a:graphicData>
+                </a:graphic>
+                <wp14:sizeRelH relativeFrom="margin">
+                  <wp14:pctWidth>0</wp14:pctWidth>
+                </wp14:sizeRelH>
+                <wp14:sizeRelV relativeFrom="margin">
+                  <wp14:pctHeight>0</wp14:pctHeight>
+                </wp14:sizeRelV>
+              </wp:anchor>
+            </w:drawing>
+          </mc:Choice>
+          <mc:Fallback>
+            <w:pict>
+              <v:shape w14:anchorId="407036A7" id="_x0000_s1028" type="#_x0000_t202" style="position:absolute;margin-left:0;margin-top:266.7pt;width:169.5pt;height:19.5pt;z-index:251661312;visibility:visible;mso-wrap-style:square;mso-width-percent:0;mso-height-percent:0;mso-wrap-distance-left:9pt;mso-wrap-distance-top:0;mso-wrap-distance-right:9pt;mso-wrap-distance-bottom:0;mso-position-horizontal:center;mso-position-horizontal-relative:margin;mso-position-vertical:absolute;mso-position-vertical-relative:text;mso-width-percent:0;mso-height-percent:0;mso-width-relative:margin;mso-height-relative:margin;v-text-anchor:top" o:gfxdata="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" fillcolor="white [3201]" stroked="f" strokeweight=".5pt">
+                <v:textbox>
+                  <w:txbxContent>
+                    <w:p>
+                      <w:pPr>
+                        <w:rPr>
+                          <w:sz w:val="20"/>
+                          <w:szCs w:val="18"/>
+                        </w:rPr>
+                      </w:pPr>
+                      <w:r>
+                        <w:rPr>
+                          <w:sz w:val="20"/>
+                          <w:szCs w:val="18"/>
+                        </w:rPr>
+                        <w:t>Danial Nor Azman</w:t>
+                      </w:r>
+                    </w:p>
+                  </w:txbxContent>
+                </v:textbox>
+                <w10:wrap anchorx="margin"/>
+              </v:shape>
+            </w:pict>
+          </mc:Fallback>
+        </mc:AlternateContent>
+      </w:r>
+      <w:r>
+        <w:rPr>
+          <w:b/>
+          <w:noProof/>
+          <w:sz w:val="56"/>
+          <w:szCs w:val="56"/>
+          <w:lang w:eastAsia="en-GB"/>
+        </w:rPr>
+        <mc:AlternateContent>
+          <mc:Choice Requires="wps">
+            <w:drawing>
+              <wp:anchor distT="0" distB="0" distL="114300" distR="114300" simplePos="0" relativeHeight="251660288" behindDoc="0" locked="0" layoutInCell="1" allowOverlap="1" wp14:anchorId="535FB8C6" wp14:editId="1A4068DC">
+                <wp:simplePos x="0" y="0"/>
+                <wp:positionH relativeFrom="margin">
+                  <wp:align>center</wp:align>
+                </wp:positionH>
+                <wp:positionV relativeFrom="paragraph">
+                  <wp:posOffset>3015615</wp:posOffset>
+                </wp:positionV>
+                <wp:extent cx="2152650" cy="247650"/>
+                <wp:effectExtent l="0" t="0" r="0" b="0"/>
+                <wp:wrapNone/>
+                <wp:docPr id="1954983389" name="Text Box 1"/>
+                <wp:cNvGraphicFramePr/>
+                <a:graphic xmlns:a="http://schemas.openxmlformats.org/drawingml/2006/main">
+                  <a:graphicData uri="http://schemas.microsoft.com/office/word/2010/wordprocessingShape">
+                    <wps:wsp>
+                      <wps:cNvSpPr txBox="1"/>
+                      <wps:spPr>
+                        <a:xfrm>
+                          <a:off x="0" y="0"/>
+                          <a:ext cx="2152650" cy="247650"/>
+                        </a:xfrm>
+                        <a:prstGeom prst="rect">
+                          <a:avLst/>
+                        </a:prstGeom>
+                        <a:solidFill>
+                          <a:schemeClr val="lt1"/>
+                        </a:solidFill>
+                        <a:ln w="6350">
+                          <a:noFill/>
+                        </a:ln>
+                      </wps:spPr>
+                      <wps:txbx>
+                        <w:txbxContent>
+                          <w:p>
+                            <w:pPr>
+                              <w:rPr>
+                                <w:sz w:val="20"/>
+                                <w:szCs w:val="18"/>
+                              </w:rPr>
+                            </w:pPr>
+                            <w:r>
+                              <w:rPr>
+                                <w:sz w:val="20"/>
+                                <w:szCs w:val="18"/>
+                              </w:rPr>
+                              <w:t>C00253517</w:t>
+                            </w:r>
+                          </w:p>
+                        </w:txbxContent>
+                      </wps:txbx>
+                      <wps:bodyPr rot="0" spcFirstLastPara="0" vertOverflow="overflow" horzOverflow="overflow" vert="horz" wrap="square" lIns="91440" tIns="45720" rIns="91440" bIns="45720" numCol="1" spcCol="0" rtlCol="0" fromWordArt="0" anchor="t" anchorCtr="0" forceAA="0" compatLnSpc="1">
+                        <a:prstTxWarp prst="textNoShape">
+                          <a:avLst/>
+                        </a:prstTxWarp>
+                        <a:noAutofit/>
+                      </wps:bodyPr>
+                    </wps:wsp>
+                  </a:graphicData>
+                </a:graphic>
+                <wp14:sizeRelH relativeFrom="margin">
+                  <wp14:pctWidth>0</wp14:pctWidth>
+                </wp14:sizeRelH>
+                <wp14:sizeRelV relativeFrom="margin">
+                  <wp14:pctHeight>0</wp14:pctHeight>
+                </wp14:sizeRelV>
+              </wp:anchor>
+            </w:drawing>
+          </mc:Choice>
+          <mc:Fallback>
+            <w:pict>
+              <v:shape w14:anchorId="535FB8C6" id="_x0000_s1029" type="#_x0000_t202" style="position:absolute;margin-left:0;margin-top:237.45pt;width:169.5pt;height:19.5pt;z-index:251660288;visibility:visible;mso-wrap-style:square;mso-width-percent:0;mso-height-percent:0;mso-wrap-distance-left:9pt;mso-wrap-distance-top:0;mso-wrap-distance-right:9pt;mso-wrap-distance-bottom:0;mso-position-horizontal:center;mso-position-horizontal-relative:margin;mso-position-vertical:absolute;mso-position-vertical-relative:text;mso-width-percent:0;mso-height-percent:0;mso-width-relative:margin;mso-height-relative:margin;v-text-anchor:top" o:gfxdata="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" fillcolor="white [3201]" stroked="f" strokeweight=".5pt">
+                <v:textbox>
+                  <w:txbxContent>
+                    <w:p>
+                      <w:pPr>
+                        <w:rPr>
+                          <w:sz w:val="20"/>
+                          <w:szCs w:val="18"/>
+                        </w:rPr>
+                      </w:pPr>
+                      <w:r>
+                        <w:rPr>
+                          <w:sz w:val="20"/>
+                          <w:szCs w:val="18"/>
+                        </w:rPr>
+                        <w:t>C00253517</w:t>
+                      </w:r>
+                    </w:p>
+                  </w:txbxContent>
+                </v:textbox>
+                <w10:wrap anchorx="margin"/>
+              </v:shape>
+            </w:pict>
+          </mc:Fallback>
+        </mc:AlternateContent>
+      </w:r>
+      <w:r>
+        <w:rPr>
+          <w:b/>
+          <w:noProof/>
+          <w:sz w:val="56"/>
+          <w:szCs w:val="56"/>
+          <w:lang w:eastAsia="en-GB"/>
+        </w:rPr>
+        <w:drawing>
+          <wp:inline distT="0" distB="0" distL="0" distR="0" wp14:anchorId="34038D19" wp14:editId="0748D55F">
+            <wp:extent cx="5642919" cy="5254805"/>
+            <wp:effectExtent l="0" t="0" r="0" b="3175"/>
+            <wp:docPr id="17" name="Picture 17" descr="C:\Users\tom\SkyDrive\Documents\HDip in Science in Computing\Electronic Plagiarism Declaration Undergraduates.png"/>
+            <wp:cNvGraphicFramePr>
+              <a:graphicFrameLocks xmlns:a="http://schemas.openxmlformats.org/drawingml/2006/main" noChangeAspect="1"/>
+            </wp:cNvGraphicFramePr>
+            <a:graphic xmlns:a="http://schemas.openxmlformats.org/drawingml/2006/main">
+              <a:graphicData uri="http://schemas.openxmlformats.org/drawingml/2006/picture">
+                <pic:pic xmlns:pic="http://schemas.openxmlformats.org/drawingml/2006/picture">
+                  <pic:nvPicPr>
+                    <pic:cNvPr id="0" name="Picture 1" descr="C:\Users\tom\SkyDrive\Documents\HDip in Science in Computing\Electronic Plagiarism Declaration Undergraduates.png"/>
+                    <pic:cNvPicPr>
+                      <a:picLocks noChangeAspect="1" noChangeArrowheads="1"/>
+                    </pic:cNvPicPr>
+                  </pic:nvPicPr>
+                  <pic:blipFill rotWithShape="1">
+                    <a:blip r:embed="rId12">
+                      <a:extLst>
+                        <a:ext uri="{28A0092B-C50C-407E-A947-70E740481C1C}">
+                          <a14:useLocalDpi xmlns:a14="http://schemas.microsoft.com/office/drawing/2010/main" val="0"/>
+                        </a:ext>
+                      </a:extLst>
+                    </a:blip>
+                    <a:srcRect t="11645"/>
+                    <a:stretch/>
+                  </pic:blipFill>
+                  <pic:spPr bwMode="auto">
+                    <a:xfrm>
+                      <a:off x="0" y="0"/>
+                      <a:ext cx="5647935" cy="5259476"/>
+                    </a:xfrm>
+                    <a:prstGeom prst="rect">
+                      <a:avLst/>
+                    </a:prstGeom>
+                    <a:noFill/>
+                    <a:ln>
+                      <a:noFill/>
+                    </a:ln>
+                    <a:extLst>
+                      <a:ext uri="{53640926-AAD7-44D8-BBD7-CCE9431645EC}">
+                        <a14:shadowObscured xmlns:a14="http://schemas.microsoft.com/office/drawing/2010/main"/>
+                      </a:ext>
+                    </a:extLst>
+                  </pic:spPr>
+                </pic:pic>
+              </a:graphicData>
+            </a:graphic>
+          </wp:inline>
+        </w:drawing>
+      </w:r>
+    </w:p>
+    <w:p>
+      <w:pPr>
+        <w:spacing w:after="0"/>
+        <w:jc w:val="center"/>
+        <w:rPr>
+          <w:b/>
+          <w:sz w:val="32"/>
+          <w:lang w:val="en-GB"/>
+        </w:rPr>
+      </w:pPr>
+    </w:p>
+    <w:p>
+      <w:pPr>
+        <w:pStyle w:val="Title"/>
+      </w:pPr>
     </w:p>
     <w:p>
       <w:pPr>
@@ -324,480 +931,1382 @@
         </w:rPr>
       </w:pPr>
     </w:p>
-    <w:p>
-      <w:pPr>
-        <w:pStyle w:val="TOC1"/>
-        <w:tabs>
-          <w:tab w:val="left" w:pos="480"/>
-          <w:tab w:val="right" w:leader="dot" w:pos="9016"/>
-        </w:tabs>
-        <w:rPr>
-          <w:rFonts w:ascii="Calibri" w:eastAsia="DengXian" w:hAnsi="Calibri"/>
-          <w:noProof/>
-          <w:sz w:val="22"/>
-          <w:lang w:eastAsia="en-IE"/>
-        </w:rPr>
-      </w:pPr>
-      <w:r>
-        <w:rPr>
-          <w:szCs w:val="24"/>
-        </w:rPr>
-        <w:fldChar w:fldCharType="begin"/>
-      </w:r>
-      <w:r>
-        <w:rPr>
-          <w:szCs w:val="24"/>
-        </w:rPr>
-        <w:instrText xml:space="preserve"> TOC \o "1-3" \h \z \u </w:instrText>
-      </w:r>
-      <w:r>
-        <w:rPr>
-          <w:szCs w:val="24"/>
-        </w:rPr>
-        <w:fldChar w:fldCharType="separate"/>
-      </w:r>
-      <w:hyperlink w:anchor="_Toc121849408" w:history="1">
-        <w:r>
-          <w:rPr>
-            <w:rStyle w:val="Hyperlink"/>
-            <w:noProof/>
-          </w:rPr>
-          <w:t>1</w:t>
-        </w:r>
-        <w:r>
-          <w:rPr>
-            <w:rFonts w:ascii="Calibri" w:eastAsia="DengXian" w:hAnsi="Calibri"/>
-            <w:noProof/>
-            <w:sz w:val="22"/>
-            <w:lang w:eastAsia="en-IE"/>
-          </w:rPr>
-          <w:tab/>
-        </w:r>
-        <w:r>
-          <w:rPr>
-            <w:rStyle w:val="Hyperlink"/>
-            <w:noProof/>
-          </w:rPr>
-          <w:t>Technical Design</w:t>
-        </w:r>
-        <w:r>
-          <w:rPr>
-            <w:noProof/>
-            <w:webHidden/>
-          </w:rPr>
-          <w:tab/>
-        </w:r>
-        <w:r>
-          <w:rPr>
-            <w:noProof/>
-            <w:webHidden/>
-          </w:rPr>
-          <w:fldChar w:fldCharType="begin"/>
-        </w:r>
-        <w:r>
-          <w:rPr>
-            <w:noProof/>
-            <w:webHidden/>
-          </w:rPr>
-          <w:instrText xml:space="preserve"> PAGEREF _Toc121849408 \h </w:instrText>
-        </w:r>
-        <w:r>
-          <w:rPr>
-            <w:noProof/>
-            <w:webHidden/>
-          </w:rPr>
-        </w:r>
-        <w:r>
-          <w:rPr>
-            <w:noProof/>
-            <w:webHidden/>
-          </w:rPr>
-          <w:fldChar w:fldCharType="separate"/>
-        </w:r>
-        <w:r>
-          <w:rPr>
-            <w:noProof/>
-            <w:webHidden/>
-          </w:rPr>
-          <w:t>2</w:t>
-        </w:r>
-        <w:r>
-          <w:rPr>
-            <w:noProof/>
-            <w:webHidden/>
-          </w:rPr>
-          <w:fldChar w:fldCharType="end"/>
-        </w:r>
-      </w:hyperlink>
-    </w:p>
-    <w:p>
-      <w:pPr>
-        <w:pStyle w:val="TOC2"/>
-        <w:tabs>
-          <w:tab w:val="left" w:pos="880"/>
-          <w:tab w:val="right" w:leader="dot" w:pos="9016"/>
-        </w:tabs>
-        <w:rPr>
-          <w:rFonts w:ascii="Calibri" w:eastAsia="DengXian" w:hAnsi="Calibri"/>
-          <w:noProof/>
-          <w:sz w:val="22"/>
-          <w:lang w:eastAsia="en-IE"/>
-        </w:rPr>
-      </w:pPr>
-      <w:hyperlink w:anchor="_Toc121849409" w:history="1">
-        <w:r>
-          <w:rPr>
-            <w:rStyle w:val="Hyperlink"/>
-            <w:noProof/>
-          </w:rPr>
-          <w:t>1.1</w:t>
-        </w:r>
-        <w:r>
-          <w:rPr>
-            <w:rFonts w:ascii="Calibri" w:eastAsia="DengXian" w:hAnsi="Calibri"/>
-            <w:noProof/>
-            <w:sz w:val="22"/>
-            <w:lang w:eastAsia="en-IE"/>
-          </w:rPr>
-          <w:tab/>
-        </w:r>
-        <w:r>
-          <w:rPr>
-            <w:rStyle w:val="Hyperlink"/>
-            <w:noProof/>
-          </w:rPr>
-          <w:t>Programming languages</w:t>
-        </w:r>
-        <w:r>
-          <w:rPr>
-            <w:noProof/>
-            <w:webHidden/>
-          </w:rPr>
-          <w:tab/>
-        </w:r>
-        <w:r>
-          <w:rPr>
-            <w:noProof/>
-            <w:webHidden/>
-          </w:rPr>
-          <w:fldChar w:fldCharType="begin"/>
-        </w:r>
-        <w:r>
-          <w:rPr>
-            <w:noProof/>
-            <w:webHidden/>
-          </w:rPr>
-          <w:instrText xml:space="preserve"> PAGEREF _Toc121849409 \h </w:instrText>
-        </w:r>
-        <w:r>
-          <w:rPr>
-            <w:noProof/>
-            <w:webHidden/>
-          </w:rPr>
-        </w:r>
-        <w:r>
-          <w:rPr>
-            <w:noProof/>
-            <w:webHidden/>
-          </w:rPr>
-          <w:fldChar w:fldCharType="separate"/>
-        </w:r>
-        <w:r>
-          <w:rPr>
-            <w:noProof/>
-            <w:webHidden/>
-          </w:rPr>
-          <w:t>2</w:t>
-        </w:r>
-        <w:r>
-          <w:rPr>
-            <w:noProof/>
-            <w:webHidden/>
-          </w:rPr>
-          <w:fldChar w:fldCharType="end"/>
-        </w:r>
-      </w:hyperlink>
-    </w:p>
-    <w:p>
-      <w:pPr>
-        <w:pStyle w:val="TOC2"/>
-        <w:tabs>
-          <w:tab w:val="left" w:pos="880"/>
-          <w:tab w:val="right" w:leader="dot" w:pos="9016"/>
-        </w:tabs>
-        <w:rPr>
-          <w:rFonts w:ascii="Calibri" w:eastAsia="DengXian" w:hAnsi="Calibri"/>
-          <w:noProof/>
-          <w:sz w:val="22"/>
-          <w:lang w:eastAsia="en-IE"/>
-        </w:rPr>
-      </w:pPr>
-      <w:hyperlink w:anchor="_Toc121849410" w:history="1">
-        <w:r>
-          <w:rPr>
-            <w:rStyle w:val="Hyperlink"/>
-            <w:noProof/>
-          </w:rPr>
-          <w:t>1.2</w:t>
-        </w:r>
-        <w:r>
-          <w:rPr>
-            <w:rFonts w:ascii="Calibri" w:eastAsia="DengXian" w:hAnsi="Calibri"/>
-            <w:noProof/>
-            <w:sz w:val="22"/>
-            <w:lang w:eastAsia="en-IE"/>
-          </w:rPr>
-          <w:tab/>
-        </w:r>
-        <w:r>
-          <w:rPr>
-            <w:rStyle w:val="Hyperlink"/>
-            <w:noProof/>
-          </w:rPr>
-          <w:t>Libraries and API</w:t>
-        </w:r>
-        <w:r>
-          <w:rPr>
-            <w:noProof/>
-            <w:webHidden/>
-          </w:rPr>
-          <w:tab/>
-        </w:r>
-        <w:r>
-          <w:rPr>
-            <w:noProof/>
-            <w:webHidden/>
-          </w:rPr>
-          <w:fldChar w:fldCharType="begin"/>
-        </w:r>
-        <w:r>
-          <w:rPr>
-            <w:noProof/>
-            <w:webHidden/>
-          </w:rPr>
-          <w:instrText xml:space="preserve"> PAGEREF _Toc121849410 \h </w:instrText>
-        </w:r>
-        <w:r>
-          <w:rPr>
-            <w:noProof/>
-            <w:webHidden/>
-          </w:rPr>
-        </w:r>
-        <w:r>
-          <w:rPr>
-            <w:noProof/>
-            <w:webHidden/>
-          </w:rPr>
-          <w:fldChar w:fldCharType="separate"/>
-        </w:r>
-        <w:r>
-          <w:rPr>
-            <w:noProof/>
-            <w:webHidden/>
-          </w:rPr>
-          <w:t>2</w:t>
-        </w:r>
-        <w:r>
-          <w:rPr>
-            <w:noProof/>
-            <w:webHidden/>
-          </w:rPr>
-          <w:fldChar w:fldCharType="end"/>
-        </w:r>
-      </w:hyperlink>
-    </w:p>
-    <w:p>
-      <w:pPr>
-        <w:pStyle w:val="TOC2"/>
-        <w:tabs>
-          <w:tab w:val="left" w:pos="880"/>
-          <w:tab w:val="right" w:leader="dot" w:pos="9016"/>
-        </w:tabs>
-        <w:rPr>
-          <w:rFonts w:ascii="Calibri" w:eastAsia="DengXian" w:hAnsi="Calibri"/>
-          <w:noProof/>
-          <w:sz w:val="22"/>
-          <w:lang w:eastAsia="en-IE"/>
-        </w:rPr>
-      </w:pPr>
-      <w:hyperlink w:anchor="_Toc121849411" w:history="1">
-        <w:r>
-          <w:rPr>
-            <w:rStyle w:val="Hyperlink"/>
-            <w:noProof/>
-          </w:rPr>
-          <w:t>1.3</w:t>
-        </w:r>
-        <w:r>
-          <w:rPr>
-            <w:rFonts w:ascii="Calibri" w:eastAsia="DengXian" w:hAnsi="Calibri"/>
-            <w:noProof/>
-            <w:sz w:val="22"/>
-            <w:lang w:eastAsia="en-IE"/>
-          </w:rPr>
-          <w:tab/>
-        </w:r>
-        <w:r>
-          <w:rPr>
-            <w:rStyle w:val="Hyperlink"/>
-            <w:noProof/>
-          </w:rPr>
-          <w:t>Tools</w:t>
-        </w:r>
-        <w:r>
-          <w:rPr>
-            <w:noProof/>
-            <w:webHidden/>
-          </w:rPr>
-          <w:tab/>
-        </w:r>
-        <w:r>
-          <w:rPr>
-            <w:noProof/>
-            <w:webHidden/>
-          </w:rPr>
-          <w:fldChar w:fldCharType="begin"/>
-        </w:r>
-        <w:r>
-          <w:rPr>
-            <w:noProof/>
-            <w:webHidden/>
-          </w:rPr>
-          <w:instrText xml:space="preserve"> PAGEREF _Toc121849411 \h </w:instrText>
-        </w:r>
-        <w:r>
-          <w:rPr>
-            <w:noProof/>
-            <w:webHidden/>
-          </w:rPr>
-        </w:r>
-        <w:r>
-          <w:rPr>
-            <w:noProof/>
-            <w:webHidden/>
-          </w:rPr>
-          <w:fldChar w:fldCharType="separate"/>
-        </w:r>
-        <w:r>
-          <w:rPr>
-            <w:noProof/>
-            <w:webHidden/>
-          </w:rPr>
-          <w:t>2</w:t>
-        </w:r>
-        <w:r>
-          <w:rPr>
-            <w:noProof/>
-            <w:webHidden/>
-          </w:rPr>
-          <w:fldChar w:fldCharType="end"/>
-        </w:r>
-      </w:hyperlink>
-    </w:p>
-    <w:p>
-      <w:pPr>
-        <w:pStyle w:val="TOC1"/>
-        <w:tabs>
-          <w:tab w:val="left" w:pos="480"/>
-          <w:tab w:val="right" w:leader="dot" w:pos="9016"/>
-        </w:tabs>
-        <w:rPr>
-          <w:rFonts w:ascii="Calibri" w:eastAsia="DengXian" w:hAnsi="Calibri"/>
-          <w:noProof/>
-          <w:sz w:val="22"/>
-          <w:lang w:eastAsia="en-IE"/>
-        </w:rPr>
-      </w:pPr>
-      <w:hyperlink w:anchor="_Toc121849412" w:history="1">
-        <w:r>
-          <w:rPr>
-            <w:rStyle w:val="Hyperlink"/>
-            <w:noProof/>
-            <w:lang w:val="ga-IE"/>
-          </w:rPr>
-          <w:t>2</w:t>
-        </w:r>
-        <w:r>
-          <w:rPr>
-            <w:rFonts w:ascii="Calibri" w:eastAsia="DengXian" w:hAnsi="Calibri"/>
-            <w:noProof/>
-            <w:sz w:val="22"/>
-            <w:lang w:eastAsia="en-IE"/>
-          </w:rPr>
-          <w:tab/>
-        </w:r>
-        <w:r>
-          <w:rPr>
-            <w:rStyle w:val="Hyperlink"/>
-            <w:noProof/>
-          </w:rPr>
-          <w:t>References</w:t>
-        </w:r>
-        <w:r>
-          <w:rPr>
-            <w:noProof/>
-            <w:webHidden/>
-          </w:rPr>
-          <w:tab/>
-        </w:r>
-        <w:r>
-          <w:rPr>
-            <w:noProof/>
-            <w:webHidden/>
-          </w:rPr>
-          <w:fldChar w:fldCharType="begin"/>
-        </w:r>
-        <w:r>
-          <w:rPr>
-            <w:noProof/>
-            <w:webHidden/>
-          </w:rPr>
-          <w:instrText xml:space="preserve"> PAGEREF _Toc121849412 \h </w:instrText>
-        </w:r>
-        <w:r>
-          <w:rPr>
-            <w:noProof/>
-            <w:webHidden/>
-          </w:rPr>
-        </w:r>
-        <w:r>
-          <w:rPr>
-            <w:noProof/>
-            <w:webHidden/>
-          </w:rPr>
-          <w:fldChar w:fldCharType="separate"/>
-        </w:r>
-        <w:r>
-          <w:rPr>
-            <w:noProof/>
-            <w:webHidden/>
-          </w:rPr>
-          <w:t>2</w:t>
-        </w:r>
-        <w:r>
-          <w:rPr>
-            <w:noProof/>
-            <w:webHidden/>
-          </w:rPr>
-          <w:fldChar w:fldCharType="end"/>
-        </w:r>
-      </w:hyperlink>
-    </w:p>
-    <w:p>
-      <w:pPr>
-        <w:rPr>
-          <w:szCs w:val="24"/>
-        </w:rPr>
-      </w:pPr>
-      <w:r>
+    <w:sdt>
+      <w:sdtPr>
+        <w:rPr>
+          <w:rFonts w:eastAsia="Arial"/>
+          <w:szCs w:val="22"/>
+          <w:lang w:val="en-IE"/>
+        </w:rPr>
+        <w:id w:val="-1636559018"/>
+        <w:docPartObj>
+          <w:docPartGallery w:val="Table of Contents"/>
+          <w:docPartUnique/>
+        </w:docPartObj>
+      </w:sdtPr>
+      <w:sdtEndPr>
         <w:rPr>
           <w:b/>
           <w:bCs/>
           <w:noProof/>
+        </w:rPr>
+      </w:sdtEndPr>
+      <w:sdtContent>
+        <w:p>
+          <w:pPr>
+            <w:pStyle w:val="TOCHeading"/>
+          </w:pPr>
+          <w:r>
+            <w:t>Contents</w:t>
+          </w:r>
+        </w:p>
+        <w:p>
+          <w:pPr>
+            <w:pStyle w:val="TOC1"/>
+            <w:tabs>
+              <w:tab w:val="left" w:pos="480"/>
+              <w:tab w:val="right" w:leader="dot" w:pos="9016"/>
+            </w:tabs>
+            <w:rPr>
+              <w:rFonts w:asciiTheme="minorHAnsi" w:eastAsiaTheme="minorEastAsia" w:hAnsiTheme="minorHAnsi" w:cstheme="minorBidi"/>
+              <w:noProof/>
+              <w:sz w:val="22"/>
+              <w:lang w:val="en-MY" w:eastAsia="en-MY"/>
+            </w:rPr>
+          </w:pPr>
+          <w:r>
+            <w:fldChar w:fldCharType="begin"/>
+          </w:r>
+          <w:r>
+            <w:instrText xml:space="preserve"> TOC \o "1-3" \h \z \u </w:instrText>
+          </w:r>
+          <w:r>
+            <w:fldChar w:fldCharType="separate"/>
+          </w:r>
+          <w:hyperlink w:anchor="_Toc133245022" w:history="1">
+            <w:r>
+              <w:rPr>
+                <w:rStyle w:val="Hyperlink"/>
+                <w:noProof/>
+              </w:rPr>
+              <w:t>2</w:t>
+            </w:r>
+            <w:r>
+              <w:rPr>
+                <w:rFonts w:asciiTheme="minorHAnsi" w:eastAsiaTheme="minorEastAsia" w:hAnsiTheme="minorHAnsi" w:cstheme="minorBidi"/>
+                <w:noProof/>
+                <w:sz w:val="22"/>
+                <w:lang w:val="en-MY" w:eastAsia="en-MY"/>
+              </w:rPr>
+              <w:tab/>
+            </w:r>
+            <w:r>
+              <w:rPr>
+                <w:rStyle w:val="Hyperlink"/>
+                <w:noProof/>
+              </w:rPr>
+              <w:t>Accessibility in game for disabled people</w:t>
+            </w:r>
+            <w:r>
+              <w:rPr>
+                <w:noProof/>
+                <w:webHidden/>
+              </w:rPr>
+              <w:tab/>
+            </w:r>
+            <w:r>
+              <w:rPr>
+                <w:noProof/>
+                <w:webHidden/>
+              </w:rPr>
+              <w:fldChar w:fldCharType="begin"/>
+            </w:r>
+            <w:r>
+              <w:rPr>
+                <w:noProof/>
+                <w:webHidden/>
+              </w:rPr>
+              <w:instrText xml:space="preserve"> PAGEREF _Toc133245022 \h </w:instrText>
+            </w:r>
+            <w:r>
+              <w:rPr>
+                <w:noProof/>
+                <w:webHidden/>
+              </w:rPr>
+            </w:r>
+            <w:r>
+              <w:rPr>
+                <w:noProof/>
+                <w:webHidden/>
+              </w:rPr>
+              <w:fldChar w:fldCharType="separate"/>
+            </w:r>
+            <w:r>
+              <w:rPr>
+                <w:noProof/>
+                <w:webHidden/>
+              </w:rPr>
+              <w:t>3</w:t>
+            </w:r>
+            <w:r>
+              <w:rPr>
+                <w:noProof/>
+                <w:webHidden/>
+              </w:rPr>
+              <w:fldChar w:fldCharType="end"/>
+            </w:r>
+          </w:hyperlink>
+        </w:p>
+        <w:p>
+          <w:pPr>
+            <w:pStyle w:val="TOC1"/>
+            <w:tabs>
+              <w:tab w:val="left" w:pos="480"/>
+              <w:tab w:val="right" w:leader="dot" w:pos="9016"/>
+            </w:tabs>
+            <w:rPr>
+              <w:rFonts w:asciiTheme="minorHAnsi" w:eastAsiaTheme="minorEastAsia" w:hAnsiTheme="minorHAnsi" w:cstheme="minorBidi"/>
+              <w:noProof/>
+              <w:sz w:val="22"/>
+              <w:lang w:val="en-MY" w:eastAsia="en-MY"/>
+            </w:rPr>
+          </w:pPr>
+          <w:hyperlink w:anchor="_Toc133245023" w:history="1">
+            <w:r>
+              <w:rPr>
+                <w:rStyle w:val="Hyperlink"/>
+                <w:noProof/>
+              </w:rPr>
+              <w:t>3</w:t>
+            </w:r>
+            <w:r>
+              <w:rPr>
+                <w:rFonts w:asciiTheme="minorHAnsi" w:eastAsiaTheme="minorEastAsia" w:hAnsiTheme="minorHAnsi" w:cstheme="minorBidi"/>
+                <w:noProof/>
+                <w:sz w:val="22"/>
+                <w:lang w:val="en-MY" w:eastAsia="en-MY"/>
+              </w:rPr>
+              <w:tab/>
+            </w:r>
+            <w:r>
+              <w:rPr>
+                <w:rStyle w:val="Hyperlink"/>
+                <w:noProof/>
+              </w:rPr>
+              <w:t>Summary of the game</w:t>
+            </w:r>
+            <w:r>
+              <w:rPr>
+                <w:noProof/>
+                <w:webHidden/>
+              </w:rPr>
+              <w:tab/>
+            </w:r>
+            <w:r>
+              <w:rPr>
+                <w:noProof/>
+                <w:webHidden/>
+              </w:rPr>
+              <w:fldChar w:fldCharType="begin"/>
+            </w:r>
+            <w:r>
+              <w:rPr>
+                <w:noProof/>
+                <w:webHidden/>
+              </w:rPr>
+              <w:instrText xml:space="preserve"> PAGEREF _Toc133245023 \h </w:instrText>
+            </w:r>
+            <w:r>
+              <w:rPr>
+                <w:noProof/>
+                <w:webHidden/>
+              </w:rPr>
+            </w:r>
+            <w:r>
+              <w:rPr>
+                <w:noProof/>
+                <w:webHidden/>
+              </w:rPr>
+              <w:fldChar w:fldCharType="separate"/>
+            </w:r>
+            <w:r>
+              <w:rPr>
+                <w:noProof/>
+                <w:webHidden/>
+              </w:rPr>
+              <w:t>3</w:t>
+            </w:r>
+            <w:r>
+              <w:rPr>
+                <w:noProof/>
+                <w:webHidden/>
+              </w:rPr>
+              <w:fldChar w:fldCharType="end"/>
+            </w:r>
+          </w:hyperlink>
+        </w:p>
+        <w:p>
+          <w:pPr>
+            <w:pStyle w:val="TOC1"/>
+            <w:tabs>
+              <w:tab w:val="left" w:pos="480"/>
+              <w:tab w:val="right" w:leader="dot" w:pos="9016"/>
+            </w:tabs>
+            <w:rPr>
+              <w:rFonts w:asciiTheme="minorHAnsi" w:eastAsiaTheme="minorEastAsia" w:hAnsiTheme="minorHAnsi" w:cstheme="minorBidi"/>
+              <w:noProof/>
+              <w:sz w:val="22"/>
+              <w:lang w:val="en-MY" w:eastAsia="en-MY"/>
+            </w:rPr>
+          </w:pPr>
+          <w:hyperlink w:anchor="_Toc133245024" w:history="1">
+            <w:r>
+              <w:rPr>
+                <w:rStyle w:val="Hyperlink"/>
+                <w:noProof/>
+              </w:rPr>
+              <w:t>4</w:t>
+            </w:r>
+            <w:r>
+              <w:rPr>
+                <w:rFonts w:asciiTheme="minorHAnsi" w:eastAsiaTheme="minorEastAsia" w:hAnsiTheme="minorHAnsi" w:cstheme="minorBidi"/>
+                <w:noProof/>
+                <w:sz w:val="22"/>
+                <w:lang w:val="en-MY" w:eastAsia="en-MY"/>
+              </w:rPr>
+              <w:tab/>
+            </w:r>
+            <w:r>
+              <w:rPr>
+                <w:rStyle w:val="Hyperlink"/>
+                <w:noProof/>
+              </w:rPr>
+              <w:t>Bullet Elements</w:t>
+            </w:r>
+            <w:r>
+              <w:rPr>
+                <w:noProof/>
+                <w:webHidden/>
+              </w:rPr>
+              <w:tab/>
+            </w:r>
+            <w:r>
+              <w:rPr>
+                <w:noProof/>
+                <w:webHidden/>
+              </w:rPr>
+              <w:fldChar w:fldCharType="begin"/>
+            </w:r>
+            <w:r>
+              <w:rPr>
+                <w:noProof/>
+                <w:webHidden/>
+              </w:rPr>
+              <w:instrText xml:space="preserve"> PAGEREF _Toc133245024 \h </w:instrText>
+            </w:r>
+            <w:r>
+              <w:rPr>
+                <w:noProof/>
+                <w:webHidden/>
+              </w:rPr>
+            </w:r>
+            <w:r>
+              <w:rPr>
+                <w:noProof/>
+                <w:webHidden/>
+              </w:rPr>
+              <w:fldChar w:fldCharType="separate"/>
+            </w:r>
+            <w:r>
+              <w:rPr>
+                <w:noProof/>
+                <w:webHidden/>
+              </w:rPr>
+              <w:t>3</w:t>
+            </w:r>
+            <w:r>
+              <w:rPr>
+                <w:noProof/>
+                <w:webHidden/>
+              </w:rPr>
+              <w:fldChar w:fldCharType="end"/>
+            </w:r>
+          </w:hyperlink>
+        </w:p>
+        <w:p>
+          <w:pPr>
+            <w:pStyle w:val="TOC1"/>
+            <w:tabs>
+              <w:tab w:val="left" w:pos="480"/>
+              <w:tab w:val="right" w:leader="dot" w:pos="9016"/>
+            </w:tabs>
+            <w:rPr>
+              <w:rFonts w:asciiTheme="minorHAnsi" w:eastAsiaTheme="minorEastAsia" w:hAnsiTheme="minorHAnsi" w:cstheme="minorBidi"/>
+              <w:noProof/>
+              <w:sz w:val="22"/>
+              <w:lang w:val="en-MY" w:eastAsia="en-MY"/>
+            </w:rPr>
+          </w:pPr>
+          <w:hyperlink w:anchor="_Toc133245025" w:history="1">
+            <w:r>
+              <w:rPr>
+                <w:rStyle w:val="Hyperlink"/>
+                <w:noProof/>
+              </w:rPr>
+              <w:t>5</w:t>
+            </w:r>
+            <w:r>
+              <w:rPr>
+                <w:rFonts w:asciiTheme="minorHAnsi" w:eastAsiaTheme="minorEastAsia" w:hAnsiTheme="minorHAnsi" w:cstheme="minorBidi"/>
+                <w:noProof/>
+                <w:sz w:val="22"/>
+                <w:lang w:val="en-MY" w:eastAsia="en-MY"/>
+              </w:rPr>
+              <w:tab/>
+            </w:r>
+            <w:r>
+              <w:rPr>
+                <w:rStyle w:val="Hyperlink"/>
+                <w:noProof/>
+              </w:rPr>
+              <w:t>Gun Types</w:t>
+            </w:r>
+            <w:r>
+              <w:rPr>
+                <w:noProof/>
+                <w:webHidden/>
+              </w:rPr>
+              <w:tab/>
+            </w:r>
+            <w:r>
+              <w:rPr>
+                <w:noProof/>
+                <w:webHidden/>
+              </w:rPr>
+              <w:fldChar w:fldCharType="begin"/>
+            </w:r>
+            <w:r>
+              <w:rPr>
+                <w:noProof/>
+                <w:webHidden/>
+              </w:rPr>
+              <w:instrText xml:space="preserve"> PAGEREF _Toc133245025 \h </w:instrText>
+            </w:r>
+            <w:r>
+              <w:rPr>
+                <w:noProof/>
+                <w:webHidden/>
+              </w:rPr>
+            </w:r>
+            <w:r>
+              <w:rPr>
+                <w:noProof/>
+                <w:webHidden/>
+              </w:rPr>
+              <w:fldChar w:fldCharType="separate"/>
+            </w:r>
+            <w:r>
+              <w:rPr>
+                <w:noProof/>
+                <w:webHidden/>
+              </w:rPr>
+              <w:t>4</w:t>
+            </w:r>
+            <w:r>
+              <w:rPr>
+                <w:noProof/>
+                <w:webHidden/>
+              </w:rPr>
+              <w:fldChar w:fldCharType="end"/>
+            </w:r>
+          </w:hyperlink>
+        </w:p>
+        <w:p>
+          <w:pPr>
+            <w:pStyle w:val="TOC1"/>
+            <w:tabs>
+              <w:tab w:val="left" w:pos="480"/>
+              <w:tab w:val="right" w:leader="dot" w:pos="9016"/>
+            </w:tabs>
+            <w:rPr>
+              <w:rFonts w:asciiTheme="minorHAnsi" w:eastAsiaTheme="minorEastAsia" w:hAnsiTheme="minorHAnsi" w:cstheme="minorBidi"/>
+              <w:noProof/>
+              <w:sz w:val="22"/>
+              <w:lang w:val="en-MY" w:eastAsia="en-MY"/>
+            </w:rPr>
+          </w:pPr>
+          <w:hyperlink w:anchor="_Toc133245026" w:history="1">
+            <w:r>
+              <w:rPr>
+                <w:rStyle w:val="Hyperlink"/>
+                <w:noProof/>
+              </w:rPr>
+              <w:t>6</w:t>
+            </w:r>
+            <w:r>
+              <w:rPr>
+                <w:rFonts w:asciiTheme="minorHAnsi" w:eastAsiaTheme="minorEastAsia" w:hAnsiTheme="minorHAnsi" w:cstheme="minorBidi"/>
+                <w:noProof/>
+                <w:sz w:val="22"/>
+                <w:lang w:val="en-MY" w:eastAsia="en-MY"/>
+              </w:rPr>
+              <w:tab/>
+            </w:r>
+            <w:r>
+              <w:rPr>
+                <w:rStyle w:val="Hyperlink"/>
+                <w:noProof/>
+              </w:rPr>
+              <w:t>Enemy</w:t>
+            </w:r>
+            <w:r>
+              <w:rPr>
+                <w:noProof/>
+                <w:webHidden/>
+              </w:rPr>
+              <w:tab/>
+            </w:r>
+            <w:r>
+              <w:rPr>
+                <w:noProof/>
+                <w:webHidden/>
+              </w:rPr>
+              <w:fldChar w:fldCharType="begin"/>
+            </w:r>
+            <w:r>
+              <w:rPr>
+                <w:noProof/>
+                <w:webHidden/>
+              </w:rPr>
+              <w:instrText xml:space="preserve"> PAGEREF _Toc133245026 \h </w:instrText>
+            </w:r>
+            <w:r>
+              <w:rPr>
+                <w:noProof/>
+                <w:webHidden/>
+              </w:rPr>
+            </w:r>
+            <w:r>
+              <w:rPr>
+                <w:noProof/>
+                <w:webHidden/>
+              </w:rPr>
+              <w:fldChar w:fldCharType="separate"/>
+            </w:r>
+            <w:r>
+              <w:rPr>
+                <w:noProof/>
+                <w:webHidden/>
+              </w:rPr>
+              <w:t>4</w:t>
+            </w:r>
+            <w:r>
+              <w:rPr>
+                <w:noProof/>
+                <w:webHidden/>
+              </w:rPr>
+              <w:fldChar w:fldCharType="end"/>
+            </w:r>
+          </w:hyperlink>
+        </w:p>
+        <w:p>
+          <w:pPr>
+            <w:pStyle w:val="TOC2"/>
+            <w:tabs>
+              <w:tab w:val="left" w:pos="880"/>
+              <w:tab w:val="right" w:leader="dot" w:pos="9016"/>
+            </w:tabs>
+            <w:rPr>
+              <w:rFonts w:asciiTheme="minorHAnsi" w:eastAsiaTheme="minorEastAsia" w:hAnsiTheme="minorHAnsi" w:cstheme="minorBidi"/>
+              <w:noProof/>
+              <w:sz w:val="22"/>
+              <w:lang w:val="en-MY" w:eastAsia="en-MY"/>
+            </w:rPr>
+          </w:pPr>
+          <w:hyperlink w:anchor="_Toc133245027" w:history="1">
+            <w:r>
+              <w:rPr>
+                <w:rStyle w:val="Hyperlink"/>
+                <w:noProof/>
+              </w:rPr>
+              <w:t>6.1</w:t>
+            </w:r>
+            <w:r>
+              <w:rPr>
+                <w:rFonts w:asciiTheme="minorHAnsi" w:eastAsiaTheme="minorEastAsia" w:hAnsiTheme="minorHAnsi" w:cstheme="minorBidi"/>
+                <w:noProof/>
+                <w:sz w:val="22"/>
+                <w:lang w:val="en-MY" w:eastAsia="en-MY"/>
+              </w:rPr>
+              <w:tab/>
+            </w:r>
+            <w:r>
+              <w:rPr>
+                <w:rStyle w:val="Hyperlink"/>
+                <w:noProof/>
+              </w:rPr>
+              <w:t>States</w:t>
+            </w:r>
+            <w:r>
+              <w:rPr>
+                <w:noProof/>
+                <w:webHidden/>
+              </w:rPr>
+              <w:tab/>
+            </w:r>
+            <w:r>
+              <w:rPr>
+                <w:noProof/>
+                <w:webHidden/>
+              </w:rPr>
+              <w:fldChar w:fldCharType="begin"/>
+            </w:r>
+            <w:r>
+              <w:rPr>
+                <w:noProof/>
+                <w:webHidden/>
+              </w:rPr>
+              <w:instrText xml:space="preserve"> PAGEREF _Toc133245027 \h </w:instrText>
+            </w:r>
+            <w:r>
+              <w:rPr>
+                <w:noProof/>
+                <w:webHidden/>
+              </w:rPr>
+            </w:r>
+            <w:r>
+              <w:rPr>
+                <w:noProof/>
+                <w:webHidden/>
+              </w:rPr>
+              <w:fldChar w:fldCharType="separate"/>
+            </w:r>
+            <w:r>
+              <w:rPr>
+                <w:noProof/>
+                <w:webHidden/>
+              </w:rPr>
+              <w:t>4</w:t>
+            </w:r>
+            <w:r>
+              <w:rPr>
+                <w:noProof/>
+                <w:webHidden/>
+              </w:rPr>
+              <w:fldChar w:fldCharType="end"/>
+            </w:r>
+          </w:hyperlink>
+        </w:p>
+        <w:p>
+          <w:pPr>
+            <w:pStyle w:val="TOC2"/>
+            <w:tabs>
+              <w:tab w:val="left" w:pos="880"/>
+              <w:tab w:val="right" w:leader="dot" w:pos="9016"/>
+            </w:tabs>
+            <w:rPr>
+              <w:rFonts w:asciiTheme="minorHAnsi" w:eastAsiaTheme="minorEastAsia" w:hAnsiTheme="minorHAnsi" w:cstheme="minorBidi"/>
+              <w:noProof/>
+              <w:sz w:val="22"/>
+              <w:lang w:val="en-MY" w:eastAsia="en-MY"/>
+            </w:rPr>
+          </w:pPr>
+          <w:hyperlink w:anchor="_Toc133245028" w:history="1">
+            <w:r>
+              <w:rPr>
+                <w:rStyle w:val="Hyperlink"/>
+                <w:noProof/>
+              </w:rPr>
+              <w:t>6.2</w:t>
+            </w:r>
+            <w:r>
+              <w:rPr>
+                <w:rFonts w:asciiTheme="minorHAnsi" w:eastAsiaTheme="minorEastAsia" w:hAnsiTheme="minorHAnsi" w:cstheme="minorBidi"/>
+                <w:noProof/>
+                <w:sz w:val="22"/>
+                <w:lang w:val="en-MY" w:eastAsia="en-MY"/>
+              </w:rPr>
+              <w:tab/>
+            </w:r>
+            <w:r>
+              <w:rPr>
+                <w:rStyle w:val="Hyperlink"/>
+                <w:noProof/>
+              </w:rPr>
+              <w:t>Decision Making - Fuzzy Logic</w:t>
+            </w:r>
+            <w:r>
+              <w:rPr>
+                <w:noProof/>
+                <w:webHidden/>
+              </w:rPr>
+              <w:tab/>
+            </w:r>
+            <w:r>
+              <w:rPr>
+                <w:noProof/>
+                <w:webHidden/>
+              </w:rPr>
+              <w:fldChar w:fldCharType="begin"/>
+            </w:r>
+            <w:r>
+              <w:rPr>
+                <w:noProof/>
+                <w:webHidden/>
+              </w:rPr>
+              <w:instrText xml:space="preserve"> PAGEREF _Toc133245028 \h </w:instrText>
+            </w:r>
+            <w:r>
+              <w:rPr>
+                <w:noProof/>
+                <w:webHidden/>
+              </w:rPr>
+            </w:r>
+            <w:r>
+              <w:rPr>
+                <w:noProof/>
+                <w:webHidden/>
+              </w:rPr>
+              <w:fldChar w:fldCharType="separate"/>
+            </w:r>
+            <w:r>
+              <w:rPr>
+                <w:noProof/>
+                <w:webHidden/>
+              </w:rPr>
+              <w:t>4</w:t>
+            </w:r>
+            <w:r>
+              <w:rPr>
+                <w:noProof/>
+                <w:webHidden/>
+              </w:rPr>
+              <w:fldChar w:fldCharType="end"/>
+            </w:r>
+          </w:hyperlink>
+        </w:p>
+        <w:p>
+          <w:pPr>
+            <w:pStyle w:val="TOC2"/>
+            <w:tabs>
+              <w:tab w:val="left" w:pos="880"/>
+              <w:tab w:val="right" w:leader="dot" w:pos="9016"/>
+            </w:tabs>
+            <w:rPr>
+              <w:rFonts w:asciiTheme="minorHAnsi" w:eastAsiaTheme="minorEastAsia" w:hAnsiTheme="minorHAnsi" w:cstheme="minorBidi"/>
+              <w:noProof/>
+              <w:sz w:val="22"/>
+              <w:lang w:val="en-MY" w:eastAsia="en-MY"/>
+            </w:rPr>
+          </w:pPr>
+          <w:hyperlink w:anchor="_Toc133245029" w:history="1">
+            <w:r>
+              <w:rPr>
+                <w:rStyle w:val="Hyperlink"/>
+                <w:noProof/>
+              </w:rPr>
+              <w:t>6.3</w:t>
+            </w:r>
+            <w:r>
+              <w:rPr>
+                <w:rFonts w:asciiTheme="minorHAnsi" w:eastAsiaTheme="minorEastAsia" w:hAnsiTheme="minorHAnsi" w:cstheme="minorBidi"/>
+                <w:noProof/>
+                <w:sz w:val="22"/>
+                <w:lang w:val="en-MY" w:eastAsia="en-MY"/>
+              </w:rPr>
+              <w:tab/>
+            </w:r>
+            <w:r>
+              <w:rPr>
+                <w:rStyle w:val="Hyperlink"/>
+                <w:noProof/>
+              </w:rPr>
+              <w:t>Adaptive system</w:t>
+            </w:r>
+            <w:r>
+              <w:rPr>
+                <w:noProof/>
+                <w:webHidden/>
+              </w:rPr>
+              <w:tab/>
+            </w:r>
+            <w:r>
+              <w:rPr>
+                <w:noProof/>
+                <w:webHidden/>
+              </w:rPr>
+              <w:fldChar w:fldCharType="begin"/>
+            </w:r>
+            <w:r>
+              <w:rPr>
+                <w:noProof/>
+                <w:webHidden/>
+              </w:rPr>
+              <w:instrText xml:space="preserve"> PAGEREF _Toc133245029 \h </w:instrText>
+            </w:r>
+            <w:r>
+              <w:rPr>
+                <w:noProof/>
+                <w:webHidden/>
+              </w:rPr>
+            </w:r>
+            <w:r>
+              <w:rPr>
+                <w:noProof/>
+                <w:webHidden/>
+              </w:rPr>
+              <w:fldChar w:fldCharType="separate"/>
+            </w:r>
+            <w:r>
+              <w:rPr>
+                <w:noProof/>
+                <w:webHidden/>
+              </w:rPr>
+              <w:t>5</w:t>
+            </w:r>
+            <w:r>
+              <w:rPr>
+                <w:noProof/>
+                <w:webHidden/>
+              </w:rPr>
+              <w:fldChar w:fldCharType="end"/>
+            </w:r>
+          </w:hyperlink>
+        </w:p>
+        <w:p>
+          <w:pPr>
+            <w:pStyle w:val="TOC2"/>
+            <w:tabs>
+              <w:tab w:val="left" w:pos="880"/>
+              <w:tab w:val="right" w:leader="dot" w:pos="9016"/>
+            </w:tabs>
+            <w:rPr>
+              <w:rFonts w:asciiTheme="minorHAnsi" w:eastAsiaTheme="minorEastAsia" w:hAnsiTheme="minorHAnsi" w:cstheme="minorBidi"/>
+              <w:noProof/>
+              <w:sz w:val="22"/>
+              <w:lang w:val="en-MY" w:eastAsia="en-MY"/>
+            </w:rPr>
+          </w:pPr>
+          <w:hyperlink w:anchor="_Toc133245030" w:history="1">
+            <w:r>
+              <w:rPr>
+                <w:rStyle w:val="Hyperlink"/>
+                <w:noProof/>
+              </w:rPr>
+              <w:t>6.4</w:t>
+            </w:r>
+            <w:r>
+              <w:rPr>
+                <w:rFonts w:asciiTheme="minorHAnsi" w:eastAsiaTheme="minorEastAsia" w:hAnsiTheme="minorHAnsi" w:cstheme="minorBidi"/>
+                <w:noProof/>
+                <w:sz w:val="22"/>
+                <w:lang w:val="en-MY" w:eastAsia="en-MY"/>
+              </w:rPr>
+              <w:tab/>
+            </w:r>
+            <w:r>
+              <w:rPr>
+                <w:rStyle w:val="Hyperlink"/>
+                <w:noProof/>
+              </w:rPr>
+              <w:t>Vision Cone</w:t>
+            </w:r>
+            <w:r>
+              <w:rPr>
+                <w:noProof/>
+                <w:webHidden/>
+              </w:rPr>
+              <w:tab/>
+            </w:r>
+            <w:r>
+              <w:rPr>
+                <w:noProof/>
+                <w:webHidden/>
+              </w:rPr>
+              <w:fldChar w:fldCharType="begin"/>
+            </w:r>
+            <w:r>
+              <w:rPr>
+                <w:noProof/>
+                <w:webHidden/>
+              </w:rPr>
+              <w:instrText xml:space="preserve"> PAGEREF _Toc133245030 \h </w:instrText>
+            </w:r>
+            <w:r>
+              <w:rPr>
+                <w:noProof/>
+                <w:webHidden/>
+              </w:rPr>
+            </w:r>
+            <w:r>
+              <w:rPr>
+                <w:noProof/>
+                <w:webHidden/>
+              </w:rPr>
+              <w:fldChar w:fldCharType="separate"/>
+            </w:r>
+            <w:r>
+              <w:rPr>
+                <w:noProof/>
+                <w:webHidden/>
+              </w:rPr>
+              <w:t>5</w:t>
+            </w:r>
+            <w:r>
+              <w:rPr>
+                <w:noProof/>
+                <w:webHidden/>
+              </w:rPr>
+              <w:fldChar w:fldCharType="end"/>
+            </w:r>
+          </w:hyperlink>
+        </w:p>
+        <w:p>
+          <w:pPr>
+            <w:pStyle w:val="TOC2"/>
+            <w:tabs>
+              <w:tab w:val="left" w:pos="880"/>
+              <w:tab w:val="right" w:leader="dot" w:pos="9016"/>
+            </w:tabs>
+            <w:rPr>
+              <w:rFonts w:asciiTheme="minorHAnsi" w:eastAsiaTheme="minorEastAsia" w:hAnsiTheme="minorHAnsi" w:cstheme="minorBidi"/>
+              <w:noProof/>
+              <w:sz w:val="22"/>
+              <w:lang w:val="en-MY" w:eastAsia="en-MY"/>
+            </w:rPr>
+          </w:pPr>
+          <w:hyperlink w:anchor="_Toc133245031" w:history="1">
+            <w:r>
+              <w:rPr>
+                <w:rStyle w:val="Hyperlink"/>
+                <w:noProof/>
+              </w:rPr>
+              <w:t>6.5</w:t>
+            </w:r>
+            <w:r>
+              <w:rPr>
+                <w:rFonts w:asciiTheme="minorHAnsi" w:eastAsiaTheme="minorEastAsia" w:hAnsiTheme="minorHAnsi" w:cstheme="minorBidi"/>
+                <w:noProof/>
+                <w:sz w:val="22"/>
+                <w:lang w:val="en-MY" w:eastAsia="en-MY"/>
+              </w:rPr>
+              <w:tab/>
+            </w:r>
+            <w:r>
+              <w:rPr>
+                <w:rStyle w:val="Hyperlink"/>
+                <w:noProof/>
+              </w:rPr>
+              <w:t>Pathfinding</w:t>
+            </w:r>
+            <w:r>
+              <w:rPr>
+                <w:noProof/>
+                <w:webHidden/>
+              </w:rPr>
+              <w:tab/>
+            </w:r>
+            <w:r>
+              <w:rPr>
+                <w:noProof/>
+                <w:webHidden/>
+              </w:rPr>
+              <w:fldChar w:fldCharType="begin"/>
+            </w:r>
+            <w:r>
+              <w:rPr>
+                <w:noProof/>
+                <w:webHidden/>
+              </w:rPr>
+              <w:instrText xml:space="preserve"> PAGEREF _Toc133245031 \h </w:instrText>
+            </w:r>
+            <w:r>
+              <w:rPr>
+                <w:noProof/>
+                <w:webHidden/>
+              </w:rPr>
+            </w:r>
+            <w:r>
+              <w:rPr>
+                <w:noProof/>
+                <w:webHidden/>
+              </w:rPr>
+              <w:fldChar w:fldCharType="separate"/>
+            </w:r>
+            <w:r>
+              <w:rPr>
+                <w:noProof/>
+                <w:webHidden/>
+              </w:rPr>
+              <w:t>5</w:t>
+            </w:r>
+            <w:r>
+              <w:rPr>
+                <w:noProof/>
+                <w:webHidden/>
+              </w:rPr>
+              <w:fldChar w:fldCharType="end"/>
+            </w:r>
+          </w:hyperlink>
+        </w:p>
+        <w:p>
+          <w:pPr>
+            <w:pStyle w:val="TOC1"/>
+            <w:tabs>
+              <w:tab w:val="left" w:pos="480"/>
+              <w:tab w:val="right" w:leader="dot" w:pos="9016"/>
+            </w:tabs>
+            <w:rPr>
+              <w:rFonts w:asciiTheme="minorHAnsi" w:eastAsiaTheme="minorEastAsia" w:hAnsiTheme="minorHAnsi" w:cstheme="minorBidi"/>
+              <w:noProof/>
+              <w:sz w:val="22"/>
+              <w:lang w:val="en-MY" w:eastAsia="en-MY"/>
+            </w:rPr>
+          </w:pPr>
+          <w:hyperlink w:anchor="_Toc133245032" w:history="1">
+            <w:r>
+              <w:rPr>
+                <w:rStyle w:val="Hyperlink"/>
+                <w:noProof/>
+              </w:rPr>
+              <w:t>7</w:t>
+            </w:r>
+            <w:r>
+              <w:rPr>
+                <w:rFonts w:asciiTheme="minorHAnsi" w:eastAsiaTheme="minorEastAsia" w:hAnsiTheme="minorHAnsi" w:cstheme="minorBidi"/>
+                <w:noProof/>
+                <w:sz w:val="22"/>
+                <w:lang w:val="en-MY" w:eastAsia="en-MY"/>
+              </w:rPr>
+              <w:tab/>
+            </w:r>
+            <w:r>
+              <w:rPr>
+                <w:rStyle w:val="Hyperlink"/>
+                <w:noProof/>
+              </w:rPr>
+              <w:t>Procedural level generation</w:t>
+            </w:r>
+            <w:r>
+              <w:rPr>
+                <w:noProof/>
+                <w:webHidden/>
+              </w:rPr>
+              <w:tab/>
+            </w:r>
+            <w:r>
+              <w:rPr>
+                <w:noProof/>
+                <w:webHidden/>
+              </w:rPr>
+              <w:fldChar w:fldCharType="begin"/>
+            </w:r>
+            <w:r>
+              <w:rPr>
+                <w:noProof/>
+                <w:webHidden/>
+              </w:rPr>
+              <w:instrText xml:space="preserve"> PAGEREF _Toc133245032 \h </w:instrText>
+            </w:r>
+            <w:r>
+              <w:rPr>
+                <w:noProof/>
+                <w:webHidden/>
+              </w:rPr>
+            </w:r>
+            <w:r>
+              <w:rPr>
+                <w:noProof/>
+                <w:webHidden/>
+              </w:rPr>
+              <w:fldChar w:fldCharType="separate"/>
+            </w:r>
+            <w:r>
+              <w:rPr>
+                <w:noProof/>
+                <w:webHidden/>
+              </w:rPr>
+              <w:t>6</w:t>
+            </w:r>
+            <w:r>
+              <w:rPr>
+                <w:noProof/>
+                <w:webHidden/>
+              </w:rPr>
+              <w:fldChar w:fldCharType="end"/>
+            </w:r>
+          </w:hyperlink>
+        </w:p>
+        <w:p>
+          <w:pPr>
+            <w:pStyle w:val="TOC1"/>
+            <w:tabs>
+              <w:tab w:val="left" w:pos="480"/>
+              <w:tab w:val="right" w:leader="dot" w:pos="9016"/>
+            </w:tabs>
+            <w:rPr>
+              <w:rFonts w:asciiTheme="minorHAnsi" w:eastAsiaTheme="minorEastAsia" w:hAnsiTheme="minorHAnsi" w:cstheme="minorBidi"/>
+              <w:noProof/>
+              <w:sz w:val="22"/>
+              <w:lang w:val="en-MY" w:eastAsia="en-MY"/>
+            </w:rPr>
+          </w:pPr>
+          <w:hyperlink w:anchor="_Toc133245033" w:history="1">
+            <w:r>
+              <w:rPr>
+                <w:rStyle w:val="Hyperlink"/>
+                <w:noProof/>
+              </w:rPr>
+              <w:t>8</w:t>
+            </w:r>
+            <w:r>
+              <w:rPr>
+                <w:rFonts w:asciiTheme="minorHAnsi" w:eastAsiaTheme="minorEastAsia" w:hAnsiTheme="minorHAnsi" w:cstheme="minorBidi"/>
+                <w:noProof/>
+                <w:sz w:val="22"/>
+                <w:lang w:val="en-MY" w:eastAsia="en-MY"/>
+              </w:rPr>
+              <w:tab/>
+            </w:r>
+            <w:r>
+              <w:rPr>
+                <w:rStyle w:val="Hyperlink"/>
+                <w:noProof/>
+              </w:rPr>
+              <w:t>Accessibility settings</w:t>
+            </w:r>
+            <w:r>
+              <w:rPr>
+                <w:noProof/>
+                <w:webHidden/>
+              </w:rPr>
+              <w:tab/>
+            </w:r>
+            <w:r>
+              <w:rPr>
+                <w:noProof/>
+                <w:webHidden/>
+              </w:rPr>
+              <w:fldChar w:fldCharType="begin"/>
+            </w:r>
+            <w:r>
+              <w:rPr>
+                <w:noProof/>
+                <w:webHidden/>
+              </w:rPr>
+              <w:instrText xml:space="preserve"> PAGEREF _Toc133245033 \h </w:instrText>
+            </w:r>
+            <w:r>
+              <w:rPr>
+                <w:noProof/>
+                <w:webHidden/>
+              </w:rPr>
+            </w:r>
+            <w:r>
+              <w:rPr>
+                <w:noProof/>
+                <w:webHidden/>
+              </w:rPr>
+              <w:fldChar w:fldCharType="separate"/>
+            </w:r>
+            <w:r>
+              <w:rPr>
+                <w:noProof/>
+                <w:webHidden/>
+              </w:rPr>
+              <w:t>6</w:t>
+            </w:r>
+            <w:r>
+              <w:rPr>
+                <w:noProof/>
+                <w:webHidden/>
+              </w:rPr>
+              <w:fldChar w:fldCharType="end"/>
+            </w:r>
+          </w:hyperlink>
+        </w:p>
+        <w:p>
+          <w:pPr>
+            <w:pStyle w:val="TOC2"/>
+            <w:tabs>
+              <w:tab w:val="left" w:pos="880"/>
+              <w:tab w:val="right" w:leader="dot" w:pos="9016"/>
+            </w:tabs>
+            <w:rPr>
+              <w:rFonts w:asciiTheme="minorHAnsi" w:eastAsiaTheme="minorEastAsia" w:hAnsiTheme="minorHAnsi" w:cstheme="minorBidi"/>
+              <w:noProof/>
+              <w:sz w:val="22"/>
+              <w:lang w:val="en-MY" w:eastAsia="en-MY"/>
+            </w:rPr>
+          </w:pPr>
+          <w:hyperlink w:anchor="_Toc133245034" w:history="1">
+            <w:r>
+              <w:rPr>
+                <w:rStyle w:val="Hyperlink"/>
+                <w:noProof/>
+              </w:rPr>
+              <w:t>8.1</w:t>
+            </w:r>
+            <w:r>
+              <w:rPr>
+                <w:rFonts w:asciiTheme="minorHAnsi" w:eastAsiaTheme="minorEastAsia" w:hAnsiTheme="minorHAnsi" w:cstheme="minorBidi"/>
+                <w:noProof/>
+                <w:sz w:val="22"/>
+                <w:lang w:val="en-MY" w:eastAsia="en-MY"/>
+              </w:rPr>
+              <w:tab/>
+            </w:r>
+            <w:r>
+              <w:rPr>
+                <w:rStyle w:val="Hyperlink"/>
+                <w:noProof/>
+              </w:rPr>
+              <w:t>Magnifier</w:t>
+            </w:r>
+            <w:r>
+              <w:rPr>
+                <w:noProof/>
+                <w:webHidden/>
+              </w:rPr>
+              <w:tab/>
+            </w:r>
+            <w:r>
+              <w:rPr>
+                <w:noProof/>
+                <w:webHidden/>
+              </w:rPr>
+              <w:fldChar w:fldCharType="begin"/>
+            </w:r>
+            <w:r>
+              <w:rPr>
+                <w:noProof/>
+                <w:webHidden/>
+              </w:rPr>
+              <w:instrText xml:space="preserve"> PAGEREF _Toc133245034 \h </w:instrText>
+            </w:r>
+            <w:r>
+              <w:rPr>
+                <w:noProof/>
+                <w:webHidden/>
+              </w:rPr>
+            </w:r>
+            <w:r>
+              <w:rPr>
+                <w:noProof/>
+                <w:webHidden/>
+              </w:rPr>
+              <w:fldChar w:fldCharType="separate"/>
+            </w:r>
+            <w:r>
+              <w:rPr>
+                <w:noProof/>
+                <w:webHidden/>
+              </w:rPr>
+              <w:t>7</w:t>
+            </w:r>
+            <w:r>
+              <w:rPr>
+                <w:noProof/>
+                <w:webHidden/>
+              </w:rPr>
+              <w:fldChar w:fldCharType="end"/>
+            </w:r>
+          </w:hyperlink>
+        </w:p>
+        <w:p>
+          <w:pPr>
+            <w:pStyle w:val="TOC2"/>
+            <w:tabs>
+              <w:tab w:val="left" w:pos="880"/>
+              <w:tab w:val="right" w:leader="dot" w:pos="9016"/>
+            </w:tabs>
+            <w:rPr>
+              <w:rFonts w:asciiTheme="minorHAnsi" w:eastAsiaTheme="minorEastAsia" w:hAnsiTheme="minorHAnsi" w:cstheme="minorBidi"/>
+              <w:noProof/>
+              <w:sz w:val="22"/>
+              <w:lang w:val="en-MY" w:eastAsia="en-MY"/>
+            </w:rPr>
+          </w:pPr>
+          <w:hyperlink w:anchor="_Toc133245035" w:history="1">
+            <w:r>
+              <w:rPr>
+                <w:rStyle w:val="Hyperlink"/>
+                <w:noProof/>
+              </w:rPr>
+              <w:t>8.2</w:t>
+            </w:r>
+            <w:r>
+              <w:rPr>
+                <w:rFonts w:asciiTheme="minorHAnsi" w:eastAsiaTheme="minorEastAsia" w:hAnsiTheme="minorHAnsi" w:cstheme="minorBidi"/>
+                <w:noProof/>
+                <w:sz w:val="22"/>
+                <w:lang w:val="en-MY" w:eastAsia="en-MY"/>
+              </w:rPr>
+              <w:tab/>
+            </w:r>
+            <w:r>
+              <w:rPr>
+                <w:rStyle w:val="Hyperlink"/>
+                <w:noProof/>
+              </w:rPr>
+              <w:t>Rebind Controls</w:t>
+            </w:r>
+            <w:r>
+              <w:rPr>
+                <w:noProof/>
+                <w:webHidden/>
+              </w:rPr>
+              <w:tab/>
+            </w:r>
+            <w:r>
+              <w:rPr>
+                <w:noProof/>
+                <w:webHidden/>
+              </w:rPr>
+              <w:fldChar w:fldCharType="begin"/>
+            </w:r>
+            <w:r>
+              <w:rPr>
+                <w:noProof/>
+                <w:webHidden/>
+              </w:rPr>
+              <w:instrText xml:space="preserve"> PAGEREF _Toc133245035 \h </w:instrText>
+            </w:r>
+            <w:r>
+              <w:rPr>
+                <w:noProof/>
+                <w:webHidden/>
+              </w:rPr>
+            </w:r>
+            <w:r>
+              <w:rPr>
+                <w:noProof/>
+                <w:webHidden/>
+              </w:rPr>
+              <w:fldChar w:fldCharType="separate"/>
+            </w:r>
+            <w:r>
+              <w:rPr>
+                <w:noProof/>
+                <w:webHidden/>
+              </w:rPr>
+              <w:t>8</w:t>
+            </w:r>
+            <w:r>
+              <w:rPr>
+                <w:noProof/>
+                <w:webHidden/>
+              </w:rPr>
+              <w:fldChar w:fldCharType="end"/>
+            </w:r>
+          </w:hyperlink>
+        </w:p>
+        <w:p>
+          <w:pPr>
+            <w:pStyle w:val="TOC2"/>
+            <w:tabs>
+              <w:tab w:val="left" w:pos="880"/>
+              <w:tab w:val="right" w:leader="dot" w:pos="9016"/>
+            </w:tabs>
+            <w:rPr>
+              <w:rFonts w:asciiTheme="minorHAnsi" w:eastAsiaTheme="minorEastAsia" w:hAnsiTheme="minorHAnsi" w:cstheme="minorBidi"/>
+              <w:noProof/>
+              <w:sz w:val="22"/>
+              <w:lang w:val="en-MY" w:eastAsia="en-MY"/>
+            </w:rPr>
+          </w:pPr>
+          <w:hyperlink w:anchor="_Toc133245036" w:history="1">
+            <w:r>
+              <w:rPr>
+                <w:rStyle w:val="Hyperlink"/>
+                <w:noProof/>
+              </w:rPr>
+              <w:t>8.3</w:t>
+            </w:r>
+            <w:r>
+              <w:rPr>
+                <w:rFonts w:asciiTheme="minorHAnsi" w:eastAsiaTheme="minorEastAsia" w:hAnsiTheme="minorHAnsi" w:cstheme="minorBidi"/>
+                <w:noProof/>
+                <w:sz w:val="22"/>
+                <w:lang w:val="en-MY" w:eastAsia="en-MY"/>
+              </w:rPr>
+              <w:tab/>
+            </w:r>
+            <w:r>
+              <w:rPr>
+                <w:rStyle w:val="Hyperlink"/>
+                <w:noProof/>
+              </w:rPr>
+              <w:t>Visual cues as alternate to Audio cue</w:t>
+            </w:r>
+            <w:r>
+              <w:rPr>
+                <w:noProof/>
+                <w:webHidden/>
+              </w:rPr>
+              <w:tab/>
+            </w:r>
+            <w:r>
+              <w:rPr>
+                <w:noProof/>
+                <w:webHidden/>
+              </w:rPr>
+              <w:fldChar w:fldCharType="begin"/>
+            </w:r>
+            <w:r>
+              <w:rPr>
+                <w:noProof/>
+                <w:webHidden/>
+              </w:rPr>
+              <w:instrText xml:space="preserve"> PAGEREF _Toc133245036 \h </w:instrText>
+            </w:r>
+            <w:r>
+              <w:rPr>
+                <w:noProof/>
+                <w:webHidden/>
+              </w:rPr>
+            </w:r>
+            <w:r>
+              <w:rPr>
+                <w:noProof/>
+                <w:webHidden/>
+              </w:rPr>
+              <w:fldChar w:fldCharType="separate"/>
+            </w:r>
+            <w:r>
+              <w:rPr>
+                <w:noProof/>
+                <w:webHidden/>
+              </w:rPr>
+              <w:t>9</w:t>
+            </w:r>
+            <w:r>
+              <w:rPr>
+                <w:noProof/>
+                <w:webHidden/>
+              </w:rPr>
+              <w:fldChar w:fldCharType="end"/>
+            </w:r>
+          </w:hyperlink>
+        </w:p>
+        <w:p>
+          <w:r>
+            <w:rPr>
+              <w:b/>
+              <w:bCs/>
+              <w:noProof/>
+            </w:rPr>
+            <w:fldChar w:fldCharType="end"/>
+          </w:r>
+        </w:p>
+      </w:sdtContent>
+    </w:sdt>
+    <w:p>
+      <w:pPr>
+        <w:rPr>
           <w:szCs w:val="24"/>
         </w:rPr>
-        <w:fldChar w:fldCharType="end"/>
-      </w:r>
+      </w:pPr>
     </w:p>
     <w:p>
       <w:pPr>
@@ -813,155 +2322,1809 @@
       </w:r>
     </w:p>
     <w:p>
-      <w:proofErr w:type="spellStart"/>
+      <w:pPr>
+        <w:pStyle w:val="Heading1"/>
+      </w:pPr>
+      <w:bookmarkStart w:id="0" w:name="_Toc133245022"/>
+      <w:bookmarkStart w:id="1" w:name="_Hlk133249747"/>
       <w:r>
         <w:lastRenderedPageBreak/>
-        <w:t>LabEscape</w:t>
-      </w:r>
-      <w:proofErr w:type="spellEnd"/>
-      <w:r>
-        <w:t xml:space="preserve"> – describe the game</w:t>
-      </w:r>
-    </w:p>
-    <w:p>
-      <w:r>
-        <w:t>Goal of the game</w:t>
-      </w:r>
-    </w:p>
-    <w:p>
-      <w:r>
-        <w:t xml:space="preserve">Enemy </w:t>
-      </w:r>
-    </w:p>
-    <w:p>
-      <w:pPr>
-        <w:ind w:left="720"/>
-      </w:pPr>
-      <w:r>
-        <w:t>AI</w:t>
-      </w:r>
-    </w:p>
-    <w:p>
-      <w:pPr>
-        <w:ind w:left="720"/>
-      </w:pPr>
-      <w:r>
-        <w:tab/>
-        <w:t>Fuzzy logic</w:t>
-      </w:r>
-    </w:p>
-    <w:p>
-      <w:pPr>
-        <w:ind w:left="720"/>
-      </w:pPr>
-      <w:r>
-        <w:t>State</w:t>
-      </w:r>
-    </w:p>
-    <w:p>
-      <w:pPr>
-        <w:ind w:left="720"/>
-      </w:pPr>
-      <w:r>
-        <w:t>Patrol</w:t>
-      </w:r>
-    </w:p>
-    <w:p>
-      <w:pPr>
-        <w:ind w:left="720"/>
-      </w:pPr>
-      <w:r>
-        <w:t>Retreating</w:t>
-      </w:r>
-    </w:p>
-    <w:p>
-      <w:pPr>
-        <w:ind w:left="720"/>
-      </w:pPr>
-      <w:r>
-        <w:t>Attack</w:t>
-      </w:r>
-    </w:p>
-    <w:p>
-      <w:pPr>
-        <w:ind w:left="720"/>
-      </w:pPr>
-      <w:r>
-        <w:t xml:space="preserve">Adaptive system </w:t>
-      </w:r>
-    </w:p>
-    <w:p>
-      <w:pPr>
-        <w:ind w:left="720"/>
-      </w:pPr>
+        <w:t>Accessibility in game for disabled people</w:t>
+      </w:r>
+      <w:bookmarkEnd w:id="0"/>
+    </w:p>
+    <w:p>
+      <w:r>
+        <w:t xml:space="preserve">The purpose for this Technical Design Document is to outline the design and development for a game called LabEscape that focus on testing the accessibility features for people with disabilities. </w:t>
+      </w:r>
+    </w:p>
+    <w:p>
+      <w:pPr>
+        <w:pStyle w:val="Heading1"/>
+      </w:pPr>
+      <w:bookmarkStart w:id="2" w:name="_Toc133245023"/>
+      <w:r>
+        <w:t>Summary of the game</w:t>
+      </w:r>
+      <w:bookmarkEnd w:id="2"/>
+    </w:p>
+    <w:p>
+      <w:r>
+        <w:t xml:space="preserve">LabEscape is first person rogue like shooter game in which the level layout and obstacle are procedurally generated at run time so that player can have a </w:t>
+      </w:r>
+      <w:r>
+        <w:t>different experience</w:t>
+      </w:r>
+      <w:r>
+        <w:t xml:space="preserve"> </w:t>
+      </w:r>
+      <w:r>
+        <w:t>every time</w:t>
+      </w:r>
+      <w:r>
+        <w:t xml:space="preserve">. The </w:t>
+      </w:r>
+      <w:r>
+        <w:t>in-game</w:t>
+      </w:r>
+      <w:r>
+        <w:t xml:space="preserve"> objective is cleared out a number of </w:t>
+      </w:r>
+      <w:r>
+        <w:t>rooms</w:t>
+      </w:r>
+      <w:r>
+        <w:t xml:space="preserve"> depending on the size of the lab room generated. Once the number of required </w:t>
+      </w:r>
+      <w:r>
+        <w:t>rooms</w:t>
+      </w:r>
+      <w:r>
+        <w:t xml:space="preserve"> cleared has been </w:t>
+      </w:r>
+      <w:r>
+        <w:t>reached,</w:t>
+      </w:r>
+      <w:r>
+        <w:t xml:space="preserve"> a door will </w:t>
+      </w:r>
+      <w:r>
+        <w:t>spawn</w:t>
+      </w:r>
+      <w:r>
+        <w:t xml:space="preserve"> in the starting area where player must make their way back without dying as there is no healing option. Once player pass through the door. A message will appear declaring they have won. </w:t>
+      </w:r>
+      <w:r>
+        <w:t xml:space="preserve">They can use different types of weapons and ammo type against enemy that have adaptive system to the guns the player </w:t>
+      </w:r>
+      <w:r>
+        <w:t>is</w:t>
+      </w:r>
+      <w:r>
+        <w:t xml:space="preserve"> using.</w:t>
+      </w:r>
+    </w:p>
+    <w:p>
+      <w:pPr>
+        <w:pStyle w:val="Heading1"/>
+      </w:pPr>
+      <w:bookmarkStart w:id="3" w:name="_Toc133245024"/>
+      <w:r>
+        <w:t>Bullet Elements</w:t>
+      </w:r>
+      <w:bookmarkEnd w:id="3"/>
+    </w:p>
+    <w:p>
+      <w:pPr>
+        <w:rPr>
+          <w:color w:val="000000" w:themeColor="text1"/>
+        </w:rPr>
+      </w:pPr>
+      <w:r>
+        <w:rPr>
+          <w:noProof/>
+          <w:color w:val="000000" w:themeColor="text1"/>
+        </w:rPr>
+        <w:drawing>
+          <wp:inline distT="0" distB="0" distL="0" distR="0" wp14:anchorId="3BF28345" wp14:editId="11AEC84E">
+            <wp:extent cx="1258336" cy="1685925"/>
+            <wp:effectExtent l="0" t="0" r="0" b="0"/>
+            <wp:docPr id="1129987908" name="Picture 6" descr="Logo&#10;&#10;Description automatically generated with medium confidence"/>
+            <wp:cNvGraphicFramePr>
+              <a:graphicFrameLocks xmlns:a="http://schemas.openxmlformats.org/drawingml/2006/main" noChangeAspect="1"/>
+            </wp:cNvGraphicFramePr>
+            <a:graphic xmlns:a="http://schemas.openxmlformats.org/drawingml/2006/main">
+              <a:graphicData uri="http://schemas.openxmlformats.org/drawingml/2006/picture">
+                <pic:pic xmlns:pic="http://schemas.openxmlformats.org/drawingml/2006/picture">
+                  <pic:nvPicPr>
+                    <pic:cNvPr id="1129987908" name="Picture 6" descr="Logo&#10;&#10;Description automatically generated with medium confidence"/>
+                    <pic:cNvPicPr>
+                      <a:picLocks noChangeAspect="1" noChangeArrowheads="1"/>
+                    </pic:cNvPicPr>
+                  </pic:nvPicPr>
+                  <pic:blipFill>
+                    <a:blip r:embed="rId13" cstate="print">
+                      <a:extLst>
+                        <a:ext uri="{28A0092B-C50C-407E-A947-70E740481C1C}">
+                          <a14:useLocalDpi xmlns:a14="http://schemas.microsoft.com/office/drawing/2010/main" val="0"/>
+                        </a:ext>
+                      </a:extLst>
+                    </a:blip>
+                    <a:srcRect/>
+                    <a:stretch>
+                      <a:fillRect/>
+                    </a:stretch>
+                  </pic:blipFill>
+                  <pic:spPr bwMode="auto">
+                    <a:xfrm>
+                      <a:off x="0" y="0"/>
+                      <a:ext cx="1273864" cy="1706729"/>
+                    </a:xfrm>
+                    <a:prstGeom prst="rect">
+                      <a:avLst/>
+                    </a:prstGeom>
+                    <a:noFill/>
+                    <a:ln>
+                      <a:noFill/>
+                    </a:ln>
+                  </pic:spPr>
+                </pic:pic>
+              </a:graphicData>
+            </a:graphic>
+          </wp:inline>
+        </w:drawing>
+      </w:r>
+      <w:r>
+        <w:rPr>
+          <w:noProof/>
+          <w:color w:val="000000" w:themeColor="text1"/>
+        </w:rPr>
+        <w:drawing>
+          <wp:inline distT="0" distB="0" distL="0" distR="0" wp14:anchorId="61A2BCF7" wp14:editId="2AAC68BE">
+            <wp:extent cx="1398721" cy="1685925"/>
+            <wp:effectExtent l="0" t="0" r="0" b="0"/>
+            <wp:docPr id="409777576" name="Picture 5" descr="A picture containing bubble chart&#10;&#10;Description automatically generated"/>
+            <wp:cNvGraphicFramePr>
+              <a:graphicFrameLocks xmlns:a="http://schemas.openxmlformats.org/drawingml/2006/main" noChangeAspect="1"/>
+            </wp:cNvGraphicFramePr>
+            <a:graphic xmlns:a="http://schemas.openxmlformats.org/drawingml/2006/main">
+              <a:graphicData uri="http://schemas.openxmlformats.org/drawingml/2006/picture">
+                <pic:pic xmlns:pic="http://schemas.openxmlformats.org/drawingml/2006/picture">
+                  <pic:nvPicPr>
+                    <pic:cNvPr id="409777576" name="Picture 5" descr="A picture containing bubble chart&#10;&#10;Description automatically generated"/>
+                    <pic:cNvPicPr>
+                      <a:picLocks noChangeAspect="1" noChangeArrowheads="1"/>
+                    </pic:cNvPicPr>
+                  </pic:nvPicPr>
+                  <pic:blipFill>
+                    <a:blip r:embed="rId14" cstate="print">
+                      <a:extLst>
+                        <a:ext uri="{28A0092B-C50C-407E-A947-70E740481C1C}">
+                          <a14:useLocalDpi xmlns:a14="http://schemas.microsoft.com/office/drawing/2010/main" val="0"/>
+                        </a:ext>
+                      </a:extLst>
+                    </a:blip>
+                    <a:srcRect/>
+                    <a:stretch>
+                      <a:fillRect/>
+                    </a:stretch>
+                  </pic:blipFill>
+                  <pic:spPr bwMode="auto">
+                    <a:xfrm>
+                      <a:off x="0" y="0"/>
+                      <a:ext cx="1414993" cy="1705538"/>
+                    </a:xfrm>
+                    <a:prstGeom prst="rect">
+                      <a:avLst/>
+                    </a:prstGeom>
+                    <a:noFill/>
+                    <a:ln>
+                      <a:noFill/>
+                    </a:ln>
+                  </pic:spPr>
+                </pic:pic>
+              </a:graphicData>
+            </a:graphic>
+          </wp:inline>
+        </w:drawing>
+      </w:r>
+      <w:r>
+        <w:rPr>
+          <w:noProof/>
+          <w:color w:val="000000" w:themeColor="text1"/>
+        </w:rPr>
+        <w:drawing>
+          <wp:inline distT="0" distB="0" distL="0" distR="0" wp14:anchorId="3B3833D6" wp14:editId="1CFB036D">
+            <wp:extent cx="1296636" cy="1684800"/>
+            <wp:effectExtent l="0" t="0" r="0" b="0"/>
+            <wp:docPr id="1693906436" name="Picture 4" descr="A picture containing icon&#10;&#10;Description automatically generated"/>
+            <wp:cNvGraphicFramePr>
+              <a:graphicFrameLocks xmlns:a="http://schemas.openxmlformats.org/drawingml/2006/main" noChangeAspect="1"/>
+            </wp:cNvGraphicFramePr>
+            <a:graphic xmlns:a="http://schemas.openxmlformats.org/drawingml/2006/main">
+              <a:graphicData uri="http://schemas.openxmlformats.org/drawingml/2006/picture">
+                <pic:pic xmlns:pic="http://schemas.openxmlformats.org/drawingml/2006/picture">
+                  <pic:nvPicPr>
+                    <pic:cNvPr id="1693906436" name="Picture 4" descr="A picture containing icon&#10;&#10;Description automatically generated"/>
+                    <pic:cNvPicPr>
+                      <a:picLocks noChangeAspect="1" noChangeArrowheads="1"/>
+                    </pic:cNvPicPr>
+                  </pic:nvPicPr>
+                  <pic:blipFill>
+                    <a:blip r:embed="rId15" cstate="print">
+                      <a:extLst>
+                        <a:ext uri="{28A0092B-C50C-407E-A947-70E740481C1C}">
+                          <a14:useLocalDpi xmlns:a14="http://schemas.microsoft.com/office/drawing/2010/main" val="0"/>
+                        </a:ext>
+                      </a:extLst>
+                    </a:blip>
+                    <a:srcRect/>
+                    <a:stretch>
+                      <a:fillRect/>
+                    </a:stretch>
+                  </pic:blipFill>
+                  <pic:spPr bwMode="auto">
+                    <a:xfrm>
+                      <a:off x="0" y="0"/>
+                      <a:ext cx="1296636" cy="1684800"/>
+                    </a:xfrm>
+                    <a:prstGeom prst="rect">
+                      <a:avLst/>
+                    </a:prstGeom>
+                    <a:noFill/>
+                    <a:ln>
+                      <a:noFill/>
+                    </a:ln>
+                  </pic:spPr>
+                </pic:pic>
+              </a:graphicData>
+            </a:graphic>
+          </wp:inline>
+        </w:drawing>
+      </w:r>
+      <w:r>
+        <w:rPr>
+          <w:noProof/>
+          <w:color w:val="000000" w:themeColor="text1"/>
+        </w:rPr>
+        <w:drawing>
+          <wp:inline distT="0" distB="0" distL="0" distR="0" wp14:anchorId="4D2A8057" wp14:editId="0E0A4AE4">
+            <wp:extent cx="1254849" cy="1688400"/>
+            <wp:effectExtent l="0" t="0" r="2540" b="7620"/>
+            <wp:docPr id="1300771864" name="Picture 11" descr="A picture containing bubble chart&#10;&#10;Description automatically generated"/>
+            <wp:cNvGraphicFramePr>
+              <a:graphicFrameLocks xmlns:a="http://schemas.openxmlformats.org/drawingml/2006/main" noChangeAspect="1"/>
+            </wp:cNvGraphicFramePr>
+            <a:graphic xmlns:a="http://schemas.openxmlformats.org/drawingml/2006/main">
+              <a:graphicData uri="http://schemas.openxmlformats.org/drawingml/2006/picture">
+                <pic:pic xmlns:pic="http://schemas.openxmlformats.org/drawingml/2006/picture">
+                  <pic:nvPicPr>
+                    <pic:cNvPr id="1300771864" name="Picture 11" descr="A picture containing bubble chart&#10;&#10;Description automatically generated"/>
+                    <pic:cNvPicPr>
+                      <a:picLocks noChangeAspect="1" noChangeArrowheads="1"/>
+                    </pic:cNvPicPr>
+                  </pic:nvPicPr>
+                  <pic:blipFill rotWithShape="1">
+                    <a:blip r:embed="rId16">
+                      <a:extLst>
+                        <a:ext uri="{28A0092B-C50C-407E-A947-70E740481C1C}">
+                          <a14:useLocalDpi xmlns:a14="http://schemas.microsoft.com/office/drawing/2010/main" val="0"/>
+                        </a:ext>
+                      </a:extLst>
+                    </a:blip>
+                    <a:srcRect l="3666" r="-1"/>
+                    <a:stretch/>
+                  </pic:blipFill>
+                  <pic:spPr bwMode="auto">
+                    <a:xfrm>
+                      <a:off x="0" y="0"/>
+                      <a:ext cx="1254849" cy="1688400"/>
+                    </a:xfrm>
+                    <a:prstGeom prst="rect">
+                      <a:avLst/>
+                    </a:prstGeom>
+                    <a:noFill/>
+                    <a:ln>
+                      <a:noFill/>
+                    </a:ln>
+                    <a:extLst>
+                      <a:ext uri="{53640926-AAD7-44D8-BBD7-CCE9431645EC}">
+                        <a14:shadowObscured xmlns:a14="http://schemas.microsoft.com/office/drawing/2010/main"/>
+                      </a:ext>
+                    </a:extLst>
+                  </pic:spPr>
+                </pic:pic>
+              </a:graphicData>
+            </a:graphic>
+          </wp:inline>
+        </w:drawing>
+      </w:r>
+    </w:p>
+    <w:p>
+      <w:pPr>
+        <w:rPr>
+          <w:color w:val="000000" w:themeColor="text1"/>
+        </w:rPr>
+      </w:pPr>
+      <w:r>
+        <w:rPr>
+          <w:color w:val="000000" w:themeColor="text1"/>
+        </w:rPr>
+        <w:t xml:space="preserve">There are 4 different types of </w:t>
+      </w:r>
+      <w:r>
+        <w:rPr>
+          <w:color w:val="000000" w:themeColor="text1"/>
+        </w:rPr>
+        <w:t>elements</w:t>
+      </w:r>
+      <w:r>
+        <w:rPr>
+          <w:color w:val="000000" w:themeColor="text1"/>
+        </w:rPr>
+        <w:t xml:space="preserve"> and different </w:t>
+      </w:r>
+      <w:r>
+        <w:rPr>
+          <w:color w:val="000000" w:themeColor="text1"/>
+        </w:rPr>
+        <w:t>effects.</w:t>
+      </w:r>
+    </w:p>
+    <w:p>
+      <w:pPr>
+        <w:rPr>
+          <w:color w:val="000000" w:themeColor="text1"/>
+        </w:rPr>
+      </w:pPr>
+      <w:r>
+        <w:rPr>
+          <w:color w:val="000000" w:themeColor="text1"/>
+        </w:rPr>
+        <w:t>Ice – Freeze the enemy movement for 2 seconds.</w:t>
+      </w:r>
+    </w:p>
+    <w:p>
+      <w:pPr>
+        <w:rPr>
+          <w:color w:val="000000" w:themeColor="text1"/>
+        </w:rPr>
+      </w:pPr>
+      <w:r>
+        <w:rPr>
+          <w:color w:val="000000" w:themeColor="text1"/>
+        </w:rPr>
+        <w:t xml:space="preserve">Fire – Set the enemy </w:t>
+      </w:r>
+      <w:r>
+        <w:rPr>
+          <w:color w:val="000000" w:themeColor="text1"/>
+        </w:rPr>
+        <w:t>on,</w:t>
+      </w:r>
+      <w:r>
+        <w:rPr>
+          <w:color w:val="000000" w:themeColor="text1"/>
+        </w:rPr>
+        <w:t xml:space="preserve"> deal damage over time for 3 seconds.</w:t>
+      </w:r>
+    </w:p>
+    <w:p>
+      <w:pPr>
+        <w:rPr>
+          <w:color w:val="000000" w:themeColor="text1"/>
+        </w:rPr>
+      </w:pPr>
+      <w:r>
+        <w:rPr>
+          <w:color w:val="000000" w:themeColor="text1"/>
+        </w:rPr>
+        <w:t>Electric – Deal area of effect damage.</w:t>
+      </w:r>
+    </w:p>
+    <w:p>
+      <w:pPr>
+        <w:rPr>
+          <w:color w:val="000000" w:themeColor="text1"/>
+        </w:rPr>
+      </w:pPr>
+      <w:r>
+        <w:rPr>
+          <w:color w:val="000000" w:themeColor="text1"/>
+        </w:rPr>
+        <w:t>Water – Slow the enemy movement for 4 seconds.</w:t>
+      </w:r>
+    </w:p>
+    <w:p>
+      <w:pPr>
+        <w:rPr>
+          <w:color w:val="000000" w:themeColor="text1"/>
+        </w:rPr>
+      </w:pPr>
+      <w:r>
+        <w:rPr>
+          <w:color w:val="000000" w:themeColor="text1"/>
+        </w:rPr>
+        <w:t xml:space="preserve">Player can change their bullet types by interacting with these objects in </w:t>
+      </w:r>
+      <w:r>
+        <w:rPr>
+          <w:color w:val="000000" w:themeColor="text1"/>
+        </w:rPr>
+        <w:t>game.</w:t>
+      </w:r>
+      <w:r>
+        <w:rPr>
+          <w:color w:val="000000" w:themeColor="text1"/>
+        </w:rPr>
+        <w:t xml:space="preserve"> The game used Enum class called elements and when player interact one of </w:t>
+      </w:r>
+      <w:r>
+        <w:rPr>
+          <w:color w:val="000000" w:themeColor="text1"/>
+        </w:rPr>
+        <w:t>these,</w:t>
+      </w:r>
+      <w:r>
+        <w:rPr>
+          <w:color w:val="000000" w:themeColor="text1"/>
+        </w:rPr>
+        <w:t xml:space="preserve"> the bullet will update its element. The effects are applied when the bullet collide with the enemy. </w:t>
+      </w:r>
+    </w:p>
+    <w:p>
+      <w:pPr>
+        <w:spacing w:after="0" w:line="240" w:lineRule="auto"/>
+        <w:rPr>
+          <w:color w:val="000000" w:themeColor="text1"/>
+        </w:rPr>
+      </w:pPr>
+      <w:r>
+        <w:rPr>
+          <w:color w:val="000000" w:themeColor="text1"/>
+        </w:rPr>
+        <w:br w:type="page"/>
+      </w:r>
+    </w:p>
+    <w:p>
+      <w:pPr>
+        <w:pStyle w:val="Heading1"/>
+      </w:pPr>
+      <w:bookmarkStart w:id="4" w:name="_Toc133245025"/>
+      <w:r>
+        <w:lastRenderedPageBreak/>
+        <w:t>Gun Types</w:t>
+      </w:r>
+      <w:bookmarkEnd w:id="4"/>
+    </w:p>
+    <w:p>
+      <w:pPr>
+        <w:rPr>
+          <w:color w:val="000000" w:themeColor="text1"/>
+        </w:rPr>
+      </w:pPr>
+      <w:r>
+        <w:rPr>
+          <w:noProof/>
+        </w:rPr>
+        <w:drawing>
+          <wp:inline distT="0" distB="0" distL="0" distR="0" wp14:anchorId="73390E15" wp14:editId="5648D150">
+            <wp:extent cx="1744807" cy="1684800"/>
+            <wp:effectExtent l="0" t="0" r="8255" b="0"/>
+            <wp:docPr id="1208667126" name="Picture 14" descr="A picture containing text&#10;&#10;Description automatically generated"/>
+            <wp:cNvGraphicFramePr>
+              <a:graphicFrameLocks xmlns:a="http://schemas.openxmlformats.org/drawingml/2006/main" noChangeAspect="1"/>
+            </wp:cNvGraphicFramePr>
+            <a:graphic xmlns:a="http://schemas.openxmlformats.org/drawingml/2006/main">
+              <a:graphicData uri="http://schemas.openxmlformats.org/drawingml/2006/picture">
+                <pic:pic xmlns:pic="http://schemas.openxmlformats.org/drawingml/2006/picture">
+                  <pic:nvPicPr>
+                    <pic:cNvPr id="1208667126" name="Picture 14" descr="A picture containing text&#10;&#10;Description automatically generated"/>
+                    <pic:cNvPicPr>
+                      <a:picLocks noChangeAspect="1" noChangeArrowheads="1"/>
+                    </pic:cNvPicPr>
+                  </pic:nvPicPr>
+                  <pic:blipFill>
+                    <a:blip r:embed="rId17">
+                      <a:extLst>
+                        <a:ext uri="{28A0092B-C50C-407E-A947-70E740481C1C}">
+                          <a14:useLocalDpi xmlns:a14="http://schemas.microsoft.com/office/drawing/2010/main" val="0"/>
+                        </a:ext>
+                      </a:extLst>
+                    </a:blip>
+                    <a:srcRect/>
+                    <a:stretch>
+                      <a:fillRect/>
+                    </a:stretch>
+                  </pic:blipFill>
+                  <pic:spPr bwMode="auto">
+                    <a:xfrm>
+                      <a:off x="0" y="0"/>
+                      <a:ext cx="1744807" cy="1684800"/>
+                    </a:xfrm>
+                    <a:prstGeom prst="rect">
+                      <a:avLst/>
+                    </a:prstGeom>
+                    <a:noFill/>
+                    <a:ln>
+                      <a:noFill/>
+                    </a:ln>
+                  </pic:spPr>
+                </pic:pic>
+              </a:graphicData>
+            </a:graphic>
+          </wp:inline>
+        </w:drawing>
+      </w:r>
+      <w:r>
+        <w:rPr>
+          <w:noProof/>
+        </w:rPr>
+        <w:drawing>
+          <wp:inline distT="0" distB="0" distL="0" distR="0" wp14:anchorId="6EDE3024" wp14:editId="5D49AE15">
+            <wp:extent cx="1494231" cy="1684800"/>
+            <wp:effectExtent l="0" t="0" r="0" b="0"/>
+            <wp:docPr id="1009355622" name="Picture 13" descr="A picture containing text, sign&#10;&#10;Description automatically generated"/>
+            <wp:cNvGraphicFramePr>
+              <a:graphicFrameLocks xmlns:a="http://schemas.openxmlformats.org/drawingml/2006/main" noChangeAspect="1"/>
+            </wp:cNvGraphicFramePr>
+            <a:graphic xmlns:a="http://schemas.openxmlformats.org/drawingml/2006/main">
+              <a:graphicData uri="http://schemas.openxmlformats.org/drawingml/2006/picture">
+                <pic:pic xmlns:pic="http://schemas.openxmlformats.org/drawingml/2006/picture">
+                  <pic:nvPicPr>
+                    <pic:cNvPr id="1009355622" name="Picture 13" descr="A picture containing text, sign&#10;&#10;Description automatically generated"/>
+                    <pic:cNvPicPr>
+                      <a:picLocks noChangeAspect="1" noChangeArrowheads="1"/>
+                    </pic:cNvPicPr>
+                  </pic:nvPicPr>
+                  <pic:blipFill>
+                    <a:blip r:embed="rId18">
+                      <a:extLst>
+                        <a:ext uri="{28A0092B-C50C-407E-A947-70E740481C1C}">
+                          <a14:useLocalDpi xmlns:a14="http://schemas.microsoft.com/office/drawing/2010/main" val="0"/>
+                        </a:ext>
+                      </a:extLst>
+                    </a:blip>
+                    <a:srcRect/>
+                    <a:stretch>
+                      <a:fillRect/>
+                    </a:stretch>
+                  </pic:blipFill>
+                  <pic:spPr bwMode="auto">
+                    <a:xfrm>
+                      <a:off x="0" y="0"/>
+                      <a:ext cx="1494231" cy="1684800"/>
+                    </a:xfrm>
+                    <a:prstGeom prst="rect">
+                      <a:avLst/>
+                    </a:prstGeom>
+                    <a:noFill/>
+                    <a:ln>
+                      <a:noFill/>
+                    </a:ln>
+                  </pic:spPr>
+                </pic:pic>
+              </a:graphicData>
+            </a:graphic>
+          </wp:inline>
+        </w:drawing>
+      </w:r>
+      <w:r>
+        <w:rPr>
+          <w:noProof/>
+        </w:rPr>
+        <w:drawing>
+          <wp:inline distT="0" distB="0" distL="0" distR="0" wp14:anchorId="5CE9C04D" wp14:editId="2127705C">
+            <wp:extent cx="1514479" cy="1684800"/>
+            <wp:effectExtent l="0" t="0" r="0" b="0"/>
+            <wp:docPr id="310231979" name="Picture 12" descr="A picture containing text, sign&#10;&#10;Description automatically generated"/>
+            <wp:cNvGraphicFramePr>
+              <a:graphicFrameLocks xmlns:a="http://schemas.openxmlformats.org/drawingml/2006/main" noChangeAspect="1"/>
+            </wp:cNvGraphicFramePr>
+            <a:graphic xmlns:a="http://schemas.openxmlformats.org/drawingml/2006/main">
+              <a:graphicData uri="http://schemas.openxmlformats.org/drawingml/2006/picture">
+                <pic:pic xmlns:pic="http://schemas.openxmlformats.org/drawingml/2006/picture">
+                  <pic:nvPicPr>
+                    <pic:cNvPr id="310231979" name="Picture 12" descr="A picture containing text, sign&#10;&#10;Description automatically generated"/>
+                    <pic:cNvPicPr>
+                      <a:picLocks noChangeAspect="1" noChangeArrowheads="1"/>
+                    </pic:cNvPicPr>
+                  </pic:nvPicPr>
+                  <pic:blipFill>
+                    <a:blip r:embed="rId19">
+                      <a:extLst>
+                        <a:ext uri="{28A0092B-C50C-407E-A947-70E740481C1C}">
+                          <a14:useLocalDpi xmlns:a14="http://schemas.microsoft.com/office/drawing/2010/main" val="0"/>
+                        </a:ext>
+                      </a:extLst>
+                    </a:blip>
+                    <a:srcRect/>
+                    <a:stretch>
+                      <a:fillRect/>
+                    </a:stretch>
+                  </pic:blipFill>
+                  <pic:spPr bwMode="auto">
+                    <a:xfrm>
+                      <a:off x="0" y="0"/>
+                      <a:ext cx="1514479" cy="1684800"/>
+                    </a:xfrm>
+                    <a:prstGeom prst="rect">
+                      <a:avLst/>
+                    </a:prstGeom>
+                    <a:noFill/>
+                    <a:ln>
+                      <a:noFill/>
+                    </a:ln>
+                  </pic:spPr>
+                </pic:pic>
+              </a:graphicData>
+            </a:graphic>
+          </wp:inline>
+        </w:drawing>
+      </w:r>
+    </w:p>
+    <w:p>
+      <w:pPr>
+        <w:rPr>
+          <w:color w:val="000000" w:themeColor="text1"/>
+        </w:rPr>
+      </w:pPr>
+      <w:r>
+        <w:rPr>
+          <w:color w:val="000000" w:themeColor="text1"/>
+        </w:rPr>
+        <w:t xml:space="preserve">There are 3 different </w:t>
+      </w:r>
+      <w:r>
+        <w:rPr>
+          <w:color w:val="000000" w:themeColor="text1"/>
+        </w:rPr>
+        <w:t>types</w:t>
+      </w:r>
+      <w:r>
+        <w:rPr>
+          <w:color w:val="000000" w:themeColor="text1"/>
+        </w:rPr>
+        <w:t xml:space="preserve"> of </w:t>
+      </w:r>
+      <w:r>
+        <w:rPr>
+          <w:color w:val="000000" w:themeColor="text1"/>
+        </w:rPr>
+        <w:t>guns</w:t>
+      </w:r>
+      <w:r>
+        <w:rPr>
+          <w:color w:val="000000" w:themeColor="text1"/>
+        </w:rPr>
+        <w:t xml:space="preserve"> in this game. </w:t>
+      </w:r>
+    </w:p>
+    <w:p>
+      <w:pPr>
+        <w:rPr>
+          <w:color w:val="000000" w:themeColor="text1"/>
+        </w:rPr>
+      </w:pPr>
+      <w:r>
+        <w:rPr>
+          <w:color w:val="000000" w:themeColor="text1"/>
+        </w:rPr>
+        <w:t>Assault – Allow player to hold the fire button and keep firing until it run out of ammo or reload.</w:t>
+      </w:r>
+    </w:p>
+    <w:p>
+      <w:pPr>
+        <w:rPr>
+          <w:color w:val="000000" w:themeColor="text1"/>
+        </w:rPr>
+      </w:pPr>
+      <w:r>
+        <w:rPr>
+          <w:color w:val="000000" w:themeColor="text1"/>
+        </w:rPr>
+        <w:t>Burst – Fire 3 bullets with 1 click but required the fire button to be clicked again.</w:t>
+      </w:r>
+    </w:p>
+    <w:p>
+      <w:pPr>
+        <w:rPr>
+          <w:color w:val="000000" w:themeColor="text1"/>
+        </w:rPr>
+      </w:pPr>
+      <w:r>
+        <w:rPr>
+          <w:color w:val="000000" w:themeColor="text1"/>
+        </w:rPr>
+        <w:t>Shotgun – Fire 5 bullets at shorter range which random spread</w:t>
+      </w:r>
+    </w:p>
+    <w:p>
+      <w:pPr>
+        <w:rPr>
+          <w:color w:val="000000" w:themeColor="text1"/>
+        </w:rPr>
+      </w:pPr>
+      <w:r>
+        <w:rPr>
+          <w:color w:val="000000" w:themeColor="text1"/>
+        </w:rPr>
+        <w:t>This is achieved due to the custom gun script which control how the gun works. Some of settings are listed below:</w:t>
+      </w:r>
+    </w:p>
+    <w:p>
+      <w:pPr>
+        <w:pStyle w:val="ListParagraph"/>
+        <w:numPr>
+          <w:ilvl w:val="0"/>
+          <w:numId w:val="17"/>
+        </w:numPr>
+        <w:rPr>
+          <w:color w:val="000000" w:themeColor="text1"/>
+        </w:rPr>
+      </w:pPr>
+      <w:r>
+        <w:rPr>
+          <w:color w:val="000000" w:themeColor="text1"/>
+        </w:rPr>
+        <w:t xml:space="preserve">Time between shots </w:t>
+      </w:r>
+    </w:p>
+    <w:p>
+      <w:pPr>
+        <w:pStyle w:val="ListParagraph"/>
+        <w:numPr>
+          <w:ilvl w:val="0"/>
+          <w:numId w:val="17"/>
+        </w:numPr>
+        <w:rPr>
+          <w:color w:val="000000" w:themeColor="text1"/>
+        </w:rPr>
+      </w:pPr>
+      <w:r>
+        <w:rPr>
+          <w:color w:val="000000" w:themeColor="text1"/>
+        </w:rPr>
+        <w:t>Bullets per tap</w:t>
+      </w:r>
+    </w:p>
+    <w:p>
+      <w:pPr>
+        <w:pStyle w:val="ListParagraph"/>
+        <w:numPr>
+          <w:ilvl w:val="0"/>
+          <w:numId w:val="17"/>
+        </w:numPr>
+        <w:rPr>
+          <w:color w:val="000000" w:themeColor="text1"/>
+        </w:rPr>
+      </w:pPr>
+      <w:r>
+        <w:rPr>
+          <w:color w:val="000000" w:themeColor="text1"/>
+        </w:rPr>
+        <w:t>Spread</w:t>
+      </w:r>
+    </w:p>
+    <w:p>
+      <w:pPr>
+        <w:pStyle w:val="ListParagraph"/>
+        <w:numPr>
+          <w:ilvl w:val="0"/>
+          <w:numId w:val="17"/>
+        </w:numPr>
+        <w:rPr>
+          <w:color w:val="000000" w:themeColor="text1"/>
+        </w:rPr>
+      </w:pPr>
+      <w:r>
+        <w:rPr>
+          <w:color w:val="000000" w:themeColor="text1"/>
+        </w:rPr>
+        <w:t>Magazine size</w:t>
+      </w:r>
+    </w:p>
+    <w:p>
+      <w:pPr>
+        <w:pStyle w:val="ListParagraph"/>
+        <w:numPr>
+          <w:ilvl w:val="0"/>
+          <w:numId w:val="17"/>
+        </w:numPr>
+        <w:rPr>
+          <w:color w:val="000000" w:themeColor="text1"/>
+        </w:rPr>
+      </w:pPr>
+      <w:r>
+        <w:rPr>
+          <w:color w:val="000000" w:themeColor="text1"/>
+        </w:rPr>
+        <w:t>Allow button hold.</w:t>
+      </w:r>
+    </w:p>
+    <w:p>
+      <w:pPr>
+        <w:rPr>
+          <w:color w:val="000000" w:themeColor="text1"/>
+        </w:rPr>
+      </w:pPr>
+      <w:r>
+        <w:rPr>
+          <w:color w:val="000000" w:themeColor="text1"/>
+        </w:rPr>
+        <w:t>Changing the value for some of these settings would allow the gun to behave differently.</w:t>
+      </w:r>
+    </w:p>
+    <w:p>
+      <w:pPr>
+        <w:pStyle w:val="Heading1"/>
+      </w:pPr>
+      <w:bookmarkStart w:id="5" w:name="_Toc133245026"/>
+      <w:r>
+        <w:t>Enemy</w:t>
+      </w:r>
+      <w:bookmarkEnd w:id="5"/>
+      <w:r>
+        <w:t xml:space="preserve"> </w:t>
+      </w:r>
+    </w:p>
+    <w:p>
+      <w:pPr>
+        <w:pStyle w:val="Heading2"/>
+      </w:pPr>
+      <w:bookmarkStart w:id="6" w:name="_Toc133245027"/>
+      <w:r>
+        <w:t>States</w:t>
+      </w:r>
+      <w:bookmarkEnd w:id="6"/>
+    </w:p>
+    <w:p>
+      <w:r>
+        <w:t>The enemy have 3 main states which is listed below.</w:t>
+      </w:r>
+    </w:p>
+    <w:p>
+      <w:r>
+        <w:t xml:space="preserve">Patrolling: Enemy will patrol around the </w:t>
+      </w:r>
+      <w:r>
+        <w:t>room,</w:t>
+      </w:r>
+      <w:r>
+        <w:t xml:space="preserve"> avoiding the obstacle for both player and enemy. There are multiple points in the room where the enemy must go </w:t>
+      </w:r>
+      <w:r>
+        <w:t>to,</w:t>
+      </w:r>
+      <w:r>
+        <w:t xml:space="preserve"> the points are randomly chosen once the enemy has reach one of the </w:t>
+      </w:r>
+      <w:r>
+        <w:t>points</w:t>
+      </w:r>
+      <w:r>
+        <w:t xml:space="preserve">. This will go in a loop so enemy will always patrol unless an event </w:t>
+      </w:r>
+      <w:r>
+        <w:t>occurs</w:t>
+      </w:r>
+      <w:r>
+        <w:t>.</w:t>
+      </w:r>
+    </w:p>
+    <w:p>
+      <w:r>
+        <w:t xml:space="preserve">Chasing / Attacking: Enemy will chase the player if player is found. Player is considered found if enemy can see the player with their vision cone. Player will be </w:t>
+      </w:r>
+      <w:r>
+        <w:t>attacking</w:t>
+      </w:r>
+      <w:r>
+        <w:t xml:space="preserve"> once player is in attacking range of the enemy.</w:t>
+      </w:r>
+    </w:p>
+    <w:p>
+      <w:r>
+        <w:t xml:space="preserve">Retreating: Enemy will heal up if the enemy health is below a certain threshold unless an event </w:t>
+      </w:r>
+      <w:r>
+        <w:t>occurs</w:t>
+      </w:r>
+      <w:r>
+        <w:t>.</w:t>
+      </w:r>
+    </w:p>
+    <w:p>
+      <w:pPr>
+        <w:pStyle w:val="Heading2"/>
+      </w:pPr>
+      <w:bookmarkStart w:id="7" w:name="_Toc133245028"/>
+      <w:r>
+        <w:t xml:space="preserve">Decision Making - </w:t>
+      </w:r>
+      <w:r>
+        <w:t>Fuzzy Logic</w:t>
+      </w:r>
+      <w:bookmarkEnd w:id="7"/>
+    </w:p>
+    <w:p>
+      <w:r>
+        <w:t>The enemy use fuzzy logic in their decision making.</w:t>
+      </w:r>
+    </w:p>
+    <w:p>
+      <w:r>
+        <w:lastRenderedPageBreak/>
+        <w:t>Decision for the AI is decided like the table below where low, mid and high represent the threat level.</w:t>
+      </w:r>
+    </w:p>
+    <w:tbl>
+      <w:tblPr>
+        <w:tblStyle w:val="TableGrid"/>
+        <w:tblW w:w="0" w:type="auto"/>
+        <w:tblLook w:val="04A0" w:firstRow="1" w:lastRow="0" w:firstColumn="1" w:lastColumn="0" w:noHBand="0" w:noVBand="1"/>
+      </w:tblPr>
+      <w:tblGrid>
+        <w:gridCol w:w="2254"/>
+        <w:gridCol w:w="2254"/>
+        <w:gridCol w:w="2254"/>
+        <w:gridCol w:w="2254"/>
+      </w:tblGrid>
+      <w:tr>
+        <w:tc>
+          <w:tcPr>
+            <w:tcW w:w="2254" w:type="dxa"/>
+          </w:tcPr>
+          <w:p/>
+        </w:tc>
+        <w:tc>
+          <w:tcPr>
+            <w:tcW w:w="2254" w:type="dxa"/>
+          </w:tcPr>
+          <w:p>
+            <w:r>
+              <w:t>Player Dying</w:t>
+            </w:r>
+          </w:p>
+        </w:tc>
+        <w:tc>
+          <w:tcPr>
+            <w:tcW w:w="2254" w:type="dxa"/>
+          </w:tcPr>
+          <w:p>
+            <w:r>
+              <w:t>Player Hurt</w:t>
+            </w:r>
+          </w:p>
+        </w:tc>
+        <w:tc>
+          <w:tcPr>
+            <w:tcW w:w="2254" w:type="dxa"/>
+          </w:tcPr>
+          <w:p>
+            <w:r>
+              <w:t>Player Healthy</w:t>
+            </w:r>
+          </w:p>
+        </w:tc>
+      </w:tr>
+      <w:tr>
+        <w:tc>
+          <w:tcPr>
+            <w:tcW w:w="2254" w:type="dxa"/>
+          </w:tcPr>
+          <w:p>
+            <w:r>
+              <w:t>Enemy Dying</w:t>
+            </w:r>
+          </w:p>
+        </w:tc>
+        <w:tc>
+          <w:tcPr>
+            <w:tcW w:w="2254" w:type="dxa"/>
+          </w:tcPr>
+          <w:p>
+            <w:r>
+              <w:t>Mid</w:t>
+            </w:r>
+          </w:p>
+        </w:tc>
+        <w:tc>
+          <w:tcPr>
+            <w:tcW w:w="2254" w:type="dxa"/>
+          </w:tcPr>
+          <w:p>
+            <w:r>
+              <w:t>High</w:t>
+            </w:r>
+          </w:p>
+        </w:tc>
+        <w:tc>
+          <w:tcPr>
+            <w:tcW w:w="2254" w:type="dxa"/>
+          </w:tcPr>
+          <w:p>
+            <w:r>
+              <w:t>High</w:t>
+            </w:r>
+          </w:p>
+        </w:tc>
+      </w:tr>
+      <w:tr>
+        <w:tc>
+          <w:tcPr>
+            <w:tcW w:w="2254" w:type="dxa"/>
+          </w:tcPr>
+          <w:p>
+            <w:r>
+              <w:t>Enemy Hurt</w:t>
+            </w:r>
+          </w:p>
+        </w:tc>
+        <w:tc>
+          <w:tcPr>
+            <w:tcW w:w="2254" w:type="dxa"/>
+          </w:tcPr>
+          <w:p>
+            <w:r>
+              <w:t>Low</w:t>
+            </w:r>
+          </w:p>
+        </w:tc>
+        <w:tc>
+          <w:tcPr>
+            <w:tcW w:w="2254" w:type="dxa"/>
+          </w:tcPr>
+          <w:p>
+            <w:r>
+              <w:t>Mid</w:t>
+            </w:r>
+          </w:p>
+        </w:tc>
+        <w:tc>
+          <w:tcPr>
+            <w:tcW w:w="2254" w:type="dxa"/>
+          </w:tcPr>
+          <w:p>
+            <w:r>
+              <w:t>High</w:t>
+            </w:r>
+          </w:p>
+        </w:tc>
+      </w:tr>
+      <w:tr>
+        <w:tc>
+          <w:tcPr>
+            <w:tcW w:w="2254" w:type="dxa"/>
+          </w:tcPr>
+          <w:p>
+            <w:r>
+              <w:t>Enemy Healthy</w:t>
+            </w:r>
+          </w:p>
+        </w:tc>
+        <w:tc>
+          <w:tcPr>
+            <w:tcW w:w="2254" w:type="dxa"/>
+          </w:tcPr>
+          <w:p>
+            <w:r>
+              <w:t>Low</w:t>
+            </w:r>
+          </w:p>
+        </w:tc>
+        <w:tc>
+          <w:tcPr>
+            <w:tcW w:w="2254" w:type="dxa"/>
+          </w:tcPr>
+          <w:p>
+            <w:r>
+              <w:t>Low</w:t>
+            </w:r>
+          </w:p>
+        </w:tc>
+        <w:tc>
+          <w:tcPr>
+            <w:tcW w:w="2254" w:type="dxa"/>
+          </w:tcPr>
+          <w:p>
+            <w:r>
+              <w:t>Mid</w:t>
+            </w:r>
+          </w:p>
+        </w:tc>
+      </w:tr>
+    </w:tbl>
+    <w:p>
+      <w:r>
+        <w:t xml:space="preserve">Each threat level also calculates the speed the enemy will be moving. If enemy health is 30 which is considered low and player health is 80 which is considered high, they will move at the speed of 4. If the enemy health is at 20 and player health is at 95, the enemy will move at speed of 7 </w:t>
+      </w:r>
+      <w:r>
+        <w:t xml:space="preserve">to heal up </w:t>
+      </w:r>
+      <w:r>
+        <w:t>which is almost double than their previous speed.</w:t>
+      </w:r>
+    </w:p>
+    <w:p>
+      <w:r>
+        <w:t xml:space="preserve">If the enemy health is low where it should be healing, but the player health is lower, the enemy will </w:t>
+      </w:r>
+      <w:r>
+        <w:t>prioritize</w:t>
+      </w:r>
+      <w:r>
+        <w:t xml:space="preserve"> attacking the player. The threat level basically makes the enemy either more passive or aggressive depending on the situation.  </w:t>
+      </w:r>
+    </w:p>
+    <w:p>
+      <w:pPr>
+        <w:pStyle w:val="Heading2"/>
+      </w:pPr>
+      <w:bookmarkStart w:id="8" w:name="_Toc133245029"/>
+      <w:r>
+        <w:t>Adaptive system</w:t>
+      </w:r>
+      <w:bookmarkEnd w:id="8"/>
+      <w:r>
+        <w:t xml:space="preserve"> </w:t>
+      </w:r>
+    </w:p>
+    <w:p>
+      <w:r>
+        <w:t>As there</w:t>
+      </w:r>
+      <w:r>
+        <w:t xml:space="preserve"> are</w:t>
+      </w:r>
+      <w:r>
+        <w:t xml:space="preserve"> multiple type of gun and bullet </w:t>
+      </w:r>
+      <w:r>
+        <w:t>elements,</w:t>
+      </w:r>
+      <w:r>
+        <w:t xml:space="preserve"> the enemy will adapt to it with their stats. The game </w:t>
+      </w:r>
+      <w:r>
+        <w:t>keeps</w:t>
+      </w:r>
+      <w:r>
+        <w:t xml:space="preserve"> tracks on how the player kill their enemy. If player keep on using the fire </w:t>
+      </w:r>
+      <w:r>
+        <w:t>bullet,</w:t>
+      </w:r>
+      <w:r>
+        <w:t xml:space="preserve"> enemy will take reduce over time damage and at one point will be immune to it. If player keep on using ice bullet where it froze the enemy for 2 seconds </w:t>
+      </w:r>
+      <w:r>
+        <w:t>initially,</w:t>
+      </w:r>
+      <w:r>
+        <w:t xml:space="preserve"> the frozen duration will go down to 0 if player keep on using </w:t>
+      </w:r>
+      <w:r>
+        <w:t>it,</w:t>
+      </w:r>
+      <w:r>
+        <w:t xml:space="preserve"> making it just like a normal bullet. </w:t>
+      </w:r>
+    </w:p>
+    <w:p>
+      <w:r>
+        <w:t xml:space="preserve">This also mean the longer the player </w:t>
+      </w:r>
+      <w:r>
+        <w:t>plays</w:t>
+      </w:r>
+      <w:r>
+        <w:t xml:space="preserve"> the </w:t>
+      </w:r>
+      <w:r>
+        <w:t>game,</w:t>
+      </w:r>
+      <w:r>
+        <w:t xml:space="preserve"> the harder it is to kill the enemy as they will get immune to the </w:t>
+      </w:r>
+      <w:r>
+        <w:t>element’s</w:t>
+      </w:r>
+      <w:r>
+        <w:t xml:space="preserve"> perks.</w:t>
+      </w:r>
+    </w:p>
+    <w:p>
+      <w:pPr>
+        <w:pStyle w:val="Heading2"/>
+      </w:pPr>
+      <w:bookmarkStart w:id="9" w:name="_Toc133245030"/>
       <w:r>
         <w:t>Vision Cone</w:t>
       </w:r>
-    </w:p>
-    <w:p>
-      <w:pPr>
-        <w:ind w:firstLine="720"/>
-      </w:pPr>
+      <w:bookmarkEnd w:id="9"/>
+    </w:p>
+    <w:p>
+      <w:r>
+        <w:t xml:space="preserve">The enemy have a vision cone which act as the enemy eyes. The vision will be displayed on screen so player can see to avoid </w:t>
+      </w:r>
+      <w:r>
+        <w:t>them. The</w:t>
+      </w:r>
+      <w:r>
+        <w:t xml:space="preserve"> vision cone cannot go through walls and obstacle so player can choose to take cover so the enemy will stop chasing them.</w:t>
+      </w:r>
+    </w:p>
+    <w:p>
+      <w:pPr>
+        <w:pStyle w:val="Heading2"/>
+      </w:pPr>
+      <w:bookmarkStart w:id="10" w:name="_Toc133245031"/>
       <w:r>
         <w:t>Pathfinding</w:t>
       </w:r>
-    </w:p>
-    <w:p>
-      <w:r>
-        <w:t xml:space="preserve">Randomly generated level </w:t>
-      </w:r>
-    </w:p>
-    <w:p>
-      <w:pPr>
-        <w:ind w:firstLine="720"/>
-      </w:pPr>
-      <w:r>
-        <w:t>Randomly generated obstacles</w:t>
-      </w:r>
-    </w:p>
-    <w:p>
-      <w:r>
-        <w:t>Custom weapons</w:t>
-      </w:r>
-    </w:p>
-    <w:p>
-      <w:r>
-        <w:t>Elements</w:t>
-      </w:r>
-    </w:p>
-    <w:p>
-      <w:proofErr w:type="spellStart"/>
-      <w:r>
-        <w:t>Accesibility</w:t>
-      </w:r>
-      <w:proofErr w:type="spellEnd"/>
+      <w:bookmarkEnd w:id="10"/>
+    </w:p>
+    <w:p>
+      <w:r>
+        <w:t xml:space="preserve">As the game is generated at run </w:t>
+      </w:r>
+      <w:r>
+        <w:t>time,</w:t>
+      </w:r>
+      <w:r>
+        <w:t xml:space="preserve"> I use NavMesh which is a component from Unity</w:t>
+      </w:r>
+      <w:r>
+        <w:t xml:space="preserve"> which allow the enemy to automatically walk on the terrain based on the settings that I set. </w:t>
+      </w:r>
+    </w:p>
+    <w:p>
+      <w:pPr>
+        <w:spacing w:after="0" w:line="240" w:lineRule="auto"/>
+        <w:rPr>
+          <w:rFonts w:eastAsia="Times New Roman"/>
+          <w:b/>
+          <w:bCs/>
+          <w:kern w:val="32"/>
+          <w:szCs w:val="24"/>
+        </w:rPr>
+      </w:pPr>
+      <w:bookmarkStart w:id="11" w:name="_Toc133245032"/>
+      <w:r>
+        <w:br w:type="page"/>
+      </w:r>
+    </w:p>
+    <w:p>
+      <w:pPr>
+        <w:pStyle w:val="Heading1"/>
+      </w:pPr>
+      <w:r>
+        <w:lastRenderedPageBreak/>
+        <w:t>Procedural level generation</w:t>
+      </w:r>
+      <w:bookmarkEnd w:id="11"/>
+    </w:p>
+    <w:p>
+      <w:r>
+        <w:rPr>
+          <w:noProof/>
+        </w:rPr>
+        <w:drawing>
+          <wp:inline distT="0" distB="0" distL="0" distR="0" wp14:anchorId="348923A6" wp14:editId="61BBCA73">
+            <wp:extent cx="2371725" cy="2402021"/>
+            <wp:effectExtent l="0" t="0" r="0" b="0"/>
+            <wp:docPr id="2064001762" name="Picture 15" descr="A picture containing diagram&#10;&#10;Description automatically generated"/>
+            <wp:cNvGraphicFramePr>
+              <a:graphicFrameLocks xmlns:a="http://schemas.openxmlformats.org/drawingml/2006/main" noChangeAspect="1"/>
+            </wp:cNvGraphicFramePr>
+            <a:graphic xmlns:a="http://schemas.openxmlformats.org/drawingml/2006/main">
+              <a:graphicData uri="http://schemas.openxmlformats.org/drawingml/2006/picture">
+                <pic:pic xmlns:pic="http://schemas.openxmlformats.org/drawingml/2006/picture">
+                  <pic:nvPicPr>
+                    <pic:cNvPr id="2064001762" name="Picture 15" descr="A picture containing diagram&#10;&#10;Description automatically generated"/>
+                    <pic:cNvPicPr>
+                      <a:picLocks noChangeAspect="1" noChangeArrowheads="1"/>
+                    </pic:cNvPicPr>
+                  </pic:nvPicPr>
+                  <pic:blipFill>
+                    <a:blip r:embed="rId20">
+                      <a:extLst>
+                        <a:ext uri="{28A0092B-C50C-407E-A947-70E740481C1C}">
+                          <a14:useLocalDpi xmlns:a14="http://schemas.microsoft.com/office/drawing/2010/main" val="0"/>
+                        </a:ext>
+                      </a:extLst>
+                    </a:blip>
+                    <a:srcRect/>
+                    <a:stretch>
+                      <a:fillRect/>
+                    </a:stretch>
+                  </pic:blipFill>
+                  <pic:spPr bwMode="auto">
+                    <a:xfrm>
+                      <a:off x="0" y="0"/>
+                      <a:ext cx="2380833" cy="2411246"/>
+                    </a:xfrm>
+                    <a:prstGeom prst="rect">
+                      <a:avLst/>
+                    </a:prstGeom>
+                    <a:noFill/>
+                    <a:ln>
+                      <a:noFill/>
+                    </a:ln>
+                  </pic:spPr>
+                </pic:pic>
+              </a:graphicData>
+            </a:graphic>
+          </wp:inline>
+        </w:drawing>
+      </w:r>
+    </w:p>
+    <w:p>
+      <w:r>
+        <w:t xml:space="preserve">The game level generation is by using templates of room that were created before run time. The room, </w:t>
+      </w:r>
+      <w:r>
+        <w:t>however,</w:t>
+      </w:r>
+      <w:r>
+        <w:t xml:space="preserve"> is flat surface with different entry and exit points. The room spawn by checking if </w:t>
+      </w:r>
+      <w:r>
+        <w:t>there’s</w:t>
+      </w:r>
+      <w:r>
+        <w:t xml:space="preserve"> a room at the exit point of the current room. If </w:t>
+      </w:r>
+      <w:r>
+        <w:t>there’s</w:t>
+      </w:r>
+      <w:r>
+        <w:t xml:space="preserve"> no room, it will spawn a room corresponding to that room. </w:t>
+      </w:r>
+    </w:p>
+    <w:p>
+      <w:r>
+        <w:t xml:space="preserve">For </w:t>
+      </w:r>
+      <w:r>
+        <w:t>example,</w:t>
+      </w:r>
+      <w:r>
+        <w:t xml:space="preserve"> if a room with an opening at the bottom of </w:t>
+      </w:r>
+      <w:r>
+        <w:t>it,</w:t>
+      </w:r>
+      <w:r>
+        <w:t xml:space="preserve"> a room with an opening at the top will be spawned in. If 2 rooms clashed while it was </w:t>
+      </w:r>
+      <w:r>
+        <w:t>spawning,</w:t>
+      </w:r>
+      <w:r>
+        <w:t xml:space="preserve"> it will spawn a closed room which acts as a </w:t>
+      </w:r>
+      <w:r>
+        <w:t>wall,</w:t>
+      </w:r>
+      <w:r>
+        <w:t xml:space="preserve"> this is to prevent the room from spawning on top of each other as </w:t>
+      </w:r>
+      <w:r>
+        <w:t>room</w:t>
+      </w:r>
+      <w:r>
+        <w:t xml:space="preserve"> that handle the spawning can spawn different type of rooms.</w:t>
+      </w:r>
+      <w:bookmarkStart w:id="12" w:name="_Toc133245033"/>
+      <w:r>
+        <w:t xml:space="preserve"> </w:t>
+      </w:r>
+    </w:p>
+    <w:p>
+      <w:r>
+        <w:t>Once the layout of the level has been spawn, the game then randomly pick obstacles to spawn in the room so even if the room is of the same layout , the obstacles will make it different.</w:t>
+      </w:r>
+    </w:p>
+    <w:p/>
+    <w:p>
+      <w:pPr>
+        <w:pStyle w:val="Heading1"/>
+      </w:pPr>
+      <w:r>
+        <w:lastRenderedPageBreak/>
+        <w:t>Accessibility</w:t>
+      </w:r>
       <w:r>
         <w:t xml:space="preserve"> settings</w:t>
       </w:r>
-    </w:p>
-    <w:p>
-      <w:r>
-        <w:tab/>
+      <w:bookmarkEnd w:id="12"/>
+    </w:p>
+    <w:p>
+      <w:pPr>
+        <w:pStyle w:val="Heading2"/>
+      </w:pPr>
+      <w:bookmarkStart w:id="13" w:name="_Toc133245034"/>
+      <w:r>
         <w:t>Magnifier</w:t>
       </w:r>
-    </w:p>
-    <w:p>
-      <w:r>
-        <w:tab/>
-        <w:t xml:space="preserve">Rebind Controls </w:t>
-      </w:r>
-    </w:p>
-    <w:p>
-      <w:r>
-        <w:tab/>
-        <w:t xml:space="preserve">Visual cue as alternate to audio </w:t>
-      </w:r>
-      <w:bookmarkStart w:id="0" w:name="_GoBack"/>
-      <w:bookmarkEnd w:id="0"/>
-    </w:p>
-    <w:p/>
+      <w:bookmarkEnd w:id="13"/>
+    </w:p>
+    <w:p>
+      <w:r>
+        <w:rPr>
+          <w:noProof/>
+        </w:rPr>
+        <w:drawing>
+          <wp:inline distT="0" distB="0" distL="0" distR="0" wp14:anchorId="0397E0F8" wp14:editId="749E297C">
+            <wp:extent cx="3876675" cy="3743325"/>
+            <wp:effectExtent l="0" t="0" r="9525" b="9525"/>
+            <wp:docPr id="145280986" name="Picture 1" descr="Chart&#10;&#10;Description automatically generated with medium confidence"/>
+            <wp:cNvGraphicFramePr>
+              <a:graphicFrameLocks xmlns:a="http://schemas.openxmlformats.org/drawingml/2006/main" noChangeAspect="1"/>
+            </wp:cNvGraphicFramePr>
+            <a:graphic xmlns:a="http://schemas.openxmlformats.org/drawingml/2006/main">
+              <a:graphicData uri="http://schemas.openxmlformats.org/drawingml/2006/picture">
+                <pic:pic xmlns:pic="http://schemas.openxmlformats.org/drawingml/2006/picture">
+                  <pic:nvPicPr>
+                    <pic:cNvPr id="145280986" name="Picture 1" descr="Chart&#10;&#10;Description automatically generated with medium confidence"/>
+                    <pic:cNvPicPr>
+                      <a:picLocks noChangeAspect="1" noChangeArrowheads="1"/>
+                    </pic:cNvPicPr>
+                  </pic:nvPicPr>
+                  <pic:blipFill>
+                    <a:blip r:embed="rId21">
+                      <a:extLst>
+                        <a:ext uri="{28A0092B-C50C-407E-A947-70E740481C1C}">
+                          <a14:useLocalDpi xmlns:a14="http://schemas.microsoft.com/office/drawing/2010/main" val="0"/>
+                        </a:ext>
+                      </a:extLst>
+                    </a:blip>
+                    <a:srcRect/>
+                    <a:stretch>
+                      <a:fillRect/>
+                    </a:stretch>
+                  </pic:blipFill>
+                  <pic:spPr bwMode="auto">
+                    <a:xfrm>
+                      <a:off x="0" y="0"/>
+                      <a:ext cx="3876675" cy="3743325"/>
+                    </a:xfrm>
+                    <a:prstGeom prst="rect">
+                      <a:avLst/>
+                    </a:prstGeom>
+                    <a:noFill/>
+                    <a:ln>
+                      <a:noFill/>
+                    </a:ln>
+                  </pic:spPr>
+                </pic:pic>
+              </a:graphicData>
+            </a:graphic>
+          </wp:inline>
+        </w:drawing>
+      </w:r>
+    </w:p>
+    <w:p>
+      <w:r>
+        <w:t xml:space="preserve">Magnifier can be accessed by pressing P on the keyboard. It will enlarge item or objects that are further away from </w:t>
+      </w:r>
+      <w:r>
+        <w:t>player,</w:t>
+      </w:r>
+      <w:r>
+        <w:t xml:space="preserve"> so it is easier to be </w:t>
+      </w:r>
+      <w:r>
+        <w:t>seen. This</w:t>
+      </w:r>
+      <w:r>
+        <w:t xml:space="preserve"> is done by having another camera in the scene which will handle the zooming in. Put the camera view onto a texture and put it on a </w:t>
+      </w:r>
+      <w:r>
+        <w:t>game object</w:t>
+      </w:r>
+      <w:r>
+        <w:t xml:space="preserve"> to create zoom in like effect. Some maths calculation was required to get the effect I need.</w:t>
+      </w:r>
+    </w:p>
+    <w:p>
+      <w:r>
+        <w:t xml:space="preserve">If an eye tracker is </w:t>
+      </w:r>
+      <w:r>
+        <w:t>attached,</w:t>
+      </w:r>
+      <w:r>
+        <w:t xml:space="preserve"> player move the </w:t>
+      </w:r>
+      <w:r>
+        <w:t>magnifier</w:t>
+      </w:r>
+      <w:r>
+        <w:t xml:space="preserve"> around the screen. The position is default </w:t>
+      </w:r>
+      <w:r>
+        <w:t>to the middle of the screen. Player can also zoom in and zoom out if they close one of their eyes to better fit their needs.</w:t>
+      </w:r>
+    </w:p>
+    <w:p>
+      <w:r>
+        <w:t>Limitation: only works on PC as you would need to press the P button on the keyboard.</w:t>
+      </w:r>
+    </w:p>
+    <w:p>
+      <w:pPr>
+        <w:spacing w:after="0" w:line="240" w:lineRule="auto"/>
+      </w:pPr>
+      <w:r>
+        <w:br w:type="page"/>
+      </w:r>
+    </w:p>
+    <w:p>
+      <w:pPr>
+        <w:pStyle w:val="Heading2"/>
+      </w:pPr>
+      <w:bookmarkStart w:id="14" w:name="_Toc133245035"/>
+      <w:r>
+        <w:lastRenderedPageBreak/>
+        <w:t>Rebind Controls</w:t>
+      </w:r>
+      <w:bookmarkEnd w:id="14"/>
+      <w:r>
+        <w:t xml:space="preserve"> </w:t>
+      </w:r>
+    </w:p>
+    <w:p>
+      <w:r>
+        <w:rPr>
+          <w:noProof/>
+        </w:rPr>
+        <w:drawing>
+          <wp:inline distT="0" distB="0" distL="0" distR="0" wp14:anchorId="779FC9A6" wp14:editId="34AD2670">
+            <wp:extent cx="5724525" cy="3209925"/>
+            <wp:effectExtent l="0" t="0" r="9525" b="9525"/>
+            <wp:docPr id="602623015" name="Picture 3"/>
+            <wp:cNvGraphicFramePr>
+              <a:graphicFrameLocks xmlns:a="http://schemas.openxmlformats.org/drawingml/2006/main" noChangeAspect="1"/>
+            </wp:cNvGraphicFramePr>
+            <a:graphic xmlns:a="http://schemas.openxmlformats.org/drawingml/2006/main">
+              <a:graphicData uri="http://schemas.openxmlformats.org/drawingml/2006/picture">
+                <pic:pic xmlns:pic="http://schemas.openxmlformats.org/drawingml/2006/picture">
+                  <pic:nvPicPr>
+                    <pic:cNvPr id="0" name="Picture 4"/>
+                    <pic:cNvPicPr>
+                      <a:picLocks noChangeAspect="1" noChangeArrowheads="1"/>
+                    </pic:cNvPicPr>
+                  </pic:nvPicPr>
+                  <pic:blipFill>
+                    <a:blip r:embed="rId22" cstate="print">
+                      <a:extLst>
+                        <a:ext uri="{28A0092B-C50C-407E-A947-70E740481C1C}">
+                          <a14:useLocalDpi xmlns:a14="http://schemas.microsoft.com/office/drawing/2010/main" val="0"/>
+                        </a:ext>
+                      </a:extLst>
+                    </a:blip>
+                    <a:srcRect/>
+                    <a:stretch>
+                      <a:fillRect/>
+                    </a:stretch>
+                  </pic:blipFill>
+                  <pic:spPr bwMode="auto">
+                    <a:xfrm>
+                      <a:off x="0" y="0"/>
+                      <a:ext cx="5724525" cy="3209925"/>
+                    </a:xfrm>
+                    <a:prstGeom prst="rect">
+                      <a:avLst/>
+                    </a:prstGeom>
+                    <a:noFill/>
+                    <a:ln>
+                      <a:noFill/>
+                    </a:ln>
+                  </pic:spPr>
+                </pic:pic>
+              </a:graphicData>
+            </a:graphic>
+          </wp:inline>
+        </w:drawing>
+      </w:r>
+    </w:p>
+    <w:p>
+      <w:r>
+        <w:t xml:space="preserve">Player can rebind controls to suit their needs. This is done in script where it checks how many </w:t>
+      </w:r>
+      <w:r>
+        <w:t>buttons</w:t>
+      </w:r>
+      <w:r>
+        <w:t xml:space="preserve"> is responsible for that particular action such as movement and jumping. If it is a composite action like the </w:t>
+      </w:r>
+      <w:r>
+        <w:t>movement,</w:t>
+      </w:r>
+      <w:r>
+        <w:t xml:space="preserve"> it will ask for 4 inputs. The script then </w:t>
+      </w:r>
+      <w:r>
+        <w:t>updates</w:t>
+      </w:r>
+      <w:r>
+        <w:t xml:space="preserve"> the bindings and store it in a </w:t>
+      </w:r>
+      <w:r>
+        <w:t>J</w:t>
+      </w:r>
+      <w:r>
+        <w:t xml:space="preserve">son </w:t>
+      </w:r>
+      <w:r>
+        <w:t>file,</w:t>
+      </w:r>
+      <w:r>
+        <w:t xml:space="preserve"> so player does not need to rebind it </w:t>
+      </w:r>
+      <w:r>
+        <w:t>every time</w:t>
+      </w:r>
+      <w:r>
+        <w:t xml:space="preserve"> they play the game. </w:t>
+      </w:r>
+    </w:p>
+    <w:p>
+      <w:r>
+        <w:t xml:space="preserve">Player can also click on the reset button to reset to the default </w:t>
+      </w:r>
+      <w:r>
+        <w:t>settings. These</w:t>
+      </w:r>
+      <w:r>
+        <w:t xml:space="preserve"> settings are not limited to keyboard so player can connect their controller to rebind the actions.</w:t>
+      </w:r>
+    </w:p>
+    <w:p>
+      <w:r>
+        <w:t xml:space="preserve">Limitations: interact button and the </w:t>
+      </w:r>
+      <w:r>
+        <w:t>sensitivity</w:t>
+      </w:r>
+      <w:r>
+        <w:t xml:space="preserve"> of the camera movement cannot be rebind / change to fit the player preference. </w:t>
+      </w:r>
+    </w:p>
+    <w:p>
+      <w:pPr>
+        <w:spacing w:after="0" w:line="240" w:lineRule="auto"/>
+      </w:pPr>
+      <w:r>
+        <w:br w:type="page"/>
+      </w:r>
+    </w:p>
+    <w:p>
+      <w:pPr>
+        <w:pStyle w:val="Heading2"/>
+      </w:pPr>
+      <w:bookmarkStart w:id="15" w:name="_Toc133245036"/>
+      <w:r>
+        <w:lastRenderedPageBreak/>
+        <w:t>Visual cues as alternate to Audio cue</w:t>
+      </w:r>
+      <w:bookmarkEnd w:id="15"/>
+    </w:p>
+    <w:p>
+      <w:pPr>
+        <w:spacing w:after="0" w:line="240" w:lineRule="auto"/>
+      </w:pPr>
+      <w:r>
+        <w:rPr>
+          <w:noProof/>
+        </w:rPr>
+        <w:drawing>
+          <wp:inline distT="0" distB="0" distL="0" distR="0" wp14:anchorId="2552014C" wp14:editId="5C788EF9">
+            <wp:extent cx="5734050" cy="3209925"/>
+            <wp:effectExtent l="0" t="0" r="0" b="9525"/>
+            <wp:docPr id="576910846" name="Picture 2"/>
+            <wp:cNvGraphicFramePr>
+              <a:graphicFrameLocks xmlns:a="http://schemas.openxmlformats.org/drawingml/2006/main" noChangeAspect="1"/>
+            </wp:cNvGraphicFramePr>
+            <a:graphic xmlns:a="http://schemas.openxmlformats.org/drawingml/2006/main">
+              <a:graphicData uri="http://schemas.openxmlformats.org/drawingml/2006/picture">
+                <pic:pic xmlns:pic="http://schemas.openxmlformats.org/drawingml/2006/picture">
+                  <pic:nvPicPr>
+                    <pic:cNvPr id="0" name="Picture 3"/>
+                    <pic:cNvPicPr>
+                      <a:picLocks noChangeAspect="1" noChangeArrowheads="1"/>
+                    </pic:cNvPicPr>
+                  </pic:nvPicPr>
+                  <pic:blipFill>
+                    <a:blip r:embed="rId23" cstate="print">
+                      <a:extLst>
+                        <a:ext uri="{28A0092B-C50C-407E-A947-70E740481C1C}">
+                          <a14:useLocalDpi xmlns:a14="http://schemas.microsoft.com/office/drawing/2010/main" val="0"/>
+                        </a:ext>
+                      </a:extLst>
+                    </a:blip>
+                    <a:srcRect/>
+                    <a:stretch>
+                      <a:fillRect/>
+                    </a:stretch>
+                  </pic:blipFill>
+                  <pic:spPr bwMode="auto">
+                    <a:xfrm>
+                      <a:off x="0" y="0"/>
+                      <a:ext cx="5734050" cy="3209925"/>
+                    </a:xfrm>
+                    <a:prstGeom prst="rect">
+                      <a:avLst/>
+                    </a:prstGeom>
+                    <a:noFill/>
+                    <a:ln>
+                      <a:noFill/>
+                    </a:ln>
+                  </pic:spPr>
+                </pic:pic>
+              </a:graphicData>
+            </a:graphic>
+          </wp:inline>
+        </w:drawing>
+      </w:r>
+    </w:p>
+    <w:p>
+      <w:pPr>
+        <w:spacing w:after="0" w:line="240" w:lineRule="auto"/>
+      </w:pPr>
+      <w:r>
+        <w:t>The red arrows are visual indicators that help players with impaired hearing locate enemies. The arrows can go through walls and show where enemies are if they are in front of the player, and they adjust based on where the player is looking. The arrows also change opacity to show how far away enemies are, with faded arrows indicating greater distance</w:t>
+      </w:r>
+      <w:r>
+        <w:t>.</w:t>
+      </w:r>
+    </w:p>
+    <w:p>
+      <w:pPr>
+        <w:spacing w:after="0" w:line="240" w:lineRule="auto"/>
+      </w:pPr>
+    </w:p>
+    <w:p>
+      <w:pPr>
+        <w:spacing w:after="0" w:line="240" w:lineRule="auto"/>
+      </w:pPr>
+      <w:r>
+        <w:t xml:space="preserve">There </w:t>
+      </w:r>
+      <w:r>
+        <w:t>are</w:t>
+      </w:r>
+      <w:r>
+        <w:t xml:space="preserve"> 3 scripts to achieved </w:t>
+      </w:r>
+      <w:r>
+        <w:t>this,</w:t>
+      </w:r>
+      <w:r>
+        <w:t xml:space="preserve"> the first script is on the canvas to calculate the position and where the arrow should be pointing. The second script is attached to the enemy as it needs to be </w:t>
+      </w:r>
+      <w:r>
+        <w:t>updated</w:t>
+      </w:r>
+      <w:r>
+        <w:t xml:space="preserve"> all the based on the enemy position. The last script is attached to the </w:t>
+      </w:r>
+      <w:r>
+        <w:t>player,</w:t>
+      </w:r>
+      <w:r>
+        <w:t xml:space="preserve"> as the calculation is also based on the player position and the target </w:t>
+      </w:r>
+      <w:bookmarkEnd w:id="1"/>
+      <w:r>
+        <w:t>position.</w:t>
+      </w:r>
+    </w:p>
     <w:sectPr>
-      <w:footerReference w:type="default" r:id="rId12"/>
+      <w:footerReference w:type="default" r:id="rId24"/>
       <w:pgSz w:w="11906" w:h="16838"/>
       <w:pgMar w:top="1440" w:right="1440" w:bottom="1440" w:left="1440" w:header="708" w:footer="708" w:gutter="0"/>
       <w:pgNumType w:start="0"/>
@@ -974,7 +4137,7 @@
 </file>
 
 <file path=word/endnotes.xml><?xml version="1.0" encoding="utf-8"?>
-<w:endnotes xmlns:wpc="http://schemas.microsoft.com/office/word/2010/wordprocessingCanvas" xmlns:cx="http://schemas.microsoft.com/office/drawing/2014/chartex" xmlns:cx1="http://schemas.microsoft.com/office/drawing/2015/9/8/chartex" xmlns:cx2="http://schemas.microsoft.com/office/drawing/2015/10/21/chartex" xmlns:cx3="http://schemas.microsoft.com/office/drawing/2016/5/9/chartex" xmlns:cx4="http://schemas.microsoft.com/office/drawing/2016/5/10/chartex" xmlns:cx5="http://schemas.microsoft.com/office/drawing/2016/5/11/chartex" xmlns:cx6="http://schemas.microsoft.com/office/drawing/2016/5/12/chartex" xmlns:cx7="http://schemas.microsoft.com/office/drawing/2016/5/13/chartex" xmlns:cx8="http://schemas.microsoft.com/office/drawing/2016/5/14/chartex" xmlns:mc="http://schemas.openxmlformats.org/markup-compatibility/2006" xmlns:aink="http://schemas.microsoft.com/office/drawing/2016/ink" xmlns:am3d="http://schemas.microsoft.com/office/drawing/2017/model3d" xmlns:o="urn:schemas-microsoft-com:office:office" xmlns:r="http://schemas.openxmlformats.org/officeDocument/2006/relationships" xmlns:m="http://schemas.openxmlformats.org/officeDocument/2006/math" xmlns:v="urn:schemas-microsoft-com:vml" xmlns:wp14="http://schemas.microsoft.com/office/word/2010/wordprocessingDrawing" xmlns:wp="http://schemas.openxmlformats.org/drawingml/2006/wordprocessingDrawing" xmlns:w10="urn:schemas-microsoft-com:office:word" xmlns:w="http://schemas.openxmlformats.org/wordprocessingml/2006/main" xmlns:w14="http://schemas.microsoft.com/office/word/2010/wordml" xmlns:w15="http://schemas.microsoft.com/office/word/2012/wordml" xmlns:w16cid="http://schemas.microsoft.com/office/word/2016/wordml/cid" xmlns:w16se="http://schemas.microsoft.com/office/word/2015/wordml/symex" xmlns:wpg="http://schemas.microsoft.com/office/word/2010/wordprocessingGroup" xmlns:wpi="http://schemas.microsoft.com/office/word/2010/wordprocessingInk" xmlns:wne="http://schemas.microsoft.com/office/word/2006/wordml" xmlns:wps="http://schemas.microsoft.com/office/word/2010/wordprocessingShape" mc:Ignorable="w14 w15 w16se w16cid wp14">
+<w:endnotes xmlns:wpc="http://schemas.microsoft.com/office/word/2010/wordprocessingCanvas" xmlns:cx="http://schemas.microsoft.com/office/drawing/2014/chartex" xmlns:cx1="http://schemas.microsoft.com/office/drawing/2015/9/8/chartex" xmlns:cx2="http://schemas.microsoft.com/office/drawing/2015/10/21/chartex" xmlns:cx3="http://schemas.microsoft.com/office/drawing/2016/5/9/chartex" xmlns:cx4="http://schemas.microsoft.com/office/drawing/2016/5/10/chartex" xmlns:cx5="http://schemas.microsoft.com/office/drawing/2016/5/11/chartex" xmlns:cx6="http://schemas.microsoft.com/office/drawing/2016/5/12/chartex" xmlns:cx7="http://schemas.microsoft.com/office/drawing/2016/5/13/chartex" xmlns:cx8="http://schemas.microsoft.com/office/drawing/2016/5/14/chartex" xmlns:mc="http://schemas.openxmlformats.org/markup-compatibility/2006" xmlns:aink="http://schemas.microsoft.com/office/drawing/2016/ink" xmlns:am3d="http://schemas.microsoft.com/office/drawing/2017/model3d" xmlns:o="urn:schemas-microsoft-com:office:office" xmlns:oel="http://schemas.microsoft.com/office/2019/extlst" xmlns:r="http://schemas.openxmlformats.org/officeDocument/2006/relationships" xmlns:m="http://schemas.openxmlformats.org/officeDocument/2006/math" xmlns:v="urn:schemas-microsoft-com:vml" xmlns:wp14="http://schemas.microsoft.com/office/word/2010/wordprocessingDrawing" xmlns:wp="http://schemas.openxmlformats.org/drawingml/2006/wordprocessingDrawing" xmlns:w10="urn:schemas-microsoft-com:office:word" xmlns:w="http://schemas.openxmlformats.org/wordprocessingml/2006/main" xmlns:w14="http://schemas.microsoft.com/office/word/2010/wordml" xmlns:w15="http://schemas.microsoft.com/office/word/2012/wordml" xmlns:w16cex="http://schemas.microsoft.com/office/word/2018/wordml/cex" xmlns:w16cid="http://schemas.microsoft.com/office/word/2016/wordml/cid" xmlns:w16="http://schemas.microsoft.com/office/word/2018/wordml" xmlns:w16du="http://schemas.microsoft.com/office/word/2023/wordml/word16du" xmlns:w16sdtdh="http://schemas.microsoft.com/office/word/2020/wordml/sdtdatahash" xmlns:w16se="http://schemas.microsoft.com/office/word/2015/wordml/symex" xmlns:wpg="http://schemas.microsoft.com/office/word/2010/wordprocessingGroup" xmlns:wpi="http://schemas.microsoft.com/office/word/2010/wordprocessingInk" xmlns:wne="http://schemas.microsoft.com/office/word/2006/wordml" xmlns:wps="http://schemas.microsoft.com/office/word/2010/wordprocessingShape" mc:Ignorable="w14 w15 w16se w16cid w16 w16cex w16sdtdh wp14">
   <w:endnote w:type="separator" w:id="-1">
     <w:p>
       <w:pPr>
@@ -999,110 +4162,50 @@
 </file>
 
 <file path=word/footer1.xml><?xml version="1.0" encoding="utf-8"?>
-<w:ftr xmlns:wpc="http://schemas.microsoft.com/office/word/2010/wordprocessingCanvas" xmlns:cx="http://schemas.microsoft.com/office/drawing/2014/chartex" xmlns:cx1="http://schemas.microsoft.com/office/drawing/2015/9/8/chartex" xmlns:cx2="http://schemas.microsoft.com/office/drawing/2015/10/21/chartex" xmlns:cx3="http://schemas.microsoft.com/office/drawing/2016/5/9/chartex" xmlns:cx4="http://schemas.microsoft.com/office/drawing/2016/5/10/chartex" xmlns:cx5="http://schemas.microsoft.com/office/drawing/2016/5/11/chartex" xmlns:cx6="http://schemas.microsoft.com/office/drawing/2016/5/12/chartex" xmlns:cx7="http://schemas.microsoft.com/office/drawing/2016/5/13/chartex" xmlns:cx8="http://schemas.microsoft.com/office/drawing/2016/5/14/chartex" xmlns:mc="http://schemas.openxmlformats.org/markup-compatibility/2006" xmlns:aink="http://schemas.microsoft.com/office/drawing/2016/ink" xmlns:am3d="http://schemas.microsoft.com/office/drawing/2017/model3d" xmlns:o="urn:schemas-microsoft-com:office:office" xmlns:r="http://schemas.openxmlformats.org/officeDocument/2006/relationships" xmlns:m="http://schemas.openxmlformats.org/officeDocument/2006/math" xmlns:v="urn:schemas-microsoft-com:vml" xmlns:wp14="http://schemas.microsoft.com/office/word/2010/wordprocessingDrawing" xmlns:wp="http://schemas.openxmlformats.org/drawingml/2006/wordprocessingDrawing" xmlns:w10="urn:schemas-microsoft-com:office:word" xmlns:w="http://schemas.openxmlformats.org/wordprocessingml/2006/main" xmlns:w14="http://schemas.microsoft.com/office/word/2010/wordml" xmlns:w15="http://schemas.microsoft.com/office/word/2012/wordml" xmlns:w16cid="http://schemas.microsoft.com/office/word/2016/wordml/cid" xmlns:w16se="http://schemas.microsoft.com/office/word/2015/wordml/symex" xmlns:wpg="http://schemas.microsoft.com/office/word/2010/wordprocessingGroup" xmlns:wpi="http://schemas.microsoft.com/office/word/2010/wordprocessingInk" xmlns:wne="http://schemas.microsoft.com/office/word/2006/wordml" xmlns:wps="http://schemas.microsoft.com/office/word/2010/wordprocessingShape" mc:Ignorable="w14 w15 w16se w16cid wp14">
-  <w:p>
-    <w:pPr>
-      <w:pStyle w:val="Footer"/>
-      <w:jc w:val="right"/>
-      <w:rPr>
-        <w:szCs w:val="24"/>
-      </w:rPr>
-    </w:pPr>
-    <w:r>
-      <w:rPr>
-        <w:szCs w:val="24"/>
-      </w:rPr>
-      <w:t xml:space="preserve">Page </w:t>
-    </w:r>
-    <w:r>
-      <w:rPr>
-        <w:b/>
-        <w:bCs/>
-        <w:szCs w:val="24"/>
-      </w:rPr>
-      <w:fldChar w:fldCharType="begin"/>
-    </w:r>
-    <w:r>
-      <w:rPr>
-        <w:b/>
-        <w:bCs/>
-        <w:szCs w:val="24"/>
-      </w:rPr>
-      <w:instrText xml:space="preserve"> PAGE </w:instrText>
-    </w:r>
-    <w:r>
-      <w:rPr>
-        <w:b/>
-        <w:bCs/>
-        <w:szCs w:val="24"/>
-      </w:rPr>
-      <w:fldChar w:fldCharType="separate"/>
-    </w:r>
-    <w:r>
-      <w:rPr>
-        <w:b/>
-        <w:bCs/>
+<w:ftr xmlns:wpc="http://schemas.microsoft.com/office/word/2010/wordprocessingCanvas" xmlns:cx="http://schemas.microsoft.com/office/drawing/2014/chartex" xmlns:cx1="http://schemas.microsoft.com/office/drawing/2015/9/8/chartex" xmlns:cx2="http://schemas.microsoft.com/office/drawing/2015/10/21/chartex" xmlns:cx3="http://schemas.microsoft.com/office/drawing/2016/5/9/chartex" xmlns:cx4="http://schemas.microsoft.com/office/drawing/2016/5/10/chartex" xmlns:cx5="http://schemas.microsoft.com/office/drawing/2016/5/11/chartex" xmlns:cx6="http://schemas.microsoft.com/office/drawing/2016/5/12/chartex" xmlns:cx7="http://schemas.microsoft.com/office/drawing/2016/5/13/chartex" xmlns:cx8="http://schemas.microsoft.com/office/drawing/2016/5/14/chartex" xmlns:mc="http://schemas.openxmlformats.org/markup-compatibility/2006" xmlns:aink="http://schemas.microsoft.com/office/drawing/2016/ink" xmlns:am3d="http://schemas.microsoft.com/office/drawing/2017/model3d" xmlns:o="urn:schemas-microsoft-com:office:office" xmlns:oel="http://schemas.microsoft.com/office/2019/extlst" xmlns:r="http://schemas.openxmlformats.org/officeDocument/2006/relationships" xmlns:m="http://schemas.openxmlformats.org/officeDocument/2006/math" xmlns:v="urn:schemas-microsoft-com:vml" xmlns:wp14="http://schemas.microsoft.com/office/word/2010/wordprocessingDrawing" xmlns:wp="http://schemas.openxmlformats.org/drawingml/2006/wordprocessingDrawing" xmlns:w10="urn:schemas-microsoft-com:office:word" xmlns:w="http://schemas.openxmlformats.org/wordprocessingml/2006/main" xmlns:w14="http://schemas.microsoft.com/office/word/2010/wordml" xmlns:w15="http://schemas.microsoft.com/office/word/2012/wordml" xmlns:w16cex="http://schemas.microsoft.com/office/word/2018/wordml/cex" xmlns:w16cid="http://schemas.microsoft.com/office/word/2016/wordml/cid" xmlns:w16="http://schemas.microsoft.com/office/word/2018/wordml" xmlns:w16du="http://schemas.microsoft.com/office/word/2023/wordml/word16du" xmlns:w16sdtdh="http://schemas.microsoft.com/office/word/2020/wordml/sdtdatahash" xmlns:w16se="http://schemas.microsoft.com/office/word/2015/wordml/symex" xmlns:wpg="http://schemas.microsoft.com/office/word/2010/wordprocessingGroup" xmlns:wpi="http://schemas.microsoft.com/office/word/2010/wordprocessingInk" xmlns:wne="http://schemas.microsoft.com/office/word/2006/wordml" xmlns:wps="http://schemas.microsoft.com/office/word/2010/wordprocessingShape" mc:Ignorable="w14 w15 w16se w16cid w16 w16cex w16sdtdh wp14">
+  <w:sdt>
+    <w:sdtPr>
+      <w:id w:val="31165086"/>
+      <w:docPartObj>
+        <w:docPartGallery w:val="Page Numbers (Bottom of Page)"/>
+        <w:docPartUnique/>
+      </w:docPartObj>
+    </w:sdtPr>
+    <w:sdtEndPr>
+      <w:rPr>
         <w:noProof/>
-        <w:szCs w:val="24"/>
-      </w:rPr>
-      <w:t>4</w:t>
-    </w:r>
-    <w:r>
-      <w:rPr>
-        <w:b/>
-        <w:bCs/>
-        <w:szCs w:val="24"/>
-      </w:rPr>
-      <w:fldChar w:fldCharType="end"/>
-    </w:r>
-    <w:r>
-      <w:rPr>
-        <w:szCs w:val="24"/>
-      </w:rPr>
-      <w:t xml:space="preserve"> of </w:t>
-    </w:r>
-    <w:r>
-      <w:rPr>
-        <w:b/>
-        <w:bCs/>
-        <w:szCs w:val="24"/>
-      </w:rPr>
-      <w:fldChar w:fldCharType="begin"/>
-    </w:r>
-    <w:r>
-      <w:rPr>
-        <w:b/>
-        <w:bCs/>
-        <w:szCs w:val="24"/>
-      </w:rPr>
-      <w:instrText xml:space="preserve"> NUMPAGES  </w:instrText>
-    </w:r>
-    <w:r>
-      <w:rPr>
-        <w:b/>
-        <w:bCs/>
-        <w:szCs w:val="24"/>
-      </w:rPr>
-      <w:fldChar w:fldCharType="separate"/>
-    </w:r>
-    <w:r>
-      <w:rPr>
-        <w:b/>
-        <w:bCs/>
-        <w:noProof/>
-        <w:szCs w:val="24"/>
-      </w:rPr>
-      <w:t>7</w:t>
-    </w:r>
-    <w:r>
-      <w:rPr>
-        <w:b/>
-        <w:bCs/>
-        <w:szCs w:val="24"/>
-      </w:rPr>
-      <w:fldChar w:fldCharType="end"/>
-    </w:r>
-  </w:p>
+      </w:rPr>
+    </w:sdtEndPr>
+    <w:sdtContent>
+      <w:p>
+        <w:pPr>
+          <w:pStyle w:val="Footer"/>
+          <w:jc w:val="right"/>
+        </w:pPr>
+        <w:r>
+          <w:fldChar w:fldCharType="begin"/>
+        </w:r>
+        <w:r>
+          <w:instrText xml:space="preserve"> PAGE   \* MERGEFORMAT </w:instrText>
+        </w:r>
+        <w:r>
+          <w:fldChar w:fldCharType="separate"/>
+        </w:r>
+        <w:r>
+          <w:rPr>
+            <w:noProof/>
+          </w:rPr>
+          <w:t>2</w:t>
+        </w:r>
+        <w:r>
+          <w:rPr>
+            <w:noProof/>
+          </w:rPr>
+          <w:fldChar w:fldCharType="end"/>
+        </w:r>
+      </w:p>
+    </w:sdtContent>
+  </w:sdt>
   <w:p>
     <w:pPr>
       <w:pStyle w:val="Footer"/>
@@ -1112,7 +4215,7 @@
 </file>
 
 <file path=word/footnotes.xml><?xml version="1.0" encoding="utf-8"?>
-<w:footnotes xmlns:wpc="http://schemas.microsoft.com/office/word/2010/wordprocessingCanvas" xmlns:cx="http://schemas.microsoft.com/office/drawing/2014/chartex" xmlns:cx1="http://schemas.microsoft.com/office/drawing/2015/9/8/chartex" xmlns:cx2="http://schemas.microsoft.com/office/drawing/2015/10/21/chartex" xmlns:cx3="http://schemas.microsoft.com/office/drawing/2016/5/9/chartex" xmlns:cx4="http://schemas.microsoft.com/office/drawing/2016/5/10/chartex" xmlns:cx5="http://schemas.microsoft.com/office/drawing/2016/5/11/chartex" xmlns:cx6="http://schemas.microsoft.com/office/drawing/2016/5/12/chartex" xmlns:cx7="http://schemas.microsoft.com/office/drawing/2016/5/13/chartex" xmlns:cx8="http://schemas.microsoft.com/office/drawing/2016/5/14/chartex" xmlns:mc="http://schemas.openxmlformats.org/markup-compatibility/2006" xmlns:aink="http://schemas.microsoft.com/office/drawing/2016/ink" xmlns:am3d="http://schemas.microsoft.com/office/drawing/2017/model3d" xmlns:o="urn:schemas-microsoft-com:office:office" xmlns:r="http://schemas.openxmlformats.org/officeDocument/2006/relationships" xmlns:m="http://schemas.openxmlformats.org/officeDocument/2006/math" xmlns:v="urn:schemas-microsoft-com:vml" xmlns:wp14="http://schemas.microsoft.com/office/word/2010/wordprocessingDrawing" xmlns:wp="http://schemas.openxmlformats.org/drawingml/2006/wordprocessingDrawing" xmlns:w10="urn:schemas-microsoft-com:office:word" xmlns:w="http://schemas.openxmlformats.org/wordprocessingml/2006/main" xmlns:w14="http://schemas.microsoft.com/office/word/2010/wordml" xmlns:w15="http://schemas.microsoft.com/office/word/2012/wordml" xmlns:w16cid="http://schemas.microsoft.com/office/word/2016/wordml/cid" xmlns:w16se="http://schemas.microsoft.com/office/word/2015/wordml/symex" xmlns:wpg="http://schemas.microsoft.com/office/word/2010/wordprocessingGroup" xmlns:wpi="http://schemas.microsoft.com/office/word/2010/wordprocessingInk" xmlns:wne="http://schemas.microsoft.com/office/word/2006/wordml" xmlns:wps="http://schemas.microsoft.com/office/word/2010/wordprocessingShape" mc:Ignorable="w14 w15 w16se w16cid wp14">
+<w:footnotes xmlns:wpc="http://schemas.microsoft.com/office/word/2010/wordprocessingCanvas" xmlns:cx="http://schemas.microsoft.com/office/drawing/2014/chartex" xmlns:cx1="http://schemas.microsoft.com/office/drawing/2015/9/8/chartex" xmlns:cx2="http://schemas.microsoft.com/office/drawing/2015/10/21/chartex" xmlns:cx3="http://schemas.microsoft.com/office/drawing/2016/5/9/chartex" xmlns:cx4="http://schemas.microsoft.com/office/drawing/2016/5/10/chartex" xmlns:cx5="http://schemas.microsoft.com/office/drawing/2016/5/11/chartex" xmlns:cx6="http://schemas.microsoft.com/office/drawing/2016/5/12/chartex" xmlns:cx7="http://schemas.microsoft.com/office/drawing/2016/5/13/chartex" xmlns:cx8="http://schemas.microsoft.com/office/drawing/2016/5/14/chartex" xmlns:mc="http://schemas.openxmlformats.org/markup-compatibility/2006" xmlns:aink="http://schemas.microsoft.com/office/drawing/2016/ink" xmlns:am3d="http://schemas.microsoft.com/office/drawing/2017/model3d" xmlns:o="urn:schemas-microsoft-com:office:office" xmlns:oel="http://schemas.microsoft.com/office/2019/extlst" xmlns:r="http://schemas.openxmlformats.org/officeDocument/2006/relationships" xmlns:m="http://schemas.openxmlformats.org/officeDocument/2006/math" xmlns:v="urn:schemas-microsoft-com:vml" xmlns:wp14="http://schemas.microsoft.com/office/word/2010/wordprocessingDrawing" xmlns:wp="http://schemas.openxmlformats.org/drawingml/2006/wordprocessingDrawing" xmlns:w10="urn:schemas-microsoft-com:office:word" xmlns:w="http://schemas.openxmlformats.org/wordprocessingml/2006/main" xmlns:w14="http://schemas.microsoft.com/office/word/2010/wordml" xmlns:w15="http://schemas.microsoft.com/office/word/2012/wordml" xmlns:w16cex="http://schemas.microsoft.com/office/word/2018/wordml/cex" xmlns:w16cid="http://schemas.microsoft.com/office/word/2016/wordml/cid" xmlns:w16="http://schemas.microsoft.com/office/word/2018/wordml" xmlns:w16du="http://schemas.microsoft.com/office/word/2023/wordml/word16du" xmlns:w16sdtdh="http://schemas.microsoft.com/office/word/2020/wordml/sdtdatahash" xmlns:w16se="http://schemas.microsoft.com/office/word/2015/wordml/symex" xmlns:wpg="http://schemas.microsoft.com/office/word/2010/wordprocessingGroup" xmlns:wpi="http://schemas.microsoft.com/office/word/2010/wordprocessingInk" xmlns:wne="http://schemas.microsoft.com/office/word/2006/wordml" xmlns:wps="http://schemas.microsoft.com/office/word/2010/wordprocessingShape" mc:Ignorable="w14 w15 w16se w16cid w16 w16cex w16sdtdh wp14">
   <w:footnote w:type="separator" w:id="-1">
     <w:p>
       <w:pPr>
@@ -1137,8 +4240,121 @@
 </file>
 
 <file path=word/numbering.xml><?xml version="1.0" encoding="utf-8"?>
-<w:numbering xmlns:wpc="http://schemas.microsoft.com/office/word/2010/wordprocessingCanvas" xmlns:cx="http://schemas.microsoft.com/office/drawing/2014/chartex" xmlns:cx1="http://schemas.microsoft.com/office/drawing/2015/9/8/chartex" xmlns:cx2="http://schemas.microsoft.com/office/drawing/2015/10/21/chartex" xmlns:cx3="http://schemas.microsoft.com/office/drawing/2016/5/9/chartex" xmlns:cx4="http://schemas.microsoft.com/office/drawing/2016/5/10/chartex" xmlns:cx5="http://schemas.microsoft.com/office/drawing/2016/5/11/chartex" xmlns:cx6="http://schemas.microsoft.com/office/drawing/2016/5/12/chartex" xmlns:cx7="http://schemas.microsoft.com/office/drawing/2016/5/13/chartex" xmlns:cx8="http://schemas.microsoft.com/office/drawing/2016/5/14/chartex" xmlns:mc="http://schemas.openxmlformats.org/markup-compatibility/2006" xmlns:aink="http://schemas.microsoft.com/office/drawing/2016/ink" xmlns:am3d="http://schemas.microsoft.com/office/drawing/2017/model3d" xmlns:o="urn:schemas-microsoft-com:office:office" xmlns:r="http://schemas.openxmlformats.org/officeDocument/2006/relationships" xmlns:m="http://schemas.openxmlformats.org/officeDocument/2006/math" xmlns:v="urn:schemas-microsoft-com:vml" xmlns:wp14="http://schemas.microsoft.com/office/word/2010/wordprocessingDrawing" xmlns:wp="http://schemas.openxmlformats.org/drawingml/2006/wordprocessingDrawing" xmlns:w10="urn:schemas-microsoft-com:office:word" xmlns:w="http://schemas.openxmlformats.org/wordprocessingml/2006/main" xmlns:w14="http://schemas.microsoft.com/office/word/2010/wordml" xmlns:w15="http://schemas.microsoft.com/office/word/2012/wordml" xmlns:w16cid="http://schemas.microsoft.com/office/word/2016/wordml/cid" xmlns:w16se="http://schemas.microsoft.com/office/word/2015/wordml/symex" xmlns:wpg="http://schemas.microsoft.com/office/word/2010/wordprocessingGroup" xmlns:wpi="http://schemas.microsoft.com/office/word/2010/wordprocessingInk" xmlns:wne="http://schemas.microsoft.com/office/word/2006/wordml" xmlns:wps="http://schemas.microsoft.com/office/word/2010/wordprocessingShape" mc:Ignorable="w14 w15 w16se w16cid wp14">
+<w:numbering xmlns:wpc="http://schemas.microsoft.com/office/word/2010/wordprocessingCanvas" xmlns:cx="http://schemas.microsoft.com/office/drawing/2014/chartex" xmlns:cx1="http://schemas.microsoft.com/office/drawing/2015/9/8/chartex" xmlns:cx2="http://schemas.microsoft.com/office/drawing/2015/10/21/chartex" xmlns:cx3="http://schemas.microsoft.com/office/drawing/2016/5/9/chartex" xmlns:cx4="http://schemas.microsoft.com/office/drawing/2016/5/10/chartex" xmlns:cx5="http://schemas.microsoft.com/office/drawing/2016/5/11/chartex" xmlns:cx6="http://schemas.microsoft.com/office/drawing/2016/5/12/chartex" xmlns:cx7="http://schemas.microsoft.com/office/drawing/2016/5/13/chartex" xmlns:cx8="http://schemas.microsoft.com/office/drawing/2016/5/14/chartex" xmlns:mc="http://schemas.openxmlformats.org/markup-compatibility/2006" xmlns:aink="http://schemas.microsoft.com/office/drawing/2016/ink" xmlns:am3d="http://schemas.microsoft.com/office/drawing/2017/model3d" xmlns:o="urn:schemas-microsoft-com:office:office" xmlns:oel="http://schemas.microsoft.com/office/2019/extlst" xmlns:r="http://schemas.openxmlformats.org/officeDocument/2006/relationships" xmlns:m="http://schemas.openxmlformats.org/officeDocument/2006/math" xmlns:v="urn:schemas-microsoft-com:vml" xmlns:wp14="http://schemas.microsoft.com/office/word/2010/wordprocessingDrawing" xmlns:wp="http://schemas.openxmlformats.org/drawingml/2006/wordprocessingDrawing" xmlns:w10="urn:schemas-microsoft-com:office:word" xmlns:w="http://schemas.openxmlformats.org/wordprocessingml/2006/main" xmlns:w14="http://schemas.microsoft.com/office/word/2010/wordml" xmlns:w15="http://schemas.microsoft.com/office/word/2012/wordml" xmlns:w16cex="http://schemas.microsoft.com/office/word/2018/wordml/cex" xmlns:w16cid="http://schemas.microsoft.com/office/word/2016/wordml/cid" xmlns:w16="http://schemas.microsoft.com/office/word/2018/wordml" xmlns:w16du="http://schemas.microsoft.com/office/word/2023/wordml/word16du" xmlns:w16sdtdh="http://schemas.microsoft.com/office/word/2020/wordml/sdtdatahash" xmlns:w16se="http://schemas.microsoft.com/office/word/2015/wordml/symex" xmlns:wpg="http://schemas.microsoft.com/office/word/2010/wordprocessingGroup" xmlns:wpi="http://schemas.microsoft.com/office/word/2010/wordprocessingInk" xmlns:wne="http://schemas.microsoft.com/office/word/2006/wordml" xmlns:wps="http://schemas.microsoft.com/office/word/2010/wordprocessingShape" mc:Ignorable="w14 w15 w16se w16cid w16 w16cex w16sdtdh wp14">
   <w:abstractNum w:abstractNumId="0" w15:restartNumberingAfterBreak="0">
+    <w:nsid w:val="0339481F"/>
+    <w:multiLevelType w:val="hybridMultilevel"/>
+    <w:tmpl w:val="00D2C9E0"/>
+    <w:lvl w:ilvl="0" w:tplc="44090001">
+      <w:start w:val="1"/>
+      <w:numFmt w:val="bullet"/>
+      <w:lvlText w:val=""/>
+      <w:lvlJc w:val="left"/>
+      <w:pPr>
+        <w:ind w:left="720" w:hanging="360"/>
+      </w:pPr>
+      <w:rPr>
+        <w:rFonts w:ascii="Symbol" w:hAnsi="Symbol" w:hint="default"/>
+      </w:rPr>
+    </w:lvl>
+    <w:lvl w:ilvl="1" w:tplc="44090003" w:tentative="1">
+      <w:start w:val="1"/>
+      <w:numFmt w:val="bullet"/>
+      <w:lvlText w:val="o"/>
+      <w:lvlJc w:val="left"/>
+      <w:pPr>
+        <w:ind w:left="1440" w:hanging="360"/>
+      </w:pPr>
+      <w:rPr>
+        <w:rFonts w:ascii="Courier New" w:hAnsi="Courier New" w:cs="Courier New" w:hint="default"/>
+      </w:rPr>
+    </w:lvl>
+    <w:lvl w:ilvl="2" w:tplc="44090005" w:tentative="1">
+      <w:start w:val="1"/>
+      <w:numFmt w:val="bullet"/>
+      <w:lvlText w:val=""/>
+      <w:lvlJc w:val="left"/>
+      <w:pPr>
+        <w:ind w:left="2160" w:hanging="360"/>
+      </w:pPr>
+      <w:rPr>
+        <w:rFonts w:ascii="Wingdings" w:hAnsi="Wingdings" w:hint="default"/>
+      </w:rPr>
+    </w:lvl>
+    <w:lvl w:ilvl="3" w:tplc="44090001" w:tentative="1">
+      <w:start w:val="1"/>
+      <w:numFmt w:val="bullet"/>
+      <w:lvlText w:val=""/>
+      <w:lvlJc w:val="left"/>
+      <w:pPr>
+        <w:ind w:left="2880" w:hanging="360"/>
+      </w:pPr>
+      <w:rPr>
+        <w:rFonts w:ascii="Symbol" w:hAnsi="Symbol" w:hint="default"/>
+      </w:rPr>
+    </w:lvl>
+    <w:lvl w:ilvl="4" w:tplc="44090003" w:tentative="1">
+      <w:start w:val="1"/>
+      <w:numFmt w:val="bullet"/>
+      <w:lvlText w:val="o"/>
+      <w:lvlJc w:val="left"/>
+      <w:pPr>
+        <w:ind w:left="3600" w:hanging="360"/>
+      </w:pPr>
+      <w:rPr>
+        <w:rFonts w:ascii="Courier New" w:hAnsi="Courier New" w:cs="Courier New" w:hint="default"/>
+      </w:rPr>
+    </w:lvl>
+    <w:lvl w:ilvl="5" w:tplc="44090005" w:tentative="1">
+      <w:start w:val="1"/>
+      <w:numFmt w:val="bullet"/>
+      <w:lvlText w:val=""/>
+      <w:lvlJc w:val="left"/>
+      <w:pPr>
+        <w:ind w:left="4320" w:hanging="360"/>
+      </w:pPr>
+      <w:rPr>
+        <w:rFonts w:ascii="Wingdings" w:hAnsi="Wingdings" w:hint="default"/>
+      </w:rPr>
+    </w:lvl>
+    <w:lvl w:ilvl="6" w:tplc="44090001" w:tentative="1">
+      <w:start w:val="1"/>
+      <w:numFmt w:val="bullet"/>
+      <w:lvlText w:val=""/>
+      <w:lvlJc w:val="left"/>
+      <w:pPr>
+        <w:ind w:left="5040" w:hanging="360"/>
+      </w:pPr>
+      <w:rPr>
+        <w:rFonts w:ascii="Symbol" w:hAnsi="Symbol" w:hint="default"/>
+      </w:rPr>
+    </w:lvl>
+    <w:lvl w:ilvl="7" w:tplc="44090003" w:tentative="1">
+      <w:start w:val="1"/>
+      <w:numFmt w:val="bullet"/>
+      <w:lvlText w:val="o"/>
+      <w:lvlJc w:val="left"/>
+      <w:pPr>
+        <w:ind w:left="5760" w:hanging="360"/>
+      </w:pPr>
+      <w:rPr>
+        <w:rFonts w:ascii="Courier New" w:hAnsi="Courier New" w:cs="Courier New" w:hint="default"/>
+      </w:rPr>
+    </w:lvl>
+    <w:lvl w:ilvl="8" w:tplc="44090005" w:tentative="1">
+      <w:start w:val="1"/>
+      <w:numFmt w:val="bullet"/>
+      <w:lvlText w:val=""/>
+      <w:lvlJc w:val="left"/>
+      <w:pPr>
+        <w:ind w:left="6480" w:hanging="360"/>
+      </w:pPr>
+      <w:rPr>
+        <w:rFonts w:ascii="Wingdings" w:hAnsi="Wingdings" w:hint="default"/>
+      </w:rPr>
+    </w:lvl>
+  </w:abstractNum>
+  <w:abstractNum w:abstractNumId="1" w15:restartNumberingAfterBreak="0">
     <w:nsid w:val="14397F07"/>
     <w:multiLevelType w:val="hybridMultilevel"/>
     <w:tmpl w:val="FF4EE40C"/>
@@ -1251,7 +4467,7 @@
       </w:rPr>
     </w:lvl>
   </w:abstractNum>
-  <w:abstractNum w:abstractNumId="1" w15:restartNumberingAfterBreak="0">
+  <w:abstractNum w:abstractNumId="2" w15:restartNumberingAfterBreak="0">
     <w:nsid w:val="188B3C0F"/>
     <w:multiLevelType w:val="multilevel"/>
     <w:tmpl w:val="8CF4008C"/>
@@ -1400,7 +4616,7 @@
       </w:rPr>
     </w:lvl>
   </w:abstractNum>
-  <w:abstractNum w:abstractNumId="2" w15:restartNumberingAfterBreak="0">
+  <w:abstractNum w:abstractNumId="3" w15:restartNumberingAfterBreak="0">
     <w:nsid w:val="1969776D"/>
     <w:multiLevelType w:val="multilevel"/>
     <w:tmpl w:val="C24A115A"/>
@@ -1549,7 +4765,7 @@
       </w:rPr>
     </w:lvl>
   </w:abstractNum>
-  <w:abstractNum w:abstractNumId="3" w15:restartNumberingAfterBreak="0">
+  <w:abstractNum w:abstractNumId="4" w15:restartNumberingAfterBreak="0">
     <w:nsid w:val="19DF4428"/>
     <w:multiLevelType w:val="hybridMultilevel"/>
     <w:tmpl w:val="14A42584"/>
@@ -1662,7 +4878,7 @@
       </w:rPr>
     </w:lvl>
   </w:abstractNum>
-  <w:abstractNum w:abstractNumId="4" w15:restartNumberingAfterBreak="0">
+  <w:abstractNum w:abstractNumId="5" w15:restartNumberingAfterBreak="0">
     <w:nsid w:val="270E02DC"/>
     <w:multiLevelType w:val="multilevel"/>
     <w:tmpl w:val="E236DFDC"/>
@@ -1811,7 +5027,7 @@
       </w:rPr>
     </w:lvl>
   </w:abstractNum>
-  <w:abstractNum w:abstractNumId="5" w15:restartNumberingAfterBreak="0">
+  <w:abstractNum w:abstractNumId="6" w15:restartNumberingAfterBreak="0">
     <w:nsid w:val="2C1A1CE6"/>
     <w:multiLevelType w:val="multilevel"/>
     <w:tmpl w:val="BAC0F534"/>
@@ -1960,7 +5176,7 @@
       </w:rPr>
     </w:lvl>
   </w:abstractNum>
-  <w:abstractNum w:abstractNumId="6" w15:restartNumberingAfterBreak="0">
+  <w:abstractNum w:abstractNumId="7" w15:restartNumberingAfterBreak="0">
     <w:nsid w:val="3A726288"/>
     <w:multiLevelType w:val="multilevel"/>
     <w:tmpl w:val="A6520288"/>
@@ -2109,7 +5325,7 @@
       </w:rPr>
     </w:lvl>
   </w:abstractNum>
-  <w:abstractNum w:abstractNumId="7" w15:restartNumberingAfterBreak="0">
+  <w:abstractNum w:abstractNumId="8" w15:restartNumberingAfterBreak="0">
     <w:nsid w:val="3E481F8E"/>
     <w:multiLevelType w:val="multilevel"/>
     <w:tmpl w:val="BD9697B2"/>
@@ -2258,7 +5474,7 @@
       </w:rPr>
     </w:lvl>
   </w:abstractNum>
-  <w:abstractNum w:abstractNumId="8" w15:restartNumberingAfterBreak="0">
+  <w:abstractNum w:abstractNumId="9" w15:restartNumberingAfterBreak="0">
     <w:nsid w:val="3F3F18EB"/>
     <w:multiLevelType w:val="multilevel"/>
     <w:tmpl w:val="2D3E19D8"/>
@@ -2407,7 +5623,7 @@
       </w:rPr>
     </w:lvl>
   </w:abstractNum>
-  <w:abstractNum w:abstractNumId="9" w15:restartNumberingAfterBreak="0">
+  <w:abstractNum w:abstractNumId="10" w15:restartNumberingAfterBreak="0">
     <w:nsid w:val="41477993"/>
     <w:multiLevelType w:val="multilevel"/>
     <w:tmpl w:val="7EFE3D28"/>
@@ -2556,7 +5772,7 @@
       </w:rPr>
     </w:lvl>
   </w:abstractNum>
-  <w:abstractNum w:abstractNumId="10" w15:restartNumberingAfterBreak="0">
+  <w:abstractNum w:abstractNumId="11" w15:restartNumberingAfterBreak="0">
     <w:nsid w:val="48C1466A"/>
     <w:multiLevelType w:val="hybridMultilevel"/>
     <w:tmpl w:val="2B722B16"/>
@@ -2642,7 +5858,7 @@
       </w:pPr>
     </w:lvl>
   </w:abstractNum>
-  <w:abstractNum w:abstractNumId="11" w15:restartNumberingAfterBreak="0">
+  <w:abstractNum w:abstractNumId="12" w15:restartNumberingAfterBreak="0">
     <w:nsid w:val="56DD3425"/>
     <w:multiLevelType w:val="multilevel"/>
     <w:tmpl w:val="18090025"/>
@@ -2737,7 +5953,7 @@
       </w:pPr>
     </w:lvl>
   </w:abstractNum>
-  <w:abstractNum w:abstractNumId="12" w15:restartNumberingAfterBreak="0">
+  <w:abstractNum w:abstractNumId="13" w15:restartNumberingAfterBreak="0">
     <w:nsid w:val="5EA53BDE"/>
     <w:multiLevelType w:val="multilevel"/>
     <w:tmpl w:val="E4504F12"/>
@@ -2886,7 +6102,7 @@
       </w:rPr>
     </w:lvl>
   </w:abstractNum>
-  <w:abstractNum w:abstractNumId="13" w15:restartNumberingAfterBreak="0">
+  <w:abstractNum w:abstractNumId="14" w15:restartNumberingAfterBreak="0">
     <w:nsid w:val="62E37CC6"/>
     <w:multiLevelType w:val="multilevel"/>
     <w:tmpl w:val="02583AB6"/>
@@ -3026,7 +6242,7 @@
       </w:rPr>
     </w:lvl>
   </w:abstractNum>
-  <w:abstractNum w:abstractNumId="14" w15:restartNumberingAfterBreak="0">
+  <w:abstractNum w:abstractNumId="15" w15:restartNumberingAfterBreak="0">
     <w:nsid w:val="638B1BF4"/>
     <w:multiLevelType w:val="multilevel"/>
     <w:tmpl w:val="273A3D06"/>
@@ -3175,7 +6391,7 @@
       </w:rPr>
     </w:lvl>
   </w:abstractNum>
-  <w:abstractNum w:abstractNumId="15" w15:restartNumberingAfterBreak="0">
+  <w:abstractNum w:abstractNumId="16" w15:restartNumberingAfterBreak="0">
     <w:nsid w:val="74967EE5"/>
     <w:multiLevelType w:val="multilevel"/>
     <w:tmpl w:val="C1B26516"/>
@@ -3324,59 +6540,62 @@
       </w:rPr>
     </w:lvl>
   </w:abstractNum>
-  <w:num w:numId="1">
+  <w:num w:numId="1" w16cid:durableId="512109183">
+    <w:abstractNumId w:val="8"/>
+  </w:num>
+  <w:num w:numId="2" w16cid:durableId="731926872">
+    <w:abstractNumId w:val="3"/>
+  </w:num>
+  <w:num w:numId="3" w16cid:durableId="458691559">
+    <w:abstractNumId w:val="2"/>
+  </w:num>
+  <w:num w:numId="4" w16cid:durableId="1342665849">
+    <w:abstractNumId w:val="5"/>
+  </w:num>
+  <w:num w:numId="5" w16cid:durableId="67312240">
+    <w:abstractNumId w:val="13"/>
+  </w:num>
+  <w:num w:numId="6" w16cid:durableId="1251163633">
+    <w:abstractNumId w:val="16"/>
+  </w:num>
+  <w:num w:numId="7" w16cid:durableId="859468509">
+    <w:abstractNumId w:val="6"/>
+  </w:num>
+  <w:num w:numId="8" w16cid:durableId="793211397">
     <w:abstractNumId w:val="7"/>
   </w:num>
-  <w:num w:numId="2">
-    <w:abstractNumId w:val="2"/>
+  <w:num w:numId="9" w16cid:durableId="1495099738">
+    <w:abstractNumId w:val="9"/>
   </w:num>
-  <w:num w:numId="3">
+  <w:num w:numId="10" w16cid:durableId="398334004">
+    <w:abstractNumId w:val="15"/>
+  </w:num>
+  <w:num w:numId="11" w16cid:durableId="207187704">
+    <w:abstractNumId w:val="10"/>
+  </w:num>
+  <w:num w:numId="12" w16cid:durableId="486677321">
+    <w:abstractNumId w:val="14"/>
+  </w:num>
+  <w:num w:numId="13" w16cid:durableId="1774591638">
+    <w:abstractNumId w:val="11"/>
+  </w:num>
+  <w:num w:numId="14" w16cid:durableId="1617441808">
+    <w:abstractNumId w:val="12"/>
+  </w:num>
+  <w:num w:numId="15" w16cid:durableId="888613578">
+    <w:abstractNumId w:val="4"/>
+  </w:num>
+  <w:num w:numId="16" w16cid:durableId="539828654">
     <w:abstractNumId w:val="1"/>
   </w:num>
-  <w:num w:numId="4">
-    <w:abstractNumId w:val="4"/>
-  </w:num>
-  <w:num w:numId="5">
-    <w:abstractNumId w:val="12"/>
-  </w:num>
-  <w:num w:numId="6">
-    <w:abstractNumId w:val="15"/>
-  </w:num>
-  <w:num w:numId="7">
-    <w:abstractNumId w:val="5"/>
-  </w:num>
-  <w:num w:numId="8">
-    <w:abstractNumId w:val="6"/>
-  </w:num>
-  <w:num w:numId="9">
-    <w:abstractNumId w:val="8"/>
-  </w:num>
-  <w:num w:numId="10">
-    <w:abstractNumId w:val="14"/>
-  </w:num>
-  <w:num w:numId="11">
-    <w:abstractNumId w:val="9"/>
-  </w:num>
-  <w:num w:numId="12">
-    <w:abstractNumId w:val="13"/>
-  </w:num>
-  <w:num w:numId="13">
-    <w:abstractNumId w:val="10"/>
-  </w:num>
-  <w:num w:numId="14">
-    <w:abstractNumId w:val="11"/>
-  </w:num>
-  <w:num w:numId="15">
-    <w:abstractNumId w:val="3"/>
-  </w:num>
-  <w:num w:numId="16">
+  <w:num w:numId="17" w16cid:durableId="227616883">
     <w:abstractNumId w:val="0"/>
   </w:num>
 </w:numbering>
 </file>
 
 <file path=word/styles.xml><?xml version="1.0" encoding="utf-8"?>
-<w:styles xmlns:mc="http://schemas.openxmlformats.org/markup-compatibility/2006" xmlns:r="http://schemas.openxmlformats.org/officeDocument/2006/relationships" xmlns:w="http://schemas.openxmlformats.org/wordprocessingml/2006/main" xmlns:w14="http://schemas.microsoft.com/office/word/2010/wordml" xmlns:w15="http://schemas.microsoft.com/office/word/2012/wordml" xmlns:w16cid="http://schemas.microsoft.com/office/word/2016/wordml/cid" xmlns:w16se="http://schemas.microsoft.com/office/word/2015/wordml/symex" mc:Ignorable="w14 w15 w16se w16cid">
+<w:styles xmlns:mc="http://schemas.openxmlformats.org/markup-compatibility/2006" xmlns:r="http://schemas.openxmlformats.org/officeDocument/2006/relationships" xmlns:w="http://schemas.openxmlformats.org/wordprocessingml/2006/main" xmlns:w14="http://schemas.microsoft.com/office/word/2010/wordml" xmlns:w15="http://schemas.microsoft.com/office/word/2012/wordml" xmlns:w16cex="http://schemas.microsoft.com/office/word/2018/wordml/cex" xmlns:w16cid="http://schemas.microsoft.com/office/word/2016/wordml/cid" xmlns:w16="http://schemas.microsoft.com/office/word/2018/wordml" xmlns:w16sdtdh="http://schemas.microsoft.com/office/word/2020/wordml/sdtdatahash" xmlns:w16se="http://schemas.microsoft.com/office/word/2015/wordml/symex" mc:Ignorable="w14 w15 w16se w16cid w16 w16cex w16sdtdh">
   <w:docDefaults>
     <w:rPrDefault>
       <w:rPr>
@@ -3386,7 +6605,7 @@
     </w:rPrDefault>
     <w:pPrDefault/>
   </w:docDefaults>
-  <w:latentStyles w:defLockedState="0" w:defUIPriority="99" w:defSemiHidden="0" w:defUnhideWhenUsed="0" w:defQFormat="0" w:count="375">
+  <w:latentStyles w:defLockedState="0" w:defUIPriority="99" w:defSemiHidden="0" w:defUnhideWhenUsed="0" w:defQFormat="0" w:count="376">
     <w:lsdException w:name="Normal" w:uiPriority="0" w:qFormat="1"/>
     <w:lsdException w:name="heading 1" w:uiPriority="9" w:qFormat="1"/>
     <w:lsdException w:name="heading 2" w:semiHidden="1" w:uiPriority="9" w:unhideWhenUsed="1" w:qFormat="1"/>
@@ -3762,6 +6981,7 @@
     <w:lsdException w:name="Smart Hyperlink" w:semiHidden="1" w:unhideWhenUsed="1"/>
     <w:lsdException w:name="Hashtag" w:semiHidden="1" w:unhideWhenUsed="1"/>
     <w:lsdException w:name="Unresolved Mention" w:semiHidden="1" w:unhideWhenUsed="1"/>
+    <w:lsdException w:name="Smart Link" w:semiHidden="1" w:unhideWhenUsed="1"/>
   </w:latentStyles>
   <w:style w:type="paragraph" w:default="1" w:styleId="Normal">
     <w:name w:val="Normal"/>
@@ -4419,6 +7639,17 @@
     <w:unhideWhenUsed/>
     <w:rsid w:val="00C815D3"/>
   </w:style>
+  <w:style w:type="paragraph" w:styleId="ListParagraph">
+    <w:name w:val="List Paragraph"/>
+    <w:basedOn w:val="Normal"/>
+    <w:uiPriority w:val="34"/>
+    <w:qFormat/>
+    <w:rsid w:val="000E4DA5"/>
+    <w:pPr>
+      <w:ind w:left="720"/>
+      <w:contextualSpacing/>
+    </w:pPr>
+  </w:style>
 </w:styles>
 </file>
 
@@ -4718,12 +7949,9 @@
 </file>
 
 <file path=customXml/item1.xml><?xml version="1.0" encoding="utf-8"?>
-<?mso-contentType ?>
-<FormTemplates xmlns="http://schemas.microsoft.com/sharepoint/v3/contenttype/forms">
-  <Display>DocumentLibraryForm</Display>
-  <Edit>DocumentLibraryForm</Edit>
-  <New>DocumentLibraryForm</New>
-</FormTemplates>
+<p:properties xmlns:p="http://schemas.microsoft.com/office/2006/metadata/properties" xmlns:xsi="http://www.w3.org/2001/XMLSchema-instance" xmlns:pc="http://schemas.microsoft.com/office/infopath/2007/PartnerControls">
+  <documentManagement/>
+</p:properties>
 </file>
 
 <file path=customXml/item2.xml><?xml version="1.0" encoding="utf-8"?>
@@ -4841,9 +8069,12 @@
 </file>
 
 <file path=customXml/item3.xml><?xml version="1.0" encoding="utf-8"?>
-<p:properties xmlns:p="http://schemas.microsoft.com/office/2006/metadata/properties" xmlns:xsi="http://www.w3.org/2001/XMLSchema-instance" xmlns:pc="http://schemas.microsoft.com/office/infopath/2007/PartnerControls">
-  <documentManagement/>
-</p:properties>
+<?mso-contentType ?>
+<FormTemplates xmlns="http://schemas.microsoft.com/sharepoint/v3/contenttype/forms">
+  <Display>DocumentLibraryForm</Display>
+  <Edit>DocumentLibraryForm</Edit>
+  <New>DocumentLibraryForm</New>
+</FormTemplates>
 </file>
 
 <file path=customXml/item4.xml><?xml version="1.0" encoding="utf-8"?>
@@ -5049,9 +8280,10 @@
 </file>
 
 <file path=customXml/itemProps1.xml><?xml version="1.0" encoding="utf-8"?>
-<ds:datastoreItem xmlns:ds="http://schemas.openxmlformats.org/officeDocument/2006/customXml" ds:itemID="{53CEE206-AAC0-4B67-96AF-4DDD537A33D8}">
+<ds:datastoreItem xmlns:ds="http://schemas.openxmlformats.org/officeDocument/2006/customXml" ds:itemID="{50B215B7-DC8C-407A-A062-4B1D685F3E22}">
   <ds:schemaRefs>
-    <ds:schemaRef ds:uri="http://schemas.microsoft.com/sharepoint/v3/contenttype/forms"/>
+    <ds:schemaRef ds:uri="http://schemas.microsoft.com/office/2006/metadata/properties"/>
+    <ds:schemaRef ds:uri="http://schemas.microsoft.com/office/infopath/2007/PartnerControls"/>
   </ds:schemaRefs>
 </ds:datastoreItem>
 </file>
@@ -5073,10 +8305,9 @@
 </file>
 
 <file path=customXml/itemProps3.xml><?xml version="1.0" encoding="utf-8"?>
-<ds:datastoreItem xmlns:ds="http://schemas.openxmlformats.org/officeDocument/2006/customXml" ds:itemID="{50B215B7-DC8C-407A-A062-4B1D685F3E22}">
+<ds:datastoreItem xmlns:ds="http://schemas.openxmlformats.org/officeDocument/2006/customXml" ds:itemID="{53CEE206-AAC0-4B67-96AF-4DDD537A33D8}">
   <ds:schemaRefs>
-    <ds:schemaRef ds:uri="http://schemas.microsoft.com/office/2006/metadata/properties"/>
-    <ds:schemaRef ds:uri="http://schemas.microsoft.com/office/infopath/2007/PartnerControls"/>
+    <ds:schemaRef ds:uri="http://schemas.microsoft.com/sharepoint/v3/contenttype/forms"/>
   </ds:schemaRefs>
 </ds:datastoreItem>
 </file>

--- a/Documentation/TDD_Draft.docx
+++ b/Documentation/TDD_Draft.docx
@@ -1,6 +1,6 @@
 
 <file path=word/document.xml><?xml version="1.0" encoding="utf-8"?>
-<w:document xmlns:wpc="http://schemas.microsoft.com/office/word/2010/wordprocessingCanvas" xmlns:cx="http://schemas.microsoft.com/office/drawing/2014/chartex" xmlns:cx1="http://schemas.microsoft.com/office/drawing/2015/9/8/chartex" xmlns:cx2="http://schemas.microsoft.com/office/drawing/2015/10/21/chartex" xmlns:cx3="http://schemas.microsoft.com/office/drawing/2016/5/9/chartex" xmlns:cx4="http://schemas.microsoft.com/office/drawing/2016/5/10/chartex" xmlns:cx5="http://schemas.microsoft.com/office/drawing/2016/5/11/chartex" xmlns:cx6="http://schemas.microsoft.com/office/drawing/2016/5/12/chartex" xmlns:cx7="http://schemas.microsoft.com/office/drawing/2016/5/13/chartex" xmlns:cx8="http://schemas.microsoft.com/office/drawing/2016/5/14/chartex" xmlns:mc="http://schemas.openxmlformats.org/markup-compatibility/2006" xmlns:aink="http://schemas.microsoft.com/office/drawing/2016/ink" xmlns:am3d="http://schemas.microsoft.com/office/drawing/2017/model3d" xmlns:o="urn:schemas-microsoft-com:office:office" xmlns:oel="http://schemas.microsoft.com/office/2019/extlst" xmlns:r="http://schemas.openxmlformats.org/officeDocument/2006/relationships" xmlns:m="http://schemas.openxmlformats.org/officeDocument/2006/math" xmlns:v="urn:schemas-microsoft-com:vml" xmlns:wp14="http://schemas.microsoft.com/office/word/2010/wordprocessingDrawing" xmlns:wp="http://schemas.openxmlformats.org/drawingml/2006/wordprocessingDrawing" xmlns:w10="urn:schemas-microsoft-com:office:word" xmlns:w="http://schemas.openxmlformats.org/wordprocessingml/2006/main" xmlns:w14="http://schemas.microsoft.com/office/word/2010/wordml" xmlns:w15="http://schemas.microsoft.com/office/word/2012/wordml" xmlns:w16cex="http://schemas.microsoft.com/office/word/2018/wordml/cex" xmlns:w16cid="http://schemas.microsoft.com/office/word/2016/wordml/cid" xmlns:w16="http://schemas.microsoft.com/office/word/2018/wordml" xmlns:w16du="http://schemas.microsoft.com/office/word/2023/wordml/word16du" xmlns:w16sdtdh="http://schemas.microsoft.com/office/word/2020/wordml/sdtdatahash" xmlns:w16se="http://schemas.microsoft.com/office/word/2015/wordml/symex" xmlns:wpg="http://schemas.microsoft.com/office/word/2010/wordprocessingGroup" xmlns:wpi="http://schemas.microsoft.com/office/word/2010/wordprocessingInk" xmlns:wne="http://schemas.microsoft.com/office/word/2006/wordml" xmlns:wps="http://schemas.microsoft.com/office/word/2010/wordprocessingShape" mc:Ignorable="w14 w15 w16se w16cid w16 w16cex w16sdtdh wp14">
+<w:document xmlns:wpc="http://schemas.microsoft.com/office/word/2010/wordprocessingCanvas" xmlns:cx="http://schemas.microsoft.com/office/drawing/2014/chartex" xmlns:cx1="http://schemas.microsoft.com/office/drawing/2015/9/8/chartex" xmlns:cx2="http://schemas.microsoft.com/office/drawing/2015/10/21/chartex" xmlns:cx3="http://schemas.microsoft.com/office/drawing/2016/5/9/chartex" xmlns:cx4="http://schemas.microsoft.com/office/drawing/2016/5/10/chartex" xmlns:cx5="http://schemas.microsoft.com/office/drawing/2016/5/11/chartex" xmlns:cx6="http://schemas.microsoft.com/office/drawing/2016/5/12/chartex" xmlns:cx7="http://schemas.microsoft.com/office/drawing/2016/5/13/chartex" xmlns:cx8="http://schemas.microsoft.com/office/drawing/2016/5/14/chartex" xmlns:mc="http://schemas.openxmlformats.org/markup-compatibility/2006" xmlns:aink="http://schemas.microsoft.com/office/drawing/2016/ink" xmlns:am3d="http://schemas.microsoft.com/office/drawing/2017/model3d" xmlns:o="urn:schemas-microsoft-com:office:office" xmlns:r="http://schemas.openxmlformats.org/officeDocument/2006/relationships" xmlns:m="http://schemas.openxmlformats.org/officeDocument/2006/math" xmlns:v="urn:schemas-microsoft-com:vml" xmlns:wp14="http://schemas.microsoft.com/office/word/2010/wordprocessingDrawing" xmlns:wp="http://schemas.openxmlformats.org/drawingml/2006/wordprocessingDrawing" xmlns:w10="urn:schemas-microsoft-com:office:word" xmlns:w="http://schemas.openxmlformats.org/wordprocessingml/2006/main" xmlns:w14="http://schemas.microsoft.com/office/word/2010/wordml" xmlns:w15="http://schemas.microsoft.com/office/word/2012/wordml" xmlns:w16cid="http://schemas.microsoft.com/office/word/2016/wordml/cid" xmlns:w16se="http://schemas.microsoft.com/office/word/2015/wordml/symex" xmlns:wpg="http://schemas.microsoft.com/office/word/2010/wordprocessingGroup" xmlns:wpi="http://schemas.microsoft.com/office/word/2010/wordprocessingInk" xmlns:wne="http://schemas.microsoft.com/office/word/2006/wordml" xmlns:wps="http://schemas.microsoft.com/office/word/2010/wordprocessingShape" mc:Ignorable="w14 w15 w16se w16cid wp14">
   <w:body>
     <w:p>
       <w:pPr>
@@ -394,8 +394,17 @@
                                 <w:sz w:val="20"/>
                                 <w:szCs w:val="18"/>
                               </w:rPr>
-                              <w:t>Muhammad Danial Hakim Nor</w:t>
+                              <w:t xml:space="preserve">Muhammad Danial Hakim </w:t>
                             </w:r>
+                            <w:proofErr w:type="gramStart"/>
+                            <w:r>
+                              <w:rPr>
+                                <w:sz w:val="20"/>
+                                <w:szCs w:val="18"/>
+                              </w:rPr>
+                              <w:t>Nor</w:t>
+                            </w:r>
+                            <w:proofErr w:type="gramEnd"/>
                             <w:r>
                               <w:rPr>
                                 <w:sz w:val="20"/>
@@ -408,8 +417,17 @@
                                 <w:sz w:val="20"/>
                                 <w:szCs w:val="18"/>
                               </w:rPr>
-                              <w:t xml:space="preserve"> Azman</w:t>
+                              <w:t xml:space="preserve"> </w:t>
                             </w:r>
+                            <w:proofErr w:type="spellStart"/>
+                            <w:r>
+                              <w:rPr>
+                                <w:sz w:val="20"/>
+                                <w:szCs w:val="18"/>
+                              </w:rPr>
+                              <w:t>Azman</w:t>
+                            </w:r>
+                            <w:proofErr w:type="spellEnd"/>
                           </w:p>
                         </w:txbxContent>
                       </wps:txbx>
@@ -437,7 +455,7 @@
                 <v:stroke joinstyle="miter"/>
                 <v:path gradientshapeok="t" o:connecttype="rect"/>
               </v:shapetype>
-              <v:shape id="Text Box 1" o:spid="_x0000_s1026" type="#_x0000_t202" style="position:absolute;margin-left:141pt;margin-top:212.75pt;width:174.75pt;height:19.5pt;z-index:251659264;visibility:visible;mso-wrap-style:square;mso-width-percent:0;mso-height-percent:0;mso-wrap-distance-left:9pt;mso-wrap-distance-top:0;mso-wrap-distance-right:9pt;mso-wrap-distance-bottom:0;mso-position-horizontal:absolute;mso-position-horizontal-relative:margin;mso-position-vertical:absolute;mso-position-vertical-relative:text;mso-width-percent:0;mso-height-percent:0;mso-width-relative:margin;mso-height-relative:margin;v-text-anchor:top" o:gfxdata="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" fillcolor="white [3201]" stroked="f" strokeweight=".5pt">
+              <v:shape id="Text Box 1" o:spid="_x0000_s1026" type="#_x0000_t202" style="position:absolute;margin-left:141pt;margin-top:212.75pt;width:174.75pt;height:19.5pt;z-index:251659264;visibility:visible;mso-wrap-style:square;mso-width-percent:0;mso-height-percent:0;mso-wrap-distance-left:9pt;mso-wrap-distance-top:0;mso-wrap-distance-right:9pt;mso-wrap-distance-bottom:0;mso-position-horizontal:absolute;mso-position-horizontal-relative:margin;mso-position-vertical:absolute;mso-position-vertical-relative:text;mso-width-percent:0;mso-height-percent:0;mso-width-relative:margin;mso-height-relative:margin;v-text-anchor:top" o:gfxdata="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" fillcolor="white [3201]" stroked="f" strokeweight=".5pt">
                 <v:textbox>
                   <w:txbxContent>
                     <w:p>
@@ -585,7 +603,7 @@
           </mc:Choice>
           <mc:Fallback>
             <w:pict>
-              <v:shape w14:anchorId="2BDB9B93" id="_x0000_s1027" type="#_x0000_t202" style="position:absolute;margin-left:0;margin-top:290.7pt;width:169.5pt;height:19.5pt;z-index:251662336;visibility:visible;mso-wrap-style:square;mso-width-percent:0;mso-height-percent:0;mso-wrap-distance-left:9pt;mso-wrap-distance-top:0;mso-wrap-distance-right:9pt;mso-wrap-distance-bottom:0;mso-position-horizontal:center;mso-position-horizontal-relative:margin;mso-position-vertical:absolute;mso-position-vertical-relative:text;mso-width-percent:0;mso-height-percent:0;mso-width-relative:margin;mso-height-relative:margin;v-text-anchor:top" o:gfxdata="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" fillcolor="white [3201]" stroked="f" strokeweight=".5pt">
+              <v:shape w14:anchorId="2BDB9B93" id="_x0000_s1027" type="#_x0000_t202" style="position:absolute;margin-left:0;margin-top:290.7pt;width:169.5pt;height:19.5pt;z-index:251662336;visibility:visible;mso-wrap-style:square;mso-width-percent:0;mso-height-percent:0;mso-wrap-distance-left:9pt;mso-wrap-distance-top:0;mso-wrap-distance-right:9pt;mso-wrap-distance-bottom:0;mso-position-horizontal:center;mso-position-horizontal-relative:margin;mso-position-vertical:absolute;mso-position-vertical-relative:text;mso-width-percent:0;mso-height-percent:0;mso-width-relative:margin;mso-height-relative:margin;v-text-anchor:top" o:gfxdata="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" fillcolor="white [3201]" stroked="f" strokeweight=".5pt">
                 <v:textbox>
                   <w:txbxContent>
                     <w:p>
@@ -701,7 +719,7 @@
           </mc:Choice>
           <mc:Fallback>
             <w:pict>
-              <v:shape w14:anchorId="407036A7" id="_x0000_s1028" type="#_x0000_t202" style="position:absolute;margin-left:0;margin-top:266.7pt;width:169.5pt;height:19.5pt;z-index:251661312;visibility:visible;mso-wrap-style:square;mso-width-percent:0;mso-height-percent:0;mso-wrap-distance-left:9pt;mso-wrap-distance-top:0;mso-wrap-distance-right:9pt;mso-wrap-distance-bottom:0;mso-position-horizontal:center;mso-position-horizontal-relative:margin;mso-position-vertical:absolute;mso-position-vertical-relative:text;mso-width-percent:0;mso-height-percent:0;mso-width-relative:margin;mso-height-relative:margin;v-text-anchor:top" o:gfxdata="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" fillcolor="white [3201]" stroked="f" strokeweight=".5pt">
+              <v:shape w14:anchorId="407036A7" id="_x0000_s1028" type="#_x0000_t202" style="position:absolute;margin-left:0;margin-top:266.7pt;width:169.5pt;height:19.5pt;z-index:251661312;visibility:visible;mso-wrap-style:square;mso-width-percent:0;mso-height-percent:0;mso-wrap-distance-left:9pt;mso-wrap-distance-top:0;mso-wrap-distance-right:9pt;mso-wrap-distance-bottom:0;mso-position-horizontal:center;mso-position-horizontal-relative:margin;mso-position-vertical:absolute;mso-position-vertical-relative:text;mso-width-percent:0;mso-height-percent:0;mso-width-relative:margin;mso-height-relative:margin;v-text-anchor:top" o:gfxdata="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" fillcolor="white [3201]" stroked="f" strokeweight=".5pt">
                 <v:textbox>
                   <w:txbxContent>
                     <w:p>
@@ -809,7 +827,7 @@
           </mc:Choice>
           <mc:Fallback>
             <w:pict>
-              <v:shape w14:anchorId="535FB8C6" id="_x0000_s1029" type="#_x0000_t202" style="position:absolute;margin-left:0;margin-top:237.45pt;width:169.5pt;height:19.5pt;z-index:251660288;visibility:visible;mso-wrap-style:square;mso-width-percent:0;mso-height-percent:0;mso-wrap-distance-left:9pt;mso-wrap-distance-top:0;mso-wrap-distance-right:9pt;mso-wrap-distance-bottom:0;mso-position-horizontal:center;mso-position-horizontal-relative:margin;mso-position-vertical:absolute;mso-position-vertical-relative:text;mso-width-percent:0;mso-height-percent:0;mso-width-relative:margin;mso-height-relative:margin;v-text-anchor:top" o:gfxdata="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" fillcolor="white [3201]" stroked="f" strokeweight=".5pt">
+              <v:shape w14:anchorId="535FB8C6" id="_x0000_s1029" type="#_x0000_t202" style="position:absolute;margin-left:0;margin-top:237.45pt;width:169.5pt;height:19.5pt;z-index:251660288;visibility:visible;mso-wrap-style:square;mso-width-percent:0;mso-height-percent:0;mso-wrap-distance-left:9pt;mso-wrap-distance-top:0;mso-wrap-distance-right:9pt;mso-wrap-distance-bottom:0;mso-position-horizontal:center;mso-position-horizontal-relative:margin;mso-position-vertical:absolute;mso-position-vertical-relative:text;mso-width-percent:0;mso-height-percent:0;mso-width-relative:margin;mso-height-relative:margin;v-text-anchor:top" o:gfxdata="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" fillcolor="white [3201]" stroked="f" strokeweight=".5pt">
                 <v:textbox>
                   <w:txbxContent>
                     <w:p>
@@ -2324,33 +2342,85 @@
     <w:p>
       <w:pPr>
         <w:pStyle w:val="Heading1"/>
+        <w:rPr>
+          <w:color w:val="FF0000"/>
+        </w:rPr>
       </w:pPr>
       <w:bookmarkStart w:id="0" w:name="_Toc133245022"/>
       <w:bookmarkStart w:id="1" w:name="_Hlk133249747"/>
       <w:r>
+        <w:rPr>
+          <w:color w:val="FF0000"/>
+        </w:rPr>
         <w:lastRenderedPageBreak/>
+        <w:t xml:space="preserve">More </w:t>
+      </w:r>
+      <w:proofErr w:type="gramStart"/>
+      <w:r>
+        <w:rPr>
+          <w:color w:val="FF0000"/>
+        </w:rPr>
+        <w:t>technical ,</w:t>
+      </w:r>
+      <w:proofErr w:type="gramEnd"/>
+      <w:r>
+        <w:rPr>
+          <w:color w:val="FF0000"/>
+        </w:rPr>
+        <w:t xml:space="preserve"> how the software works </w:t>
+      </w:r>
+      <w:r>
+        <w:rPr>
+          <w:color w:val="FF0000"/>
+        </w:rPr>
+        <w:t>, Used justified to make it more clean.</w:t>
+      </w:r>
+      <w:bookmarkStart w:id="2" w:name="_GoBack"/>
+      <w:bookmarkEnd w:id="2"/>
+    </w:p>
+    <w:p>
+      <w:pPr>
+        <w:pStyle w:val="Heading1"/>
+      </w:pPr>
+      <w:r>
         <w:t>Accessibility in game for disabled people</w:t>
       </w:r>
       <w:bookmarkEnd w:id="0"/>
     </w:p>
     <w:p>
       <w:r>
-        <w:t xml:space="preserve">The purpose for this Technical Design Document is to outline the design and development for a game called LabEscape that focus on testing the accessibility features for people with disabilities. </w:t>
+        <w:t xml:space="preserve">The purpose for this Technical Design Document is to outline the design and development for a game called </w:t>
+      </w:r>
+      <w:proofErr w:type="spellStart"/>
+      <w:r>
+        <w:t>LabEscape</w:t>
+      </w:r>
+      <w:proofErr w:type="spellEnd"/>
+      <w:r>
+        <w:t xml:space="preserve"> that focus on testing the accessibility features for people with disabilities. </w:t>
       </w:r>
     </w:p>
     <w:p>
       <w:pPr>
         <w:pStyle w:val="Heading1"/>
       </w:pPr>
-      <w:bookmarkStart w:id="2" w:name="_Toc133245023"/>
+      <w:bookmarkStart w:id="3" w:name="_Toc133245023"/>
       <w:r>
         <w:t>Summary of the game</w:t>
       </w:r>
-      <w:bookmarkEnd w:id="2"/>
-    </w:p>
-    <w:p>
-      <w:r>
-        <w:t xml:space="preserve">LabEscape is first person rogue like shooter game in which the level layout and obstacle are procedurally generated at run time so that player can have a </w:t>
+      <w:bookmarkEnd w:id="3"/>
+    </w:p>
+    <w:p>
+      <w:pPr>
+        <w:jc w:val="both"/>
+      </w:pPr>
+      <w:proofErr w:type="spellStart"/>
+      <w:r>
+        <w:t>LabEscape</w:t>
+      </w:r>
+      <w:proofErr w:type="spellEnd"/>
+      <w:r>
+        <w:t xml:space="preserve"> is first person rogue like shooter game in which the level layout and obstacle are procedurally generated at run time so that player can have a </w:t>
       </w:r>
       <w:r>
         <w:t>different experience</w:t>
@@ -2408,11 +2478,11 @@
       <w:pPr>
         <w:pStyle w:val="Heading1"/>
       </w:pPr>
-      <w:bookmarkStart w:id="3" w:name="_Toc133245024"/>
+      <w:bookmarkStart w:id="4" w:name="_Toc133245024"/>
       <w:r>
         <w:t>Bullet Elements</w:t>
       </w:r>
-      <w:bookmarkEnd w:id="3"/>
+      <w:bookmarkEnd w:id="4"/>
     </w:p>
     <w:p>
       <w:pPr>
@@ -2757,12 +2827,26 @@
         <w:rPr>
           <w:color w:val="000000" w:themeColor="text1"/>
         </w:rPr>
-        <w:t xml:space="preserve"> The game used Enum class called elements and when player interact one of </w:t>
-      </w:r>
+        <w:t xml:space="preserve"> The game used </w:t>
+      </w:r>
+      <w:proofErr w:type="spellStart"/>
       <w:r>
         <w:rPr>
           <w:color w:val="000000" w:themeColor="text1"/>
         </w:rPr>
+        <w:t>Enum</w:t>
+      </w:r>
+      <w:proofErr w:type="spellEnd"/>
+      <w:r>
+        <w:rPr>
+          <w:color w:val="000000" w:themeColor="text1"/>
+        </w:rPr>
+        <w:t xml:space="preserve"> class called elements and when player interact one of </w:t>
+      </w:r>
+      <w:r>
+        <w:rPr>
+          <w:color w:val="000000" w:themeColor="text1"/>
+        </w:rPr>
         <w:t>these,</w:t>
       </w:r>
       <w:r>
@@ -2790,12 +2874,12 @@
       <w:pPr>
         <w:pStyle w:val="Heading1"/>
       </w:pPr>
-      <w:bookmarkStart w:id="4" w:name="_Toc133245025"/>
+      <w:bookmarkStart w:id="5" w:name="_Toc133245025"/>
       <w:r>
         <w:lastRenderedPageBreak/>
         <w:t>Gun Types</w:t>
       </w:r>
-      <w:bookmarkEnd w:id="4"/>
+      <w:bookmarkEnd w:id="5"/>
     </w:p>
     <w:p>
       <w:pPr>
@@ -3159,11 +3243,11 @@
       <w:pPr>
         <w:pStyle w:val="Heading1"/>
       </w:pPr>
-      <w:bookmarkStart w:id="5" w:name="_Toc133245026"/>
+      <w:bookmarkStart w:id="6" w:name="_Toc133245026"/>
       <w:r>
         <w:t>Enemy</w:t>
       </w:r>
-      <w:bookmarkEnd w:id="5"/>
+      <w:bookmarkEnd w:id="6"/>
       <w:r>
         <w:t xml:space="preserve"> </w:t>
       </w:r>
@@ -3172,11 +3256,11 @@
       <w:pPr>
         <w:pStyle w:val="Heading2"/>
       </w:pPr>
-      <w:bookmarkStart w:id="6" w:name="_Toc133245027"/>
+      <w:bookmarkStart w:id="7" w:name="_Toc133245027"/>
       <w:r>
         <w:t>States</w:t>
       </w:r>
-      <w:bookmarkEnd w:id="6"/>
+      <w:bookmarkEnd w:id="7"/>
     </w:p>
     <w:p>
       <w:r>
@@ -3238,14 +3322,14 @@
       <w:pPr>
         <w:pStyle w:val="Heading2"/>
       </w:pPr>
-      <w:bookmarkStart w:id="7" w:name="_Toc133245028"/>
+      <w:bookmarkStart w:id="8" w:name="_Toc133245028"/>
       <w:r>
         <w:t xml:space="preserve">Decision Making - </w:t>
       </w:r>
       <w:r>
         <w:t>Fuzzy Logic</w:t>
       </w:r>
-      <w:bookmarkEnd w:id="7"/>
+      <w:bookmarkEnd w:id="8"/>
     </w:p>
     <w:p>
       <w:r>
@@ -3461,11 +3545,11 @@
       <w:pPr>
         <w:pStyle w:val="Heading2"/>
       </w:pPr>
-      <w:bookmarkStart w:id="8" w:name="_Toc133245029"/>
+      <w:bookmarkStart w:id="9" w:name="_Toc133245029"/>
       <w:r>
         <w:t>Adaptive system</w:t>
       </w:r>
-      <w:bookmarkEnd w:id="8"/>
+      <w:bookmarkEnd w:id="9"/>
       <w:r>
         <w:t xml:space="preserve"> </w:t>
       </w:r>
@@ -3538,11 +3622,11 @@
       <w:pPr>
         <w:pStyle w:val="Heading2"/>
       </w:pPr>
-      <w:bookmarkStart w:id="9" w:name="_Toc133245030"/>
+      <w:bookmarkStart w:id="10" w:name="_Toc133245030"/>
       <w:r>
         <w:t>Vision Cone</w:t>
       </w:r>
-      <w:bookmarkEnd w:id="9"/>
+      <w:bookmarkEnd w:id="10"/>
     </w:p>
     <w:p>
       <w:r>
@@ -3559,11 +3643,11 @@
       <w:pPr>
         <w:pStyle w:val="Heading2"/>
       </w:pPr>
-      <w:bookmarkStart w:id="10" w:name="_Toc133245031"/>
+      <w:bookmarkStart w:id="11" w:name="_Toc133245031"/>
       <w:r>
         <w:t>Pathfinding</w:t>
       </w:r>
-      <w:bookmarkEnd w:id="10"/>
+      <w:bookmarkEnd w:id="11"/>
     </w:p>
     <w:p>
       <w:r>
@@ -3573,7 +3657,15 @@
         <w:t>time,</w:t>
       </w:r>
       <w:r>
-        <w:t xml:space="preserve"> I use NavMesh which is a component from Unity</w:t>
+        <w:t xml:space="preserve"> I use </w:t>
+      </w:r>
+      <w:proofErr w:type="spellStart"/>
+      <w:r>
+        <w:t>NavMesh</w:t>
+      </w:r>
+      <w:proofErr w:type="spellEnd"/>
+      <w:r>
+        <w:t xml:space="preserve"> which is a component from Unity</w:t>
       </w:r>
       <w:r>
         <w:t xml:space="preserve"> which allow the enemy to automatically walk on the terrain based on the settings that I set. </w:t>
@@ -3590,7 +3682,7 @@
           <w:szCs w:val="24"/>
         </w:rPr>
       </w:pPr>
-      <w:bookmarkStart w:id="11" w:name="_Toc133245032"/>
+      <w:bookmarkStart w:id="12" w:name="_Toc133245032"/>
       <w:r>
         <w:br w:type="page"/>
       </w:r>
@@ -3603,7 +3695,7 @@
         <w:lastRenderedPageBreak/>
         <w:t>Procedural level generation</w:t>
       </w:r>
-      <w:bookmarkEnd w:id="11"/>
+      <w:bookmarkEnd w:id="12"/>
     </w:p>
     <w:p>
       <w:r>
@@ -3717,14 +3809,22 @@
       <w:r>
         <w:t xml:space="preserve"> that handle the spawning can spawn different type of rooms.</w:t>
       </w:r>
-      <w:bookmarkStart w:id="12" w:name="_Toc133245033"/>
+      <w:bookmarkStart w:id="13" w:name="_Toc133245033"/>
       <w:r>
         <w:t xml:space="preserve"> </w:t>
       </w:r>
     </w:p>
     <w:p>
       <w:r>
-        <w:t>Once the layout of the level has been spawn, the game then randomly pick obstacles to spawn in the room so even if the room is of the same layout , the obstacles will make it different.</w:t>
+        <w:t xml:space="preserve">Once the layout of the level has been spawn, the game then randomly pick obstacles to spawn in the room so even if the room is of the same </w:t>
+      </w:r>
+      <w:proofErr w:type="gramStart"/>
+      <w:r>
+        <w:t>layout ,</w:t>
+      </w:r>
+      <w:proofErr w:type="gramEnd"/>
+      <w:r>
+        <w:t xml:space="preserve"> the obstacles will make it different.</w:t>
       </w:r>
     </w:p>
     <w:p/>
@@ -3739,17 +3839,17 @@
       <w:r>
         <w:t xml:space="preserve"> settings</w:t>
       </w:r>
-      <w:bookmarkEnd w:id="12"/>
+      <w:bookmarkEnd w:id="13"/>
     </w:p>
     <w:p>
       <w:pPr>
         <w:pStyle w:val="Heading2"/>
       </w:pPr>
-      <w:bookmarkStart w:id="13" w:name="_Toc133245034"/>
+      <w:bookmarkStart w:id="14" w:name="_Toc133245034"/>
       <w:r>
         <w:t>Magnifier</w:t>
       </w:r>
-      <w:bookmarkEnd w:id="13"/>
+      <w:bookmarkEnd w:id="14"/>
     </w:p>
     <w:p>
       <w:r>
@@ -3866,12 +3966,12 @@
       <w:pPr>
         <w:pStyle w:val="Heading2"/>
       </w:pPr>
-      <w:bookmarkStart w:id="14" w:name="_Toc133245035"/>
+      <w:bookmarkStart w:id="15" w:name="_Toc133245035"/>
       <w:r>
         <w:lastRenderedPageBreak/>
         <w:t>Rebind Controls</w:t>
       </w:r>
-      <w:bookmarkEnd w:id="14"/>
+      <w:bookmarkEnd w:id="15"/>
       <w:r>
         <w:t xml:space="preserve"> </w:t>
       </w:r>
@@ -4006,12 +4106,12 @@
       <w:pPr>
         <w:pStyle w:val="Heading2"/>
       </w:pPr>
-      <w:bookmarkStart w:id="15" w:name="_Toc133245036"/>
+      <w:bookmarkStart w:id="16" w:name="_Toc133245036"/>
       <w:r>
         <w:lastRenderedPageBreak/>
         <w:t>Visual cues as alternate to Audio cue</w:t>
       </w:r>
-      <w:bookmarkEnd w:id="15"/>
+      <w:bookmarkEnd w:id="16"/>
     </w:p>
     <w:p>
       <w:pPr>
@@ -4137,7 +4237,7 @@
 </file>
 
 <file path=word/endnotes.xml><?xml version="1.0" encoding="utf-8"?>
-<w:endnotes xmlns:wpc="http://schemas.microsoft.com/office/word/2010/wordprocessingCanvas" xmlns:cx="http://schemas.microsoft.com/office/drawing/2014/chartex" xmlns:cx1="http://schemas.microsoft.com/office/drawing/2015/9/8/chartex" xmlns:cx2="http://schemas.microsoft.com/office/drawing/2015/10/21/chartex" xmlns:cx3="http://schemas.microsoft.com/office/drawing/2016/5/9/chartex" xmlns:cx4="http://schemas.microsoft.com/office/drawing/2016/5/10/chartex" xmlns:cx5="http://schemas.microsoft.com/office/drawing/2016/5/11/chartex" xmlns:cx6="http://schemas.microsoft.com/office/drawing/2016/5/12/chartex" xmlns:cx7="http://schemas.microsoft.com/office/drawing/2016/5/13/chartex" xmlns:cx8="http://schemas.microsoft.com/office/drawing/2016/5/14/chartex" xmlns:mc="http://schemas.openxmlformats.org/markup-compatibility/2006" xmlns:aink="http://schemas.microsoft.com/office/drawing/2016/ink" xmlns:am3d="http://schemas.microsoft.com/office/drawing/2017/model3d" xmlns:o="urn:schemas-microsoft-com:office:office" xmlns:oel="http://schemas.microsoft.com/office/2019/extlst" xmlns:r="http://schemas.openxmlformats.org/officeDocument/2006/relationships" xmlns:m="http://schemas.openxmlformats.org/officeDocument/2006/math" xmlns:v="urn:schemas-microsoft-com:vml" xmlns:wp14="http://schemas.microsoft.com/office/word/2010/wordprocessingDrawing" xmlns:wp="http://schemas.openxmlformats.org/drawingml/2006/wordprocessingDrawing" xmlns:w10="urn:schemas-microsoft-com:office:word" xmlns:w="http://schemas.openxmlformats.org/wordprocessingml/2006/main" xmlns:w14="http://schemas.microsoft.com/office/word/2010/wordml" xmlns:w15="http://schemas.microsoft.com/office/word/2012/wordml" xmlns:w16cex="http://schemas.microsoft.com/office/word/2018/wordml/cex" xmlns:w16cid="http://schemas.microsoft.com/office/word/2016/wordml/cid" xmlns:w16="http://schemas.microsoft.com/office/word/2018/wordml" xmlns:w16du="http://schemas.microsoft.com/office/word/2023/wordml/word16du" xmlns:w16sdtdh="http://schemas.microsoft.com/office/word/2020/wordml/sdtdatahash" xmlns:w16se="http://schemas.microsoft.com/office/word/2015/wordml/symex" xmlns:wpg="http://schemas.microsoft.com/office/word/2010/wordprocessingGroup" xmlns:wpi="http://schemas.microsoft.com/office/word/2010/wordprocessingInk" xmlns:wne="http://schemas.microsoft.com/office/word/2006/wordml" xmlns:wps="http://schemas.microsoft.com/office/word/2010/wordprocessingShape" mc:Ignorable="w14 w15 w16se w16cid w16 w16cex w16sdtdh wp14">
+<w:endnotes xmlns:wpc="http://schemas.microsoft.com/office/word/2010/wordprocessingCanvas" xmlns:cx="http://schemas.microsoft.com/office/drawing/2014/chartex" xmlns:cx1="http://schemas.microsoft.com/office/drawing/2015/9/8/chartex" xmlns:cx2="http://schemas.microsoft.com/office/drawing/2015/10/21/chartex" xmlns:cx3="http://schemas.microsoft.com/office/drawing/2016/5/9/chartex" xmlns:cx4="http://schemas.microsoft.com/office/drawing/2016/5/10/chartex" xmlns:cx5="http://schemas.microsoft.com/office/drawing/2016/5/11/chartex" xmlns:cx6="http://schemas.microsoft.com/office/drawing/2016/5/12/chartex" xmlns:cx7="http://schemas.microsoft.com/office/drawing/2016/5/13/chartex" xmlns:cx8="http://schemas.microsoft.com/office/drawing/2016/5/14/chartex" xmlns:mc="http://schemas.openxmlformats.org/markup-compatibility/2006" xmlns:aink="http://schemas.microsoft.com/office/drawing/2016/ink" xmlns:am3d="http://schemas.microsoft.com/office/drawing/2017/model3d" xmlns:o="urn:schemas-microsoft-com:office:office" xmlns:r="http://schemas.openxmlformats.org/officeDocument/2006/relationships" xmlns:m="http://schemas.openxmlformats.org/officeDocument/2006/math" xmlns:v="urn:schemas-microsoft-com:vml" xmlns:wp14="http://schemas.microsoft.com/office/word/2010/wordprocessingDrawing" xmlns:wp="http://schemas.openxmlformats.org/drawingml/2006/wordprocessingDrawing" xmlns:w10="urn:schemas-microsoft-com:office:word" xmlns:w="http://schemas.openxmlformats.org/wordprocessingml/2006/main" xmlns:w14="http://schemas.microsoft.com/office/word/2010/wordml" xmlns:w15="http://schemas.microsoft.com/office/word/2012/wordml" xmlns:w16cid="http://schemas.microsoft.com/office/word/2016/wordml/cid" xmlns:w16se="http://schemas.microsoft.com/office/word/2015/wordml/symex" xmlns:wpg="http://schemas.microsoft.com/office/word/2010/wordprocessingGroup" xmlns:wpi="http://schemas.microsoft.com/office/word/2010/wordprocessingInk" xmlns:wne="http://schemas.microsoft.com/office/word/2006/wordml" xmlns:wps="http://schemas.microsoft.com/office/word/2010/wordprocessingShape" mc:Ignorable="w14 w15 w16se w16cid wp14">
   <w:endnote w:type="separator" w:id="-1">
     <w:p>
       <w:pPr>
@@ -4162,7 +4262,7 @@
 </file>
 
 <file path=word/footer1.xml><?xml version="1.0" encoding="utf-8"?>
-<w:ftr xmlns:wpc="http://schemas.microsoft.com/office/word/2010/wordprocessingCanvas" xmlns:cx="http://schemas.microsoft.com/office/drawing/2014/chartex" xmlns:cx1="http://schemas.microsoft.com/office/drawing/2015/9/8/chartex" xmlns:cx2="http://schemas.microsoft.com/office/drawing/2015/10/21/chartex" xmlns:cx3="http://schemas.microsoft.com/office/drawing/2016/5/9/chartex" xmlns:cx4="http://schemas.microsoft.com/office/drawing/2016/5/10/chartex" xmlns:cx5="http://schemas.microsoft.com/office/drawing/2016/5/11/chartex" xmlns:cx6="http://schemas.microsoft.com/office/drawing/2016/5/12/chartex" xmlns:cx7="http://schemas.microsoft.com/office/drawing/2016/5/13/chartex" xmlns:cx8="http://schemas.microsoft.com/office/drawing/2016/5/14/chartex" xmlns:mc="http://schemas.openxmlformats.org/markup-compatibility/2006" xmlns:aink="http://schemas.microsoft.com/office/drawing/2016/ink" xmlns:am3d="http://schemas.microsoft.com/office/drawing/2017/model3d" xmlns:o="urn:schemas-microsoft-com:office:office" xmlns:oel="http://schemas.microsoft.com/office/2019/extlst" xmlns:r="http://schemas.openxmlformats.org/officeDocument/2006/relationships" xmlns:m="http://schemas.openxmlformats.org/officeDocument/2006/math" xmlns:v="urn:schemas-microsoft-com:vml" xmlns:wp14="http://schemas.microsoft.com/office/word/2010/wordprocessingDrawing" xmlns:wp="http://schemas.openxmlformats.org/drawingml/2006/wordprocessingDrawing" xmlns:w10="urn:schemas-microsoft-com:office:word" xmlns:w="http://schemas.openxmlformats.org/wordprocessingml/2006/main" xmlns:w14="http://schemas.microsoft.com/office/word/2010/wordml" xmlns:w15="http://schemas.microsoft.com/office/word/2012/wordml" xmlns:w16cex="http://schemas.microsoft.com/office/word/2018/wordml/cex" xmlns:w16cid="http://schemas.microsoft.com/office/word/2016/wordml/cid" xmlns:w16="http://schemas.microsoft.com/office/word/2018/wordml" xmlns:w16du="http://schemas.microsoft.com/office/word/2023/wordml/word16du" xmlns:w16sdtdh="http://schemas.microsoft.com/office/word/2020/wordml/sdtdatahash" xmlns:w16se="http://schemas.microsoft.com/office/word/2015/wordml/symex" xmlns:wpg="http://schemas.microsoft.com/office/word/2010/wordprocessingGroup" xmlns:wpi="http://schemas.microsoft.com/office/word/2010/wordprocessingInk" xmlns:wne="http://schemas.microsoft.com/office/word/2006/wordml" xmlns:wps="http://schemas.microsoft.com/office/word/2010/wordprocessingShape" mc:Ignorable="w14 w15 w16se w16cid w16 w16cex w16sdtdh wp14">
+<w:ftr xmlns:wpc="http://schemas.microsoft.com/office/word/2010/wordprocessingCanvas" xmlns:cx="http://schemas.microsoft.com/office/drawing/2014/chartex" xmlns:cx1="http://schemas.microsoft.com/office/drawing/2015/9/8/chartex" xmlns:cx2="http://schemas.microsoft.com/office/drawing/2015/10/21/chartex" xmlns:cx3="http://schemas.microsoft.com/office/drawing/2016/5/9/chartex" xmlns:cx4="http://schemas.microsoft.com/office/drawing/2016/5/10/chartex" xmlns:cx5="http://schemas.microsoft.com/office/drawing/2016/5/11/chartex" xmlns:cx6="http://schemas.microsoft.com/office/drawing/2016/5/12/chartex" xmlns:cx7="http://schemas.microsoft.com/office/drawing/2016/5/13/chartex" xmlns:cx8="http://schemas.microsoft.com/office/drawing/2016/5/14/chartex" xmlns:mc="http://schemas.openxmlformats.org/markup-compatibility/2006" xmlns:aink="http://schemas.microsoft.com/office/drawing/2016/ink" xmlns:am3d="http://schemas.microsoft.com/office/drawing/2017/model3d" xmlns:o="urn:schemas-microsoft-com:office:office" xmlns:r="http://schemas.openxmlformats.org/officeDocument/2006/relationships" xmlns:m="http://schemas.openxmlformats.org/officeDocument/2006/math" xmlns:v="urn:schemas-microsoft-com:vml" xmlns:wp14="http://schemas.microsoft.com/office/word/2010/wordprocessingDrawing" xmlns:wp="http://schemas.openxmlformats.org/drawingml/2006/wordprocessingDrawing" xmlns:w10="urn:schemas-microsoft-com:office:word" xmlns:w="http://schemas.openxmlformats.org/wordprocessingml/2006/main" xmlns:w14="http://schemas.microsoft.com/office/word/2010/wordml" xmlns:w15="http://schemas.microsoft.com/office/word/2012/wordml" xmlns:w16cid="http://schemas.microsoft.com/office/word/2016/wordml/cid" xmlns:w16se="http://schemas.microsoft.com/office/word/2015/wordml/symex" xmlns:wpg="http://schemas.microsoft.com/office/word/2010/wordprocessingGroup" xmlns:wpi="http://schemas.microsoft.com/office/word/2010/wordprocessingInk" xmlns:wne="http://schemas.microsoft.com/office/word/2006/wordml" xmlns:wps="http://schemas.microsoft.com/office/word/2010/wordprocessingShape" mc:Ignorable="w14 w15 w16se w16cid wp14">
   <w:sdt>
     <w:sdtPr>
       <w:id w:val="31165086"/>
@@ -4215,7 +4315,7 @@
 </file>
 
 <file path=word/footnotes.xml><?xml version="1.0" encoding="utf-8"?>
-<w:footnotes xmlns:wpc="http://schemas.microsoft.com/office/word/2010/wordprocessingCanvas" xmlns:cx="http://schemas.microsoft.com/office/drawing/2014/chartex" xmlns:cx1="http://schemas.microsoft.com/office/drawing/2015/9/8/chartex" xmlns:cx2="http://schemas.microsoft.com/office/drawing/2015/10/21/chartex" xmlns:cx3="http://schemas.microsoft.com/office/drawing/2016/5/9/chartex" xmlns:cx4="http://schemas.microsoft.com/office/drawing/2016/5/10/chartex" xmlns:cx5="http://schemas.microsoft.com/office/drawing/2016/5/11/chartex" xmlns:cx6="http://schemas.microsoft.com/office/drawing/2016/5/12/chartex" xmlns:cx7="http://schemas.microsoft.com/office/drawing/2016/5/13/chartex" xmlns:cx8="http://schemas.microsoft.com/office/drawing/2016/5/14/chartex" xmlns:mc="http://schemas.openxmlformats.org/markup-compatibility/2006" xmlns:aink="http://schemas.microsoft.com/office/drawing/2016/ink" xmlns:am3d="http://schemas.microsoft.com/office/drawing/2017/model3d" xmlns:o="urn:schemas-microsoft-com:office:office" xmlns:oel="http://schemas.microsoft.com/office/2019/extlst" xmlns:r="http://schemas.openxmlformats.org/officeDocument/2006/relationships" xmlns:m="http://schemas.openxmlformats.org/officeDocument/2006/math" xmlns:v="urn:schemas-microsoft-com:vml" xmlns:wp14="http://schemas.microsoft.com/office/word/2010/wordprocessingDrawing" xmlns:wp="http://schemas.openxmlformats.org/drawingml/2006/wordprocessingDrawing" xmlns:w10="urn:schemas-microsoft-com:office:word" xmlns:w="http://schemas.openxmlformats.org/wordprocessingml/2006/main" xmlns:w14="http://schemas.microsoft.com/office/word/2010/wordml" xmlns:w15="http://schemas.microsoft.com/office/word/2012/wordml" xmlns:w16cex="http://schemas.microsoft.com/office/word/2018/wordml/cex" xmlns:w16cid="http://schemas.microsoft.com/office/word/2016/wordml/cid" xmlns:w16="http://schemas.microsoft.com/office/word/2018/wordml" xmlns:w16du="http://schemas.microsoft.com/office/word/2023/wordml/word16du" xmlns:w16sdtdh="http://schemas.microsoft.com/office/word/2020/wordml/sdtdatahash" xmlns:w16se="http://schemas.microsoft.com/office/word/2015/wordml/symex" xmlns:wpg="http://schemas.microsoft.com/office/word/2010/wordprocessingGroup" xmlns:wpi="http://schemas.microsoft.com/office/word/2010/wordprocessingInk" xmlns:wne="http://schemas.microsoft.com/office/word/2006/wordml" xmlns:wps="http://schemas.microsoft.com/office/word/2010/wordprocessingShape" mc:Ignorable="w14 w15 w16se w16cid w16 w16cex w16sdtdh wp14">
+<w:footnotes xmlns:wpc="http://schemas.microsoft.com/office/word/2010/wordprocessingCanvas" xmlns:cx="http://schemas.microsoft.com/office/drawing/2014/chartex" xmlns:cx1="http://schemas.microsoft.com/office/drawing/2015/9/8/chartex" xmlns:cx2="http://schemas.microsoft.com/office/drawing/2015/10/21/chartex" xmlns:cx3="http://schemas.microsoft.com/office/drawing/2016/5/9/chartex" xmlns:cx4="http://schemas.microsoft.com/office/drawing/2016/5/10/chartex" xmlns:cx5="http://schemas.microsoft.com/office/drawing/2016/5/11/chartex" xmlns:cx6="http://schemas.microsoft.com/office/drawing/2016/5/12/chartex" xmlns:cx7="http://schemas.microsoft.com/office/drawing/2016/5/13/chartex" xmlns:cx8="http://schemas.microsoft.com/office/drawing/2016/5/14/chartex" xmlns:mc="http://schemas.openxmlformats.org/markup-compatibility/2006" xmlns:aink="http://schemas.microsoft.com/office/drawing/2016/ink" xmlns:am3d="http://schemas.microsoft.com/office/drawing/2017/model3d" xmlns:o="urn:schemas-microsoft-com:office:office" xmlns:r="http://schemas.openxmlformats.org/officeDocument/2006/relationships" xmlns:m="http://schemas.openxmlformats.org/officeDocument/2006/math" xmlns:v="urn:schemas-microsoft-com:vml" xmlns:wp14="http://schemas.microsoft.com/office/word/2010/wordprocessingDrawing" xmlns:wp="http://schemas.openxmlformats.org/drawingml/2006/wordprocessingDrawing" xmlns:w10="urn:schemas-microsoft-com:office:word" xmlns:w="http://schemas.openxmlformats.org/wordprocessingml/2006/main" xmlns:w14="http://schemas.microsoft.com/office/word/2010/wordml" xmlns:w15="http://schemas.microsoft.com/office/word/2012/wordml" xmlns:w16cid="http://schemas.microsoft.com/office/word/2016/wordml/cid" xmlns:w16se="http://schemas.microsoft.com/office/word/2015/wordml/symex" xmlns:wpg="http://schemas.microsoft.com/office/word/2010/wordprocessingGroup" xmlns:wpi="http://schemas.microsoft.com/office/word/2010/wordprocessingInk" xmlns:wne="http://schemas.microsoft.com/office/word/2006/wordml" xmlns:wps="http://schemas.microsoft.com/office/word/2010/wordprocessingShape" mc:Ignorable="w14 w15 w16se w16cid wp14">
   <w:footnote w:type="separator" w:id="-1">
     <w:p>
       <w:pPr>
@@ -4240,7 +4340,7 @@
 </file>
 
 <file path=word/numbering.xml><?xml version="1.0" encoding="utf-8"?>
-<w:numbering xmlns:wpc="http://schemas.microsoft.com/office/word/2010/wordprocessingCanvas" xmlns:cx="http://schemas.microsoft.com/office/drawing/2014/chartex" xmlns:cx1="http://schemas.microsoft.com/office/drawing/2015/9/8/chartex" xmlns:cx2="http://schemas.microsoft.com/office/drawing/2015/10/21/chartex" xmlns:cx3="http://schemas.microsoft.com/office/drawing/2016/5/9/chartex" xmlns:cx4="http://schemas.microsoft.com/office/drawing/2016/5/10/chartex" xmlns:cx5="http://schemas.microsoft.com/office/drawing/2016/5/11/chartex" xmlns:cx6="http://schemas.microsoft.com/office/drawing/2016/5/12/chartex" xmlns:cx7="http://schemas.microsoft.com/office/drawing/2016/5/13/chartex" xmlns:cx8="http://schemas.microsoft.com/office/drawing/2016/5/14/chartex" xmlns:mc="http://schemas.openxmlformats.org/markup-compatibility/2006" xmlns:aink="http://schemas.microsoft.com/office/drawing/2016/ink" xmlns:am3d="http://schemas.microsoft.com/office/drawing/2017/model3d" xmlns:o="urn:schemas-microsoft-com:office:office" xmlns:oel="http://schemas.microsoft.com/office/2019/extlst" xmlns:r="http://schemas.openxmlformats.org/officeDocument/2006/relationships" xmlns:m="http://schemas.openxmlformats.org/officeDocument/2006/math" xmlns:v="urn:schemas-microsoft-com:vml" xmlns:wp14="http://schemas.microsoft.com/office/word/2010/wordprocessingDrawing" xmlns:wp="http://schemas.openxmlformats.org/drawingml/2006/wordprocessingDrawing" xmlns:w10="urn:schemas-microsoft-com:office:word" xmlns:w="http://schemas.openxmlformats.org/wordprocessingml/2006/main" xmlns:w14="http://schemas.microsoft.com/office/word/2010/wordml" xmlns:w15="http://schemas.microsoft.com/office/word/2012/wordml" xmlns:w16cex="http://schemas.microsoft.com/office/word/2018/wordml/cex" xmlns:w16cid="http://schemas.microsoft.com/office/word/2016/wordml/cid" xmlns:w16="http://schemas.microsoft.com/office/word/2018/wordml" xmlns:w16du="http://schemas.microsoft.com/office/word/2023/wordml/word16du" xmlns:w16sdtdh="http://schemas.microsoft.com/office/word/2020/wordml/sdtdatahash" xmlns:w16se="http://schemas.microsoft.com/office/word/2015/wordml/symex" xmlns:wpg="http://schemas.microsoft.com/office/word/2010/wordprocessingGroup" xmlns:wpi="http://schemas.microsoft.com/office/word/2010/wordprocessingInk" xmlns:wne="http://schemas.microsoft.com/office/word/2006/wordml" xmlns:wps="http://schemas.microsoft.com/office/word/2010/wordprocessingShape" mc:Ignorable="w14 w15 w16se w16cid w16 w16cex w16sdtdh wp14">
+<w:numbering xmlns:wpc="http://schemas.microsoft.com/office/word/2010/wordprocessingCanvas" xmlns:cx="http://schemas.microsoft.com/office/drawing/2014/chartex" xmlns:cx1="http://schemas.microsoft.com/office/drawing/2015/9/8/chartex" xmlns:cx2="http://schemas.microsoft.com/office/drawing/2015/10/21/chartex" xmlns:cx3="http://schemas.microsoft.com/office/drawing/2016/5/9/chartex" xmlns:cx4="http://schemas.microsoft.com/office/drawing/2016/5/10/chartex" xmlns:cx5="http://schemas.microsoft.com/office/drawing/2016/5/11/chartex" xmlns:cx6="http://schemas.microsoft.com/office/drawing/2016/5/12/chartex" xmlns:cx7="http://schemas.microsoft.com/office/drawing/2016/5/13/chartex" xmlns:cx8="http://schemas.microsoft.com/office/drawing/2016/5/14/chartex" xmlns:mc="http://schemas.openxmlformats.org/markup-compatibility/2006" xmlns:aink="http://schemas.microsoft.com/office/drawing/2016/ink" xmlns:am3d="http://schemas.microsoft.com/office/drawing/2017/model3d" xmlns:o="urn:schemas-microsoft-com:office:office" xmlns:r="http://schemas.openxmlformats.org/officeDocument/2006/relationships" xmlns:m="http://schemas.openxmlformats.org/officeDocument/2006/math" xmlns:v="urn:schemas-microsoft-com:vml" xmlns:wp14="http://schemas.microsoft.com/office/word/2010/wordprocessingDrawing" xmlns:wp="http://schemas.openxmlformats.org/drawingml/2006/wordprocessingDrawing" xmlns:w10="urn:schemas-microsoft-com:office:word" xmlns:w="http://schemas.openxmlformats.org/wordprocessingml/2006/main" xmlns:w14="http://schemas.microsoft.com/office/word/2010/wordml" xmlns:w15="http://schemas.microsoft.com/office/word/2012/wordml" xmlns:w16cid="http://schemas.microsoft.com/office/word/2016/wordml/cid" xmlns:w16se="http://schemas.microsoft.com/office/word/2015/wordml/symex" xmlns:wpg="http://schemas.microsoft.com/office/word/2010/wordprocessingGroup" xmlns:wpi="http://schemas.microsoft.com/office/word/2010/wordprocessingInk" xmlns:wne="http://schemas.microsoft.com/office/word/2006/wordml" xmlns:wps="http://schemas.microsoft.com/office/word/2010/wordprocessingShape" mc:Ignorable="w14 w15 w16se w16cid wp14">
   <w:abstractNum w:abstractNumId="0" w15:restartNumberingAfterBreak="0">
     <w:nsid w:val="0339481F"/>
     <w:multiLevelType w:val="hybridMultilevel"/>
@@ -6540,62 +6640,62 @@
       </w:rPr>
     </w:lvl>
   </w:abstractNum>
-  <w:num w:numId="1" w16cid:durableId="512109183">
+  <w:num w:numId="1">
     <w:abstractNumId w:val="8"/>
   </w:num>
-  <w:num w:numId="2" w16cid:durableId="731926872">
+  <w:num w:numId="2">
     <w:abstractNumId w:val="3"/>
   </w:num>
-  <w:num w:numId="3" w16cid:durableId="458691559">
+  <w:num w:numId="3">
     <w:abstractNumId w:val="2"/>
   </w:num>
-  <w:num w:numId="4" w16cid:durableId="1342665849">
+  <w:num w:numId="4">
     <w:abstractNumId w:val="5"/>
   </w:num>
-  <w:num w:numId="5" w16cid:durableId="67312240">
+  <w:num w:numId="5">
     <w:abstractNumId w:val="13"/>
   </w:num>
-  <w:num w:numId="6" w16cid:durableId="1251163633">
+  <w:num w:numId="6">
     <w:abstractNumId w:val="16"/>
   </w:num>
-  <w:num w:numId="7" w16cid:durableId="859468509">
+  <w:num w:numId="7">
     <w:abstractNumId w:val="6"/>
   </w:num>
-  <w:num w:numId="8" w16cid:durableId="793211397">
+  <w:num w:numId="8">
     <w:abstractNumId w:val="7"/>
   </w:num>
-  <w:num w:numId="9" w16cid:durableId="1495099738">
+  <w:num w:numId="9">
     <w:abstractNumId w:val="9"/>
   </w:num>
-  <w:num w:numId="10" w16cid:durableId="398334004">
+  <w:num w:numId="10">
     <w:abstractNumId w:val="15"/>
   </w:num>
-  <w:num w:numId="11" w16cid:durableId="207187704">
+  <w:num w:numId="11">
     <w:abstractNumId w:val="10"/>
   </w:num>
-  <w:num w:numId="12" w16cid:durableId="486677321">
+  <w:num w:numId="12">
     <w:abstractNumId w:val="14"/>
   </w:num>
-  <w:num w:numId="13" w16cid:durableId="1774591638">
+  <w:num w:numId="13">
     <w:abstractNumId w:val="11"/>
   </w:num>
-  <w:num w:numId="14" w16cid:durableId="1617441808">
+  <w:num w:numId="14">
     <w:abstractNumId w:val="12"/>
   </w:num>
-  <w:num w:numId="15" w16cid:durableId="888613578">
+  <w:num w:numId="15">
     <w:abstractNumId w:val="4"/>
   </w:num>
-  <w:num w:numId="16" w16cid:durableId="539828654">
+  <w:num w:numId="16">
     <w:abstractNumId w:val="1"/>
   </w:num>
-  <w:num w:numId="17" w16cid:durableId="227616883">
+  <w:num w:numId="17">
     <w:abstractNumId w:val="0"/>
   </w:num>
 </w:numbering>
 </file>
 
 <file path=word/styles.xml><?xml version="1.0" encoding="utf-8"?>
-<w:styles xmlns:mc="http://schemas.openxmlformats.org/markup-compatibility/2006" xmlns:r="http://schemas.openxmlformats.org/officeDocument/2006/relationships" xmlns:w="http://schemas.openxmlformats.org/wordprocessingml/2006/main" xmlns:w14="http://schemas.microsoft.com/office/word/2010/wordml" xmlns:w15="http://schemas.microsoft.com/office/word/2012/wordml" xmlns:w16cex="http://schemas.microsoft.com/office/word/2018/wordml/cex" xmlns:w16cid="http://schemas.microsoft.com/office/word/2016/wordml/cid" xmlns:w16="http://schemas.microsoft.com/office/word/2018/wordml" xmlns:w16sdtdh="http://schemas.microsoft.com/office/word/2020/wordml/sdtdatahash" xmlns:w16se="http://schemas.microsoft.com/office/word/2015/wordml/symex" mc:Ignorable="w14 w15 w16se w16cid w16 w16cex w16sdtdh">
+<w:styles xmlns:mc="http://schemas.openxmlformats.org/markup-compatibility/2006" xmlns:r="http://schemas.openxmlformats.org/officeDocument/2006/relationships" xmlns:w="http://schemas.openxmlformats.org/wordprocessingml/2006/main" xmlns:w14="http://schemas.microsoft.com/office/word/2010/wordml" xmlns:w15="http://schemas.microsoft.com/office/word/2012/wordml" xmlns:w16cid="http://schemas.microsoft.com/office/word/2016/wordml/cid" xmlns:w16se="http://schemas.microsoft.com/office/word/2015/wordml/symex" mc:Ignorable="w14 w15 w16se w16cid">
   <w:docDefaults>
     <w:rPrDefault>
       <w:rPr>
@@ -6605,7 +6705,7 @@
     </w:rPrDefault>
     <w:pPrDefault/>
   </w:docDefaults>
-  <w:latentStyles w:defLockedState="0" w:defUIPriority="99" w:defSemiHidden="0" w:defUnhideWhenUsed="0" w:defQFormat="0" w:count="376">
+  <w:latentStyles w:defLockedState="0" w:defUIPriority="99" w:defSemiHidden="0" w:defUnhideWhenUsed="0" w:defQFormat="0" w:count="375">
     <w:lsdException w:name="Normal" w:uiPriority="0" w:qFormat="1"/>
     <w:lsdException w:name="heading 1" w:uiPriority="9" w:qFormat="1"/>
     <w:lsdException w:name="heading 2" w:semiHidden="1" w:uiPriority="9" w:unhideWhenUsed="1" w:qFormat="1"/>
@@ -6981,7 +7081,6 @@
     <w:lsdException w:name="Smart Hyperlink" w:semiHidden="1" w:unhideWhenUsed="1"/>
     <w:lsdException w:name="Hashtag" w:semiHidden="1" w:unhideWhenUsed="1"/>
     <w:lsdException w:name="Unresolved Mention" w:semiHidden="1" w:unhideWhenUsed="1"/>
-    <w:lsdException w:name="Smart Link" w:semiHidden="1" w:unhideWhenUsed="1"/>
   </w:latentStyles>
   <w:style w:type="paragraph" w:default="1" w:styleId="Normal">
     <w:name w:val="Normal"/>
@@ -7949,12 +8048,6 @@
 </file>
 
 <file path=customXml/item1.xml><?xml version="1.0" encoding="utf-8"?>
-<p:properties xmlns:p="http://schemas.microsoft.com/office/2006/metadata/properties" xmlns:xsi="http://www.w3.org/2001/XMLSchema-instance" xmlns:pc="http://schemas.microsoft.com/office/infopath/2007/PartnerControls">
-  <documentManagement/>
-</p:properties>
-</file>
-
-<file path=customXml/item2.xml><?xml version="1.0" encoding="utf-8"?>
 <ct:contentTypeSchema xmlns:ct="http://schemas.microsoft.com/office/2006/metadata/contentType" xmlns:ma="http://schemas.microsoft.com/office/2006/metadata/properties/metaAttributes" ct:_="" ma:_="" ma:contentTypeName="Document" ma:contentTypeID="0x010100B4B3963D136B89489C303B1F134CDEFE" ma:contentTypeVersion="0" ma:contentTypeDescription="Create a new document." ma:contentTypeScope="" ma:versionID="026fdfc35e331994e9a8b4247b4178a8">
   <xsd:schema xmlns:xsd="http://www.w3.org/2001/XMLSchema" xmlns:xs="http://www.w3.org/2001/XMLSchema" xmlns:p="http://schemas.microsoft.com/office/2006/metadata/properties" targetNamespace="http://schemas.microsoft.com/office/2006/metadata/properties" ma:root="true" ma:fieldsID="b80b5e096eff2bc8f947cf8b52ef8442">
     <xsd:element name="properties">
@@ -8066,6 +8159,12 @@
     <xs:element name="TermId" type="xs:string"/>
   </xs:schema>
 </ct:contentTypeSchema>
+</file>
+
+<file path=customXml/item2.xml><?xml version="1.0" encoding="utf-8"?>
+<p:properties xmlns:p="http://schemas.microsoft.com/office/2006/metadata/properties" xmlns:xsi="http://www.w3.org/2001/XMLSchema-instance" xmlns:pc="http://schemas.microsoft.com/office/infopath/2007/PartnerControls">
+  <documentManagement/>
+</p:properties>
 </file>
 
 <file path=customXml/item3.xml><?xml version="1.0" encoding="utf-8"?>
@@ -8280,15 +8379,6 @@
 </file>
 
 <file path=customXml/itemProps1.xml><?xml version="1.0" encoding="utf-8"?>
-<ds:datastoreItem xmlns:ds="http://schemas.openxmlformats.org/officeDocument/2006/customXml" ds:itemID="{50B215B7-DC8C-407A-A062-4B1D685F3E22}">
-  <ds:schemaRefs>
-    <ds:schemaRef ds:uri="http://schemas.microsoft.com/office/2006/metadata/properties"/>
-    <ds:schemaRef ds:uri="http://schemas.microsoft.com/office/infopath/2007/PartnerControls"/>
-  </ds:schemaRefs>
-</ds:datastoreItem>
-</file>
-
-<file path=customXml/itemProps2.xml><?xml version="1.0" encoding="utf-8"?>
 <ds:datastoreItem xmlns:ds="http://schemas.openxmlformats.org/officeDocument/2006/customXml" ds:itemID="{307509E4-CEFD-4EA4-B4E2-DD85C972A378}">
   <ds:schemaRefs>
     <ds:schemaRef ds:uri="http://schemas.microsoft.com/office/2006/metadata/contentType"/>
@@ -8304,6 +8394,15 @@
 </ds:datastoreItem>
 </file>
 
+<file path=customXml/itemProps2.xml><?xml version="1.0" encoding="utf-8"?>
+<ds:datastoreItem xmlns:ds="http://schemas.openxmlformats.org/officeDocument/2006/customXml" ds:itemID="{50B215B7-DC8C-407A-A062-4B1D685F3E22}">
+  <ds:schemaRefs>
+    <ds:schemaRef ds:uri="http://schemas.microsoft.com/office/2006/metadata/properties"/>
+    <ds:schemaRef ds:uri="http://schemas.microsoft.com/office/infopath/2007/PartnerControls"/>
+  </ds:schemaRefs>
+</ds:datastoreItem>
+</file>
+
 <file path=customXml/itemProps3.xml><?xml version="1.0" encoding="utf-8"?>
 <ds:datastoreItem xmlns:ds="http://schemas.openxmlformats.org/officeDocument/2006/customXml" ds:itemID="{53CEE206-AAC0-4B67-96AF-4DDD537A33D8}">
   <ds:schemaRefs>
@@ -8313,7 +8412,7 @@
 </file>
 
 <file path=customXml/itemProps4.xml><?xml version="1.0" encoding="utf-8"?>
-<ds:datastoreItem xmlns:ds="http://schemas.openxmlformats.org/officeDocument/2006/customXml" ds:itemID="{69C6F962-AEA2-49DF-9036-2BB9AEB79C81}">
+<ds:datastoreItem xmlns:ds="http://schemas.openxmlformats.org/officeDocument/2006/customXml" ds:itemID="{F912A3A2-373A-4270-BBDE-5BD170CCF638}">
   <ds:schemaRefs>
     <ds:schemaRef ds:uri="http://schemas.openxmlformats.org/officeDocument/2006/bibliography"/>
   </ds:schemaRefs>

--- a/Documentation/TDD_Draft.docx
+++ b/Documentation/TDD_Draft.docx
@@ -1,6 +1,6 @@
 
 <file path=word/document.xml><?xml version="1.0" encoding="utf-8"?>
-<w:document xmlns:wpc="http://schemas.microsoft.com/office/word/2010/wordprocessingCanvas" xmlns:cx="http://schemas.microsoft.com/office/drawing/2014/chartex" xmlns:cx1="http://schemas.microsoft.com/office/drawing/2015/9/8/chartex" xmlns:cx2="http://schemas.microsoft.com/office/drawing/2015/10/21/chartex" xmlns:cx3="http://schemas.microsoft.com/office/drawing/2016/5/9/chartex" xmlns:cx4="http://schemas.microsoft.com/office/drawing/2016/5/10/chartex" xmlns:cx5="http://schemas.microsoft.com/office/drawing/2016/5/11/chartex" xmlns:cx6="http://schemas.microsoft.com/office/drawing/2016/5/12/chartex" xmlns:cx7="http://schemas.microsoft.com/office/drawing/2016/5/13/chartex" xmlns:cx8="http://schemas.microsoft.com/office/drawing/2016/5/14/chartex" xmlns:mc="http://schemas.openxmlformats.org/markup-compatibility/2006" xmlns:aink="http://schemas.microsoft.com/office/drawing/2016/ink" xmlns:am3d="http://schemas.microsoft.com/office/drawing/2017/model3d" xmlns:o="urn:schemas-microsoft-com:office:office" xmlns:r="http://schemas.openxmlformats.org/officeDocument/2006/relationships" xmlns:m="http://schemas.openxmlformats.org/officeDocument/2006/math" xmlns:v="urn:schemas-microsoft-com:vml" xmlns:wp14="http://schemas.microsoft.com/office/word/2010/wordprocessingDrawing" xmlns:wp="http://schemas.openxmlformats.org/drawingml/2006/wordprocessingDrawing" xmlns:w10="urn:schemas-microsoft-com:office:word" xmlns:w="http://schemas.openxmlformats.org/wordprocessingml/2006/main" xmlns:w14="http://schemas.microsoft.com/office/word/2010/wordml" xmlns:w15="http://schemas.microsoft.com/office/word/2012/wordml" xmlns:w16cid="http://schemas.microsoft.com/office/word/2016/wordml/cid" xmlns:w16se="http://schemas.microsoft.com/office/word/2015/wordml/symex" xmlns:wpg="http://schemas.microsoft.com/office/word/2010/wordprocessingGroup" xmlns:wpi="http://schemas.microsoft.com/office/word/2010/wordprocessingInk" xmlns:wne="http://schemas.microsoft.com/office/word/2006/wordml" xmlns:wps="http://schemas.microsoft.com/office/word/2010/wordprocessingShape" mc:Ignorable="w14 w15 w16se w16cid wp14">
+<w:document xmlns:wpc="http://schemas.microsoft.com/office/word/2010/wordprocessingCanvas" xmlns:cx="http://schemas.microsoft.com/office/drawing/2014/chartex" xmlns:cx1="http://schemas.microsoft.com/office/drawing/2015/9/8/chartex" xmlns:cx2="http://schemas.microsoft.com/office/drawing/2015/10/21/chartex" xmlns:cx3="http://schemas.microsoft.com/office/drawing/2016/5/9/chartex" xmlns:cx4="http://schemas.microsoft.com/office/drawing/2016/5/10/chartex" xmlns:cx5="http://schemas.microsoft.com/office/drawing/2016/5/11/chartex" xmlns:cx6="http://schemas.microsoft.com/office/drawing/2016/5/12/chartex" xmlns:cx7="http://schemas.microsoft.com/office/drawing/2016/5/13/chartex" xmlns:cx8="http://schemas.microsoft.com/office/drawing/2016/5/14/chartex" xmlns:mc="http://schemas.openxmlformats.org/markup-compatibility/2006" xmlns:aink="http://schemas.microsoft.com/office/drawing/2016/ink" xmlns:am3d="http://schemas.microsoft.com/office/drawing/2017/model3d" xmlns:o="urn:schemas-microsoft-com:office:office" xmlns:oel="http://schemas.microsoft.com/office/2019/extlst" xmlns:r="http://schemas.openxmlformats.org/officeDocument/2006/relationships" xmlns:m="http://schemas.openxmlformats.org/officeDocument/2006/math" xmlns:v="urn:schemas-microsoft-com:vml" xmlns:wp14="http://schemas.microsoft.com/office/word/2010/wordprocessingDrawing" xmlns:wp="http://schemas.openxmlformats.org/drawingml/2006/wordprocessingDrawing" xmlns:w10="urn:schemas-microsoft-com:office:word" xmlns:w="http://schemas.openxmlformats.org/wordprocessingml/2006/main" xmlns:w14="http://schemas.microsoft.com/office/word/2010/wordml" xmlns:w15="http://schemas.microsoft.com/office/word/2012/wordml" xmlns:w16cex="http://schemas.microsoft.com/office/word/2018/wordml/cex" xmlns:w16cid="http://schemas.microsoft.com/office/word/2016/wordml/cid" xmlns:w16="http://schemas.microsoft.com/office/word/2018/wordml" xmlns:w16du="http://schemas.microsoft.com/office/word/2023/wordml/word16du" xmlns:w16sdtdh="http://schemas.microsoft.com/office/word/2020/wordml/sdtdatahash" xmlns:w16se="http://schemas.microsoft.com/office/word/2015/wordml/symex" xmlns:wpg="http://schemas.microsoft.com/office/word/2010/wordprocessingGroup" xmlns:wpi="http://schemas.microsoft.com/office/word/2010/wordprocessingInk" xmlns:wne="http://schemas.microsoft.com/office/word/2006/wordml" xmlns:wps="http://schemas.microsoft.com/office/word/2010/wordprocessingShape" mc:Ignorable="w14 w15 w16se w16cid w16 w16cex w16sdtdh wp14">
   <w:body>
     <w:p>
       <w:pPr>
@@ -394,17 +394,8 @@
                                 <w:sz w:val="20"/>
                                 <w:szCs w:val="18"/>
                               </w:rPr>
-                              <w:t xml:space="preserve">Muhammad Danial Hakim </w:t>
+                              <w:t>Muhammad Danial Hakim Nor</w:t>
                             </w:r>
-                            <w:proofErr w:type="gramStart"/>
-                            <w:r>
-                              <w:rPr>
-                                <w:sz w:val="20"/>
-                                <w:szCs w:val="18"/>
-                              </w:rPr>
-                              <w:t>Nor</w:t>
-                            </w:r>
-                            <w:proofErr w:type="gramEnd"/>
                             <w:r>
                               <w:rPr>
                                 <w:sz w:val="20"/>
@@ -412,22 +403,6 @@
                               </w:rPr>
                               <w:t xml:space="preserve"> Azman</w:t>
                             </w:r>
-                            <w:r>
-                              <w:rPr>
-                                <w:sz w:val="20"/>
-                                <w:szCs w:val="18"/>
-                              </w:rPr>
-                              <w:t xml:space="preserve"> </w:t>
-                            </w:r>
-                            <w:proofErr w:type="spellStart"/>
-                            <w:r>
-                              <w:rPr>
-                                <w:sz w:val="20"/>
-                                <w:szCs w:val="18"/>
-                              </w:rPr>
-                              <w:t>Azman</w:t>
-                            </w:r>
-                            <w:proofErr w:type="spellEnd"/>
                           </w:p>
                         </w:txbxContent>
                       </wps:txbx>
@@ -455,7 +430,7 @@
                 <v:stroke joinstyle="miter"/>
                 <v:path gradientshapeok="t" o:connecttype="rect"/>
               </v:shapetype>
-              <v:shape id="Text Box 1" o:spid="_x0000_s1026" type="#_x0000_t202" style="position:absolute;margin-left:141pt;margin-top:212.75pt;width:174.75pt;height:19.5pt;z-index:251659264;visibility:visible;mso-wrap-style:square;mso-width-percent:0;mso-height-percent:0;mso-wrap-distance-left:9pt;mso-wrap-distance-top:0;mso-wrap-distance-right:9pt;mso-wrap-distance-bottom:0;mso-position-horizontal:absolute;mso-position-horizontal-relative:margin;mso-position-vertical:absolute;mso-position-vertical-relative:text;mso-width-percent:0;mso-height-percent:0;mso-width-relative:margin;mso-height-relative:margin;v-text-anchor:top" o:gfxdata="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" fillcolor="white [3201]" stroked="f" strokeweight=".5pt">
+              <v:shape id="Text Box 1" o:spid="_x0000_s1026" type="#_x0000_t202" style="position:absolute;margin-left:141pt;margin-top:212.75pt;width:174.75pt;height:19.5pt;z-index:251659264;visibility:visible;mso-wrap-style:square;mso-width-percent:0;mso-height-percent:0;mso-wrap-distance-left:9pt;mso-wrap-distance-top:0;mso-wrap-distance-right:9pt;mso-wrap-distance-bottom:0;mso-position-horizontal:absolute;mso-position-horizontal-relative:margin;mso-position-vertical:absolute;mso-position-vertical-relative:text;mso-width-percent:0;mso-height-percent:0;mso-width-relative:margin;mso-height-relative:margin;v-text-anchor:top" o:gfxdata="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" fillcolor="white [3201]" stroked="f" strokeweight=".5pt">
                 <v:textbox>
                   <w:txbxContent>
                     <w:p>
@@ -470,17 +445,8 @@
                           <w:sz w:val="20"/>
                           <w:szCs w:val="18"/>
                         </w:rPr>
-                        <w:t xml:space="preserve">Muhammad Danial Hakim </w:t>
+                        <w:t>Muhammad Danial Hakim Nor</w:t>
                       </w:r>
-                      <w:proofErr w:type="gramStart"/>
-                      <w:r>
-                        <w:rPr>
-                          <w:sz w:val="20"/>
-                          <w:szCs w:val="18"/>
-                        </w:rPr>
-                        <w:t>Nor</w:t>
-                      </w:r>
-                      <w:proofErr w:type="gramEnd"/>
                       <w:r>
                         <w:rPr>
                           <w:sz w:val="20"/>
@@ -488,22 +454,6 @@
                         </w:rPr>
                         <w:t xml:space="preserve"> Azman</w:t>
                       </w:r>
-                      <w:r>
-                        <w:rPr>
-                          <w:sz w:val="20"/>
-                          <w:szCs w:val="18"/>
-                        </w:rPr>
-                        <w:t xml:space="preserve"> </w:t>
-                      </w:r>
-                      <w:proofErr w:type="spellStart"/>
-                      <w:r>
-                        <w:rPr>
-                          <w:sz w:val="20"/>
-                          <w:szCs w:val="18"/>
-                        </w:rPr>
-                        <w:t>Azman</w:t>
-                      </w:r>
-                      <w:proofErr w:type="spellEnd"/>
                     </w:p>
                   </w:txbxContent>
                 </v:textbox>
@@ -603,7 +553,7 @@
           </mc:Choice>
           <mc:Fallback>
             <w:pict>
-              <v:shape w14:anchorId="2BDB9B93" id="_x0000_s1027" type="#_x0000_t202" style="position:absolute;margin-left:0;margin-top:290.7pt;width:169.5pt;height:19.5pt;z-index:251662336;visibility:visible;mso-wrap-style:square;mso-width-percent:0;mso-height-percent:0;mso-wrap-distance-left:9pt;mso-wrap-distance-top:0;mso-wrap-distance-right:9pt;mso-wrap-distance-bottom:0;mso-position-horizontal:center;mso-position-horizontal-relative:margin;mso-position-vertical:absolute;mso-position-vertical-relative:text;mso-width-percent:0;mso-height-percent:0;mso-width-relative:margin;mso-height-relative:margin;v-text-anchor:top" o:gfxdata="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" fillcolor="white [3201]" stroked="f" strokeweight=".5pt">
+              <v:shape w14:anchorId="2BDB9B93" id="_x0000_s1027" type="#_x0000_t202" style="position:absolute;margin-left:0;margin-top:290.7pt;width:169.5pt;height:19.5pt;z-index:251662336;visibility:visible;mso-wrap-style:square;mso-width-percent:0;mso-height-percent:0;mso-wrap-distance-left:9pt;mso-wrap-distance-top:0;mso-wrap-distance-right:9pt;mso-wrap-distance-bottom:0;mso-position-horizontal:center;mso-position-horizontal-relative:margin;mso-position-vertical:absolute;mso-position-vertical-relative:text;mso-width-percent:0;mso-height-percent:0;mso-width-relative:margin;mso-height-relative:margin;v-text-anchor:top" o:gfxdata="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" fillcolor="white [3201]" stroked="f" strokeweight=".5pt">
                 <v:textbox>
                   <w:txbxContent>
                     <w:p>
@@ -719,7 +669,7 @@
           </mc:Choice>
           <mc:Fallback>
             <w:pict>
-              <v:shape w14:anchorId="407036A7" id="_x0000_s1028" type="#_x0000_t202" style="position:absolute;margin-left:0;margin-top:266.7pt;width:169.5pt;height:19.5pt;z-index:251661312;visibility:visible;mso-wrap-style:square;mso-width-percent:0;mso-height-percent:0;mso-wrap-distance-left:9pt;mso-wrap-distance-top:0;mso-wrap-distance-right:9pt;mso-wrap-distance-bottom:0;mso-position-horizontal:center;mso-position-horizontal-relative:margin;mso-position-vertical:absolute;mso-position-vertical-relative:text;mso-width-percent:0;mso-height-percent:0;mso-width-relative:margin;mso-height-relative:margin;v-text-anchor:top" o:gfxdata="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" fillcolor="white [3201]" stroked="f" strokeweight=".5pt">
+              <v:shape w14:anchorId="407036A7" id="_x0000_s1028" type="#_x0000_t202" style="position:absolute;margin-left:0;margin-top:266.7pt;width:169.5pt;height:19.5pt;z-index:251661312;visibility:visible;mso-wrap-style:square;mso-width-percent:0;mso-height-percent:0;mso-wrap-distance-left:9pt;mso-wrap-distance-top:0;mso-wrap-distance-right:9pt;mso-wrap-distance-bottom:0;mso-position-horizontal:center;mso-position-horizontal-relative:margin;mso-position-vertical:absolute;mso-position-vertical-relative:text;mso-width-percent:0;mso-height-percent:0;mso-width-relative:margin;mso-height-relative:margin;v-text-anchor:top" o:gfxdata="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" fillcolor="white [3201]" stroked="f" strokeweight=".5pt">
                 <v:textbox>
                   <w:txbxContent>
                     <w:p>
@@ -827,7 +777,7 @@
           </mc:Choice>
           <mc:Fallback>
             <w:pict>
-              <v:shape w14:anchorId="535FB8C6" id="_x0000_s1029" type="#_x0000_t202" style="position:absolute;margin-left:0;margin-top:237.45pt;width:169.5pt;height:19.5pt;z-index:251660288;visibility:visible;mso-wrap-style:square;mso-width-percent:0;mso-height-percent:0;mso-wrap-distance-left:9pt;mso-wrap-distance-top:0;mso-wrap-distance-right:9pt;mso-wrap-distance-bottom:0;mso-position-horizontal:center;mso-position-horizontal-relative:margin;mso-position-vertical:absolute;mso-position-vertical-relative:text;mso-width-percent:0;mso-height-percent:0;mso-width-relative:margin;mso-height-relative:margin;v-text-anchor:top" o:gfxdata="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" fillcolor="white [3201]" stroked="f" strokeweight=".5pt">
+              <v:shape w14:anchorId="535FB8C6" id="_x0000_s1029" type="#_x0000_t202" style="position:absolute;margin-left:0;margin-top:237.45pt;width:169.5pt;height:19.5pt;z-index:251660288;visibility:visible;mso-wrap-style:square;mso-width-percent:0;mso-height-percent:0;mso-wrap-distance-left:9pt;mso-wrap-distance-top:0;mso-wrap-distance-right:9pt;mso-wrap-distance-bottom:0;mso-position-horizontal:center;mso-position-horizontal-relative:margin;mso-position-vertical:absolute;mso-position-vertical-relative:text;mso-width-percent:0;mso-height-percent:0;mso-width-relative:margin;mso-height-relative:margin;v-text-anchor:top" o:gfxdata="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" fillcolor="white [3201]" stroked="f" strokeweight=".5pt">
                 <v:textbox>
                   <w:txbxContent>
                     <w:p>
@@ -1416,7 +1366,7 @@
                 <w:noProof/>
                 <w:webHidden/>
               </w:rPr>
-              <w:t>4</w:t>
+              <w:t>5</w:t>
             </w:r>
             <w:r>
               <w:rPr>
@@ -1504,7 +1454,7 @@
                 <w:noProof/>
                 <w:webHidden/>
               </w:rPr>
-              <w:t>4</w:t>
+              <w:t>5</w:t>
             </w:r>
             <w:r>
               <w:rPr>
@@ -1592,7 +1542,7 @@
                 <w:noProof/>
                 <w:webHidden/>
               </w:rPr>
-              <w:t>4</w:t>
+              <w:t>7</w:t>
             </w:r>
             <w:r>
               <w:rPr>
@@ -1680,7 +1630,7 @@
                 <w:noProof/>
                 <w:webHidden/>
               </w:rPr>
-              <w:t>5</w:t>
+              <w:t>9</w:t>
             </w:r>
             <w:r>
               <w:rPr>
@@ -1768,7 +1718,7 @@
                 <w:noProof/>
                 <w:webHidden/>
               </w:rPr>
-              <w:t>5</w:t>
+              <w:t>10</w:t>
             </w:r>
             <w:r>
               <w:rPr>
@@ -1856,7 +1806,7 @@
                 <w:noProof/>
                 <w:webHidden/>
               </w:rPr>
-              <w:t>5</w:t>
+              <w:t>10</w:t>
             </w:r>
             <w:r>
               <w:rPr>
@@ -1944,7 +1894,7 @@
                 <w:noProof/>
                 <w:webHidden/>
               </w:rPr>
-              <w:t>6</w:t>
+              <w:t>11</w:t>
             </w:r>
             <w:r>
               <w:rPr>
@@ -2032,7 +1982,7 @@
                 <w:noProof/>
                 <w:webHidden/>
               </w:rPr>
-              <w:t>6</w:t>
+              <w:t>11</w:t>
             </w:r>
             <w:r>
               <w:rPr>
@@ -2120,7 +2070,7 @@
                 <w:noProof/>
                 <w:webHidden/>
               </w:rPr>
-              <w:t>7</w:t>
+              <w:t>13</w:t>
             </w:r>
             <w:r>
               <w:rPr>
@@ -2208,7 +2158,7 @@
                 <w:noProof/>
                 <w:webHidden/>
               </w:rPr>
-              <w:t>8</w:t>
+              <w:t>14</w:t>
             </w:r>
             <w:r>
               <w:rPr>
@@ -2296,7 +2246,7 @@
                 <w:noProof/>
                 <w:webHidden/>
               </w:rPr>
-              <w:t>9</w:t>
+              <w:t>15</w:t>
             </w:r>
             <w:r>
               <w:rPr>
@@ -2342,150 +2292,108 @@
     <w:p>
       <w:pPr>
         <w:pStyle w:val="Heading1"/>
-        <w:rPr>
-          <w:color w:val="FF0000"/>
-        </w:rPr>
+        <w:jc w:val="both"/>
       </w:pPr>
       <w:bookmarkStart w:id="0" w:name="_Toc133245022"/>
       <w:bookmarkStart w:id="1" w:name="_Hlk133249747"/>
       <w:r>
-        <w:rPr>
-          <w:color w:val="FF0000"/>
-        </w:rPr>
         <w:lastRenderedPageBreak/>
-        <w:t xml:space="preserve">More </w:t>
-      </w:r>
-      <w:proofErr w:type="gramStart"/>
-      <w:r>
-        <w:rPr>
-          <w:color w:val="FF0000"/>
-        </w:rPr>
-        <w:t>technical ,</w:t>
-      </w:r>
-      <w:proofErr w:type="gramEnd"/>
-      <w:r>
-        <w:rPr>
-          <w:color w:val="FF0000"/>
-        </w:rPr>
-        <w:t xml:space="preserve"> how the software works </w:t>
-      </w:r>
-      <w:r>
-        <w:rPr>
-          <w:color w:val="FF0000"/>
-        </w:rPr>
-        <w:t>, Used justified to make it more clean.</w:t>
-      </w:r>
-      <w:bookmarkStart w:id="2" w:name="_GoBack"/>
+        <w:t>Accessibility in game for disabled people</w:t>
+      </w:r>
+      <w:bookmarkEnd w:id="0"/>
+    </w:p>
+    <w:p>
+      <w:pPr>
+        <w:jc w:val="both"/>
+      </w:pPr>
+      <w:r>
+        <w:t xml:space="preserve">The purpose for this Technical Design Document is to outline the design and development for a game called LabEscape that focus on testing the accessibility features for people with disabilities. </w:t>
+      </w:r>
+    </w:p>
+    <w:p>
+      <w:pPr>
+        <w:pStyle w:val="Heading1"/>
+        <w:jc w:val="both"/>
+      </w:pPr>
+      <w:bookmarkStart w:id="2" w:name="_Toc133245023"/>
+      <w:r>
+        <w:t>Summary of the game</w:t>
+      </w:r>
       <w:bookmarkEnd w:id="2"/>
     </w:p>
     <w:p>
       <w:pPr>
+        <w:jc w:val="both"/>
+      </w:pPr>
+      <w:r>
+        <w:t xml:space="preserve">LabEscape is first person rogue like shooter game in which the level layout and obstacle are procedurally generated at run time so that player can have a </w:t>
+      </w:r>
+      <w:r>
+        <w:t>different experience</w:t>
+      </w:r>
+      <w:r>
+        <w:t xml:space="preserve"> </w:t>
+      </w:r>
+      <w:r>
+        <w:t>every time</w:t>
+      </w:r>
+      <w:r>
+        <w:t xml:space="preserve">. The </w:t>
+      </w:r>
+      <w:r>
+        <w:t>in-game</w:t>
+      </w:r>
+      <w:r>
+        <w:t xml:space="preserve"> objective is cleared out a number of </w:t>
+      </w:r>
+      <w:r>
+        <w:t>rooms</w:t>
+      </w:r>
+      <w:r>
+        <w:t xml:space="preserve"> depending on the size of the lab room generated. Once the number of required </w:t>
+      </w:r>
+      <w:r>
+        <w:t>rooms</w:t>
+      </w:r>
+      <w:r>
+        <w:t xml:space="preserve"> cleared has been </w:t>
+      </w:r>
+      <w:r>
+        <w:t>reached,</w:t>
+      </w:r>
+      <w:r>
+        <w:t xml:space="preserve"> a door will </w:t>
+      </w:r>
+      <w:r>
+        <w:t>spawn</w:t>
+      </w:r>
+      <w:r>
+        <w:t xml:space="preserve"> in the starting area where player must make their way back without dying as there is no healing option. Once player pass through the door. A message will appear declaring they have won. </w:t>
+      </w:r>
+      <w:r>
+        <w:t xml:space="preserve">They can use different types of weapons and ammo type against enemy that have adaptive system to the guns the player </w:t>
+      </w:r>
+      <w:r>
+        <w:t>is</w:t>
+      </w:r>
+      <w:r>
+        <w:t xml:space="preserve"> using.</w:t>
+      </w:r>
+    </w:p>
+    <w:p>
+      <w:pPr>
         <w:pStyle w:val="Heading1"/>
-      </w:pPr>
-      <w:r>
-        <w:t>Accessibility in game for disabled people</w:t>
-      </w:r>
-      <w:bookmarkEnd w:id="0"/>
-    </w:p>
-    <w:p>
-      <w:r>
-        <w:t xml:space="preserve">The purpose for this Technical Design Document is to outline the design and development for a game called </w:t>
-      </w:r>
-      <w:proofErr w:type="spellStart"/>
-      <w:r>
-        <w:t>LabEscape</w:t>
-      </w:r>
-      <w:proofErr w:type="spellEnd"/>
-      <w:r>
-        <w:t xml:space="preserve"> that focus on testing the accessibility features for people with disabilities. </w:t>
-      </w:r>
-    </w:p>
-    <w:p>
-      <w:pPr>
-        <w:pStyle w:val="Heading1"/>
-      </w:pPr>
-      <w:bookmarkStart w:id="3" w:name="_Toc133245023"/>
-      <w:r>
-        <w:t>Summary of the game</w:t>
+        <w:jc w:val="both"/>
+      </w:pPr>
+      <w:bookmarkStart w:id="3" w:name="_Toc133245024"/>
+      <w:r>
+        <w:t>Bullet Elements</w:t>
       </w:r>
       <w:bookmarkEnd w:id="3"/>
     </w:p>
     <w:p>
       <w:pPr>
         <w:jc w:val="both"/>
-      </w:pPr>
-      <w:proofErr w:type="spellStart"/>
-      <w:r>
-        <w:t>LabEscape</w:t>
-      </w:r>
-      <w:proofErr w:type="spellEnd"/>
-      <w:r>
-        <w:t xml:space="preserve"> is first person rogue like shooter game in which the level layout and obstacle are procedurally generated at run time so that player can have a </w:t>
-      </w:r>
-      <w:r>
-        <w:t>different experience</w:t>
-      </w:r>
-      <w:r>
-        <w:t xml:space="preserve"> </w:t>
-      </w:r>
-      <w:r>
-        <w:t>every time</w:t>
-      </w:r>
-      <w:r>
-        <w:t xml:space="preserve">. The </w:t>
-      </w:r>
-      <w:r>
-        <w:t>in-game</w:t>
-      </w:r>
-      <w:r>
-        <w:t xml:space="preserve"> objective is cleared out a number of </w:t>
-      </w:r>
-      <w:r>
-        <w:t>rooms</w:t>
-      </w:r>
-      <w:r>
-        <w:t xml:space="preserve"> depending on the size of the lab room generated. Once the number of required </w:t>
-      </w:r>
-      <w:r>
-        <w:t>rooms</w:t>
-      </w:r>
-      <w:r>
-        <w:t xml:space="preserve"> cleared has been </w:t>
-      </w:r>
-      <w:r>
-        <w:t>reached,</w:t>
-      </w:r>
-      <w:r>
-        <w:t xml:space="preserve"> a door will </w:t>
-      </w:r>
-      <w:r>
-        <w:t>spawn</w:t>
-      </w:r>
-      <w:r>
-        <w:t xml:space="preserve"> in the starting area where player must make their way back without dying as there is no healing option. Once player pass through the door. A message will appear declaring they have won. </w:t>
-      </w:r>
-      <w:r>
-        <w:t xml:space="preserve">They can use different types of weapons and ammo type against enemy that have adaptive system to the guns the player </w:t>
-      </w:r>
-      <w:r>
-        <w:t>is</w:t>
-      </w:r>
-      <w:r>
-        <w:t xml:space="preserve"> using.</w:t>
-      </w:r>
-    </w:p>
-    <w:p>
-      <w:pPr>
-        <w:pStyle w:val="Heading1"/>
-      </w:pPr>
-      <w:bookmarkStart w:id="4" w:name="_Toc133245024"/>
-      <w:r>
-        <w:t>Bullet Elements</w:t>
-      </w:r>
-      <w:bookmarkEnd w:id="4"/>
-    </w:p>
-    <w:p>
-      <w:pPr>
         <w:rPr>
           <w:color w:val="000000" w:themeColor="text1"/>
         </w:rPr>
@@ -2712,6 +2620,7 @@
     </w:p>
     <w:p>
       <w:pPr>
+        <w:jc w:val="both"/>
         <w:rPr>
           <w:color w:val="000000" w:themeColor="text1"/>
         </w:rPr>
@@ -2743,6 +2652,12 @@
     </w:p>
     <w:p>
       <w:pPr>
+        <w:pStyle w:val="ListParagraph"/>
+        <w:numPr>
+          <w:ilvl w:val="0"/>
+          <w:numId w:val="18"/>
+        </w:numPr>
+        <w:jc w:val="both"/>
         <w:rPr>
           <w:color w:val="000000" w:themeColor="text1"/>
         </w:rPr>
@@ -2756,6 +2671,12 @@
     </w:p>
     <w:p>
       <w:pPr>
+        <w:pStyle w:val="ListParagraph"/>
+        <w:numPr>
+          <w:ilvl w:val="0"/>
+          <w:numId w:val="18"/>
+        </w:numPr>
+        <w:jc w:val="both"/>
         <w:rPr>
           <w:color w:val="000000" w:themeColor="text1"/>
         </w:rPr>
@@ -2781,6 +2702,12 @@
     </w:p>
     <w:p>
       <w:pPr>
+        <w:pStyle w:val="ListParagraph"/>
+        <w:numPr>
+          <w:ilvl w:val="0"/>
+          <w:numId w:val="18"/>
+        </w:numPr>
+        <w:jc w:val="both"/>
         <w:rPr>
           <w:color w:val="000000" w:themeColor="text1"/>
         </w:rPr>
@@ -2794,6 +2721,12 @@
     </w:p>
     <w:p>
       <w:pPr>
+        <w:pStyle w:val="ListParagraph"/>
+        <w:numPr>
+          <w:ilvl w:val="0"/>
+          <w:numId w:val="18"/>
+        </w:numPr>
+        <w:jc w:val="both"/>
         <w:rPr>
           <w:color w:val="000000" w:themeColor="text1"/>
         </w:rPr>
@@ -2807,6 +2740,7 @@
     </w:p>
     <w:p>
       <w:pPr>
+        <w:jc w:val="both"/>
         <w:rPr>
           <w:color w:val="000000" w:themeColor="text1"/>
         </w:rPr>
@@ -2827,62 +2761,256 @@
         <w:rPr>
           <w:color w:val="000000" w:themeColor="text1"/>
         </w:rPr>
-        <w:t xml:space="preserve"> The game used </w:t>
-      </w:r>
-      <w:proofErr w:type="spellStart"/>
+        <w:t xml:space="preserve"> The game used Enum class called elements and when player interact one of </w:t>
+      </w:r>
       <w:r>
         <w:rPr>
           <w:color w:val="000000" w:themeColor="text1"/>
         </w:rPr>
-        <w:t>Enum</w:t>
-      </w:r>
-      <w:proofErr w:type="spellEnd"/>
+        <w:t>these,</w:t>
+      </w:r>
       <w:r>
         <w:rPr>
           <w:color w:val="000000" w:themeColor="text1"/>
         </w:rPr>
-        <w:t xml:space="preserve"> class called elements and when player interact one of </w:t>
-      </w:r>
-      <w:r>
+        <w:t xml:space="preserve"> the bullet will update its element. The effects are applied when the bullet collide with the enemy. </w:t>
+      </w:r>
+    </w:p>
+    <w:p>
+      <w:pPr>
+        <w:spacing w:after="0" w:line="240" w:lineRule="auto"/>
+        <w:jc w:val="both"/>
         <w:rPr>
           <w:color w:val="000000" w:themeColor="text1"/>
         </w:rPr>
+      </w:pPr>
+      <w:r>
+        <w:rPr>
+          <w:color w:val="000000" w:themeColor="text1"/>
+        </w:rPr>
+        <w:t>Codes and detailed explanation</w:t>
+      </w:r>
+    </w:p>
+    <w:p>
+      <w:pPr>
+        <w:jc w:val="both"/>
+        <w:rPr>
+          <w:color w:val="000000" w:themeColor="text1"/>
+        </w:rPr>
+      </w:pPr>
+      <w:r>
+        <w:rPr>
+          <w:noProof/>
+          <w:color w:val="000000" w:themeColor="text1"/>
+        </w:rPr>
+        <w:drawing>
+          <wp:inline distT="0" distB="0" distL="0" distR="0" wp14:anchorId="70B82F21" wp14:editId="61EC22E9">
+            <wp:extent cx="5731510" cy="824230"/>
+            <wp:effectExtent l="0" t="0" r="2540" b="0"/>
+            <wp:docPr id="847547174" name="Picture 1" descr="Text&#10;&#10;Description automatically generated"/>
+            <wp:cNvGraphicFramePr>
+              <a:graphicFrameLocks xmlns:a="http://schemas.openxmlformats.org/drawingml/2006/main" noChangeAspect="1"/>
+            </wp:cNvGraphicFramePr>
+            <a:graphic xmlns:a="http://schemas.openxmlformats.org/drawingml/2006/main">
+              <a:graphicData uri="http://schemas.openxmlformats.org/drawingml/2006/picture">
+                <pic:pic xmlns:pic="http://schemas.openxmlformats.org/drawingml/2006/picture">
+                  <pic:nvPicPr>
+                    <pic:cNvPr id="847547174" name="Picture 1" descr="Text&#10;&#10;Description automatically generated"/>
+                    <pic:cNvPicPr/>
+                  </pic:nvPicPr>
+                  <pic:blipFill>
+                    <a:blip r:embed="rId17"/>
+                    <a:stretch>
+                      <a:fillRect/>
+                    </a:stretch>
+                  </pic:blipFill>
+                  <pic:spPr>
+                    <a:xfrm>
+                      <a:off x="0" y="0"/>
+                      <a:ext cx="5731510" cy="824230"/>
+                    </a:xfrm>
+                    <a:prstGeom prst="rect">
+                      <a:avLst/>
+                    </a:prstGeom>
+                  </pic:spPr>
+                </pic:pic>
+              </a:graphicData>
+            </a:graphic>
+          </wp:inline>
+        </w:drawing>
+      </w:r>
+    </w:p>
+    <w:p>
+      <w:pPr>
+        <w:spacing w:after="0" w:line="240" w:lineRule="auto"/>
+        <w:rPr>
+          <w:color w:val="000000" w:themeColor="text1"/>
+        </w:rPr>
+      </w:pPr>
+      <w:r>
+        <w:rPr>
+          <w:color w:val="000000" w:themeColor="text1"/>
+        </w:rPr>
+        <w:br w:type="page"/>
+      </w:r>
+    </w:p>
+    <w:p>
+      <w:pPr>
+        <w:jc w:val="both"/>
+        <w:rPr>
+          <w:color w:val="000000" w:themeColor="text1"/>
+        </w:rPr>
+      </w:pPr>
+      <w:r>
+        <w:rPr>
+          <w:color w:val="000000" w:themeColor="text1"/>
+        </w:rPr>
+        <w:lastRenderedPageBreak/>
+        <w:t xml:space="preserve">The dictionary sets the effects on enemy when the bullet </w:t>
+      </w:r>
+      <w:r>
+        <w:rPr>
+          <w:color w:val="000000" w:themeColor="text1"/>
+        </w:rPr>
+        <w:t>collides</w:t>
+      </w:r>
+      <w:r>
+        <w:rPr>
+          <w:color w:val="000000" w:themeColor="text1"/>
+        </w:rPr>
+        <w:t xml:space="preserve"> with the enemy.</w:t>
+      </w:r>
+    </w:p>
+    <w:p>
+      <w:pPr>
+        <w:rPr>
+          <w:color w:val="000000" w:themeColor="text1"/>
+        </w:rPr>
+      </w:pPr>
+      <w:r>
+        <w:rPr>
+          <w:noProof/>
+          <w:color w:val="000000" w:themeColor="text1"/>
+        </w:rPr>
+        <w:drawing>
+          <wp:inline distT="0" distB="0" distL="0" distR="0" wp14:anchorId="412E3755" wp14:editId="02E015D7">
+            <wp:extent cx="5731510" cy="3013710"/>
+            <wp:effectExtent l="0" t="0" r="2540" b="0"/>
+            <wp:docPr id="275200905" name="Picture 1" descr="Text&#10;&#10;Description automatically generated"/>
+            <wp:cNvGraphicFramePr>
+              <a:graphicFrameLocks xmlns:a="http://schemas.openxmlformats.org/drawingml/2006/main" noChangeAspect="1"/>
+            </wp:cNvGraphicFramePr>
+            <a:graphic xmlns:a="http://schemas.openxmlformats.org/drawingml/2006/main">
+              <a:graphicData uri="http://schemas.openxmlformats.org/drawingml/2006/picture">
+                <pic:pic xmlns:pic="http://schemas.openxmlformats.org/drawingml/2006/picture">
+                  <pic:nvPicPr>
+                    <pic:cNvPr id="275200905" name="Picture 1" descr="Text&#10;&#10;Description automatically generated"/>
+                    <pic:cNvPicPr/>
+                  </pic:nvPicPr>
+                  <pic:blipFill>
+                    <a:blip r:embed="rId18"/>
+                    <a:stretch>
+                      <a:fillRect/>
+                    </a:stretch>
+                  </pic:blipFill>
+                  <pic:spPr>
+                    <a:xfrm>
+                      <a:off x="0" y="0"/>
+                      <a:ext cx="5731510" cy="3013710"/>
+                    </a:xfrm>
+                    <a:prstGeom prst="rect">
+                      <a:avLst/>
+                    </a:prstGeom>
+                  </pic:spPr>
+                </pic:pic>
+              </a:graphicData>
+            </a:graphic>
+          </wp:inline>
+        </w:drawing>
+      </w:r>
+    </w:p>
+    <w:p>
+      <w:pPr>
+        <w:jc w:val="both"/>
+        <w:rPr>
+          <w:color w:val="000000" w:themeColor="text1"/>
+        </w:rPr>
+      </w:pPr>
+      <w:r>
+        <w:rPr>
+          <w:color w:val="000000" w:themeColor="text1"/>
+        </w:rPr>
+        <w:t xml:space="preserve">When player interact with one of </w:t>
+      </w:r>
+      <w:r>
+        <w:rPr>
+          <w:color w:val="000000" w:themeColor="text1"/>
+        </w:rPr>
         <w:t>these,</w:t>
       </w:r>
       <w:r>
         <w:rPr>
           <w:color w:val="000000" w:themeColor="text1"/>
         </w:rPr>
-        <w:t xml:space="preserve"> the bullet will update its element. The effects are applied when the bullet collide with the enemy. </w:t>
-      </w:r>
-    </w:p>
-    <w:p>
-      <w:pPr>
-        <w:spacing w:after="0" w:line="240" w:lineRule="auto"/>
+        <w:t xml:space="preserve"> it will update the element based on the </w:t>
+      </w:r>
+      <w:r>
         <w:rPr>
           <w:color w:val="000000" w:themeColor="text1"/>
         </w:rPr>
-      </w:pPr>
+        <w:t>colour</w:t>
+      </w:r>
       <w:r>
         <w:rPr>
           <w:color w:val="000000" w:themeColor="text1"/>
         </w:rPr>
-        <w:br w:type="page"/>
+        <w:t xml:space="preserve"> of the </w:t>
+      </w:r>
+      <w:r>
+        <w:rPr>
+          <w:color w:val="000000" w:themeColor="text1"/>
+        </w:rPr>
+        <w:t xml:space="preserve">item. For </w:t>
+      </w:r>
+      <w:r>
+        <w:rPr>
+          <w:color w:val="000000" w:themeColor="text1"/>
+        </w:rPr>
+        <w:t>example,</w:t>
+      </w:r>
+      <w:r>
+        <w:rPr>
+          <w:color w:val="000000" w:themeColor="text1"/>
+        </w:rPr>
+        <w:t xml:space="preserve"> if the item is </w:t>
+      </w:r>
+      <w:r>
+        <w:rPr>
+          <w:color w:val="000000" w:themeColor="text1"/>
+        </w:rPr>
+        <w:t>red,</w:t>
+      </w:r>
+      <w:r>
+        <w:rPr>
+          <w:color w:val="000000" w:themeColor="text1"/>
+        </w:rPr>
+        <w:t xml:space="preserve"> it will be fire element. </w:t>
       </w:r>
     </w:p>
     <w:p>
       <w:pPr>
         <w:pStyle w:val="Heading1"/>
-      </w:pPr>
-      <w:bookmarkStart w:id="5" w:name="_Toc133245025"/>
-      <w:r>
-        <w:lastRenderedPageBreak/>
+        <w:jc w:val="both"/>
+      </w:pPr>
+      <w:bookmarkStart w:id="4" w:name="_Toc133245025"/>
+      <w:r>
         <w:t>Gun Types</w:t>
       </w:r>
-      <w:bookmarkEnd w:id="5"/>
-    </w:p>
-    <w:p>
-      <w:pPr>
+      <w:bookmarkEnd w:id="4"/>
+    </w:p>
+    <w:p>
+      <w:pPr>
+        <w:jc w:val="both"/>
         <w:rPr>
           <w:color w:val="000000" w:themeColor="text1"/>
         </w:rPr>
@@ -2909,7 +3037,7 @@
                     </pic:cNvPicPr>
                   </pic:nvPicPr>
                   <pic:blipFill>
-                    <a:blip r:embed="rId17">
+                    <a:blip r:embed="rId19">
                       <a:extLst>
                         <a:ext uri="{28A0092B-C50C-407E-A947-70E740481C1C}">
                           <a14:useLocalDpi xmlns:a14="http://schemas.microsoft.com/office/drawing/2010/main" val="0"/>
@@ -2962,7 +3090,7 @@
                     </pic:cNvPicPr>
                   </pic:nvPicPr>
                   <pic:blipFill>
-                    <a:blip r:embed="rId18">
+                    <a:blip r:embed="rId20">
                       <a:extLst>
                         <a:ext uri="{28A0092B-C50C-407E-A947-70E740481C1C}">
                           <a14:useLocalDpi xmlns:a14="http://schemas.microsoft.com/office/drawing/2010/main" val="0"/>
@@ -3015,7 +3143,7 @@
                     </pic:cNvPicPr>
                   </pic:nvPicPr>
                   <pic:blipFill>
-                    <a:blip r:embed="rId19">
+                    <a:blip r:embed="rId21">
                       <a:extLst>
                         <a:ext uri="{28A0092B-C50C-407E-A947-70E740481C1C}">
                           <a14:useLocalDpi xmlns:a14="http://schemas.microsoft.com/office/drawing/2010/main" val="0"/>
@@ -3049,6 +3177,7 @@
     </w:p>
     <w:p>
       <w:pPr>
+        <w:jc w:val="both"/>
         <w:rPr>
           <w:color w:val="000000" w:themeColor="text1"/>
         </w:rPr>
@@ -3086,6 +3215,7 @@
     </w:p>
     <w:p>
       <w:pPr>
+        <w:jc w:val="both"/>
         <w:rPr>
           <w:color w:val="000000" w:themeColor="text1"/>
         </w:rPr>
@@ -3099,6 +3229,7 @@
     </w:p>
     <w:p>
       <w:pPr>
+        <w:jc w:val="both"/>
         <w:rPr>
           <w:color w:val="000000" w:themeColor="text1"/>
         </w:rPr>
@@ -3112,6 +3243,7 @@
     </w:p>
     <w:p>
       <w:pPr>
+        <w:jc w:val="both"/>
         <w:rPr>
           <w:color w:val="000000" w:themeColor="text1"/>
         </w:rPr>
@@ -3125,6 +3257,7 @@
     </w:p>
     <w:p>
       <w:pPr>
+        <w:jc w:val="both"/>
         <w:rPr>
           <w:color w:val="000000" w:themeColor="text1"/>
         </w:rPr>
@@ -3143,6 +3276,7 @@
           <w:ilvl w:val="0"/>
           <w:numId w:val="17"/>
         </w:numPr>
+        <w:jc w:val="both"/>
         <w:rPr>
           <w:color w:val="000000" w:themeColor="text1"/>
         </w:rPr>
@@ -3161,6 +3295,7 @@
           <w:ilvl w:val="0"/>
           <w:numId w:val="17"/>
         </w:numPr>
+        <w:jc w:val="both"/>
         <w:rPr>
           <w:color w:val="000000" w:themeColor="text1"/>
         </w:rPr>
@@ -3179,6 +3314,7 @@
           <w:ilvl w:val="0"/>
           <w:numId w:val="17"/>
         </w:numPr>
+        <w:jc w:val="both"/>
         <w:rPr>
           <w:color w:val="000000" w:themeColor="text1"/>
         </w:rPr>
@@ -3197,6 +3333,7 @@
           <w:ilvl w:val="0"/>
           <w:numId w:val="17"/>
         </w:numPr>
+        <w:jc w:val="both"/>
         <w:rPr>
           <w:color w:val="000000" w:themeColor="text1"/>
         </w:rPr>
@@ -3215,6 +3352,7 @@
           <w:ilvl w:val="0"/>
           <w:numId w:val="17"/>
         </w:numPr>
+        <w:jc w:val="both"/>
         <w:rPr>
           <w:color w:val="000000" w:themeColor="text1"/>
         </w:rPr>
@@ -3228,6 +3366,7 @@
     </w:p>
     <w:p>
       <w:pPr>
+        <w:jc w:val="both"/>
         <w:rPr>
           <w:color w:val="000000" w:themeColor="text1"/>
         </w:rPr>
@@ -3236,109 +3375,474 @@
         <w:rPr>
           <w:color w:val="000000" w:themeColor="text1"/>
         </w:rPr>
+        <w:lastRenderedPageBreak/>
         <w:t>Changing the value for some of these settings would allow the gun to behave differently.</w:t>
       </w:r>
     </w:p>
     <w:p>
       <w:pPr>
+        <w:jc w:val="both"/>
+        <w:rPr>
+          <w:color w:val="000000" w:themeColor="text1"/>
+        </w:rPr>
+      </w:pPr>
+      <w:r>
+        <w:rPr>
+          <w:noProof/>
+          <w:color w:val="000000" w:themeColor="text1"/>
+        </w:rPr>
+        <w:drawing>
+          <wp:inline distT="0" distB="0" distL="0" distR="0" wp14:anchorId="3839442C" wp14:editId="2016B799">
+            <wp:extent cx="5731510" cy="762000"/>
+            <wp:effectExtent l="0" t="0" r="2540" b="0"/>
+            <wp:docPr id="1081727774" name="Picture 1" descr="Text&#10;&#10;Description automatically generated"/>
+            <wp:cNvGraphicFramePr>
+              <a:graphicFrameLocks xmlns:a="http://schemas.openxmlformats.org/drawingml/2006/main" noChangeAspect="1"/>
+            </wp:cNvGraphicFramePr>
+            <a:graphic xmlns:a="http://schemas.openxmlformats.org/drawingml/2006/main">
+              <a:graphicData uri="http://schemas.openxmlformats.org/drawingml/2006/picture">
+                <pic:pic xmlns:pic="http://schemas.openxmlformats.org/drawingml/2006/picture">
+                  <pic:nvPicPr>
+                    <pic:cNvPr id="1081727774" name="Picture 1" descr="Text&#10;&#10;Description automatically generated"/>
+                    <pic:cNvPicPr/>
+                  </pic:nvPicPr>
+                  <pic:blipFill>
+                    <a:blip r:embed="rId22"/>
+                    <a:stretch>
+                      <a:fillRect/>
+                    </a:stretch>
+                  </pic:blipFill>
+                  <pic:spPr>
+                    <a:xfrm>
+                      <a:off x="0" y="0"/>
+                      <a:ext cx="5731510" cy="762000"/>
+                    </a:xfrm>
+                    <a:prstGeom prst="rect">
+                      <a:avLst/>
+                    </a:prstGeom>
+                  </pic:spPr>
+                </pic:pic>
+              </a:graphicData>
+            </a:graphic>
+          </wp:inline>
+        </w:drawing>
+      </w:r>
+    </w:p>
+    <w:p>
+      <w:pPr>
+        <w:jc w:val="both"/>
+        <w:rPr>
+          <w:color w:val="000000" w:themeColor="text1"/>
+        </w:rPr>
+      </w:pPr>
+      <w:r>
+        <w:rPr>
+          <w:color w:val="000000" w:themeColor="text1"/>
+        </w:rPr>
+        <w:t>Each of the items have different values in each of the</w:t>
+      </w:r>
+      <w:r>
+        <w:rPr>
+          <w:color w:val="000000" w:themeColor="text1"/>
+        </w:rPr>
+        <w:t xml:space="preserve"> stats above and they are set in the inspector in Unity.</w:t>
+      </w:r>
+    </w:p>
+    <w:p>
+      <w:pPr>
         <w:pStyle w:val="Heading1"/>
-      </w:pPr>
-      <w:bookmarkStart w:id="6" w:name="_Toc133245026"/>
+        <w:jc w:val="both"/>
+      </w:pPr>
+      <w:bookmarkStart w:id="5" w:name="_Toc133245026"/>
       <w:r>
         <w:t>Enemy</w:t>
       </w:r>
+      <w:bookmarkEnd w:id="5"/>
+      <w:r>
+        <w:t xml:space="preserve"> </w:t>
+      </w:r>
+    </w:p>
+    <w:p>
+      <w:pPr>
+        <w:pStyle w:val="Heading2"/>
+        <w:jc w:val="both"/>
+      </w:pPr>
+      <w:bookmarkStart w:id="6" w:name="_Toc133245027"/>
+      <w:r>
+        <w:t>States</w:t>
+      </w:r>
       <w:bookmarkEnd w:id="6"/>
+    </w:p>
+    <w:p>
+      <w:pPr>
+        <w:jc w:val="both"/>
+      </w:pPr>
+      <w:r>
+        <w:t xml:space="preserve">I make a BaseState class that the other state will inherit from so that I can continue to add more state in the future if I want to. </w:t>
+      </w:r>
+    </w:p>
+    <w:p>
+      <w:pPr>
+        <w:jc w:val="both"/>
+      </w:pPr>
+      <w:r>
+        <w:t xml:space="preserve">The enemy uses fuzzy logic (which will be explain in the next section) to make a decision and also how fast the enemy </w:t>
+      </w:r>
+      <w:r>
+        <w:t>should</w:t>
+      </w:r>
+      <w:r>
+        <w:t xml:space="preserve"> be </w:t>
+      </w:r>
+      <w:r>
+        <w:t>moving. The</w:t>
+      </w:r>
+      <w:r>
+        <w:t xml:space="preserve"> enemy have 3 main states which is listed below.</w:t>
+      </w:r>
       <w:r>
         <w:t xml:space="preserve"> </w:t>
       </w:r>
     </w:p>
     <w:p>
       <w:pPr>
+        <w:jc w:val="both"/>
+      </w:pPr>
+      <w:r>
+        <w:t xml:space="preserve">Patrolling: Enemy will patrol around the </w:t>
+      </w:r>
+      <w:r>
+        <w:t>room,</w:t>
+      </w:r>
+      <w:r>
+        <w:t xml:space="preserve"> avoiding the obstacle for both player and enemy. There are multiple points in the room where the enemy must go </w:t>
+      </w:r>
+      <w:r>
+        <w:t>to,</w:t>
+      </w:r>
+      <w:r>
+        <w:t xml:space="preserve"> the points are randomly chosen once the enemy has reach one of the </w:t>
+      </w:r>
+      <w:r>
+        <w:t>points</w:t>
+      </w:r>
+      <w:r>
+        <w:t xml:space="preserve">. This will go in a loop so enemy will always patrol unless an event </w:t>
+      </w:r>
+      <w:r>
+        <w:t>occurs</w:t>
+      </w:r>
+      <w:r>
+        <w:t>.</w:t>
+      </w:r>
+    </w:p>
+    <w:p>
+      <w:pPr>
+        <w:jc w:val="both"/>
+      </w:pPr>
+      <w:r>
+        <w:t xml:space="preserve">Chasing / Attacking: Enemy will chase the player if player is found. Player is considered found if enemy can see the player with their vision cone. Player will be </w:t>
+      </w:r>
+      <w:r>
+        <w:t>attacking</w:t>
+      </w:r>
+      <w:r>
+        <w:t xml:space="preserve"> once player is in attacking range of the enemy.</w:t>
+      </w:r>
+    </w:p>
+    <w:p>
+      <w:pPr>
+        <w:jc w:val="both"/>
+      </w:pPr>
+      <w:r>
+        <w:t xml:space="preserve">Retreating: Enemy will heal up if the enemy health is below a certain threshold unless an event </w:t>
+      </w:r>
+      <w:r>
+        <w:t>occurs</w:t>
+      </w:r>
+      <w:r>
+        <w:t>.</w:t>
+      </w:r>
+    </w:p>
+    <w:p>
+      <w:pPr>
+        <w:jc w:val="both"/>
+      </w:pPr>
+      <w:r>
+        <w:t>Codes</w:t>
+      </w:r>
+      <w:r>
+        <w:t xml:space="preserve"> for </w:t>
+      </w:r>
+      <w:r>
+        <w:t>B</w:t>
+      </w:r>
+      <w:r>
+        <w:t>aseState</w:t>
+      </w:r>
+    </w:p>
+    <w:p>
+      <w:r>
+        <w:rPr>
+          <w:noProof/>
+        </w:rPr>
+        <w:drawing>
+          <wp:inline distT="0" distB="0" distL="0" distR="0" wp14:anchorId="29534171" wp14:editId="7A02546E">
+            <wp:extent cx="3467584" cy="1695687"/>
+            <wp:effectExtent l="0" t="0" r="0" b="0"/>
+            <wp:docPr id="1939211023" name="Picture 1" descr="Text&#10;&#10;Description automatically generated"/>
+            <wp:cNvGraphicFramePr>
+              <a:graphicFrameLocks xmlns:a="http://schemas.openxmlformats.org/drawingml/2006/main" noChangeAspect="1"/>
+            </wp:cNvGraphicFramePr>
+            <a:graphic xmlns:a="http://schemas.openxmlformats.org/drawingml/2006/main">
+              <a:graphicData uri="http://schemas.openxmlformats.org/drawingml/2006/picture">
+                <pic:pic xmlns:pic="http://schemas.openxmlformats.org/drawingml/2006/picture">
+                  <pic:nvPicPr>
+                    <pic:cNvPr id="1939211023" name="Picture 1" descr="Text&#10;&#10;Description automatically generated"/>
+                    <pic:cNvPicPr/>
+                  </pic:nvPicPr>
+                  <pic:blipFill>
+                    <a:blip r:embed="rId23"/>
+                    <a:stretch>
+                      <a:fillRect/>
+                    </a:stretch>
+                  </pic:blipFill>
+                  <pic:spPr>
+                    <a:xfrm>
+                      <a:off x="0" y="0"/>
+                      <a:ext cx="3467584" cy="1695687"/>
+                    </a:xfrm>
+                    <a:prstGeom prst="rect">
+                      <a:avLst/>
+                    </a:prstGeom>
+                  </pic:spPr>
+                </pic:pic>
+              </a:graphicData>
+            </a:graphic>
+          </wp:inline>
+        </w:drawing>
+      </w:r>
+    </w:p>
+    <w:p>
+      <w:pPr>
+        <w:jc w:val="both"/>
+      </w:pPr>
+      <w:r>
+        <w:t>Example RetreatState</w:t>
+      </w:r>
+    </w:p>
+    <w:p>
+      <w:pPr>
+        <w:jc w:val="both"/>
+      </w:pPr>
+      <w:r>
+        <w:rPr>
+          <w:noProof/>
+        </w:rPr>
+        <w:lastRenderedPageBreak/>
+        <w:drawing>
+          <wp:inline distT="0" distB="0" distL="0" distR="0" wp14:anchorId="0B0A5729" wp14:editId="2D3F1846">
+            <wp:extent cx="5731510" cy="3875405"/>
+            <wp:effectExtent l="0" t="0" r="2540" b="0"/>
+            <wp:docPr id="239009256" name="Picture 1" descr="Text&#10;&#10;Description automatically generated"/>
+            <wp:cNvGraphicFramePr>
+              <a:graphicFrameLocks xmlns:a="http://schemas.openxmlformats.org/drawingml/2006/main" noChangeAspect="1"/>
+            </wp:cNvGraphicFramePr>
+            <a:graphic xmlns:a="http://schemas.openxmlformats.org/drawingml/2006/main">
+              <a:graphicData uri="http://schemas.openxmlformats.org/drawingml/2006/picture">
+                <pic:pic xmlns:pic="http://schemas.openxmlformats.org/drawingml/2006/picture">
+                  <pic:nvPicPr>
+                    <pic:cNvPr id="239009256" name="Picture 1" descr="Text&#10;&#10;Description automatically generated"/>
+                    <pic:cNvPicPr/>
+                  </pic:nvPicPr>
+                  <pic:blipFill>
+                    <a:blip r:embed="rId24"/>
+                    <a:stretch>
+                      <a:fillRect/>
+                    </a:stretch>
+                  </pic:blipFill>
+                  <pic:spPr>
+                    <a:xfrm>
+                      <a:off x="0" y="0"/>
+                      <a:ext cx="5731510" cy="3875405"/>
+                    </a:xfrm>
+                    <a:prstGeom prst="rect">
+                      <a:avLst/>
+                    </a:prstGeom>
+                  </pic:spPr>
+                </pic:pic>
+              </a:graphicData>
+            </a:graphic>
+          </wp:inline>
+        </w:drawing>
+      </w:r>
+    </w:p>
+    <w:p>
+      <w:pPr>
+        <w:jc w:val="both"/>
+      </w:pPr>
+      <w:r>
+        <w:t xml:space="preserve">When the enemy enter a new </w:t>
+      </w:r>
+      <w:r>
+        <w:t>state,</w:t>
+      </w:r>
+      <w:r>
+        <w:t xml:space="preserve"> </w:t>
+      </w:r>
+      <w:r>
+        <w:t xml:space="preserve">they will change </w:t>
+      </w:r>
+      <w:r>
+        <w:t>colour</w:t>
+      </w:r>
+      <w:r>
+        <w:t xml:space="preserve"> based on which state they go into as this serve as an indicator to the player what state the enemy is in. </w:t>
+      </w:r>
+      <w:r>
+        <w:t xml:space="preserve">Each state </w:t>
+      </w:r>
+      <w:r>
+        <w:t>has</w:t>
+      </w:r>
+      <w:r>
+        <w:t xml:space="preserve"> their own function which is called in the Perform function. In this </w:t>
+      </w:r>
+      <w:r>
+        <w:t>case,</w:t>
+      </w:r>
+      <w:r>
+        <w:t xml:space="preserve"> the enemy is looking for a healing zone. The speed will be given by the fuzzy logic unless the enemy have a status ailment on them like being frozen or slowed. </w:t>
+      </w:r>
+    </w:p>
+    <w:p>
+      <w:pPr>
+        <w:pStyle w:val="Heading3"/>
+      </w:pPr>
+      <w:r>
+        <w:t>StateMachine</w:t>
+      </w:r>
+    </w:p>
+    <w:p>
+      <w:pPr>
+        <w:jc w:val="both"/>
+      </w:pPr>
+      <w:r>
+        <w:t xml:space="preserve">StateMachine script are in charge of keeping track which state the enemy is in and </w:t>
+      </w:r>
+      <w:r>
+        <w:t>will tell the enemy if they need to change their state based on the situation.</w:t>
+      </w:r>
+      <w:r>
+        <w:rPr>
+          <w:noProof/>
+        </w:rPr>
+        <w:drawing>
+          <wp:inline distT="0" distB="0" distL="0" distR="0" wp14:anchorId="5249D66E" wp14:editId="75B42E9F">
+            <wp:extent cx="4153480" cy="3048425"/>
+            <wp:effectExtent l="0" t="0" r="0" b="0"/>
+            <wp:docPr id="1518860925" name="Picture 1" descr="Text&#10;&#10;Description automatically generated"/>
+            <wp:cNvGraphicFramePr>
+              <a:graphicFrameLocks xmlns:a="http://schemas.openxmlformats.org/drawingml/2006/main" noChangeAspect="1"/>
+            </wp:cNvGraphicFramePr>
+            <a:graphic xmlns:a="http://schemas.openxmlformats.org/drawingml/2006/main">
+              <a:graphicData uri="http://schemas.openxmlformats.org/drawingml/2006/picture">
+                <pic:pic xmlns:pic="http://schemas.openxmlformats.org/drawingml/2006/picture">
+                  <pic:nvPicPr>
+                    <pic:cNvPr id="1518860925" name="Picture 1" descr="Text&#10;&#10;Description automatically generated"/>
+                    <pic:cNvPicPr/>
+                  </pic:nvPicPr>
+                  <pic:blipFill>
+                    <a:blip r:embed="rId25"/>
+                    <a:stretch>
+                      <a:fillRect/>
+                    </a:stretch>
+                  </pic:blipFill>
+                  <pic:spPr>
+                    <a:xfrm>
+                      <a:off x="0" y="0"/>
+                      <a:ext cx="4153480" cy="3048425"/>
+                    </a:xfrm>
+                    <a:prstGeom prst="rect">
+                      <a:avLst/>
+                    </a:prstGeom>
+                  </pic:spPr>
+                </pic:pic>
+              </a:graphicData>
+            </a:graphic>
+          </wp:inline>
+        </w:drawing>
+      </w:r>
+    </w:p>
+    <w:p>
+      <w:pPr>
+        <w:jc w:val="both"/>
+      </w:pPr>
+      <w:r>
+        <w:lastRenderedPageBreak/>
+        <w:t xml:space="preserve">This is part of the code in </w:t>
+      </w:r>
+      <w:r>
+        <w:t>StateMachine,</w:t>
+      </w:r>
+      <w:r>
+        <w:t xml:space="preserve"> it first </w:t>
+      </w:r>
+      <w:r>
+        <w:t>exits</w:t>
+      </w:r>
+      <w:r>
+        <w:t xml:space="preserve"> whatever state the enemy is in to in the next state</w:t>
+      </w:r>
+      <w:r>
+        <w:t xml:space="preserve">. It also </w:t>
+      </w:r>
+      <w:r>
+        <w:t>gets</w:t>
+      </w:r>
+      <w:r>
+        <w:t xml:space="preserve"> the enemy component </w:t>
+      </w:r>
+      <w:r>
+        <w:t>every time</w:t>
+      </w:r>
+      <w:r>
+        <w:t xml:space="preserve"> it changes </w:t>
+      </w:r>
+      <w:r>
+        <w:t>state,</w:t>
+      </w:r>
+      <w:r>
+        <w:t xml:space="preserve"> this is so that the state will always have the latest version of the enemy.</w:t>
+      </w:r>
+    </w:p>
+    <w:p>
+      <w:pPr>
         <w:pStyle w:val="Heading2"/>
-      </w:pPr>
-      <w:bookmarkStart w:id="7" w:name="_Toc133245027"/>
-      <w:r>
-        <w:t>States</w:t>
+        <w:jc w:val="both"/>
+      </w:pPr>
+      <w:bookmarkStart w:id="7" w:name="_Toc133245028"/>
+      <w:r>
+        <w:t xml:space="preserve">Decision Making - </w:t>
+      </w:r>
+      <w:r>
+        <w:t>Fuzzy Logic</w:t>
       </w:r>
       <w:bookmarkEnd w:id="7"/>
     </w:p>
     <w:p>
-      <w:r>
-        <w:t>The enemy have 3 main states which is listed below.</w:t>
-      </w:r>
-    </w:p>
-    <w:p>
-      <w:r>
-        <w:t xml:space="preserve">Patrolling: Enemy will patrol around the </w:t>
-      </w:r>
-      <w:r>
-        <w:t>room,</w:t>
-      </w:r>
-      <w:r>
-        <w:t xml:space="preserve"> avoiding the obstacle for both player and enemy. There are multiple points in the room where the enemy must go </w:t>
-      </w:r>
-      <w:r>
-        <w:t>to,</w:t>
-      </w:r>
-      <w:r>
-        <w:t xml:space="preserve"> the points are randomly chosen once the enemy has reach one of the </w:t>
-      </w:r>
-      <w:r>
-        <w:t>points</w:t>
-      </w:r>
-      <w:r>
-        <w:t xml:space="preserve">. This will go in a loop so enemy will always patrol unless an event </w:t>
-      </w:r>
-      <w:r>
-        <w:t>occurs</w:t>
-      </w:r>
-      <w:r>
-        <w:t>.</w:t>
-      </w:r>
-    </w:p>
-    <w:p>
-      <w:r>
-        <w:t xml:space="preserve">Chasing / Attacking: Enemy will chase the player if player is found. Player is considered found if enemy can see the player with their vision cone. Player will be </w:t>
-      </w:r>
-      <w:r>
-        <w:t>attacking</w:t>
-      </w:r>
-      <w:r>
-        <w:t xml:space="preserve"> once player is in attacking range of the enemy.</w:t>
-      </w:r>
-    </w:p>
-    <w:p>
-      <w:r>
-        <w:t xml:space="preserve">Retreating: Enemy will heal up if the enemy health is below a certain threshold unless an event </w:t>
-      </w:r>
-      <w:r>
-        <w:t>occurs</w:t>
-      </w:r>
-      <w:r>
-        <w:t>.</w:t>
-      </w:r>
-    </w:p>
-    <w:p>
-      <w:pPr>
-        <w:pStyle w:val="Heading2"/>
-      </w:pPr>
-      <w:bookmarkStart w:id="8" w:name="_Toc133245028"/>
-      <w:r>
-        <w:t xml:space="preserve">Decision Making - </w:t>
-      </w:r>
-      <w:r>
-        <w:t>Fuzzy Logic</w:t>
-      </w:r>
-      <w:bookmarkEnd w:id="8"/>
-    </w:p>
-    <w:p>
+      <w:pPr>
+        <w:jc w:val="both"/>
+      </w:pPr>
       <w:r>
         <w:t>The enemy use fuzzy logic in their decision making.</w:t>
       </w:r>
     </w:p>
     <w:p>
-      <w:r>
-        <w:lastRenderedPageBreak/>
+      <w:pPr>
+        <w:jc w:val="both"/>
+      </w:pPr>
+      <w:r>
         <w:t>Decision for the AI is decided like the table below where low, mid and high represent the threat level.</w:t>
       </w:r>
     </w:p>
@@ -3359,16 +3863,10 @@
           <w:tcPr>
             <w:tcW w:w="2254" w:type="dxa"/>
           </w:tcPr>
-          <w:p/>
-        </w:tc>
-        <w:tc>
-          <w:tcPr>
-            <w:tcW w:w="2254" w:type="dxa"/>
-          </w:tcPr>
           <w:p>
-            <w:r>
-              <w:t>Player Dying</w:t>
-            </w:r>
+            <w:pPr>
+              <w:jc w:val="both"/>
+            </w:pPr>
           </w:p>
         </w:tc>
         <w:tc>
@@ -3376,8 +3874,11 @@
             <w:tcW w:w="2254" w:type="dxa"/>
           </w:tcPr>
           <w:p>
-            <w:r>
-              <w:t>Player Hurt</w:t>
+            <w:pPr>
+              <w:jc w:val="both"/>
+            </w:pPr>
+            <w:r>
+              <w:t>Player Dying</w:t>
             </w:r>
           </w:p>
         </w:tc>
@@ -3386,6 +3887,22 @@
             <w:tcW w:w="2254" w:type="dxa"/>
           </w:tcPr>
           <w:p>
+            <w:pPr>
+              <w:jc w:val="both"/>
+            </w:pPr>
+            <w:r>
+              <w:t>Player Hurt</w:t>
+            </w:r>
+          </w:p>
+        </w:tc>
+        <w:tc>
+          <w:tcPr>
+            <w:tcW w:w="2254" w:type="dxa"/>
+          </w:tcPr>
+          <w:p>
+            <w:pPr>
+              <w:jc w:val="both"/>
+            </w:pPr>
             <w:r>
               <w:t>Player Healthy</w:t>
             </w:r>
@@ -3398,6 +3915,9 @@
             <w:tcW w:w="2254" w:type="dxa"/>
           </w:tcPr>
           <w:p>
+            <w:pPr>
+              <w:jc w:val="both"/>
+            </w:pPr>
             <w:r>
               <w:t>Enemy Dying</w:t>
             </w:r>
@@ -3408,6 +3928,9 @@
             <w:tcW w:w="2254" w:type="dxa"/>
           </w:tcPr>
           <w:p>
+            <w:pPr>
+              <w:jc w:val="both"/>
+            </w:pPr>
             <w:r>
               <w:t>Mid</w:t>
             </w:r>
@@ -3418,6 +3941,9 @@
             <w:tcW w:w="2254" w:type="dxa"/>
           </w:tcPr>
           <w:p>
+            <w:pPr>
+              <w:jc w:val="both"/>
+            </w:pPr>
             <w:r>
               <w:t>High</w:t>
             </w:r>
@@ -3428,6 +3954,9 @@
             <w:tcW w:w="2254" w:type="dxa"/>
           </w:tcPr>
           <w:p>
+            <w:pPr>
+              <w:jc w:val="both"/>
+            </w:pPr>
             <w:r>
               <w:t>High</w:t>
             </w:r>
@@ -3440,6 +3969,9 @@
             <w:tcW w:w="2254" w:type="dxa"/>
           </w:tcPr>
           <w:p>
+            <w:pPr>
+              <w:jc w:val="both"/>
+            </w:pPr>
             <w:r>
               <w:t>Enemy Hurt</w:t>
             </w:r>
@@ -3450,6 +3982,9 @@
             <w:tcW w:w="2254" w:type="dxa"/>
           </w:tcPr>
           <w:p>
+            <w:pPr>
+              <w:jc w:val="both"/>
+            </w:pPr>
             <w:r>
               <w:t>Low</w:t>
             </w:r>
@@ -3460,6 +3995,9 @@
             <w:tcW w:w="2254" w:type="dxa"/>
           </w:tcPr>
           <w:p>
+            <w:pPr>
+              <w:jc w:val="both"/>
+            </w:pPr>
             <w:r>
               <w:t>Mid</w:t>
             </w:r>
@@ -3470,6 +4008,9 @@
             <w:tcW w:w="2254" w:type="dxa"/>
           </w:tcPr>
           <w:p>
+            <w:pPr>
+              <w:jc w:val="both"/>
+            </w:pPr>
             <w:r>
               <w:t>High</w:t>
             </w:r>
@@ -3482,6 +4023,9 @@
             <w:tcW w:w="2254" w:type="dxa"/>
           </w:tcPr>
           <w:p>
+            <w:pPr>
+              <w:jc w:val="both"/>
+            </w:pPr>
             <w:r>
               <w:t>Enemy Healthy</w:t>
             </w:r>
@@ -3492,6 +4036,9 @@
             <w:tcW w:w="2254" w:type="dxa"/>
           </w:tcPr>
           <w:p>
+            <w:pPr>
+              <w:jc w:val="both"/>
+            </w:pPr>
             <w:r>
               <w:t>Low</w:t>
             </w:r>
@@ -3502,6 +4049,9 @@
             <w:tcW w:w="2254" w:type="dxa"/>
           </w:tcPr>
           <w:p>
+            <w:pPr>
+              <w:jc w:val="both"/>
+            </w:pPr>
             <w:r>
               <w:t>Low</w:t>
             </w:r>
@@ -3512,6 +4062,9 @@
             <w:tcW w:w="2254" w:type="dxa"/>
           </w:tcPr>
           <w:p>
+            <w:pPr>
+              <w:jc w:val="both"/>
+            </w:pPr>
             <w:r>
               <w:t>Mid</w:t>
             </w:r>
@@ -3520,6 +4073,9 @@
       </w:tr>
     </w:tbl>
     <w:p>
+      <w:pPr>
+        <w:jc w:val="both"/>
+      </w:pPr>
       <w:r>
         <w:t xml:space="preserve">Each threat level also calculates the speed the enemy will be moving. If enemy health is 30 which is considered low and player health is 80 which is considered high, they will move at the speed of 4. If the enemy health is at 20 and player health is at 95, the enemy will move at speed of 7 </w:t>
       </w:r>
@@ -3531,6 +4087,9 @@
       </w:r>
     </w:p>
     <w:p>
+      <w:pPr>
+        <w:jc w:val="both"/>
+      </w:pPr>
       <w:r>
         <w:t xml:space="preserve">If the enemy health is low where it should be healing, but the player health is lower, the enemy will </w:t>
       </w:r>
@@ -3543,137 +4102,820 @@
     </w:p>
     <w:p>
       <w:pPr>
+        <w:spacing w:after="0" w:line="240" w:lineRule="auto"/>
+      </w:pPr>
+      <w:r>
+        <w:t xml:space="preserve">In my </w:t>
+      </w:r>
+      <w:r>
+        <w:t>game,</w:t>
+      </w:r>
+      <w:r>
+        <w:t xml:space="preserve"> I used the </w:t>
+      </w:r>
+      <w:r>
+        <w:t>Trapezoid</w:t>
+      </w:r>
+      <w:r>
+        <w:t xml:space="preserve"> shape to represent </w:t>
+      </w:r>
+      <w:r>
+        <w:t>the values for both the player and enemy health.</w:t>
+      </w:r>
+    </w:p>
+    <w:p>
+      <w:pPr>
+        <w:spacing w:after="0" w:line="240" w:lineRule="auto"/>
+      </w:pPr>
+    </w:p>
+    <w:p>
+      <w:pPr>
+        <w:jc w:val="both"/>
+      </w:pPr>
+      <w:r>
+        <w:t>Trapezoid</w:t>
+      </w:r>
+      <w:r>
+        <w:t xml:space="preserve"> shape is shown below.</w:t>
+      </w:r>
+      <w:r>
+        <w:t xml:space="preserve"> This illustration is not mine and was taken from Oisin Cawley’s slides in his Fuzzy Logic explanation. </w:t>
+      </w:r>
+    </w:p>
+    <w:p>
+      <w:pPr>
+        <w:tabs>
+          <w:tab w:val="left" w:pos="3630"/>
+        </w:tabs>
+        <w:jc w:val="both"/>
+      </w:pPr>
+      <w:r>
+        <w:t> </w:t>
+      </w:r>
+      <w:r>
+        <w:rPr>
+          <w:noProof/>
+        </w:rPr>
+        <w:drawing>
+          <wp:inline distT="0" distB="0" distL="0" distR="0" wp14:anchorId="75468E2A" wp14:editId="47F7DA10">
+            <wp:extent cx="2000250" cy="1485900"/>
+            <wp:effectExtent l="0" t="0" r="0" b="0"/>
+            <wp:docPr id="474242116" name="Picture 1" descr="A picture containing text, scale, device&#10;&#10;Description automatically generated"/>
+            <wp:cNvGraphicFramePr>
+              <a:graphicFrameLocks xmlns:a="http://schemas.openxmlformats.org/drawingml/2006/main" noChangeAspect="1"/>
+            </wp:cNvGraphicFramePr>
+            <a:graphic xmlns:a="http://schemas.openxmlformats.org/drawingml/2006/main">
+              <a:graphicData uri="http://schemas.openxmlformats.org/drawingml/2006/picture">
+                <pic:pic xmlns:pic="http://schemas.openxmlformats.org/drawingml/2006/picture">
+                  <pic:nvPicPr>
+                    <pic:cNvPr id="474242116" name="Picture 1" descr="A picture containing text, scale, device&#10;&#10;Description automatically generated"/>
+                    <pic:cNvPicPr>
+                      <a:picLocks noChangeAspect="1" noChangeArrowheads="1"/>
+                    </pic:cNvPicPr>
+                  </pic:nvPicPr>
+                  <pic:blipFill>
+                    <a:blip r:embed="rId26">
+                      <a:extLst>
+                        <a:ext uri="{28A0092B-C50C-407E-A947-70E740481C1C}">
+                          <a14:useLocalDpi xmlns:a14="http://schemas.microsoft.com/office/drawing/2010/main" val="0"/>
+                        </a:ext>
+                      </a:extLst>
+                    </a:blip>
+                    <a:srcRect/>
+                    <a:stretch>
+                      <a:fillRect/>
+                    </a:stretch>
+                  </pic:blipFill>
+                  <pic:spPr bwMode="auto">
+                    <a:xfrm>
+                      <a:off x="0" y="0"/>
+                      <a:ext cx="2000250" cy="1485900"/>
+                    </a:xfrm>
+                    <a:prstGeom prst="rect">
+                      <a:avLst/>
+                    </a:prstGeom>
+                    <a:noFill/>
+                    <a:ln>
+                      <a:noFill/>
+                    </a:ln>
+                  </pic:spPr>
+                </pic:pic>
+              </a:graphicData>
+            </a:graphic>
+          </wp:inline>
+        </w:drawing>
+      </w:r>
+      <w:r>
+        <w:tab/>
+      </w:r>
+    </w:p>
+    <w:p>
+      <w:pPr>
+        <w:tabs>
+          <w:tab w:val="left" w:pos="3630"/>
+        </w:tabs>
+        <w:jc w:val="both"/>
+      </w:pPr>
+      <w:r>
+        <w:t xml:space="preserve">I make a function that would take in 5 value. The first value would be the value I would want to know where it </w:t>
+      </w:r>
+      <w:r>
+        <w:t>belongs</w:t>
+      </w:r>
+      <w:r>
+        <w:t xml:space="preserve"> in for this group.</w:t>
+      </w:r>
+      <w:r>
+        <w:t xml:space="preserve"> And the remaining 4 values are the x</w:t>
+      </w:r>
+      <w:r>
+        <w:t>0, x</w:t>
+      </w:r>
+      <w:r>
+        <w:t>1, x</w:t>
+      </w:r>
+      <w:r>
+        <w:t>2 and x3.</w:t>
+      </w:r>
+    </w:p>
+    <w:p>
+      <w:pPr>
+        <w:tabs>
+          <w:tab w:val="left" w:pos="3630"/>
+        </w:tabs>
+        <w:jc w:val="both"/>
+      </w:pPr>
+      <w:r>
+        <w:rPr>
+          <w:noProof/>
+        </w:rPr>
+        <w:lastRenderedPageBreak/>
+        <w:drawing>
+          <wp:inline distT="0" distB="0" distL="0" distR="0" wp14:anchorId="1B06BD29" wp14:editId="6C937FCB">
+            <wp:extent cx="4315427" cy="1448002"/>
+            <wp:effectExtent l="0" t="0" r="9525" b="0"/>
+            <wp:docPr id="2117677715" name="Picture 1" descr="Text&#10;&#10;Description automatically generated"/>
+            <wp:cNvGraphicFramePr>
+              <a:graphicFrameLocks xmlns:a="http://schemas.openxmlformats.org/drawingml/2006/main" noChangeAspect="1"/>
+            </wp:cNvGraphicFramePr>
+            <a:graphic xmlns:a="http://schemas.openxmlformats.org/drawingml/2006/main">
+              <a:graphicData uri="http://schemas.openxmlformats.org/drawingml/2006/picture">
+                <pic:pic xmlns:pic="http://schemas.openxmlformats.org/drawingml/2006/picture">
+                  <pic:nvPicPr>
+                    <pic:cNvPr id="2117677715" name="Picture 1" descr="Text&#10;&#10;Description automatically generated"/>
+                    <pic:cNvPicPr/>
+                  </pic:nvPicPr>
+                  <pic:blipFill>
+                    <a:blip r:embed="rId27"/>
+                    <a:stretch>
+                      <a:fillRect/>
+                    </a:stretch>
+                  </pic:blipFill>
+                  <pic:spPr>
+                    <a:xfrm>
+                      <a:off x="0" y="0"/>
+                      <a:ext cx="4315427" cy="1448002"/>
+                    </a:xfrm>
+                    <a:prstGeom prst="rect">
+                      <a:avLst/>
+                    </a:prstGeom>
+                  </pic:spPr>
+                </pic:pic>
+              </a:graphicData>
+            </a:graphic>
+          </wp:inline>
+        </w:drawing>
+      </w:r>
+    </w:p>
+    <w:p>
+      <w:pPr>
+        <w:tabs>
+          <w:tab w:val="left" w:pos="3630"/>
+        </w:tabs>
+        <w:jc w:val="both"/>
+      </w:pPr>
+      <w:r>
+        <w:t xml:space="preserve">For </w:t>
+      </w:r>
+      <w:r>
+        <w:t>example,</w:t>
+      </w:r>
+      <w:r>
+        <w:t xml:space="preserve"> if player health is 100. The values for each variable are as such:</w:t>
+      </w:r>
+    </w:p>
+    <w:p>
+      <w:pPr>
+        <w:tabs>
+          <w:tab w:val="left" w:pos="3630"/>
+        </w:tabs>
+        <w:jc w:val="both"/>
+      </w:pPr>
+      <w:r>
+        <w:t xml:space="preserve">pDying = </w:t>
+      </w:r>
+      <w:r>
+        <w:t>0,</w:t>
+      </w:r>
+      <w:r>
+        <w:t xml:space="preserve"> pHurt = </w:t>
+      </w:r>
+      <w:r>
+        <w:t>0,</w:t>
+      </w:r>
+      <w:r>
+        <w:t xml:space="preserve"> pHealthy = 1. </w:t>
+      </w:r>
+    </w:p>
+    <w:p>
+      <w:pPr>
+        <w:tabs>
+          <w:tab w:val="left" w:pos="3630"/>
+        </w:tabs>
+        <w:jc w:val="both"/>
+      </w:pPr>
+      <w:r>
+        <w:t xml:space="preserve">This is because 100 is not include in both </w:t>
+      </w:r>
+      <w:r>
+        <w:t>pD</w:t>
+      </w:r>
+      <w:r>
+        <w:t xml:space="preserve">ying and </w:t>
+      </w:r>
+      <w:r>
+        <w:t>pH</w:t>
+      </w:r>
+      <w:r>
+        <w:t xml:space="preserve">urt so the function will return 0 </w:t>
+      </w:r>
+      <w:r>
+        <w:t xml:space="preserve">and </w:t>
+      </w:r>
+      <w:r>
+        <w:t xml:space="preserve">pHealthy </w:t>
+      </w:r>
+      <w:r>
+        <w:t xml:space="preserve">will return 1 as it </w:t>
+      </w:r>
+      <w:r>
+        <w:t>belongs</w:t>
+      </w:r>
+      <w:r>
+        <w:t xml:space="preserve"> to </w:t>
+      </w:r>
+      <w:r>
+        <w:t>x3.</w:t>
+      </w:r>
+    </w:p>
+    <w:p>
+      <w:pPr>
+        <w:tabs>
+          <w:tab w:val="left" w:pos="3630"/>
+        </w:tabs>
+        <w:jc w:val="both"/>
+      </w:pPr>
+      <w:r>
+        <w:t xml:space="preserve">If player health is a value of </w:t>
+      </w:r>
+      <w:r>
+        <w:t>65</w:t>
+      </w:r>
+      <w:r>
+        <w:t>. The values will change to:</w:t>
+      </w:r>
+    </w:p>
+    <w:p>
+      <w:pPr>
+        <w:tabs>
+          <w:tab w:val="left" w:pos="3630"/>
+        </w:tabs>
+        <w:jc w:val="both"/>
+      </w:pPr>
+      <w:r>
+        <w:t>pDying = 0, pHurt = 0.75</w:t>
+      </w:r>
+      <w:r>
+        <w:t xml:space="preserve">, </w:t>
+      </w:r>
+      <w:r>
+        <w:t xml:space="preserve">pHealthy </w:t>
+      </w:r>
+      <w:r>
+        <w:t>= 0.25</w:t>
+      </w:r>
+      <w:r>
+        <w:t>.</w:t>
+      </w:r>
+    </w:p>
+    <w:p>
+      <w:pPr>
+        <w:tabs>
+          <w:tab w:val="left" w:pos="3630"/>
+        </w:tabs>
+        <w:jc w:val="both"/>
+      </w:pPr>
+      <w:r>
+        <w:t xml:space="preserve">This is because 65 exist in both group for the player being hurt and healthy </w:t>
+      </w:r>
+      <w:r>
+        <w:t>but is skew more towards hurt.</w:t>
+      </w:r>
+    </w:p>
+    <w:p>
+      <w:pPr>
+        <w:tabs>
+          <w:tab w:val="left" w:pos="3630"/>
+        </w:tabs>
+        <w:jc w:val="both"/>
+      </w:pPr>
+      <w:r>
+        <w:t xml:space="preserve">The enemy will then calculate the threat level </w:t>
+      </w:r>
+      <w:r>
+        <w:t>using the table above.</w:t>
+      </w:r>
+    </w:p>
+    <w:p>
+      <w:pPr>
+        <w:tabs>
+          <w:tab w:val="left" w:pos="3630"/>
+        </w:tabs>
+        <w:jc w:val="both"/>
+      </w:pPr>
+      <w:r>
+        <w:rPr>
+          <w:noProof/>
+        </w:rPr>
+        <w:drawing>
+          <wp:inline distT="0" distB="0" distL="0" distR="0" wp14:anchorId="4FDAC9D8" wp14:editId="28BA27F0">
+            <wp:extent cx="5731510" cy="2178050"/>
+            <wp:effectExtent l="0" t="0" r="2540" b="0"/>
+            <wp:docPr id="1887969339" name="Picture 1" descr="Text&#10;&#10;Description automatically generated"/>
+            <wp:cNvGraphicFramePr>
+              <a:graphicFrameLocks xmlns:a="http://schemas.openxmlformats.org/drawingml/2006/main" noChangeAspect="1"/>
+            </wp:cNvGraphicFramePr>
+            <a:graphic xmlns:a="http://schemas.openxmlformats.org/drawingml/2006/main">
+              <a:graphicData uri="http://schemas.openxmlformats.org/drawingml/2006/picture">
+                <pic:pic xmlns:pic="http://schemas.openxmlformats.org/drawingml/2006/picture">
+                  <pic:nvPicPr>
+                    <pic:cNvPr id="1887969339" name="Picture 1" descr="Text&#10;&#10;Description automatically generated"/>
+                    <pic:cNvPicPr/>
+                  </pic:nvPicPr>
+                  <pic:blipFill>
+                    <a:blip r:embed="rId28"/>
+                    <a:stretch>
+                      <a:fillRect/>
+                    </a:stretch>
+                  </pic:blipFill>
+                  <pic:spPr>
+                    <a:xfrm>
+                      <a:off x="0" y="0"/>
+                      <a:ext cx="5731510" cy="2178050"/>
+                    </a:xfrm>
+                    <a:prstGeom prst="rect">
+                      <a:avLst/>
+                    </a:prstGeom>
+                  </pic:spPr>
+                </pic:pic>
+              </a:graphicData>
+            </a:graphic>
+          </wp:inline>
+        </w:drawing>
+      </w:r>
+    </w:p>
+    <w:p>
+      <w:pPr>
+        <w:tabs>
+          <w:tab w:val="left" w:pos="3630"/>
+        </w:tabs>
+        <w:jc w:val="both"/>
+      </w:pPr>
+      <w:r>
+        <w:t xml:space="preserve">The lower the </w:t>
+      </w:r>
+      <w:r>
+        <w:t>value,</w:t>
+      </w:r>
+      <w:r>
+        <w:t xml:space="preserve"> the faster the enemy will move to </w:t>
+      </w:r>
+      <w:r>
+        <w:t>retreat,</w:t>
+      </w:r>
+      <w:r>
+        <w:t xml:space="preserve"> while the higher the </w:t>
+      </w:r>
+      <w:r>
+        <w:t>value,</w:t>
+      </w:r>
+      <w:r>
+        <w:t xml:space="preserve"> the more aggressive the enemy will be in chasing and attacking the player. </w:t>
+      </w:r>
+      <w:r>
+        <w:t>This speed value which is then passed to</w:t>
+      </w:r>
+      <w:r>
+        <w:t xml:space="preserve"> the perform function in the state machine above. As agent in Unity does not take in negative </w:t>
+      </w:r>
+      <w:r>
+        <w:t>value,</w:t>
+      </w:r>
+      <w:r>
+        <w:t xml:space="preserve"> the value is multiplied by -1 if its less than 0.</w:t>
+      </w:r>
+    </w:p>
+    <w:p>
+      <w:pPr>
         <w:pStyle w:val="Heading2"/>
-      </w:pPr>
-      <w:bookmarkStart w:id="9" w:name="_Toc133245029"/>
+        <w:jc w:val="both"/>
+      </w:pPr>
+      <w:bookmarkStart w:id="8" w:name="_Toc133245029"/>
       <w:r>
         <w:t>Adaptive system</w:t>
       </w:r>
+      <w:bookmarkEnd w:id="8"/>
+      <w:r>
+        <w:t xml:space="preserve"> </w:t>
+      </w:r>
+    </w:p>
+    <w:p>
+      <w:pPr>
+        <w:jc w:val="both"/>
+      </w:pPr>
+      <w:r>
+        <w:t>As there</w:t>
+      </w:r>
+      <w:r>
+        <w:t xml:space="preserve"> are</w:t>
+      </w:r>
+      <w:r>
+        <w:t xml:space="preserve"> multiple type of gun and bullet </w:t>
+      </w:r>
+      <w:r>
+        <w:t>elements,</w:t>
+      </w:r>
+      <w:r>
+        <w:t xml:space="preserve"> the enemy will adapt to it with their stats. The game </w:t>
+      </w:r>
+      <w:r>
+        <w:t>keeps</w:t>
+      </w:r>
+      <w:r>
+        <w:t xml:space="preserve"> tracks on how the player kill their enemy. If player keep on using the fire </w:t>
+      </w:r>
+      <w:r>
+        <w:t>bullet,</w:t>
+      </w:r>
+      <w:r>
+        <w:t xml:space="preserve"> enemy will take reduce over time damage and at one point will be immune to it. If player keep on using ice bullet where it froze the enemy for 2 seconds </w:t>
+      </w:r>
+      <w:r>
+        <w:t>initially,</w:t>
+      </w:r>
+      <w:r>
+        <w:t xml:space="preserve"> the frozen duration will go down to 0 if player keep on using </w:t>
+      </w:r>
+      <w:r>
+        <w:t>it,</w:t>
+      </w:r>
+      <w:r>
+        <w:t xml:space="preserve"> making it just like a normal bullet. </w:t>
+      </w:r>
+    </w:p>
+    <w:p>
+      <w:pPr>
+        <w:jc w:val="both"/>
+      </w:pPr>
+      <w:r>
+        <w:lastRenderedPageBreak/>
+        <w:t xml:space="preserve">This also mean the longer the player </w:t>
+      </w:r>
+      <w:r>
+        <w:t>plays</w:t>
+      </w:r>
+      <w:r>
+        <w:t xml:space="preserve"> the </w:t>
+      </w:r>
+      <w:r>
+        <w:t>game,</w:t>
+      </w:r>
+      <w:r>
+        <w:t xml:space="preserve"> the harder it is to kill the enemy as they will get immune to the </w:t>
+      </w:r>
+      <w:r>
+        <w:t>element’s</w:t>
+      </w:r>
+      <w:r>
+        <w:t xml:space="preserve"> perks.</w:t>
+      </w:r>
+    </w:p>
+    <w:p>
+      <w:pPr>
+        <w:jc w:val="both"/>
+      </w:pPr>
+      <w:r>
+        <w:t xml:space="preserve">I achieved this by using dictionary to keep track of the values for each elements. </w:t>
+      </w:r>
+    </w:p>
+    <w:p>
+      <w:pPr>
+        <w:jc w:val="both"/>
+      </w:pPr>
+      <w:r>
+        <w:t>I first create 2 dictionary. 1 is</w:t>
+      </w:r>
+      <w:r>
+        <w:t xml:space="preserve"> to know which element the enemy dies to. The other one is to </w:t>
+      </w:r>
+      <w:r>
+        <w:t xml:space="preserve">tell the enemy what </w:t>
+      </w:r>
+      <w:r>
+        <w:t>the value should</w:t>
+      </w:r>
+      <w:r>
+        <w:t xml:space="preserve"> be modified to. </w:t>
+      </w:r>
+    </w:p>
+    <w:p>
+      <w:r>
+        <w:rPr>
+          <w:noProof/>
+        </w:rPr>
+        <w:drawing>
+          <wp:inline distT="0" distB="0" distL="0" distR="0" wp14:anchorId="13311328" wp14:editId="3C0C6AB4">
+            <wp:extent cx="5731510" cy="2225040"/>
+            <wp:effectExtent l="0" t="0" r="2540" b="3810"/>
+            <wp:docPr id="1807748948" name="Picture 1" descr="A screenshot of a computer&#10;&#10;Description automatically generated with medium confidence"/>
+            <wp:cNvGraphicFramePr>
+              <a:graphicFrameLocks xmlns:a="http://schemas.openxmlformats.org/drawingml/2006/main" noChangeAspect="1"/>
+            </wp:cNvGraphicFramePr>
+            <a:graphic xmlns:a="http://schemas.openxmlformats.org/drawingml/2006/main">
+              <a:graphicData uri="http://schemas.openxmlformats.org/drawingml/2006/picture">
+                <pic:pic xmlns:pic="http://schemas.openxmlformats.org/drawingml/2006/picture">
+                  <pic:nvPicPr>
+                    <pic:cNvPr id="1807748948" name="Picture 1" descr="A screenshot of a computer&#10;&#10;Description automatically generated with medium confidence"/>
+                    <pic:cNvPicPr/>
+                  </pic:nvPicPr>
+                  <pic:blipFill>
+                    <a:blip r:embed="rId29"/>
+                    <a:stretch>
+                      <a:fillRect/>
+                    </a:stretch>
+                  </pic:blipFill>
+                  <pic:spPr>
+                    <a:xfrm>
+                      <a:off x="0" y="0"/>
+                      <a:ext cx="5731510" cy="2225040"/>
+                    </a:xfrm>
+                    <a:prstGeom prst="rect">
+                      <a:avLst/>
+                    </a:prstGeom>
+                  </pic:spPr>
+                </pic:pic>
+              </a:graphicData>
+            </a:graphic>
+          </wp:inline>
+        </w:drawing>
+      </w:r>
+    </w:p>
+    <w:p>
+      <w:pPr>
+        <w:jc w:val="both"/>
+      </w:pPr>
+      <w:r>
+        <w:t>Every time</w:t>
+      </w:r>
+      <w:r>
+        <w:t xml:space="preserve"> an enemy </w:t>
+      </w:r>
+      <w:r>
+        <w:t>dies,</w:t>
+      </w:r>
+      <w:r>
+        <w:t xml:space="preserve"> </w:t>
+      </w:r>
+      <w:r>
+        <w:t xml:space="preserve">a function </w:t>
+      </w:r>
+      <w:r>
+        <w:t>updates</w:t>
+      </w:r>
+      <w:r>
+        <w:t xml:space="preserve"> </w:t>
+      </w:r>
+      <w:r>
+        <w:t xml:space="preserve">the other </w:t>
+      </w:r>
+      <w:r>
+        <w:t>enemy’s</w:t>
+      </w:r>
+      <w:r>
+        <w:t xml:space="preserve"> resistance towards that element </w:t>
+      </w:r>
+      <w:r>
+        <w:t>to</w:t>
+      </w:r>
+      <w:r>
+        <w:t xml:space="preserve"> be increase</w:t>
+      </w:r>
+      <w:r>
+        <w:t>d</w:t>
+      </w:r>
+      <w:r>
+        <w:t xml:space="preserve"> while the resistance towards the other elements </w:t>
+      </w:r>
+      <w:r>
+        <w:t>to</w:t>
+      </w:r>
+      <w:r>
+        <w:t xml:space="preserve"> be decrease</w:t>
+      </w:r>
+      <w:r>
+        <w:t xml:space="preserve"> which reward player for </w:t>
+      </w:r>
+      <w:r>
+        <w:t>changing</w:t>
+      </w:r>
+      <w:r>
+        <w:t xml:space="preserve"> their </w:t>
+      </w:r>
+      <w:r>
+        <w:t xml:space="preserve">bullet </w:t>
+      </w:r>
+      <w:r>
+        <w:t>element types regularly.</w:t>
+      </w:r>
+    </w:p>
+    <w:p>
+      <w:pPr>
+        <w:pStyle w:val="Heading2"/>
+        <w:jc w:val="both"/>
+      </w:pPr>
+      <w:bookmarkStart w:id="9" w:name="_Toc133245030"/>
+      <w:r>
+        <w:t>Vision Cone</w:t>
+      </w:r>
       <w:bookmarkEnd w:id="9"/>
+    </w:p>
+    <w:p>
+      <w:pPr>
+        <w:jc w:val="both"/>
+      </w:pPr>
+      <w:r>
+        <w:t xml:space="preserve">The enemy have a vision cone which act as the enemy eyes. The vision will be displayed on screen so player can see to avoid </w:t>
+      </w:r>
+      <w:r>
+        <w:t>them. The</w:t>
+      </w:r>
+      <w:r>
+        <w:t xml:space="preserve"> vision cone cannot go through walls and obstacle so player can choose to take cover so the enemy will stop chasing them.</w:t>
+      </w:r>
+    </w:p>
+    <w:p>
+      <w:pPr>
+        <w:jc w:val="both"/>
+      </w:pPr>
+      <w:r>
+        <w:t xml:space="preserve">For the vision </w:t>
+      </w:r>
+      <w:r>
+        <w:t>cone,</w:t>
+      </w:r>
+      <w:r>
+        <w:t xml:space="preserve"> I simply used the </w:t>
+      </w:r>
+      <w:r>
+        <w:t>ray cast</w:t>
+      </w:r>
+      <w:r>
+        <w:t xml:space="preserve"> in unity to check if its colliding with the walls</w:t>
+      </w:r>
+      <w:r>
+        <w:t xml:space="preserve"> to stop it from going through. I then just set the layering to every walls and </w:t>
+      </w:r>
+      <w:r>
+        <w:t>obstacle,</w:t>
+      </w:r>
+      <w:r>
+        <w:t xml:space="preserve"> so it </w:t>
+      </w:r>
+      <w:r>
+        <w:t>obstructs</w:t>
+      </w:r>
+      <w:r>
+        <w:t xml:space="preserve"> the vision cone for the enemy.</w:t>
+      </w:r>
+    </w:p>
+    <w:p>
+      <w:pPr>
+        <w:jc w:val="both"/>
+      </w:pPr>
+      <w:r>
+        <w:t xml:space="preserve">In </w:t>
+      </w:r>
+      <w:r>
+        <w:t>Unity,</w:t>
+      </w:r>
+      <w:r>
+        <w:t xml:space="preserve"> you can set the range on how far the </w:t>
+      </w:r>
+      <w:r>
+        <w:t>ray cast</w:t>
+      </w:r>
+      <w:r>
+        <w:t xml:space="preserve"> will be. I used this to check if the player is in range and is colliding with the vision </w:t>
+      </w:r>
+      <w:r>
+        <w:t>cone,</w:t>
+      </w:r>
+      <w:r>
+        <w:t xml:space="preserve"> if they </w:t>
+      </w:r>
+      <w:r>
+        <w:t>are,</w:t>
+      </w:r>
+      <w:r>
+        <w:t xml:space="preserve"> simply set the bool for player found to true and change the behaviour to chase player.</w:t>
+      </w:r>
+    </w:p>
+    <w:p>
+      <w:pPr>
+        <w:pStyle w:val="Heading2"/>
+        <w:jc w:val="both"/>
+      </w:pPr>
+      <w:bookmarkStart w:id="10" w:name="_Toc133245031"/>
+      <w:r>
+        <w:t>Pathfinding</w:t>
+      </w:r>
+      <w:bookmarkEnd w:id="10"/>
+    </w:p>
+    <w:p>
+      <w:pPr>
+        <w:jc w:val="both"/>
+      </w:pPr>
+      <w:r>
+        <w:t xml:space="preserve">As the game is generated at run </w:t>
+      </w:r>
+      <w:r>
+        <w:t>time,</w:t>
+      </w:r>
+      <w:r>
+        <w:t xml:space="preserve"> I use NavMesh which is a component from Unity</w:t>
+      </w:r>
+      <w:r>
+        <w:t xml:space="preserve"> which allow the enemy to automatically walk on the terrain based on the settings that I set. </w:t>
+      </w:r>
+      <w:r>
+        <w:t xml:space="preserve">Unity </w:t>
+      </w:r>
+      <w:r>
+        <w:t xml:space="preserve">NavMesh </w:t>
+      </w:r>
+      <w:r>
+        <w:t xml:space="preserve">allow </w:t>
+      </w:r>
+      <w:r>
+        <w:t xml:space="preserve">AI to transverse the world area automatically based on the settings that you set. Default </w:t>
+      </w:r>
+      <w:r>
+        <w:t>version,</w:t>
+      </w:r>
       <w:r>
         <w:t xml:space="preserve"> </w:t>
       </w:r>
-    </w:p>
-    <w:p>
-      <w:r>
-        <w:t>As there</w:t>
-      </w:r>
-      <w:r>
-        <w:t xml:space="preserve"> are</w:t>
-      </w:r>
-      <w:r>
-        <w:t xml:space="preserve"> multiple type of gun and bullet </w:t>
-      </w:r>
-      <w:r>
-        <w:t>elements,</w:t>
-      </w:r>
-      <w:r>
-        <w:t xml:space="preserve"> the enemy will adapt to it with their stats. The game </w:t>
-      </w:r>
-      <w:r>
-        <w:t>keeps</w:t>
-      </w:r>
-      <w:r>
-        <w:t xml:space="preserve"> tracks on how the player kill their enemy. If player keep on using the fire </w:t>
-      </w:r>
-      <w:r>
-        <w:t>bullet,</w:t>
-      </w:r>
-      <w:r>
-        <w:t xml:space="preserve"> enemy will take reduce over time damage and at one point will be immune to it. If player keep on using ice bullet where it froze the enemy for 2 seconds </w:t>
-      </w:r>
-      <w:r>
-        <w:t>initially,</w:t>
-      </w:r>
-      <w:r>
-        <w:t xml:space="preserve"> the frozen duration will go down to 0 if player keep on using </w:t>
-      </w:r>
-      <w:r>
-        <w:t>it,</w:t>
-      </w:r>
-      <w:r>
-        <w:t xml:space="preserve"> making it just like a normal bullet. </w:t>
-      </w:r>
-    </w:p>
-    <w:p>
-      <w:r>
-        <w:t xml:space="preserve">This also mean the longer the player </w:t>
-      </w:r>
-      <w:r>
-        <w:t>plays</w:t>
-      </w:r>
-      <w:r>
-        <w:t xml:space="preserve"> the </w:t>
-      </w:r>
-      <w:r>
-        <w:t>game,</w:t>
-      </w:r>
-      <w:r>
-        <w:t xml:space="preserve"> the harder it is to kill the enemy as they will get immune to the </w:t>
-      </w:r>
-      <w:r>
-        <w:t>element’s</w:t>
-      </w:r>
-      <w:r>
-        <w:t xml:space="preserve"> perks.</w:t>
-      </w:r>
-    </w:p>
-    <w:p>
-      <w:pPr>
-        <w:pStyle w:val="Heading2"/>
-      </w:pPr>
-      <w:bookmarkStart w:id="10" w:name="_Toc133245030"/>
-      <w:r>
-        <w:t>Vision Cone</w:t>
-      </w:r>
-      <w:bookmarkEnd w:id="10"/>
-    </w:p>
-    <w:p>
-      <w:r>
-        <w:t xml:space="preserve">The enemy have a vision cone which act as the enemy eyes. The vision will be displayed on screen so player can see to avoid </w:t>
-      </w:r>
-      <w:r>
-        <w:t>them. The</w:t>
-      </w:r>
-      <w:r>
-        <w:t xml:space="preserve"> vision cone cannot go through walls and obstacle so player can choose to take cover so the enemy will stop chasing them.</w:t>
-      </w:r>
-    </w:p>
-    <w:p>
-      <w:pPr>
-        <w:pStyle w:val="Heading2"/>
-      </w:pPr>
-      <w:bookmarkStart w:id="11" w:name="_Toc133245031"/>
-      <w:r>
-        <w:t>Pathfinding</w:t>
-      </w:r>
-      <w:bookmarkEnd w:id="11"/>
-    </w:p>
-    <w:p>
-      <w:r>
-        <w:t xml:space="preserve">As the game is generated at run </w:t>
-      </w:r>
-      <w:r>
-        <w:t>time,</w:t>
-      </w:r>
-      <w:r>
-        <w:t xml:space="preserve"> I use </w:t>
-      </w:r>
-      <w:proofErr w:type="spellStart"/>
-      <w:r>
-        <w:t>NavMesh</w:t>
-      </w:r>
-      <w:proofErr w:type="spellEnd"/>
-      <w:r>
-        <w:t xml:space="preserve"> which is a component from Unity</w:t>
-      </w:r>
-      <w:r>
-        <w:t xml:space="preserve"> which allow the enemy to automatically walk on the terrain based on the settings that I set. </w:t>
+      <w:r>
+        <w:t>however,</w:t>
+      </w:r>
+      <w:r>
+        <w:t xml:space="preserve"> only lets you set it up before run time which causes issue for me as I have a procedural level generation. </w:t>
+      </w:r>
+    </w:p>
+    <w:p>
+      <w:pPr>
+        <w:jc w:val="both"/>
+      </w:pPr>
+      <w:r>
+        <w:t xml:space="preserve">To overcome this </w:t>
+      </w:r>
+      <w:r>
+        <w:t>problem,</w:t>
+      </w:r>
+      <w:r>
+        <w:t xml:space="preserve"> </w:t>
+      </w:r>
+      <w:r>
+        <w:t>I download an extra component called NavMesh component and build the component after the layout and obstacles has been spawned.</w:t>
+      </w:r>
+      <w:r>
+        <w:t xml:space="preserve"> The code for this is shown in the level generation section.</w:t>
       </w:r>
     </w:p>
     <w:p>
       <w:pPr>
         <w:spacing w:after="0" w:line="240" w:lineRule="auto"/>
+        <w:jc w:val="both"/>
         <w:rPr>
           <w:rFonts w:eastAsia="Times New Roman"/>
           <w:b/>
@@ -3682,7 +4924,7 @@
           <w:szCs w:val="24"/>
         </w:rPr>
       </w:pPr>
-      <w:bookmarkStart w:id="12" w:name="_Toc133245032"/>
+      <w:bookmarkStart w:id="11" w:name="_Toc133245032"/>
       <w:r>
         <w:br w:type="page"/>
       </w:r>
@@ -3690,14 +4932,18 @@
     <w:p>
       <w:pPr>
         <w:pStyle w:val="Heading1"/>
+        <w:jc w:val="both"/>
       </w:pPr>
       <w:r>
         <w:lastRenderedPageBreak/>
         <w:t>Procedural level generation</w:t>
       </w:r>
-      <w:bookmarkEnd w:id="12"/>
-    </w:p>
-    <w:p>
+      <w:bookmarkEnd w:id="11"/>
+    </w:p>
+    <w:p>
+      <w:pPr>
+        <w:jc w:val="both"/>
+      </w:pPr>
       <w:r>
         <w:rPr>
           <w:noProof/>
@@ -3720,7 +4966,7 @@
                     </pic:cNvPicPr>
                   </pic:nvPicPr>
                   <pic:blipFill>
-                    <a:blip r:embed="rId20">
+                    <a:blip r:embed="rId30">
                       <a:extLst>
                         <a:ext uri="{28A0092B-C50C-407E-A947-70E740481C1C}">
                           <a14:useLocalDpi xmlns:a14="http://schemas.microsoft.com/office/drawing/2010/main" val="0"/>
@@ -3753,6 +4999,9 @@
       </w:r>
     </w:p>
     <w:p>
+      <w:pPr>
+        <w:jc w:val="both"/>
+      </w:pPr>
       <w:r>
         <w:t xml:space="preserve">The game level generation is by using templates of room that were created before run time. The room, </w:t>
       </w:r>
@@ -3776,6 +5025,9 @@
       </w:r>
     </w:p>
     <w:p>
+      <w:pPr>
+        <w:jc w:val="both"/>
+      </w:pPr>
       <w:r>
         <w:t xml:space="preserve">For </w:t>
       </w:r>
@@ -3809,28 +5061,382 @@
       <w:r>
         <w:t xml:space="preserve"> that handle the spawning can spawn different type of rooms.</w:t>
       </w:r>
-      <w:bookmarkStart w:id="13" w:name="_Toc133245033"/>
+      <w:bookmarkStart w:id="12" w:name="_Toc133245033"/>
       <w:r>
         <w:t xml:space="preserve"> </w:t>
       </w:r>
     </w:p>
     <w:p>
       <w:r>
-        <w:t xml:space="preserve">Once the layout of the level has been spawn, the game then randomly pick obstacles to spawn in the room so even if the room is of the same </w:t>
-      </w:r>
-      <w:proofErr w:type="gramStart"/>
-      <w:r>
-        <w:t>layout ,</w:t>
-      </w:r>
-      <w:proofErr w:type="gramEnd"/>
+        <w:rPr>
+          <w:noProof/>
+        </w:rPr>
+        <w:drawing>
+          <wp:inline distT="0" distB="0" distL="0" distR="0" wp14:anchorId="507173BB" wp14:editId="02794DBF">
+            <wp:extent cx="5577590" cy="1790700"/>
+            <wp:effectExtent l="0" t="0" r="4445" b="0"/>
+            <wp:docPr id="166036230" name="Picture 1"/>
+            <wp:cNvGraphicFramePr>
+              <a:graphicFrameLocks xmlns:a="http://schemas.openxmlformats.org/drawingml/2006/main" noChangeAspect="1"/>
+            </wp:cNvGraphicFramePr>
+            <a:graphic xmlns:a="http://schemas.openxmlformats.org/drawingml/2006/main">
+              <a:graphicData uri="http://schemas.openxmlformats.org/drawingml/2006/picture">
+                <pic:pic xmlns:pic="http://schemas.openxmlformats.org/drawingml/2006/picture">
+                  <pic:nvPicPr>
+                    <pic:cNvPr id="166036230" name=""/>
+                    <pic:cNvPicPr/>
+                  </pic:nvPicPr>
+                  <pic:blipFill rotWithShape="1">
+                    <a:blip r:embed="rId31"/>
+                    <a:srcRect r="49479"/>
+                    <a:stretch/>
+                  </pic:blipFill>
+                  <pic:spPr bwMode="auto">
+                    <a:xfrm>
+                      <a:off x="0" y="0"/>
+                      <a:ext cx="5587174" cy="1793777"/>
+                    </a:xfrm>
+                    <a:prstGeom prst="rect">
+                      <a:avLst/>
+                    </a:prstGeom>
+                    <a:ln>
+                      <a:noFill/>
+                    </a:ln>
+                    <a:extLst>
+                      <a:ext uri="{53640926-AAD7-44D8-BBD7-CCE9431645EC}">
+                        <a14:shadowObscured xmlns:a14="http://schemas.microsoft.com/office/drawing/2010/main"/>
+                      </a:ext>
+                    </a:extLst>
+                  </pic:spPr>
+                </pic:pic>
+              </a:graphicData>
+            </a:graphic>
+          </wp:inline>
+        </w:drawing>
+      </w:r>
+    </w:p>
+    <w:p>
+      <w:r>
+        <w:rPr>
+          <w:noProof/>
+        </w:rPr>
+        <w:drawing>
+          <wp:inline distT="0" distB="0" distL="0" distR="0" wp14:anchorId="0AAAF7F4" wp14:editId="49CAF3DC">
+            <wp:extent cx="5577205" cy="1816491"/>
+            <wp:effectExtent l="0" t="0" r="4445" b="0"/>
+            <wp:docPr id="744231919" name="Picture 1" descr="A screenshot of a computer&#10;&#10;Description automatically generated with medium confidence"/>
+            <wp:cNvGraphicFramePr>
+              <a:graphicFrameLocks xmlns:a="http://schemas.openxmlformats.org/drawingml/2006/main" noChangeAspect="1"/>
+            </wp:cNvGraphicFramePr>
+            <a:graphic xmlns:a="http://schemas.openxmlformats.org/drawingml/2006/main">
+              <a:graphicData uri="http://schemas.openxmlformats.org/drawingml/2006/picture">
+                <pic:pic xmlns:pic="http://schemas.openxmlformats.org/drawingml/2006/picture">
+                  <pic:nvPicPr>
+                    <pic:cNvPr id="744231919" name="Picture 1" descr="A screenshot of a computer&#10;&#10;Description automatically generated with medium confidence"/>
+                    <pic:cNvPicPr/>
+                  </pic:nvPicPr>
+                  <pic:blipFill rotWithShape="1">
+                    <a:blip r:embed="rId31"/>
+                    <a:srcRect l="49690" t="-1024"/>
+                    <a:stretch/>
+                  </pic:blipFill>
+                  <pic:spPr bwMode="auto">
+                    <a:xfrm>
+                      <a:off x="0" y="0"/>
+                      <a:ext cx="5600762" cy="1824164"/>
+                    </a:xfrm>
+                    <a:prstGeom prst="rect">
+                      <a:avLst/>
+                    </a:prstGeom>
+                    <a:ln>
+                      <a:noFill/>
+                    </a:ln>
+                    <a:extLst>
+                      <a:ext uri="{53640926-AAD7-44D8-BBD7-CCE9431645EC}">
+                        <a14:shadowObscured xmlns:a14="http://schemas.microsoft.com/office/drawing/2010/main"/>
+                      </a:ext>
+                    </a:extLst>
+                  </pic:spPr>
+                </pic:pic>
+              </a:graphicData>
+            </a:graphic>
+          </wp:inline>
+        </w:drawing>
+      </w:r>
+    </w:p>
+    <w:p/>
+    <w:p>
+      <w:pPr>
+        <w:jc w:val="both"/>
+      </w:pPr>
+      <w:r>
+        <w:lastRenderedPageBreak/>
+        <w:t xml:space="preserve">The naming </w:t>
+      </w:r>
+      <w:r>
+        <w:t>presents</w:t>
+      </w:r>
+      <w:r>
+        <w:t xml:space="preserve"> the opening the room have. BR means there are 2 opening to the room which is bottom and right side of the room. </w:t>
+      </w:r>
+      <w:r>
+        <w:t xml:space="preserve">B would mean bottom. </w:t>
+      </w:r>
+    </w:p>
+    <w:p>
+      <w:pPr>
+        <w:jc w:val="both"/>
+      </w:pPr>
+      <w:r>
+        <w:t xml:space="preserve">Once the layout of the level has been spawn, the game then randomly </w:t>
+      </w:r>
+      <w:r>
+        <w:t>picks</w:t>
+      </w:r>
+      <w:r>
+        <w:t xml:space="preserve"> obstacles to spawn in the room so even if the room is of the same </w:t>
+      </w:r>
+      <w:r>
+        <w:t>layout,</w:t>
+      </w:r>
       <w:r>
         <w:t xml:space="preserve"> the obstacles will make it different.</w:t>
       </w:r>
     </w:p>
-    <w:p/>
+    <w:p>
+      <w:pPr>
+        <w:jc w:val="both"/>
+      </w:pPr>
+      <w:r>
+        <w:t>Top-down</w:t>
+      </w:r>
+      <w:r>
+        <w:t xml:space="preserve"> view of some of the obstacles.</w:t>
+      </w:r>
+    </w:p>
+    <w:p>
+      <w:pPr>
+        <w:jc w:val="both"/>
+        <w:rPr>
+          <w:noProof/>
+        </w:rPr>
+      </w:pPr>
+      <w:r>
+        <w:rPr>
+          <w:noProof/>
+        </w:rPr>
+        <w:drawing>
+          <wp:inline distT="0" distB="0" distL="0" distR="0" wp14:anchorId="662F18EC" wp14:editId="76B393A3">
+            <wp:extent cx="2466975" cy="2466975"/>
+            <wp:effectExtent l="0" t="0" r="9525" b="9525"/>
+            <wp:docPr id="1821027733" name="Picture 1" descr="Chart&#10;&#10;Description automatically generated"/>
+            <wp:cNvGraphicFramePr>
+              <a:graphicFrameLocks xmlns:a="http://schemas.openxmlformats.org/drawingml/2006/main" noChangeAspect="1"/>
+            </wp:cNvGraphicFramePr>
+            <a:graphic xmlns:a="http://schemas.openxmlformats.org/drawingml/2006/main">
+              <a:graphicData uri="http://schemas.openxmlformats.org/drawingml/2006/picture">
+                <pic:pic xmlns:pic="http://schemas.openxmlformats.org/drawingml/2006/picture">
+                  <pic:nvPicPr>
+                    <pic:cNvPr id="1821027733" name="Picture 1" descr="Chart&#10;&#10;Description automatically generated"/>
+                    <pic:cNvPicPr/>
+                  </pic:nvPicPr>
+                  <pic:blipFill>
+                    <a:blip r:embed="rId32"/>
+                    <a:stretch>
+                      <a:fillRect/>
+                    </a:stretch>
+                  </pic:blipFill>
+                  <pic:spPr>
+                    <a:xfrm>
+                      <a:off x="0" y="0"/>
+                      <a:ext cx="2467320" cy="2467320"/>
+                    </a:xfrm>
+                    <a:prstGeom prst="rect">
+                      <a:avLst/>
+                    </a:prstGeom>
+                  </pic:spPr>
+                </pic:pic>
+              </a:graphicData>
+            </a:graphic>
+          </wp:inline>
+        </w:drawing>
+      </w:r>
+      <w:r>
+        <w:rPr>
+          <w:noProof/>
+        </w:rPr>
+        <w:t xml:space="preserve"> </w:t>
+      </w:r>
+      <w:r>
+        <w:rPr>
+          <w:noProof/>
+        </w:rPr>
+        <w:drawing>
+          <wp:inline distT="0" distB="0" distL="0" distR="0" wp14:anchorId="5554C177" wp14:editId="19C736BC">
+            <wp:extent cx="3000375" cy="1925299"/>
+            <wp:effectExtent l="0" t="0" r="0" b="0"/>
+            <wp:docPr id="1059001380" name="Picture 1" descr="A picture containing graphical user interface&#10;&#10;Description automatically generated"/>
+            <wp:cNvGraphicFramePr>
+              <a:graphicFrameLocks xmlns:a="http://schemas.openxmlformats.org/drawingml/2006/main" noChangeAspect="1"/>
+            </wp:cNvGraphicFramePr>
+            <a:graphic xmlns:a="http://schemas.openxmlformats.org/drawingml/2006/main">
+              <a:graphicData uri="http://schemas.openxmlformats.org/drawingml/2006/picture">
+                <pic:pic xmlns:pic="http://schemas.openxmlformats.org/drawingml/2006/picture">
+                  <pic:nvPicPr>
+                    <pic:cNvPr id="1059001380" name="Picture 1" descr="A picture containing graphical user interface&#10;&#10;Description automatically generated"/>
+                    <pic:cNvPicPr/>
+                  </pic:nvPicPr>
+                  <pic:blipFill>
+                    <a:blip r:embed="rId33"/>
+                    <a:stretch>
+                      <a:fillRect/>
+                    </a:stretch>
+                  </pic:blipFill>
+                  <pic:spPr>
+                    <a:xfrm>
+                      <a:off x="0" y="0"/>
+                      <a:ext cx="3011611" cy="1932509"/>
+                    </a:xfrm>
+                    <a:prstGeom prst="rect">
+                      <a:avLst/>
+                    </a:prstGeom>
+                  </pic:spPr>
+                </pic:pic>
+              </a:graphicData>
+            </a:graphic>
+          </wp:inline>
+        </w:drawing>
+      </w:r>
+    </w:p>
+    <w:p>
+      <w:pPr>
+        <w:jc w:val="both"/>
+        <w:rPr>
+          <w:noProof/>
+        </w:rPr>
+      </w:pPr>
+      <w:r>
+        <w:rPr>
+          <w:noProof/>
+        </w:rPr>
+        <w:t xml:space="preserve">I was planning to set random rotation </w:t>
+      </w:r>
+      <w:r>
+        <w:rPr>
+          <w:noProof/>
+        </w:rPr>
+        <w:t>to the obstacles to add a little bit more randomness but the current rotation works better than I thought so I left it as it is.</w:t>
+      </w:r>
+      <w:r>
+        <w:rPr>
+          <w:noProof/>
+        </w:rPr>
+        <w:t xml:space="preserve"> </w:t>
+      </w:r>
+    </w:p>
+    <w:p>
+      <w:pPr>
+        <w:jc w:val="both"/>
+        <w:rPr>
+          <w:noProof/>
+        </w:rPr>
+      </w:pPr>
+      <w:r>
+        <w:rPr>
+          <w:noProof/>
+        </w:rPr>
+        <w:t>The level also spawn in the gun modification items and bullet elements item in each room at their own corner</w:t>
+      </w:r>
+      <w:r>
+        <w:rPr>
+          <w:noProof/>
+        </w:rPr>
+        <w:t>.</w:t>
+      </w:r>
+    </w:p>
+    <w:p>
+      <w:pPr>
+        <w:jc w:val="both"/>
+        <w:rPr>
+          <w:noProof/>
+        </w:rPr>
+      </w:pPr>
+      <w:r>
+        <w:rPr>
+          <w:noProof/>
+        </w:rPr>
+        <w:t xml:space="preserve">After all the static items like the layout , obstacles , walls , gun modification and bullet elements items has been spawned , the level then spawn </w:t>
+      </w:r>
+      <w:r>
+        <w:rPr>
+          <w:noProof/>
+        </w:rPr>
+        <w:t xml:space="preserve">enemy in every room before spawning the player in the starting room. </w:t>
+      </w:r>
+    </w:p>
+    <w:p>
+      <w:pPr>
+        <w:jc w:val="both"/>
+        <w:rPr>
+          <w:noProof/>
+        </w:rPr>
+      </w:pPr>
+      <w:r>
+        <w:rPr>
+          <w:noProof/>
+        </w:rPr>
+        <w:t>For refrences , it looks like the code below.</w:t>
+      </w:r>
+    </w:p>
+    <w:p>
+      <w:pPr>
+        <w:jc w:val="both"/>
+      </w:pPr>
+      <w:r>
+        <w:rPr>
+          <w:noProof/>
+        </w:rPr>
+        <w:drawing>
+          <wp:inline distT="0" distB="0" distL="0" distR="0" wp14:anchorId="1866AFEF" wp14:editId="0684BFD0">
+            <wp:extent cx="5731510" cy="1657985"/>
+            <wp:effectExtent l="0" t="0" r="2540" b="0"/>
+            <wp:docPr id="554608716" name="Picture 1" descr="Text&#10;&#10;Description automatically generated"/>
+            <wp:cNvGraphicFramePr>
+              <a:graphicFrameLocks xmlns:a="http://schemas.openxmlformats.org/drawingml/2006/main" noChangeAspect="1"/>
+            </wp:cNvGraphicFramePr>
+            <a:graphic xmlns:a="http://schemas.openxmlformats.org/drawingml/2006/main">
+              <a:graphicData uri="http://schemas.openxmlformats.org/drawingml/2006/picture">
+                <pic:pic xmlns:pic="http://schemas.openxmlformats.org/drawingml/2006/picture">
+                  <pic:nvPicPr>
+                    <pic:cNvPr id="554608716" name="Picture 1" descr="Text&#10;&#10;Description automatically generated"/>
+                    <pic:cNvPicPr/>
+                  </pic:nvPicPr>
+                  <pic:blipFill>
+                    <a:blip r:embed="rId34"/>
+                    <a:stretch>
+                      <a:fillRect/>
+                    </a:stretch>
+                  </pic:blipFill>
+                  <pic:spPr>
+                    <a:xfrm>
+                      <a:off x="0" y="0"/>
+                      <a:ext cx="5731510" cy="1657985"/>
+                    </a:xfrm>
+                    <a:prstGeom prst="rect">
+                      <a:avLst/>
+                    </a:prstGeom>
+                  </pic:spPr>
+                </pic:pic>
+              </a:graphicData>
+            </a:graphic>
+          </wp:inline>
+        </w:drawing>
+      </w:r>
+    </w:p>
     <w:p>
       <w:pPr>
         <w:pStyle w:val="Heading1"/>
+        <w:jc w:val="both"/>
       </w:pPr>
       <w:r>
         <w:lastRenderedPageBreak/>
@@ -3839,19 +5445,23 @@
       <w:r>
         <w:t xml:space="preserve"> settings</w:t>
       </w:r>
+      <w:bookmarkEnd w:id="12"/>
+    </w:p>
+    <w:p>
+      <w:pPr>
+        <w:pStyle w:val="Heading2"/>
+        <w:jc w:val="both"/>
+      </w:pPr>
+      <w:bookmarkStart w:id="13" w:name="_Toc133245034"/>
+      <w:r>
+        <w:t>Magnifier</w:t>
+      </w:r>
       <w:bookmarkEnd w:id="13"/>
     </w:p>
     <w:p>
       <w:pPr>
-        <w:pStyle w:val="Heading2"/>
-      </w:pPr>
-      <w:bookmarkStart w:id="14" w:name="_Toc133245034"/>
-      <w:r>
-        <w:t>Magnifier</w:t>
-      </w:r>
-      <w:bookmarkEnd w:id="14"/>
-    </w:p>
-    <w:p>
+        <w:jc w:val="both"/>
+      </w:pPr>
       <w:r>
         <w:rPr>
           <w:noProof/>
@@ -3874,7 +5484,7 @@
                     </pic:cNvPicPr>
                   </pic:nvPicPr>
                   <pic:blipFill>
-                    <a:blip r:embed="rId21">
+                    <a:blip r:embed="rId35">
                       <a:extLst>
                         <a:ext uri="{28A0092B-C50C-407E-A947-70E740481C1C}">
                           <a14:useLocalDpi xmlns:a14="http://schemas.microsoft.com/office/drawing/2010/main" val="0"/>
@@ -3907,6 +5517,9 @@
       </w:r>
     </w:p>
     <w:p>
+      <w:pPr>
+        <w:jc w:val="both"/>
+      </w:pPr>
       <w:r>
         <w:t xml:space="preserve">Magnifier can be accessed by pressing P on the keyboard. It will enlarge item or objects that are further away from </w:t>
       </w:r>
@@ -3930,6 +5543,9 @@
       </w:r>
     </w:p>
     <w:p>
+      <w:pPr>
+        <w:jc w:val="both"/>
+      </w:pPr>
       <w:r>
         <w:t xml:space="preserve">If an eye tracker is </w:t>
       </w:r>
@@ -3950,6 +5566,9 @@
       </w:r>
     </w:p>
     <w:p>
+      <w:pPr>
+        <w:jc w:val="both"/>
+      </w:pPr>
       <w:r>
         <w:t>Limitation: only works on PC as you would need to press the P button on the keyboard.</w:t>
       </w:r>
@@ -3957,7 +5576,114 @@
     <w:p>
       <w:pPr>
         <w:spacing w:after="0" w:line="240" w:lineRule="auto"/>
-      </w:pPr>
+        <w:jc w:val="both"/>
+      </w:pPr>
+      <w:r>
+        <w:t>The steps I took to create th</w:t>
+      </w:r>
+      <w:r>
+        <w:t>e magnifier:</w:t>
+      </w:r>
+    </w:p>
+    <w:p>
+      <w:pPr>
+        <w:pStyle w:val="ListParagraph"/>
+        <w:numPr>
+          <w:ilvl w:val="0"/>
+          <w:numId w:val="20"/>
+        </w:numPr>
+        <w:spacing w:after="0" w:line="240" w:lineRule="auto"/>
+        <w:jc w:val="both"/>
+      </w:pPr>
+      <w:r>
+        <w:t>Create a new camera attached to the player</w:t>
+      </w:r>
+    </w:p>
+    <w:p>
+      <w:pPr>
+        <w:pStyle w:val="ListParagraph"/>
+        <w:numPr>
+          <w:ilvl w:val="0"/>
+          <w:numId w:val="20"/>
+        </w:numPr>
+        <w:spacing w:after="0" w:line="240" w:lineRule="auto"/>
+        <w:jc w:val="both"/>
+      </w:pPr>
+      <w:r>
+        <w:t xml:space="preserve">Position it slightly </w:t>
+      </w:r>
+      <w:r>
+        <w:t>in front</w:t>
+      </w:r>
+      <w:r>
+        <w:t xml:space="preserve"> of the player and lower the f</w:t>
+      </w:r>
+      <w:r>
+        <w:t>ield of view</w:t>
+      </w:r>
+      <w:r>
+        <w:t xml:space="preserve"> to half of the player main camera.</w:t>
+      </w:r>
+    </w:p>
+    <w:p>
+      <w:pPr>
+        <w:pStyle w:val="ListParagraph"/>
+        <w:numPr>
+          <w:ilvl w:val="0"/>
+          <w:numId w:val="20"/>
+        </w:numPr>
+        <w:spacing w:after="0" w:line="240" w:lineRule="auto"/>
+        <w:jc w:val="both"/>
+      </w:pPr>
+      <w:r>
+        <w:t xml:space="preserve">I create a texture and assign </w:t>
+      </w:r>
+      <w:r>
+        <w:t xml:space="preserve">the camera to the albedo of the texture. </w:t>
+      </w:r>
+    </w:p>
+    <w:p>
+      <w:pPr>
+        <w:pStyle w:val="ListParagraph"/>
+        <w:numPr>
+          <w:ilvl w:val="0"/>
+          <w:numId w:val="20"/>
+        </w:numPr>
+        <w:spacing w:after="0" w:line="240" w:lineRule="auto"/>
+        <w:jc w:val="both"/>
+      </w:pPr>
+      <w:r>
+        <w:t xml:space="preserve">Assign the texture to a material </w:t>
+      </w:r>
+    </w:p>
+    <w:p>
+      <w:pPr>
+        <w:pStyle w:val="ListParagraph"/>
+        <w:numPr>
+          <w:ilvl w:val="0"/>
+          <w:numId w:val="20"/>
+        </w:numPr>
+        <w:spacing w:after="0" w:line="240" w:lineRule="auto"/>
+        <w:jc w:val="both"/>
+      </w:pPr>
+      <w:r>
+        <w:t xml:space="preserve">Assign the new material to a </w:t>
+      </w:r>
+      <w:r>
+        <w:t>game object</w:t>
+      </w:r>
+      <w:r>
+        <w:t xml:space="preserve">. The material will update </w:t>
+      </w:r>
+      <w:r>
+        <w:t>every time</w:t>
+      </w:r>
+      <w:r>
+        <w:t xml:space="preserve"> the scene </w:t>
+      </w:r>
+      <w:r>
+        <w:t>the camera is looking at is change, giving a magnifier that updates regularly.</w:t>
+      </w:r>
       <w:r>
         <w:br w:type="page"/>
       </w:r>
@@ -3965,18 +5691,22 @@
     <w:p>
       <w:pPr>
         <w:pStyle w:val="Heading2"/>
-      </w:pPr>
-      <w:bookmarkStart w:id="15" w:name="_Toc133245035"/>
+        <w:jc w:val="both"/>
+      </w:pPr>
+      <w:bookmarkStart w:id="14" w:name="_Toc133245035"/>
       <w:r>
         <w:lastRenderedPageBreak/>
         <w:t>Rebind Controls</w:t>
       </w:r>
-      <w:bookmarkEnd w:id="15"/>
+      <w:bookmarkEnd w:id="14"/>
       <w:r>
         <w:t xml:space="preserve"> </w:t>
       </w:r>
     </w:p>
     <w:p>
+      <w:pPr>
+        <w:jc w:val="both"/>
+      </w:pPr>
       <w:r>
         <w:rPr>
           <w:noProof/>
@@ -3999,7 +5729,7 @@
                     </pic:cNvPicPr>
                   </pic:nvPicPr>
                   <pic:blipFill>
-                    <a:blip r:embed="rId22" cstate="print">
+                    <a:blip r:embed="rId36" cstate="print">
                       <a:extLst>
                         <a:ext uri="{28A0092B-C50C-407E-A947-70E740481C1C}">
                           <a14:useLocalDpi xmlns:a14="http://schemas.microsoft.com/office/drawing/2010/main" val="0"/>
@@ -4032,6 +5762,9 @@
       </w:r>
     </w:p>
     <w:p>
+      <w:pPr>
+        <w:jc w:val="both"/>
+      </w:pPr>
       <w:r>
         <w:t xml:space="preserve">Player can rebind controls to suit their needs. This is done in script where it checks how many </w:t>
       </w:r>
@@ -4073,6 +5806,9 @@
       </w:r>
     </w:p>
     <w:p>
+      <w:pPr>
+        <w:jc w:val="both"/>
+      </w:pPr>
       <w:r>
         <w:t xml:space="preserve">Player can also click on the reset button to reset to the default </w:t>
       </w:r>
@@ -4084,6 +5820,9 @@
       </w:r>
     </w:p>
     <w:p>
+      <w:pPr>
+        <w:jc w:val="both"/>
+      </w:pPr>
       <w:r>
         <w:t xml:space="preserve">Limitations: interact button and the </w:t>
       </w:r>
@@ -4096,8 +5835,101 @@
     </w:p>
     <w:p>
       <w:pPr>
+        <w:jc w:val="both"/>
+      </w:pPr>
+      <w:r>
+        <w:t>How it works:</w:t>
+      </w:r>
+    </w:p>
+    <w:p>
+      <w:pPr>
+        <w:jc w:val="both"/>
+      </w:pPr>
+      <w:r>
+        <w:t xml:space="preserve">When player click on one of the button to </w:t>
+      </w:r>
+      <w:r>
+        <w:t>rebind,</w:t>
+      </w:r>
+      <w:r>
+        <w:t xml:space="preserve"> it will call </w:t>
+      </w:r>
+      <w:r>
+        <w:t xml:space="preserve">the do rebind function which will takes in the input </w:t>
+      </w:r>
+      <w:r>
+        <w:t>name,</w:t>
+      </w:r>
+      <w:r>
+        <w:t xml:space="preserve"> for example </w:t>
+      </w:r>
+      <w:r>
+        <w:t>above,</w:t>
+      </w:r>
+      <w:r>
+        <w:t xml:space="preserve"> it can be movement or jump. Based on these name the function will check if the action is a composite action or not. Movement would be considered as composite action as it has multiple button attached to it. </w:t>
+      </w:r>
+      <w:r>
+        <w:t xml:space="preserve">In the </w:t>
+      </w:r>
+      <w:r>
+        <w:t>script,</w:t>
+      </w:r>
+      <w:r>
+        <w:t xml:space="preserve"> it checks if player is pressing on a valid button when they are rebinding. Only invalid button in my case would be the mouse click buttons. </w:t>
+      </w:r>
+      <w:r>
+        <w:t xml:space="preserve">If the action is </w:t>
+      </w:r>
+      <w:r>
+        <w:t>composite,</w:t>
+      </w:r>
+      <w:r>
+        <w:t xml:space="preserve"> the function will keep asking for new button </w:t>
+      </w:r>
+      <w:r>
+        <w:t xml:space="preserve">and once every action button has been </w:t>
+      </w:r>
+      <w:r>
+        <w:t>assigned,</w:t>
+      </w:r>
+      <w:r>
+        <w:t xml:space="preserve"> it will store the new </w:t>
+      </w:r>
+      <w:r>
+        <w:t>bindings,</w:t>
+      </w:r>
+      <w:r>
+        <w:t xml:space="preserve"> removing the old </w:t>
+      </w:r>
+      <w:r>
+        <w:t>one,</w:t>
+      </w:r>
+      <w:r>
+        <w:t xml:space="preserve"> not the default one from the Json file. </w:t>
+      </w:r>
+    </w:p>
+    <w:p>
+      <w:pPr>
+        <w:jc w:val="both"/>
+      </w:pPr>
+      <w:r>
+        <w:t xml:space="preserve">When player load the game the next time, it will then read the Json file to check for the bindings. If player click reset, it simply set the bindings into the default values. </w:t>
+      </w:r>
+    </w:p>
+    <w:p>
+      <w:pPr>
+        <w:jc w:val="both"/>
+      </w:pPr>
+    </w:p>
+    <w:p>
+      <w:pPr>
         <w:spacing w:after="0" w:line="240" w:lineRule="auto"/>
-      </w:pPr>
+        <w:jc w:val="both"/>
+      </w:pPr>
+      <w:r>
+        <w:t xml:space="preserve"> </w:t>
+      </w:r>
       <w:r>
         <w:br w:type="page"/>
       </w:r>
@@ -4105,17 +5937,19 @@
     <w:p>
       <w:pPr>
         <w:pStyle w:val="Heading2"/>
-      </w:pPr>
-      <w:bookmarkStart w:id="16" w:name="_Toc133245036"/>
+        <w:jc w:val="both"/>
+      </w:pPr>
+      <w:bookmarkStart w:id="15" w:name="_Toc133245036"/>
       <w:r>
         <w:lastRenderedPageBreak/>
         <w:t>Visual cues as alternate to Audio cue</w:t>
       </w:r>
-      <w:bookmarkEnd w:id="16"/>
+      <w:bookmarkEnd w:id="15"/>
     </w:p>
     <w:p>
       <w:pPr>
         <w:spacing w:after="0" w:line="240" w:lineRule="auto"/>
+        <w:jc w:val="both"/>
       </w:pPr>
       <w:r>
         <w:rPr>
@@ -4139,7 +5973,7 @@
                     </pic:cNvPicPr>
                   </pic:nvPicPr>
                   <pic:blipFill>
-                    <a:blip r:embed="rId23" cstate="print">
+                    <a:blip r:embed="rId37" cstate="print">
                       <a:extLst>
                         <a:ext uri="{28A0092B-C50C-407E-A947-70E740481C1C}">
                           <a14:useLocalDpi xmlns:a14="http://schemas.microsoft.com/office/drawing/2010/main" val="0"/>
@@ -4174,6 +6008,7 @@
     <w:p>
       <w:pPr>
         <w:spacing w:after="0" w:line="240" w:lineRule="auto"/>
+        <w:jc w:val="both"/>
       </w:pPr>
       <w:r>
         <w:t>The red arrows are visual indicators that help players with impaired hearing locate enemies. The arrows can go through walls and show where enemies are if they are in front of the player, and they adjust based on where the player is looking. The arrows also change opacity to show how far away enemies are, with faded arrows indicating greater distance</w:t>
@@ -4185,11 +6020,13 @@
     <w:p>
       <w:pPr>
         <w:spacing w:after="0" w:line="240" w:lineRule="auto"/>
+        <w:jc w:val="both"/>
       </w:pPr>
     </w:p>
     <w:p>
       <w:pPr>
         <w:spacing w:after="0" w:line="240" w:lineRule="auto"/>
+        <w:jc w:val="both"/>
       </w:pPr>
       <w:r>
         <w:t xml:space="preserve">There </w:t>
@@ -4223,8 +6060,391 @@
         <w:t>position.</w:t>
       </w:r>
     </w:p>
+    <w:p>
+      <w:pPr>
+        <w:spacing w:after="0" w:line="240" w:lineRule="auto"/>
+        <w:jc w:val="both"/>
+      </w:pPr>
+    </w:p>
+    <w:p>
+      <w:pPr>
+        <w:jc w:val="both"/>
+      </w:pPr>
+      <w:r>
+        <w:t xml:space="preserve">I implemented the visual indicator based on a tutorial from YouTube called </w:t>
+      </w:r>
+      <w:hyperlink r:id="rId38" w:history="1">
+        <w:r>
+          <w:rPr>
+            <w:rStyle w:val="Hyperlink"/>
+          </w:rPr>
+          <w:t xml:space="preserve">Unity </w:t>
+        </w:r>
+        <w:r>
+          <w:rPr>
+            <w:rStyle w:val="Hyperlink"/>
+          </w:rPr>
+          <w:t>t</w:t>
+        </w:r>
+        <w:r>
+          <w:rPr>
+            <w:rStyle w:val="Hyperlink"/>
+          </w:rPr>
+          <w:t>utorial – Off screen Target Indicators</w:t>
+        </w:r>
+      </w:hyperlink>
+      <w:r>
+        <w:t xml:space="preserve">. You can click the link to find out more. </w:t>
+      </w:r>
+    </w:p>
+    <w:p>
+      <w:pPr>
+        <w:jc w:val="both"/>
+      </w:pPr>
+      <w:r>
+        <w:t>Summary of how it works.</w:t>
+      </w:r>
+    </w:p>
+    <w:p>
+      <w:pPr>
+        <w:spacing w:after="0" w:line="240" w:lineRule="auto"/>
+        <w:jc w:val="both"/>
+      </w:pPr>
+      <w:r>
+        <w:t>Step 1: WorldToScreenPoint for In-Front Enemies</w:t>
+      </w:r>
+    </w:p>
+    <w:p>
+      <w:pPr>
+        <w:pStyle w:val="ListParagraph"/>
+        <w:numPr>
+          <w:ilvl w:val="0"/>
+          <w:numId w:val="21"/>
+        </w:numPr>
+        <w:spacing w:after="0" w:line="240" w:lineRule="auto"/>
+        <w:jc w:val="both"/>
+      </w:pPr>
+      <w:r>
+        <w:t>Use the Unity Camera.WorldToScreenPoint function to get the screen position of the enemy, which takes in the enemy's position as a Vector3.</w:t>
+      </w:r>
+    </w:p>
+    <w:p>
+      <w:pPr>
+        <w:pStyle w:val="ListParagraph"/>
+        <w:numPr>
+          <w:ilvl w:val="0"/>
+          <w:numId w:val="21"/>
+        </w:numPr>
+        <w:spacing w:after="0" w:line="240" w:lineRule="auto"/>
+        <w:jc w:val="both"/>
+      </w:pPr>
+      <w:r>
+        <w:t>Set the position of the enemy indicator to the screen position of the enemy.</w:t>
+      </w:r>
+    </w:p>
+    <w:p>
+      <w:pPr>
+        <w:pStyle w:val="ListParagraph"/>
+        <w:numPr>
+          <w:ilvl w:val="0"/>
+          <w:numId w:val="21"/>
+        </w:numPr>
+        <w:spacing w:after="0" w:line="240" w:lineRule="auto"/>
+        <w:jc w:val="both"/>
+      </w:pPr>
+      <w:r>
+        <w:t>Add a y-offset to the indicator's position to make it appear on top of the enemy.</w:t>
+      </w:r>
+    </w:p>
+    <w:p>
+      <w:pPr>
+        <w:spacing w:after="0" w:line="240" w:lineRule="auto"/>
+        <w:jc w:val="both"/>
+      </w:pPr>
+    </w:p>
+    <w:p>
+      <w:pPr>
+        <w:spacing w:after="0" w:line="240" w:lineRule="auto"/>
+        <w:jc w:val="both"/>
+      </w:pPr>
+      <w:r>
+        <w:t>Step 2: Intersection Calculation for Out-of-View Enemies</w:t>
+      </w:r>
+    </w:p>
+    <w:p>
+      <w:pPr>
+        <w:pStyle w:val="ListParagraph"/>
+        <w:numPr>
+          <w:ilvl w:val="0"/>
+          <w:numId w:val="22"/>
+        </w:numPr>
+        <w:spacing w:after="0" w:line="240" w:lineRule="auto"/>
+        <w:jc w:val="both"/>
+      </w:pPr>
+      <w:r>
+        <w:t>If the enemy is outside of the camera view, calculate the intersection of the enemy's position with the screen borders (x and y) of the camera.</w:t>
+      </w:r>
+    </w:p>
+    <w:p>
+      <w:pPr>
+        <w:pStyle w:val="ListParagraph"/>
+        <w:numPr>
+          <w:ilvl w:val="0"/>
+          <w:numId w:val="22"/>
+        </w:numPr>
+        <w:spacing w:after="0" w:line="240" w:lineRule="auto"/>
+        <w:jc w:val="both"/>
+      </w:pPr>
+      <w:r>
+        <w:t>If the enemy's x position intersects with the camera's x border, set the x position of the indicator to the x border value of the camera.</w:t>
+      </w:r>
+    </w:p>
+    <w:p>
+      <w:pPr>
+        <w:pStyle w:val="ListParagraph"/>
+        <w:numPr>
+          <w:ilvl w:val="0"/>
+          <w:numId w:val="22"/>
+        </w:numPr>
+        <w:spacing w:after="0" w:line="240" w:lineRule="auto"/>
+        <w:jc w:val="both"/>
+      </w:pPr>
+      <w:r>
+        <w:t>Get the signed angle between the enemy's position and the camera's position to determine whether the indicator should move up or down.</w:t>
+      </w:r>
+    </w:p>
+    <w:p>
+      <w:pPr>
+        <w:pStyle w:val="ListParagraph"/>
+        <w:numPr>
+          <w:ilvl w:val="0"/>
+          <w:numId w:val="22"/>
+        </w:numPr>
+        <w:spacing w:after="0" w:line="240" w:lineRule="auto"/>
+        <w:jc w:val="both"/>
+      </w:pPr>
+      <w:r>
+        <w:t>Use the tangent function to convert the angle from degrees to radians (Radians = degree * (3.14 / 180)).</w:t>
+      </w:r>
+    </w:p>
+    <w:p>
+      <w:pPr>
+        <w:pStyle w:val="ListParagraph"/>
+        <w:numPr>
+          <w:ilvl w:val="0"/>
+          <w:numId w:val="22"/>
+        </w:numPr>
+        <w:spacing w:after="0" w:line="240" w:lineRule="auto"/>
+        <w:jc w:val="both"/>
+      </w:pPr>
+      <w:r>
+        <w:lastRenderedPageBreak/>
+        <w:t>Multiply the indicator's position with the radian value to determine the final position of the indicator.</w:t>
+      </w:r>
+    </w:p>
+    <w:p>
+      <w:pPr>
+        <w:spacing w:after="0" w:line="240" w:lineRule="auto"/>
+        <w:ind w:left="360"/>
+        <w:jc w:val="both"/>
+      </w:pPr>
+    </w:p>
+    <w:p>
+      <w:pPr>
+        <w:spacing w:after="0" w:line="240" w:lineRule="auto"/>
+        <w:ind w:left="360"/>
+        <w:jc w:val="both"/>
+      </w:pPr>
+      <w:r>
+        <w:t xml:space="preserve">This Illustration does not belong to </w:t>
+      </w:r>
+      <w:r>
+        <w:t>me,</w:t>
+      </w:r>
+      <w:r>
+        <w:t xml:space="preserve"> and the credit goes to the owner which is </w:t>
+      </w:r>
+      <w:r>
+        <w:t>youtuber who upload the tutorial. I have linked the video up above</w:t>
+      </w:r>
+      <w:r>
+        <w:t>.</w:t>
+      </w:r>
+    </w:p>
+    <w:p>
+      <w:pPr>
+        <w:spacing w:after="0" w:line="240" w:lineRule="auto"/>
+        <w:ind w:left="360"/>
+        <w:jc w:val="both"/>
+      </w:pPr>
+      <w:r>
+        <w:t xml:space="preserve">Step 1 and 2 visualization </w:t>
+      </w:r>
+    </w:p>
+    <w:p>
+      <w:pPr>
+        <w:spacing w:after="0" w:line="240" w:lineRule="auto"/>
+        <w:jc w:val="both"/>
+      </w:pPr>
+    </w:p>
+    <w:p>
+      <w:pPr>
+        <w:spacing w:after="0" w:line="240" w:lineRule="auto"/>
+        <w:jc w:val="both"/>
+      </w:pPr>
+      <w:r>
+        <w:drawing>
+          <wp:inline distT="0" distB="0" distL="0" distR="0" wp14:anchorId="4841A206" wp14:editId="0F763211">
+            <wp:extent cx="3400425" cy="2181225"/>
+            <wp:effectExtent l="0" t="0" r="9525" b="9525"/>
+            <wp:docPr id="370461811" name="Picture 1" descr="Diagram&#10;&#10;Description automatically generated"/>
+            <wp:cNvGraphicFramePr>
+              <a:graphicFrameLocks xmlns:a="http://schemas.openxmlformats.org/drawingml/2006/main" noChangeAspect="1"/>
+            </wp:cNvGraphicFramePr>
+            <a:graphic xmlns:a="http://schemas.openxmlformats.org/drawingml/2006/main">
+              <a:graphicData uri="http://schemas.openxmlformats.org/drawingml/2006/picture">
+                <pic:pic xmlns:pic="http://schemas.openxmlformats.org/drawingml/2006/picture">
+                  <pic:nvPicPr>
+                    <pic:cNvPr id="370461811" name="Picture 1" descr="Diagram&#10;&#10;Description automatically generated"/>
+                    <pic:cNvPicPr/>
+                  </pic:nvPicPr>
+                  <pic:blipFill rotWithShape="1">
+                    <a:blip r:embed="rId39"/>
+                    <a:srcRect t="1717"/>
+                    <a:stretch/>
+                  </pic:blipFill>
+                  <pic:spPr bwMode="auto">
+                    <a:xfrm>
+                      <a:off x="0" y="0"/>
+                      <a:ext cx="3400900" cy="2181530"/>
+                    </a:xfrm>
+                    <a:prstGeom prst="rect">
+                      <a:avLst/>
+                    </a:prstGeom>
+                    <a:ln>
+                      <a:noFill/>
+                    </a:ln>
+                    <a:extLst>
+                      <a:ext uri="{53640926-AAD7-44D8-BBD7-CCE9431645EC}">
+                        <a14:shadowObscured xmlns:a14="http://schemas.microsoft.com/office/drawing/2010/main"/>
+                      </a:ext>
+                    </a:extLst>
+                  </pic:spPr>
+                </pic:pic>
+              </a:graphicData>
+            </a:graphic>
+          </wp:inline>
+        </w:drawing>
+      </w:r>
+    </w:p>
+    <w:p>
+      <w:pPr>
+        <w:spacing w:after="0" w:line="240" w:lineRule="auto"/>
+        <w:jc w:val="both"/>
+      </w:pPr>
+      <w:r>
+        <w:t xml:space="preserve">Step 3 and 4 visualization </w:t>
+      </w:r>
+    </w:p>
+    <w:p>
+      <w:pPr>
+        <w:spacing w:after="0" w:line="240" w:lineRule="auto"/>
+        <w:jc w:val="both"/>
+      </w:pPr>
+      <w:r>
+        <w:drawing>
+          <wp:anchor distT="0" distB="0" distL="114300" distR="114300" simplePos="0" relativeHeight="251663360" behindDoc="0" locked="0" layoutInCell="1" allowOverlap="1" wp14:anchorId="407EA175" wp14:editId="2367B8D3">
+            <wp:simplePos x="914400" y="4514850"/>
+            <wp:positionH relativeFrom="column">
+              <wp:align>left</wp:align>
+            </wp:positionH>
+            <wp:positionV relativeFrom="paragraph">
+              <wp:align>top</wp:align>
+            </wp:positionV>
+            <wp:extent cx="3324225" cy="2200275"/>
+            <wp:effectExtent l="0" t="0" r="9525" b="9525"/>
+            <wp:wrapSquare wrapText="bothSides"/>
+            <wp:docPr id="633997187" name="Picture 1" descr="Diagram&#10;&#10;Description automatically generated with low confidence"/>
+            <wp:cNvGraphicFramePr>
+              <a:graphicFrameLocks xmlns:a="http://schemas.openxmlformats.org/drawingml/2006/main" noChangeAspect="1"/>
+            </wp:cNvGraphicFramePr>
+            <a:graphic xmlns:a="http://schemas.openxmlformats.org/drawingml/2006/main">
+              <a:graphicData uri="http://schemas.openxmlformats.org/drawingml/2006/picture">
+                <pic:pic xmlns:pic="http://schemas.openxmlformats.org/drawingml/2006/picture">
+                  <pic:nvPicPr>
+                    <pic:cNvPr id="633997187" name="Picture 1" descr="Diagram&#10;&#10;Description automatically generated with low confidence"/>
+                    <pic:cNvPicPr/>
+                  </pic:nvPicPr>
+                  <pic:blipFill rotWithShape="1">
+                    <a:blip r:embed="rId40">
+                      <a:extLst>
+                        <a:ext uri="{28A0092B-C50C-407E-A947-70E740481C1C}">
+                          <a14:useLocalDpi xmlns:a14="http://schemas.microsoft.com/office/drawing/2010/main" val="0"/>
+                        </a:ext>
+                      </a:extLst>
+                    </a:blip>
+                    <a:srcRect l="824" t="1703" r="3297"/>
+                    <a:stretch/>
+                  </pic:blipFill>
+                  <pic:spPr bwMode="auto">
+                    <a:xfrm>
+                      <a:off x="0" y="0"/>
+                      <a:ext cx="3324225" cy="2200275"/>
+                    </a:xfrm>
+                    <a:prstGeom prst="rect">
+                      <a:avLst/>
+                    </a:prstGeom>
+                    <a:ln>
+                      <a:noFill/>
+                    </a:ln>
+                    <a:extLst>
+                      <a:ext uri="{53640926-AAD7-44D8-BBD7-CCE9431645EC}">
+                        <a14:shadowObscured xmlns:a14="http://schemas.microsoft.com/office/drawing/2010/main"/>
+                      </a:ext>
+                    </a:extLst>
+                  </pic:spPr>
+                </pic:pic>
+              </a:graphicData>
+            </a:graphic>
+          </wp:anchor>
+        </w:drawing>
+      </w:r>
+      <w:r>
+        <w:br w:type="textWrapping" w:clear="all"/>
+      </w:r>
+    </w:p>
+    <w:p>
+      <w:pPr>
+        <w:spacing w:after="0" w:line="240" w:lineRule="auto"/>
+        <w:jc w:val="both"/>
+      </w:pPr>
+      <w:r>
+        <w:t xml:space="preserve">The opacity of the indicator is calculated by using Vector3.Distance and putting in the enemy position and the camera position </w:t>
+      </w:r>
+      <w:r>
+        <w:t>(which</w:t>
+      </w:r>
+      <w:r>
+        <w:t xml:space="preserve"> is attached to the </w:t>
+      </w:r>
+      <w:r>
+        <w:t>player)</w:t>
+      </w:r>
+      <w:r>
+        <w:t xml:space="preserve"> </w:t>
+      </w:r>
+      <w:r>
+        <w:t xml:space="preserve">and multiply the value by 0.2 until it </w:t>
+      </w:r>
+      <w:r>
+        <w:t>reaches</w:t>
+      </w:r>
+      <w:r>
+        <w:t xml:space="preserve"> the opacity of 1 or 0 which is the limit. </w:t>
+      </w:r>
+    </w:p>
     <w:sectPr>
-      <w:footerReference w:type="default" r:id="rId24"/>
+      <w:footerReference w:type="default" r:id="rId41"/>
       <w:pgSz w:w="11906" w:h="16838"/>
       <w:pgMar w:top="1440" w:right="1440" w:bottom="1440" w:left="1440" w:header="708" w:footer="708" w:gutter="0"/>
       <w:pgNumType w:start="0"/>
@@ -4237,7 +6457,7 @@
 </file>
 
 <file path=word/endnotes.xml><?xml version="1.0" encoding="utf-8"?>
-<w:endnotes xmlns:wpc="http://schemas.microsoft.com/office/word/2010/wordprocessingCanvas" xmlns:cx="http://schemas.microsoft.com/office/drawing/2014/chartex" xmlns:cx1="http://schemas.microsoft.com/office/drawing/2015/9/8/chartex" xmlns:cx2="http://schemas.microsoft.com/office/drawing/2015/10/21/chartex" xmlns:cx3="http://schemas.microsoft.com/office/drawing/2016/5/9/chartex" xmlns:cx4="http://schemas.microsoft.com/office/drawing/2016/5/10/chartex" xmlns:cx5="http://schemas.microsoft.com/office/drawing/2016/5/11/chartex" xmlns:cx6="http://schemas.microsoft.com/office/drawing/2016/5/12/chartex" xmlns:cx7="http://schemas.microsoft.com/office/drawing/2016/5/13/chartex" xmlns:cx8="http://schemas.microsoft.com/office/drawing/2016/5/14/chartex" xmlns:mc="http://schemas.openxmlformats.org/markup-compatibility/2006" xmlns:aink="http://schemas.microsoft.com/office/drawing/2016/ink" xmlns:am3d="http://schemas.microsoft.com/office/drawing/2017/model3d" xmlns:o="urn:schemas-microsoft-com:office:office" xmlns:r="http://schemas.openxmlformats.org/officeDocument/2006/relationships" xmlns:m="http://schemas.openxmlformats.org/officeDocument/2006/math" xmlns:v="urn:schemas-microsoft-com:vml" xmlns:wp14="http://schemas.microsoft.com/office/word/2010/wordprocessingDrawing" xmlns:wp="http://schemas.openxmlformats.org/drawingml/2006/wordprocessingDrawing" xmlns:w10="urn:schemas-microsoft-com:office:word" xmlns:w="http://schemas.openxmlformats.org/wordprocessingml/2006/main" xmlns:w14="http://schemas.microsoft.com/office/word/2010/wordml" xmlns:w15="http://schemas.microsoft.com/office/word/2012/wordml" xmlns:w16cid="http://schemas.microsoft.com/office/word/2016/wordml/cid" xmlns:w16se="http://schemas.microsoft.com/office/word/2015/wordml/symex" xmlns:wpg="http://schemas.microsoft.com/office/word/2010/wordprocessingGroup" xmlns:wpi="http://schemas.microsoft.com/office/word/2010/wordprocessingInk" xmlns:wne="http://schemas.microsoft.com/office/word/2006/wordml" xmlns:wps="http://schemas.microsoft.com/office/word/2010/wordprocessingShape" mc:Ignorable="w14 w15 w16se w16cid wp14">
+<w:endnotes xmlns:wpc="http://schemas.microsoft.com/office/word/2010/wordprocessingCanvas" xmlns:cx="http://schemas.microsoft.com/office/drawing/2014/chartex" xmlns:cx1="http://schemas.microsoft.com/office/drawing/2015/9/8/chartex" xmlns:cx2="http://schemas.microsoft.com/office/drawing/2015/10/21/chartex" xmlns:cx3="http://schemas.microsoft.com/office/drawing/2016/5/9/chartex" xmlns:cx4="http://schemas.microsoft.com/office/drawing/2016/5/10/chartex" xmlns:cx5="http://schemas.microsoft.com/office/drawing/2016/5/11/chartex" xmlns:cx6="http://schemas.microsoft.com/office/drawing/2016/5/12/chartex" xmlns:cx7="http://schemas.microsoft.com/office/drawing/2016/5/13/chartex" xmlns:cx8="http://schemas.microsoft.com/office/drawing/2016/5/14/chartex" xmlns:mc="http://schemas.openxmlformats.org/markup-compatibility/2006" xmlns:aink="http://schemas.microsoft.com/office/drawing/2016/ink" xmlns:am3d="http://schemas.microsoft.com/office/drawing/2017/model3d" xmlns:o="urn:schemas-microsoft-com:office:office" xmlns:oel="http://schemas.microsoft.com/office/2019/extlst" xmlns:r="http://schemas.openxmlformats.org/officeDocument/2006/relationships" xmlns:m="http://schemas.openxmlformats.org/officeDocument/2006/math" xmlns:v="urn:schemas-microsoft-com:vml" xmlns:wp14="http://schemas.microsoft.com/office/word/2010/wordprocessingDrawing" xmlns:wp="http://schemas.openxmlformats.org/drawingml/2006/wordprocessingDrawing" xmlns:w10="urn:schemas-microsoft-com:office:word" xmlns:w="http://schemas.openxmlformats.org/wordprocessingml/2006/main" xmlns:w14="http://schemas.microsoft.com/office/word/2010/wordml" xmlns:w15="http://schemas.microsoft.com/office/word/2012/wordml" xmlns:w16cex="http://schemas.microsoft.com/office/word/2018/wordml/cex" xmlns:w16cid="http://schemas.microsoft.com/office/word/2016/wordml/cid" xmlns:w16="http://schemas.microsoft.com/office/word/2018/wordml" xmlns:w16du="http://schemas.microsoft.com/office/word/2023/wordml/word16du" xmlns:w16sdtdh="http://schemas.microsoft.com/office/word/2020/wordml/sdtdatahash" xmlns:w16se="http://schemas.microsoft.com/office/word/2015/wordml/symex" xmlns:wpg="http://schemas.microsoft.com/office/word/2010/wordprocessingGroup" xmlns:wpi="http://schemas.microsoft.com/office/word/2010/wordprocessingInk" xmlns:wne="http://schemas.microsoft.com/office/word/2006/wordml" xmlns:wps="http://schemas.microsoft.com/office/word/2010/wordprocessingShape" mc:Ignorable="w14 w15 w16se w16cid w16 w16cex w16sdtdh wp14">
   <w:endnote w:type="separator" w:id="-1">
     <w:p>
       <w:pPr>
@@ -4262,7 +6482,7 @@
 </file>
 
 <file path=word/footer1.xml><?xml version="1.0" encoding="utf-8"?>
-<w:ftr xmlns:wpc="http://schemas.microsoft.com/office/word/2010/wordprocessingCanvas" xmlns:cx="http://schemas.microsoft.com/office/drawing/2014/chartex" xmlns:cx1="http://schemas.microsoft.com/office/drawing/2015/9/8/chartex" xmlns:cx2="http://schemas.microsoft.com/office/drawing/2015/10/21/chartex" xmlns:cx3="http://schemas.microsoft.com/office/drawing/2016/5/9/chartex" xmlns:cx4="http://schemas.microsoft.com/office/drawing/2016/5/10/chartex" xmlns:cx5="http://schemas.microsoft.com/office/drawing/2016/5/11/chartex" xmlns:cx6="http://schemas.microsoft.com/office/drawing/2016/5/12/chartex" xmlns:cx7="http://schemas.microsoft.com/office/drawing/2016/5/13/chartex" xmlns:cx8="http://schemas.microsoft.com/office/drawing/2016/5/14/chartex" xmlns:mc="http://schemas.openxmlformats.org/markup-compatibility/2006" xmlns:aink="http://schemas.microsoft.com/office/drawing/2016/ink" xmlns:am3d="http://schemas.microsoft.com/office/drawing/2017/model3d" xmlns:o="urn:schemas-microsoft-com:office:office" xmlns:r="http://schemas.openxmlformats.org/officeDocument/2006/relationships" xmlns:m="http://schemas.openxmlformats.org/officeDocument/2006/math" xmlns:v="urn:schemas-microsoft-com:vml" xmlns:wp14="http://schemas.microsoft.com/office/word/2010/wordprocessingDrawing" xmlns:wp="http://schemas.openxmlformats.org/drawingml/2006/wordprocessingDrawing" xmlns:w10="urn:schemas-microsoft-com:office:word" xmlns:w="http://schemas.openxmlformats.org/wordprocessingml/2006/main" xmlns:w14="http://schemas.microsoft.com/office/word/2010/wordml" xmlns:w15="http://schemas.microsoft.com/office/word/2012/wordml" xmlns:w16cid="http://schemas.microsoft.com/office/word/2016/wordml/cid" xmlns:w16se="http://schemas.microsoft.com/office/word/2015/wordml/symex" xmlns:wpg="http://schemas.microsoft.com/office/word/2010/wordprocessingGroup" xmlns:wpi="http://schemas.microsoft.com/office/word/2010/wordprocessingInk" xmlns:wne="http://schemas.microsoft.com/office/word/2006/wordml" xmlns:wps="http://schemas.microsoft.com/office/word/2010/wordprocessingShape" mc:Ignorable="w14 w15 w16se w16cid wp14">
+<w:ftr xmlns:wpc="http://schemas.microsoft.com/office/word/2010/wordprocessingCanvas" xmlns:cx="http://schemas.microsoft.com/office/drawing/2014/chartex" xmlns:cx1="http://schemas.microsoft.com/office/drawing/2015/9/8/chartex" xmlns:cx2="http://schemas.microsoft.com/office/drawing/2015/10/21/chartex" xmlns:cx3="http://schemas.microsoft.com/office/drawing/2016/5/9/chartex" xmlns:cx4="http://schemas.microsoft.com/office/drawing/2016/5/10/chartex" xmlns:cx5="http://schemas.microsoft.com/office/drawing/2016/5/11/chartex" xmlns:cx6="http://schemas.microsoft.com/office/drawing/2016/5/12/chartex" xmlns:cx7="http://schemas.microsoft.com/office/drawing/2016/5/13/chartex" xmlns:cx8="http://schemas.microsoft.com/office/drawing/2016/5/14/chartex" xmlns:mc="http://schemas.openxmlformats.org/markup-compatibility/2006" xmlns:aink="http://schemas.microsoft.com/office/drawing/2016/ink" xmlns:am3d="http://schemas.microsoft.com/office/drawing/2017/model3d" xmlns:o="urn:schemas-microsoft-com:office:office" xmlns:oel="http://schemas.microsoft.com/office/2019/extlst" xmlns:r="http://schemas.openxmlformats.org/officeDocument/2006/relationships" xmlns:m="http://schemas.openxmlformats.org/officeDocument/2006/math" xmlns:v="urn:schemas-microsoft-com:vml" xmlns:wp14="http://schemas.microsoft.com/office/word/2010/wordprocessingDrawing" xmlns:wp="http://schemas.openxmlformats.org/drawingml/2006/wordprocessingDrawing" xmlns:w10="urn:schemas-microsoft-com:office:word" xmlns:w="http://schemas.openxmlformats.org/wordprocessingml/2006/main" xmlns:w14="http://schemas.microsoft.com/office/word/2010/wordml" xmlns:w15="http://schemas.microsoft.com/office/word/2012/wordml" xmlns:w16cex="http://schemas.microsoft.com/office/word/2018/wordml/cex" xmlns:w16cid="http://schemas.microsoft.com/office/word/2016/wordml/cid" xmlns:w16="http://schemas.microsoft.com/office/word/2018/wordml" xmlns:w16du="http://schemas.microsoft.com/office/word/2023/wordml/word16du" xmlns:w16sdtdh="http://schemas.microsoft.com/office/word/2020/wordml/sdtdatahash" xmlns:w16se="http://schemas.microsoft.com/office/word/2015/wordml/symex" xmlns:wpg="http://schemas.microsoft.com/office/word/2010/wordprocessingGroup" xmlns:wpi="http://schemas.microsoft.com/office/word/2010/wordprocessingInk" xmlns:wne="http://schemas.microsoft.com/office/word/2006/wordml" xmlns:wps="http://schemas.microsoft.com/office/word/2010/wordprocessingShape" mc:Ignorable="w14 w15 w16se w16cid w16 w16cex w16sdtdh wp14">
   <w:sdt>
     <w:sdtPr>
       <w:id w:val="31165086"/>
@@ -4315,7 +6535,7 @@
 </file>
 
 <file path=word/footnotes.xml><?xml version="1.0" encoding="utf-8"?>
-<w:footnotes xmlns:wpc="http://schemas.microsoft.com/office/word/2010/wordprocessingCanvas" xmlns:cx="http://schemas.microsoft.com/office/drawing/2014/chartex" xmlns:cx1="http://schemas.microsoft.com/office/drawing/2015/9/8/chartex" xmlns:cx2="http://schemas.microsoft.com/office/drawing/2015/10/21/chartex" xmlns:cx3="http://schemas.microsoft.com/office/drawing/2016/5/9/chartex" xmlns:cx4="http://schemas.microsoft.com/office/drawing/2016/5/10/chartex" xmlns:cx5="http://schemas.microsoft.com/office/drawing/2016/5/11/chartex" xmlns:cx6="http://schemas.microsoft.com/office/drawing/2016/5/12/chartex" xmlns:cx7="http://schemas.microsoft.com/office/drawing/2016/5/13/chartex" xmlns:cx8="http://schemas.microsoft.com/office/drawing/2016/5/14/chartex" xmlns:mc="http://schemas.openxmlformats.org/markup-compatibility/2006" xmlns:aink="http://schemas.microsoft.com/office/drawing/2016/ink" xmlns:am3d="http://schemas.microsoft.com/office/drawing/2017/model3d" xmlns:o="urn:schemas-microsoft-com:office:office" xmlns:r="http://schemas.openxmlformats.org/officeDocument/2006/relationships" xmlns:m="http://schemas.openxmlformats.org/officeDocument/2006/math" xmlns:v="urn:schemas-microsoft-com:vml" xmlns:wp14="http://schemas.microsoft.com/office/word/2010/wordprocessingDrawing" xmlns:wp="http://schemas.openxmlformats.org/drawingml/2006/wordprocessingDrawing" xmlns:w10="urn:schemas-microsoft-com:office:word" xmlns:w="http://schemas.openxmlformats.org/wordprocessingml/2006/main" xmlns:w14="http://schemas.microsoft.com/office/word/2010/wordml" xmlns:w15="http://schemas.microsoft.com/office/word/2012/wordml" xmlns:w16cid="http://schemas.microsoft.com/office/word/2016/wordml/cid" xmlns:w16se="http://schemas.microsoft.com/office/word/2015/wordml/symex" xmlns:wpg="http://schemas.microsoft.com/office/word/2010/wordprocessingGroup" xmlns:wpi="http://schemas.microsoft.com/office/word/2010/wordprocessingInk" xmlns:wne="http://schemas.microsoft.com/office/word/2006/wordml" xmlns:wps="http://schemas.microsoft.com/office/word/2010/wordprocessingShape" mc:Ignorable="w14 w15 w16se w16cid wp14">
+<w:footnotes xmlns:wpc="http://schemas.microsoft.com/office/word/2010/wordprocessingCanvas" xmlns:cx="http://schemas.microsoft.com/office/drawing/2014/chartex" xmlns:cx1="http://schemas.microsoft.com/office/drawing/2015/9/8/chartex" xmlns:cx2="http://schemas.microsoft.com/office/drawing/2015/10/21/chartex" xmlns:cx3="http://schemas.microsoft.com/office/drawing/2016/5/9/chartex" xmlns:cx4="http://schemas.microsoft.com/office/drawing/2016/5/10/chartex" xmlns:cx5="http://schemas.microsoft.com/office/drawing/2016/5/11/chartex" xmlns:cx6="http://schemas.microsoft.com/office/drawing/2016/5/12/chartex" xmlns:cx7="http://schemas.microsoft.com/office/drawing/2016/5/13/chartex" xmlns:cx8="http://schemas.microsoft.com/office/drawing/2016/5/14/chartex" xmlns:mc="http://schemas.openxmlformats.org/markup-compatibility/2006" xmlns:aink="http://schemas.microsoft.com/office/drawing/2016/ink" xmlns:am3d="http://schemas.microsoft.com/office/drawing/2017/model3d" xmlns:o="urn:schemas-microsoft-com:office:office" xmlns:oel="http://schemas.microsoft.com/office/2019/extlst" xmlns:r="http://schemas.openxmlformats.org/officeDocument/2006/relationships" xmlns:m="http://schemas.openxmlformats.org/officeDocument/2006/math" xmlns:v="urn:schemas-microsoft-com:vml" xmlns:wp14="http://schemas.microsoft.com/office/word/2010/wordprocessingDrawing" xmlns:wp="http://schemas.openxmlformats.org/drawingml/2006/wordprocessingDrawing" xmlns:w10="urn:schemas-microsoft-com:office:word" xmlns:w="http://schemas.openxmlformats.org/wordprocessingml/2006/main" xmlns:w14="http://schemas.microsoft.com/office/word/2010/wordml" xmlns:w15="http://schemas.microsoft.com/office/word/2012/wordml" xmlns:w16cex="http://schemas.microsoft.com/office/word/2018/wordml/cex" xmlns:w16cid="http://schemas.microsoft.com/office/word/2016/wordml/cid" xmlns:w16="http://schemas.microsoft.com/office/word/2018/wordml" xmlns:w16du="http://schemas.microsoft.com/office/word/2023/wordml/word16du" xmlns:w16sdtdh="http://schemas.microsoft.com/office/word/2020/wordml/sdtdatahash" xmlns:w16se="http://schemas.microsoft.com/office/word/2015/wordml/symex" xmlns:wpg="http://schemas.microsoft.com/office/word/2010/wordprocessingGroup" xmlns:wpi="http://schemas.microsoft.com/office/word/2010/wordprocessingInk" xmlns:wne="http://schemas.microsoft.com/office/word/2006/wordml" xmlns:wps="http://schemas.microsoft.com/office/word/2010/wordprocessingShape" mc:Ignorable="w14 w15 w16se w16cid w16 w16cex w16sdtdh wp14">
   <w:footnote w:type="separator" w:id="-1">
     <w:p>
       <w:pPr>
@@ -4340,7 +6560,7 @@
 </file>
 
 <file path=word/numbering.xml><?xml version="1.0" encoding="utf-8"?>
-<w:numbering xmlns:wpc="http://schemas.microsoft.com/office/word/2010/wordprocessingCanvas" xmlns:cx="http://schemas.microsoft.com/office/drawing/2014/chartex" xmlns:cx1="http://schemas.microsoft.com/office/drawing/2015/9/8/chartex" xmlns:cx2="http://schemas.microsoft.com/office/drawing/2015/10/21/chartex" xmlns:cx3="http://schemas.microsoft.com/office/drawing/2016/5/9/chartex" xmlns:cx4="http://schemas.microsoft.com/office/drawing/2016/5/10/chartex" xmlns:cx5="http://schemas.microsoft.com/office/drawing/2016/5/11/chartex" xmlns:cx6="http://schemas.microsoft.com/office/drawing/2016/5/12/chartex" xmlns:cx7="http://schemas.microsoft.com/office/drawing/2016/5/13/chartex" xmlns:cx8="http://schemas.microsoft.com/office/drawing/2016/5/14/chartex" xmlns:mc="http://schemas.openxmlformats.org/markup-compatibility/2006" xmlns:aink="http://schemas.microsoft.com/office/drawing/2016/ink" xmlns:am3d="http://schemas.microsoft.com/office/drawing/2017/model3d" xmlns:o="urn:schemas-microsoft-com:office:office" xmlns:r="http://schemas.openxmlformats.org/officeDocument/2006/relationships" xmlns:m="http://schemas.openxmlformats.org/officeDocument/2006/math" xmlns:v="urn:schemas-microsoft-com:vml" xmlns:wp14="http://schemas.microsoft.com/office/word/2010/wordprocessingDrawing" xmlns:wp="http://schemas.openxmlformats.org/drawingml/2006/wordprocessingDrawing" xmlns:w10="urn:schemas-microsoft-com:office:word" xmlns:w="http://schemas.openxmlformats.org/wordprocessingml/2006/main" xmlns:w14="http://schemas.microsoft.com/office/word/2010/wordml" xmlns:w15="http://schemas.microsoft.com/office/word/2012/wordml" xmlns:w16cid="http://schemas.microsoft.com/office/word/2016/wordml/cid" xmlns:w16se="http://schemas.microsoft.com/office/word/2015/wordml/symex" xmlns:wpg="http://schemas.microsoft.com/office/word/2010/wordprocessingGroup" xmlns:wpi="http://schemas.microsoft.com/office/word/2010/wordprocessingInk" xmlns:wne="http://schemas.microsoft.com/office/word/2006/wordml" xmlns:wps="http://schemas.microsoft.com/office/word/2010/wordprocessingShape" mc:Ignorable="w14 w15 w16se w16cid wp14">
+<w:numbering xmlns:wpc="http://schemas.microsoft.com/office/word/2010/wordprocessingCanvas" xmlns:cx="http://schemas.microsoft.com/office/drawing/2014/chartex" xmlns:cx1="http://schemas.microsoft.com/office/drawing/2015/9/8/chartex" xmlns:cx2="http://schemas.microsoft.com/office/drawing/2015/10/21/chartex" xmlns:cx3="http://schemas.microsoft.com/office/drawing/2016/5/9/chartex" xmlns:cx4="http://schemas.microsoft.com/office/drawing/2016/5/10/chartex" xmlns:cx5="http://schemas.microsoft.com/office/drawing/2016/5/11/chartex" xmlns:cx6="http://schemas.microsoft.com/office/drawing/2016/5/12/chartex" xmlns:cx7="http://schemas.microsoft.com/office/drawing/2016/5/13/chartex" xmlns:cx8="http://schemas.microsoft.com/office/drawing/2016/5/14/chartex" xmlns:mc="http://schemas.openxmlformats.org/markup-compatibility/2006" xmlns:aink="http://schemas.microsoft.com/office/drawing/2016/ink" xmlns:am3d="http://schemas.microsoft.com/office/drawing/2017/model3d" xmlns:o="urn:schemas-microsoft-com:office:office" xmlns:oel="http://schemas.microsoft.com/office/2019/extlst" xmlns:r="http://schemas.openxmlformats.org/officeDocument/2006/relationships" xmlns:m="http://schemas.openxmlformats.org/officeDocument/2006/math" xmlns:v="urn:schemas-microsoft-com:vml" xmlns:wp14="http://schemas.microsoft.com/office/word/2010/wordprocessingDrawing" xmlns:wp="http://schemas.openxmlformats.org/drawingml/2006/wordprocessingDrawing" xmlns:w10="urn:schemas-microsoft-com:office:word" xmlns:w="http://schemas.openxmlformats.org/wordprocessingml/2006/main" xmlns:w14="http://schemas.microsoft.com/office/word/2010/wordml" xmlns:w15="http://schemas.microsoft.com/office/word/2012/wordml" xmlns:w16cex="http://schemas.microsoft.com/office/word/2018/wordml/cex" xmlns:w16cid="http://schemas.microsoft.com/office/word/2016/wordml/cid" xmlns:w16="http://schemas.microsoft.com/office/word/2018/wordml" xmlns:w16du="http://schemas.microsoft.com/office/word/2023/wordml/word16du" xmlns:w16sdtdh="http://schemas.microsoft.com/office/word/2020/wordml/sdtdatahash" xmlns:w16se="http://schemas.microsoft.com/office/word/2015/wordml/symex" xmlns:wpg="http://schemas.microsoft.com/office/word/2010/wordprocessingGroup" xmlns:wpi="http://schemas.microsoft.com/office/word/2010/wordprocessingInk" xmlns:wne="http://schemas.microsoft.com/office/word/2006/wordml" xmlns:wps="http://schemas.microsoft.com/office/word/2010/wordprocessingShape" mc:Ignorable="w14 w15 w16se w16cid w16 w16cex w16sdtdh wp14">
   <w:abstractNum w:abstractNumId="0" w15:restartNumberingAfterBreak="0">
     <w:nsid w:val="0339481F"/>
     <w:multiLevelType w:val="hybridMultilevel"/>
@@ -4455,6 +6675,119 @@
     </w:lvl>
   </w:abstractNum>
   <w:abstractNum w:abstractNumId="1" w15:restartNumberingAfterBreak="0">
+    <w:nsid w:val="05621F9F"/>
+    <w:multiLevelType w:val="hybridMultilevel"/>
+    <w:tmpl w:val="9DC06072"/>
+    <w:lvl w:ilvl="0" w:tplc="44090001">
+      <w:start w:val="1"/>
+      <w:numFmt w:val="bullet"/>
+      <w:lvlText w:val=""/>
+      <w:lvlJc w:val="left"/>
+      <w:pPr>
+        <w:ind w:left="720" w:hanging="360"/>
+      </w:pPr>
+      <w:rPr>
+        <w:rFonts w:ascii="Symbol" w:hAnsi="Symbol" w:hint="default"/>
+      </w:rPr>
+    </w:lvl>
+    <w:lvl w:ilvl="1" w:tplc="44090003" w:tentative="1">
+      <w:start w:val="1"/>
+      <w:numFmt w:val="bullet"/>
+      <w:lvlText w:val="o"/>
+      <w:lvlJc w:val="left"/>
+      <w:pPr>
+        <w:ind w:left="1440" w:hanging="360"/>
+      </w:pPr>
+      <w:rPr>
+        <w:rFonts w:ascii="Courier New" w:hAnsi="Courier New" w:cs="Courier New" w:hint="default"/>
+      </w:rPr>
+    </w:lvl>
+    <w:lvl w:ilvl="2" w:tplc="44090005" w:tentative="1">
+      <w:start w:val="1"/>
+      <w:numFmt w:val="bullet"/>
+      <w:lvlText w:val=""/>
+      <w:lvlJc w:val="left"/>
+      <w:pPr>
+        <w:ind w:left="2160" w:hanging="360"/>
+      </w:pPr>
+      <w:rPr>
+        <w:rFonts w:ascii="Wingdings" w:hAnsi="Wingdings" w:hint="default"/>
+      </w:rPr>
+    </w:lvl>
+    <w:lvl w:ilvl="3" w:tplc="44090001" w:tentative="1">
+      <w:start w:val="1"/>
+      <w:numFmt w:val="bullet"/>
+      <w:lvlText w:val=""/>
+      <w:lvlJc w:val="left"/>
+      <w:pPr>
+        <w:ind w:left="2880" w:hanging="360"/>
+      </w:pPr>
+      <w:rPr>
+        <w:rFonts w:ascii="Symbol" w:hAnsi="Symbol" w:hint="default"/>
+      </w:rPr>
+    </w:lvl>
+    <w:lvl w:ilvl="4" w:tplc="44090003" w:tentative="1">
+      <w:start w:val="1"/>
+      <w:numFmt w:val="bullet"/>
+      <w:lvlText w:val="o"/>
+      <w:lvlJc w:val="left"/>
+      <w:pPr>
+        <w:ind w:left="3600" w:hanging="360"/>
+      </w:pPr>
+      <w:rPr>
+        <w:rFonts w:ascii="Courier New" w:hAnsi="Courier New" w:cs="Courier New" w:hint="default"/>
+      </w:rPr>
+    </w:lvl>
+    <w:lvl w:ilvl="5" w:tplc="44090005" w:tentative="1">
+      <w:start w:val="1"/>
+      <w:numFmt w:val="bullet"/>
+      <w:lvlText w:val=""/>
+      <w:lvlJc w:val="left"/>
+      <w:pPr>
+        <w:ind w:left="4320" w:hanging="360"/>
+      </w:pPr>
+      <w:rPr>
+        <w:rFonts w:ascii="Wingdings" w:hAnsi="Wingdings" w:hint="default"/>
+      </w:rPr>
+    </w:lvl>
+    <w:lvl w:ilvl="6" w:tplc="44090001" w:tentative="1">
+      <w:start w:val="1"/>
+      <w:numFmt w:val="bullet"/>
+      <w:lvlText w:val=""/>
+      <w:lvlJc w:val="left"/>
+      <w:pPr>
+        <w:ind w:left="5040" w:hanging="360"/>
+      </w:pPr>
+      <w:rPr>
+        <w:rFonts w:ascii="Symbol" w:hAnsi="Symbol" w:hint="default"/>
+      </w:rPr>
+    </w:lvl>
+    <w:lvl w:ilvl="7" w:tplc="44090003" w:tentative="1">
+      <w:start w:val="1"/>
+      <w:numFmt w:val="bullet"/>
+      <w:lvlText w:val="o"/>
+      <w:lvlJc w:val="left"/>
+      <w:pPr>
+        <w:ind w:left="5760" w:hanging="360"/>
+      </w:pPr>
+      <w:rPr>
+        <w:rFonts w:ascii="Courier New" w:hAnsi="Courier New" w:cs="Courier New" w:hint="default"/>
+      </w:rPr>
+    </w:lvl>
+    <w:lvl w:ilvl="8" w:tplc="44090005" w:tentative="1">
+      <w:start w:val="1"/>
+      <w:numFmt w:val="bullet"/>
+      <w:lvlText w:val=""/>
+      <w:lvlJc w:val="left"/>
+      <w:pPr>
+        <w:ind w:left="6480" w:hanging="360"/>
+      </w:pPr>
+      <w:rPr>
+        <w:rFonts w:ascii="Wingdings" w:hAnsi="Wingdings" w:hint="default"/>
+      </w:rPr>
+    </w:lvl>
+  </w:abstractNum>
+  <w:abstractNum w:abstractNumId="2" w15:restartNumberingAfterBreak="0">
     <w:nsid w:val="14397F07"/>
     <w:multiLevelType w:val="hybridMultilevel"/>
     <w:tmpl w:val="FF4EE40C"/>
@@ -4567,7 +6900,7 @@
       </w:rPr>
     </w:lvl>
   </w:abstractNum>
-  <w:abstractNum w:abstractNumId="2" w15:restartNumberingAfterBreak="0">
+  <w:abstractNum w:abstractNumId="3" w15:restartNumberingAfterBreak="0">
     <w:nsid w:val="188B3C0F"/>
     <w:multiLevelType w:val="multilevel"/>
     <w:tmpl w:val="8CF4008C"/>
@@ -4716,7 +7049,7 @@
       </w:rPr>
     </w:lvl>
   </w:abstractNum>
-  <w:abstractNum w:abstractNumId="3" w15:restartNumberingAfterBreak="0">
+  <w:abstractNum w:abstractNumId="4" w15:restartNumberingAfterBreak="0">
     <w:nsid w:val="1969776D"/>
     <w:multiLevelType w:val="multilevel"/>
     <w:tmpl w:val="C24A115A"/>
@@ -4865,7 +7198,7 @@
       </w:rPr>
     </w:lvl>
   </w:abstractNum>
-  <w:abstractNum w:abstractNumId="4" w15:restartNumberingAfterBreak="0">
+  <w:abstractNum w:abstractNumId="5" w15:restartNumberingAfterBreak="0">
     <w:nsid w:val="19DF4428"/>
     <w:multiLevelType w:val="hybridMultilevel"/>
     <w:tmpl w:val="14A42584"/>
@@ -4978,7 +7311,120 @@
       </w:rPr>
     </w:lvl>
   </w:abstractNum>
-  <w:abstractNum w:abstractNumId="5" w15:restartNumberingAfterBreak="0">
+  <w:abstractNum w:abstractNumId="6" w15:restartNumberingAfterBreak="0">
+    <w:nsid w:val="1A3E7A9D"/>
+    <w:multiLevelType w:val="hybridMultilevel"/>
+    <w:tmpl w:val="5AB076BC"/>
+    <w:lvl w:ilvl="0" w:tplc="44090001">
+      <w:start w:val="1"/>
+      <w:numFmt w:val="bullet"/>
+      <w:lvlText w:val=""/>
+      <w:lvlJc w:val="left"/>
+      <w:pPr>
+        <w:ind w:left="720" w:hanging="360"/>
+      </w:pPr>
+      <w:rPr>
+        <w:rFonts w:ascii="Symbol" w:hAnsi="Symbol" w:hint="default"/>
+      </w:rPr>
+    </w:lvl>
+    <w:lvl w:ilvl="1" w:tplc="44090003" w:tentative="1">
+      <w:start w:val="1"/>
+      <w:numFmt w:val="bullet"/>
+      <w:lvlText w:val="o"/>
+      <w:lvlJc w:val="left"/>
+      <w:pPr>
+        <w:ind w:left="1440" w:hanging="360"/>
+      </w:pPr>
+      <w:rPr>
+        <w:rFonts w:ascii="Courier New" w:hAnsi="Courier New" w:cs="Courier New" w:hint="default"/>
+      </w:rPr>
+    </w:lvl>
+    <w:lvl w:ilvl="2" w:tplc="44090005" w:tentative="1">
+      <w:start w:val="1"/>
+      <w:numFmt w:val="bullet"/>
+      <w:lvlText w:val=""/>
+      <w:lvlJc w:val="left"/>
+      <w:pPr>
+        <w:ind w:left="2160" w:hanging="360"/>
+      </w:pPr>
+      <w:rPr>
+        <w:rFonts w:ascii="Wingdings" w:hAnsi="Wingdings" w:hint="default"/>
+      </w:rPr>
+    </w:lvl>
+    <w:lvl w:ilvl="3" w:tplc="44090001" w:tentative="1">
+      <w:start w:val="1"/>
+      <w:numFmt w:val="bullet"/>
+      <w:lvlText w:val=""/>
+      <w:lvlJc w:val="left"/>
+      <w:pPr>
+        <w:ind w:left="2880" w:hanging="360"/>
+      </w:pPr>
+      <w:rPr>
+        <w:rFonts w:ascii="Symbol" w:hAnsi="Symbol" w:hint="default"/>
+      </w:rPr>
+    </w:lvl>
+    <w:lvl w:ilvl="4" w:tplc="44090003" w:tentative="1">
+      <w:start w:val="1"/>
+      <w:numFmt w:val="bullet"/>
+      <w:lvlText w:val="o"/>
+      <w:lvlJc w:val="left"/>
+      <w:pPr>
+        <w:ind w:left="3600" w:hanging="360"/>
+      </w:pPr>
+      <w:rPr>
+        <w:rFonts w:ascii="Courier New" w:hAnsi="Courier New" w:cs="Courier New" w:hint="default"/>
+      </w:rPr>
+    </w:lvl>
+    <w:lvl w:ilvl="5" w:tplc="44090005" w:tentative="1">
+      <w:start w:val="1"/>
+      <w:numFmt w:val="bullet"/>
+      <w:lvlText w:val=""/>
+      <w:lvlJc w:val="left"/>
+      <w:pPr>
+        <w:ind w:left="4320" w:hanging="360"/>
+      </w:pPr>
+      <w:rPr>
+        <w:rFonts w:ascii="Wingdings" w:hAnsi="Wingdings" w:hint="default"/>
+      </w:rPr>
+    </w:lvl>
+    <w:lvl w:ilvl="6" w:tplc="44090001" w:tentative="1">
+      <w:start w:val="1"/>
+      <w:numFmt w:val="bullet"/>
+      <w:lvlText w:val=""/>
+      <w:lvlJc w:val="left"/>
+      <w:pPr>
+        <w:ind w:left="5040" w:hanging="360"/>
+      </w:pPr>
+      <w:rPr>
+        <w:rFonts w:ascii="Symbol" w:hAnsi="Symbol" w:hint="default"/>
+      </w:rPr>
+    </w:lvl>
+    <w:lvl w:ilvl="7" w:tplc="44090003" w:tentative="1">
+      <w:start w:val="1"/>
+      <w:numFmt w:val="bullet"/>
+      <w:lvlText w:val="o"/>
+      <w:lvlJc w:val="left"/>
+      <w:pPr>
+        <w:ind w:left="5760" w:hanging="360"/>
+      </w:pPr>
+      <w:rPr>
+        <w:rFonts w:ascii="Courier New" w:hAnsi="Courier New" w:cs="Courier New" w:hint="default"/>
+      </w:rPr>
+    </w:lvl>
+    <w:lvl w:ilvl="8" w:tplc="44090005" w:tentative="1">
+      <w:start w:val="1"/>
+      <w:numFmt w:val="bullet"/>
+      <w:lvlText w:val=""/>
+      <w:lvlJc w:val="left"/>
+      <w:pPr>
+        <w:ind w:left="6480" w:hanging="360"/>
+      </w:pPr>
+      <w:rPr>
+        <w:rFonts w:ascii="Wingdings" w:hAnsi="Wingdings" w:hint="default"/>
+      </w:rPr>
+    </w:lvl>
+  </w:abstractNum>
+  <w:abstractNum w:abstractNumId="7" w15:restartNumberingAfterBreak="0">
     <w:nsid w:val="270E02DC"/>
     <w:multiLevelType w:val="multilevel"/>
     <w:tmpl w:val="E236DFDC"/>
@@ -5127,7 +7573,7 @@
       </w:rPr>
     </w:lvl>
   </w:abstractNum>
-  <w:abstractNum w:abstractNumId="6" w15:restartNumberingAfterBreak="0">
+  <w:abstractNum w:abstractNumId="8" w15:restartNumberingAfterBreak="0">
     <w:nsid w:val="2C1A1CE6"/>
     <w:multiLevelType w:val="multilevel"/>
     <w:tmpl w:val="BAC0F534"/>
@@ -5276,7 +7722,7 @@
       </w:rPr>
     </w:lvl>
   </w:abstractNum>
-  <w:abstractNum w:abstractNumId="7" w15:restartNumberingAfterBreak="0">
+  <w:abstractNum w:abstractNumId="9" w15:restartNumberingAfterBreak="0">
     <w:nsid w:val="3A726288"/>
     <w:multiLevelType w:val="multilevel"/>
     <w:tmpl w:val="A6520288"/>
@@ -5425,7 +7871,7 @@
       </w:rPr>
     </w:lvl>
   </w:abstractNum>
-  <w:abstractNum w:abstractNumId="8" w15:restartNumberingAfterBreak="0">
+  <w:abstractNum w:abstractNumId="10" w15:restartNumberingAfterBreak="0">
     <w:nsid w:val="3E481F8E"/>
     <w:multiLevelType w:val="multilevel"/>
     <w:tmpl w:val="BD9697B2"/>
@@ -5574,7 +8020,7 @@
       </w:rPr>
     </w:lvl>
   </w:abstractNum>
-  <w:abstractNum w:abstractNumId="9" w15:restartNumberingAfterBreak="0">
+  <w:abstractNum w:abstractNumId="11" w15:restartNumberingAfterBreak="0">
     <w:nsid w:val="3F3F18EB"/>
     <w:multiLevelType w:val="multilevel"/>
     <w:tmpl w:val="2D3E19D8"/>
@@ -5723,7 +8169,7 @@
       </w:rPr>
     </w:lvl>
   </w:abstractNum>
-  <w:abstractNum w:abstractNumId="10" w15:restartNumberingAfterBreak="0">
+  <w:abstractNum w:abstractNumId="12" w15:restartNumberingAfterBreak="0">
     <w:nsid w:val="41477993"/>
     <w:multiLevelType w:val="multilevel"/>
     <w:tmpl w:val="7EFE3D28"/>
@@ -5872,7 +8318,7 @@
       </w:rPr>
     </w:lvl>
   </w:abstractNum>
-  <w:abstractNum w:abstractNumId="11" w15:restartNumberingAfterBreak="0">
+  <w:abstractNum w:abstractNumId="13" w15:restartNumberingAfterBreak="0">
     <w:nsid w:val="48C1466A"/>
     <w:multiLevelType w:val="hybridMultilevel"/>
     <w:tmpl w:val="2B722B16"/>
@@ -5958,7 +8404,7 @@
       </w:pPr>
     </w:lvl>
   </w:abstractNum>
-  <w:abstractNum w:abstractNumId="12" w15:restartNumberingAfterBreak="0">
+  <w:abstractNum w:abstractNumId="14" w15:restartNumberingAfterBreak="0">
     <w:nsid w:val="56DD3425"/>
     <w:multiLevelType w:val="multilevel"/>
     <w:tmpl w:val="18090025"/>
@@ -6053,7 +8499,233 @@
       </w:pPr>
     </w:lvl>
   </w:abstractNum>
-  <w:abstractNum w:abstractNumId="13" w15:restartNumberingAfterBreak="0">
+  <w:abstractNum w:abstractNumId="15" w15:restartNumberingAfterBreak="0">
+    <w:nsid w:val="57180934"/>
+    <w:multiLevelType w:val="hybridMultilevel"/>
+    <w:tmpl w:val="85A47A88"/>
+    <w:lvl w:ilvl="0" w:tplc="44090001">
+      <w:start w:val="1"/>
+      <w:numFmt w:val="bullet"/>
+      <w:lvlText w:val=""/>
+      <w:lvlJc w:val="left"/>
+      <w:pPr>
+        <w:ind w:left="720" w:hanging="360"/>
+      </w:pPr>
+      <w:rPr>
+        <w:rFonts w:ascii="Symbol" w:hAnsi="Symbol" w:hint="default"/>
+      </w:rPr>
+    </w:lvl>
+    <w:lvl w:ilvl="1" w:tplc="44090003" w:tentative="1">
+      <w:start w:val="1"/>
+      <w:numFmt w:val="bullet"/>
+      <w:lvlText w:val="o"/>
+      <w:lvlJc w:val="left"/>
+      <w:pPr>
+        <w:ind w:left="1440" w:hanging="360"/>
+      </w:pPr>
+      <w:rPr>
+        <w:rFonts w:ascii="Courier New" w:hAnsi="Courier New" w:cs="Courier New" w:hint="default"/>
+      </w:rPr>
+    </w:lvl>
+    <w:lvl w:ilvl="2" w:tplc="44090005" w:tentative="1">
+      <w:start w:val="1"/>
+      <w:numFmt w:val="bullet"/>
+      <w:lvlText w:val=""/>
+      <w:lvlJc w:val="left"/>
+      <w:pPr>
+        <w:ind w:left="2160" w:hanging="360"/>
+      </w:pPr>
+      <w:rPr>
+        <w:rFonts w:ascii="Wingdings" w:hAnsi="Wingdings" w:hint="default"/>
+      </w:rPr>
+    </w:lvl>
+    <w:lvl w:ilvl="3" w:tplc="44090001" w:tentative="1">
+      <w:start w:val="1"/>
+      <w:numFmt w:val="bullet"/>
+      <w:lvlText w:val=""/>
+      <w:lvlJc w:val="left"/>
+      <w:pPr>
+        <w:ind w:left="2880" w:hanging="360"/>
+      </w:pPr>
+      <w:rPr>
+        <w:rFonts w:ascii="Symbol" w:hAnsi="Symbol" w:hint="default"/>
+      </w:rPr>
+    </w:lvl>
+    <w:lvl w:ilvl="4" w:tplc="44090003" w:tentative="1">
+      <w:start w:val="1"/>
+      <w:numFmt w:val="bullet"/>
+      <w:lvlText w:val="o"/>
+      <w:lvlJc w:val="left"/>
+      <w:pPr>
+        <w:ind w:left="3600" w:hanging="360"/>
+      </w:pPr>
+      <w:rPr>
+        <w:rFonts w:ascii="Courier New" w:hAnsi="Courier New" w:cs="Courier New" w:hint="default"/>
+      </w:rPr>
+    </w:lvl>
+    <w:lvl w:ilvl="5" w:tplc="44090005" w:tentative="1">
+      <w:start w:val="1"/>
+      <w:numFmt w:val="bullet"/>
+      <w:lvlText w:val=""/>
+      <w:lvlJc w:val="left"/>
+      <w:pPr>
+        <w:ind w:left="4320" w:hanging="360"/>
+      </w:pPr>
+      <w:rPr>
+        <w:rFonts w:ascii="Wingdings" w:hAnsi="Wingdings" w:hint="default"/>
+      </w:rPr>
+    </w:lvl>
+    <w:lvl w:ilvl="6" w:tplc="44090001" w:tentative="1">
+      <w:start w:val="1"/>
+      <w:numFmt w:val="bullet"/>
+      <w:lvlText w:val=""/>
+      <w:lvlJc w:val="left"/>
+      <w:pPr>
+        <w:ind w:left="5040" w:hanging="360"/>
+      </w:pPr>
+      <w:rPr>
+        <w:rFonts w:ascii="Symbol" w:hAnsi="Symbol" w:hint="default"/>
+      </w:rPr>
+    </w:lvl>
+    <w:lvl w:ilvl="7" w:tplc="44090003" w:tentative="1">
+      <w:start w:val="1"/>
+      <w:numFmt w:val="bullet"/>
+      <w:lvlText w:val="o"/>
+      <w:lvlJc w:val="left"/>
+      <w:pPr>
+        <w:ind w:left="5760" w:hanging="360"/>
+      </w:pPr>
+      <w:rPr>
+        <w:rFonts w:ascii="Courier New" w:hAnsi="Courier New" w:cs="Courier New" w:hint="default"/>
+      </w:rPr>
+    </w:lvl>
+    <w:lvl w:ilvl="8" w:tplc="44090005" w:tentative="1">
+      <w:start w:val="1"/>
+      <w:numFmt w:val="bullet"/>
+      <w:lvlText w:val=""/>
+      <w:lvlJc w:val="left"/>
+      <w:pPr>
+        <w:ind w:left="6480" w:hanging="360"/>
+      </w:pPr>
+      <w:rPr>
+        <w:rFonts w:ascii="Wingdings" w:hAnsi="Wingdings" w:hint="default"/>
+      </w:rPr>
+    </w:lvl>
+  </w:abstractNum>
+  <w:abstractNum w:abstractNumId="16" w15:restartNumberingAfterBreak="0">
+    <w:nsid w:val="5D6B1A51"/>
+    <w:multiLevelType w:val="hybridMultilevel"/>
+    <w:tmpl w:val="87D8D4FC"/>
+    <w:lvl w:ilvl="0" w:tplc="44090001">
+      <w:start w:val="1"/>
+      <w:numFmt w:val="bullet"/>
+      <w:lvlText w:val=""/>
+      <w:lvlJc w:val="left"/>
+      <w:pPr>
+        <w:ind w:left="720" w:hanging="360"/>
+      </w:pPr>
+      <w:rPr>
+        <w:rFonts w:ascii="Symbol" w:hAnsi="Symbol" w:hint="default"/>
+      </w:rPr>
+    </w:lvl>
+    <w:lvl w:ilvl="1" w:tplc="44090003" w:tentative="1">
+      <w:start w:val="1"/>
+      <w:numFmt w:val="bullet"/>
+      <w:lvlText w:val="o"/>
+      <w:lvlJc w:val="left"/>
+      <w:pPr>
+        <w:ind w:left="1440" w:hanging="360"/>
+      </w:pPr>
+      <w:rPr>
+        <w:rFonts w:ascii="Courier New" w:hAnsi="Courier New" w:cs="Courier New" w:hint="default"/>
+      </w:rPr>
+    </w:lvl>
+    <w:lvl w:ilvl="2" w:tplc="44090005" w:tentative="1">
+      <w:start w:val="1"/>
+      <w:numFmt w:val="bullet"/>
+      <w:lvlText w:val=""/>
+      <w:lvlJc w:val="left"/>
+      <w:pPr>
+        <w:ind w:left="2160" w:hanging="360"/>
+      </w:pPr>
+      <w:rPr>
+        <w:rFonts w:ascii="Wingdings" w:hAnsi="Wingdings" w:hint="default"/>
+      </w:rPr>
+    </w:lvl>
+    <w:lvl w:ilvl="3" w:tplc="44090001" w:tentative="1">
+      <w:start w:val="1"/>
+      <w:numFmt w:val="bullet"/>
+      <w:lvlText w:val=""/>
+      <w:lvlJc w:val="left"/>
+      <w:pPr>
+        <w:ind w:left="2880" w:hanging="360"/>
+      </w:pPr>
+      <w:rPr>
+        <w:rFonts w:ascii="Symbol" w:hAnsi="Symbol" w:hint="default"/>
+      </w:rPr>
+    </w:lvl>
+    <w:lvl w:ilvl="4" w:tplc="44090003" w:tentative="1">
+      <w:start w:val="1"/>
+      <w:numFmt w:val="bullet"/>
+      <w:lvlText w:val="o"/>
+      <w:lvlJc w:val="left"/>
+      <w:pPr>
+        <w:ind w:left="3600" w:hanging="360"/>
+      </w:pPr>
+      <w:rPr>
+        <w:rFonts w:ascii="Courier New" w:hAnsi="Courier New" w:cs="Courier New" w:hint="default"/>
+      </w:rPr>
+    </w:lvl>
+    <w:lvl w:ilvl="5" w:tplc="44090005" w:tentative="1">
+      <w:start w:val="1"/>
+      <w:numFmt w:val="bullet"/>
+      <w:lvlText w:val=""/>
+      <w:lvlJc w:val="left"/>
+      <w:pPr>
+        <w:ind w:left="4320" w:hanging="360"/>
+      </w:pPr>
+      <w:rPr>
+        <w:rFonts w:ascii="Wingdings" w:hAnsi="Wingdings" w:hint="default"/>
+      </w:rPr>
+    </w:lvl>
+    <w:lvl w:ilvl="6" w:tplc="44090001" w:tentative="1">
+      <w:start w:val="1"/>
+      <w:numFmt w:val="bullet"/>
+      <w:lvlText w:val=""/>
+      <w:lvlJc w:val="left"/>
+      <w:pPr>
+        <w:ind w:left="5040" w:hanging="360"/>
+      </w:pPr>
+      <w:rPr>
+        <w:rFonts w:ascii="Symbol" w:hAnsi="Symbol" w:hint="default"/>
+      </w:rPr>
+    </w:lvl>
+    <w:lvl w:ilvl="7" w:tplc="44090003" w:tentative="1">
+      <w:start w:val="1"/>
+      <w:numFmt w:val="bullet"/>
+      <w:lvlText w:val="o"/>
+      <w:lvlJc w:val="left"/>
+      <w:pPr>
+        <w:ind w:left="5760" w:hanging="360"/>
+      </w:pPr>
+      <w:rPr>
+        <w:rFonts w:ascii="Courier New" w:hAnsi="Courier New" w:cs="Courier New" w:hint="default"/>
+      </w:rPr>
+    </w:lvl>
+    <w:lvl w:ilvl="8" w:tplc="44090005" w:tentative="1">
+      <w:start w:val="1"/>
+      <w:numFmt w:val="bullet"/>
+      <w:lvlText w:val=""/>
+      <w:lvlJc w:val="left"/>
+      <w:pPr>
+        <w:ind w:left="6480" w:hanging="360"/>
+      </w:pPr>
+      <w:rPr>
+        <w:rFonts w:ascii="Wingdings" w:hAnsi="Wingdings" w:hint="default"/>
+      </w:rPr>
+    </w:lvl>
+  </w:abstractNum>
+  <w:abstractNum w:abstractNumId="17" w15:restartNumberingAfterBreak="0">
     <w:nsid w:val="5EA53BDE"/>
     <w:multiLevelType w:val="multilevel"/>
     <w:tmpl w:val="E4504F12"/>
@@ -6202,7 +8874,7 @@
       </w:rPr>
     </w:lvl>
   </w:abstractNum>
-  <w:abstractNum w:abstractNumId="14" w15:restartNumberingAfterBreak="0">
+  <w:abstractNum w:abstractNumId="18" w15:restartNumberingAfterBreak="0">
     <w:nsid w:val="62E37CC6"/>
     <w:multiLevelType w:val="multilevel"/>
     <w:tmpl w:val="02583AB6"/>
@@ -6342,7 +9014,7 @@
       </w:rPr>
     </w:lvl>
   </w:abstractNum>
-  <w:abstractNum w:abstractNumId="15" w15:restartNumberingAfterBreak="0">
+  <w:abstractNum w:abstractNumId="19" w15:restartNumberingAfterBreak="0">
     <w:nsid w:val="638B1BF4"/>
     <w:multiLevelType w:val="multilevel"/>
     <w:tmpl w:val="273A3D06"/>
@@ -6491,7 +9163,7 @@
       </w:rPr>
     </w:lvl>
   </w:abstractNum>
-  <w:abstractNum w:abstractNumId="16" w15:restartNumberingAfterBreak="0">
+  <w:abstractNum w:abstractNumId="20" w15:restartNumberingAfterBreak="0">
     <w:nsid w:val="74967EE5"/>
     <w:multiLevelType w:val="multilevel"/>
     <w:tmpl w:val="C1B26516"/>
@@ -6640,62 +9312,166 @@
       </w:rPr>
     </w:lvl>
   </w:abstractNum>
-  <w:num w:numId="1">
+  <w:abstractNum w:abstractNumId="21" w15:restartNumberingAfterBreak="0">
+    <w:nsid w:val="7DBA21CB"/>
+    <w:multiLevelType w:val="hybridMultilevel"/>
+    <w:tmpl w:val="B2B2D31A"/>
+    <w:lvl w:ilvl="0" w:tplc="4409000F">
+      <w:start w:val="1"/>
+      <w:numFmt w:val="decimal"/>
+      <w:lvlText w:val="%1."/>
+      <w:lvlJc w:val="left"/>
+      <w:pPr>
+        <w:ind w:left="720" w:hanging="360"/>
+      </w:pPr>
+      <w:rPr>
+        <w:rFonts w:hint="default"/>
+      </w:rPr>
+    </w:lvl>
+    <w:lvl w:ilvl="1" w:tplc="44090019" w:tentative="1">
+      <w:start w:val="1"/>
+      <w:numFmt w:val="lowerLetter"/>
+      <w:lvlText w:val="%2."/>
+      <w:lvlJc w:val="left"/>
+      <w:pPr>
+        <w:ind w:left="1440" w:hanging="360"/>
+      </w:pPr>
+    </w:lvl>
+    <w:lvl w:ilvl="2" w:tplc="4409001B" w:tentative="1">
+      <w:start w:val="1"/>
+      <w:numFmt w:val="lowerRoman"/>
+      <w:lvlText w:val="%3."/>
+      <w:lvlJc w:val="right"/>
+      <w:pPr>
+        <w:ind w:left="2160" w:hanging="180"/>
+      </w:pPr>
+    </w:lvl>
+    <w:lvl w:ilvl="3" w:tplc="4409000F" w:tentative="1">
+      <w:start w:val="1"/>
+      <w:numFmt w:val="decimal"/>
+      <w:lvlText w:val="%4."/>
+      <w:lvlJc w:val="left"/>
+      <w:pPr>
+        <w:ind w:left="2880" w:hanging="360"/>
+      </w:pPr>
+    </w:lvl>
+    <w:lvl w:ilvl="4" w:tplc="44090019" w:tentative="1">
+      <w:start w:val="1"/>
+      <w:numFmt w:val="lowerLetter"/>
+      <w:lvlText w:val="%5."/>
+      <w:lvlJc w:val="left"/>
+      <w:pPr>
+        <w:ind w:left="3600" w:hanging="360"/>
+      </w:pPr>
+    </w:lvl>
+    <w:lvl w:ilvl="5" w:tplc="4409001B" w:tentative="1">
+      <w:start w:val="1"/>
+      <w:numFmt w:val="lowerRoman"/>
+      <w:lvlText w:val="%6."/>
+      <w:lvlJc w:val="right"/>
+      <w:pPr>
+        <w:ind w:left="4320" w:hanging="180"/>
+      </w:pPr>
+    </w:lvl>
+    <w:lvl w:ilvl="6" w:tplc="4409000F" w:tentative="1">
+      <w:start w:val="1"/>
+      <w:numFmt w:val="decimal"/>
+      <w:lvlText w:val="%7."/>
+      <w:lvlJc w:val="left"/>
+      <w:pPr>
+        <w:ind w:left="5040" w:hanging="360"/>
+      </w:pPr>
+    </w:lvl>
+    <w:lvl w:ilvl="7" w:tplc="44090019" w:tentative="1">
+      <w:start w:val="1"/>
+      <w:numFmt w:val="lowerLetter"/>
+      <w:lvlText w:val="%8."/>
+      <w:lvlJc w:val="left"/>
+      <w:pPr>
+        <w:ind w:left="5760" w:hanging="360"/>
+      </w:pPr>
+    </w:lvl>
+    <w:lvl w:ilvl="8" w:tplc="4409001B" w:tentative="1">
+      <w:start w:val="1"/>
+      <w:numFmt w:val="lowerRoman"/>
+      <w:lvlText w:val="%9."/>
+      <w:lvlJc w:val="right"/>
+      <w:pPr>
+        <w:ind w:left="6480" w:hanging="180"/>
+      </w:pPr>
+    </w:lvl>
+  </w:abstractNum>
+  <w:num w:numId="1" w16cid:durableId="512109183">
+    <w:abstractNumId w:val="10"/>
+  </w:num>
+  <w:num w:numId="2" w16cid:durableId="731926872">
+    <w:abstractNumId w:val="4"/>
+  </w:num>
+  <w:num w:numId="3" w16cid:durableId="458691559">
+    <w:abstractNumId w:val="3"/>
+  </w:num>
+  <w:num w:numId="4" w16cid:durableId="1342665849">
+    <w:abstractNumId w:val="7"/>
+  </w:num>
+  <w:num w:numId="5" w16cid:durableId="67312240">
+    <w:abstractNumId w:val="17"/>
+  </w:num>
+  <w:num w:numId="6" w16cid:durableId="1251163633">
+    <w:abstractNumId w:val="20"/>
+  </w:num>
+  <w:num w:numId="7" w16cid:durableId="859468509">
     <w:abstractNumId w:val="8"/>
   </w:num>
-  <w:num w:numId="2">
-    <w:abstractNumId w:val="3"/>
+  <w:num w:numId="8" w16cid:durableId="793211397">
+    <w:abstractNumId w:val="9"/>
   </w:num>
-  <w:num w:numId="3">
+  <w:num w:numId="9" w16cid:durableId="1495099738">
+    <w:abstractNumId w:val="11"/>
+  </w:num>
+  <w:num w:numId="10" w16cid:durableId="398334004">
+    <w:abstractNumId w:val="19"/>
+  </w:num>
+  <w:num w:numId="11" w16cid:durableId="207187704">
+    <w:abstractNumId w:val="12"/>
+  </w:num>
+  <w:num w:numId="12" w16cid:durableId="486677321">
+    <w:abstractNumId w:val="18"/>
+  </w:num>
+  <w:num w:numId="13" w16cid:durableId="1774591638">
+    <w:abstractNumId w:val="13"/>
+  </w:num>
+  <w:num w:numId="14" w16cid:durableId="1617441808">
+    <w:abstractNumId w:val="14"/>
+  </w:num>
+  <w:num w:numId="15" w16cid:durableId="888613578">
+    <w:abstractNumId w:val="5"/>
+  </w:num>
+  <w:num w:numId="16" w16cid:durableId="539828654">
     <w:abstractNumId w:val="2"/>
   </w:num>
-  <w:num w:numId="4">
-    <w:abstractNumId w:val="5"/>
+  <w:num w:numId="17" w16cid:durableId="227616883">
+    <w:abstractNumId w:val="0"/>
   </w:num>
-  <w:num w:numId="5">
-    <w:abstractNumId w:val="13"/>
-  </w:num>
-  <w:num w:numId="6">
+  <w:num w:numId="18" w16cid:durableId="1589580559">
     <w:abstractNumId w:val="16"/>
   </w:num>
-  <w:num w:numId="7">
-    <w:abstractNumId w:val="6"/>
+  <w:num w:numId="19" w16cid:durableId="1516192944">
+    <w:abstractNumId w:val="21"/>
   </w:num>
-  <w:num w:numId="8">
-    <w:abstractNumId w:val="7"/>
+  <w:num w:numId="20" w16cid:durableId="1643806488">
+    <w:abstractNumId w:val="1"/>
   </w:num>
-  <w:num w:numId="9">
-    <w:abstractNumId w:val="9"/>
-  </w:num>
-  <w:num w:numId="10">
+  <w:num w:numId="21" w16cid:durableId="1854344094">
     <w:abstractNumId w:val="15"/>
   </w:num>
-  <w:num w:numId="11">
-    <w:abstractNumId w:val="10"/>
-  </w:num>
-  <w:num w:numId="12">
-    <w:abstractNumId w:val="14"/>
-  </w:num>
-  <w:num w:numId="13">
-    <w:abstractNumId w:val="11"/>
-  </w:num>
-  <w:num w:numId="14">
-    <w:abstractNumId w:val="12"/>
-  </w:num>
-  <w:num w:numId="15">
-    <w:abstractNumId w:val="4"/>
-  </w:num>
-  <w:num w:numId="16">
-    <w:abstractNumId w:val="1"/>
-  </w:num>
-  <w:num w:numId="17">
-    <w:abstractNumId w:val="0"/>
+  <w:num w:numId="22" w16cid:durableId="1408767244">
+    <w:abstractNumId w:val="6"/>
   </w:num>
 </w:numbering>
 </file>
 
 <file path=word/styles.xml><?xml version="1.0" encoding="utf-8"?>
-<w:styles xmlns:mc="http://schemas.openxmlformats.org/markup-compatibility/2006" xmlns:r="http://schemas.openxmlformats.org/officeDocument/2006/relationships" xmlns:w="http://schemas.openxmlformats.org/wordprocessingml/2006/main" xmlns:w14="http://schemas.microsoft.com/office/word/2010/wordml" xmlns:w15="http://schemas.microsoft.com/office/word/2012/wordml" xmlns:w16cid="http://schemas.microsoft.com/office/word/2016/wordml/cid" xmlns:w16se="http://schemas.microsoft.com/office/word/2015/wordml/symex" mc:Ignorable="w14 w15 w16se w16cid">
+<w:styles xmlns:mc="http://schemas.openxmlformats.org/markup-compatibility/2006" xmlns:r="http://schemas.openxmlformats.org/officeDocument/2006/relationships" xmlns:w="http://schemas.openxmlformats.org/wordprocessingml/2006/main" xmlns:w14="http://schemas.microsoft.com/office/word/2010/wordml" xmlns:w15="http://schemas.microsoft.com/office/word/2012/wordml" xmlns:w16cex="http://schemas.microsoft.com/office/word/2018/wordml/cex" xmlns:w16cid="http://schemas.microsoft.com/office/word/2016/wordml/cid" xmlns:w16="http://schemas.microsoft.com/office/word/2018/wordml" xmlns:w16sdtdh="http://schemas.microsoft.com/office/word/2020/wordml/sdtdatahash" xmlns:w16se="http://schemas.microsoft.com/office/word/2015/wordml/symex" mc:Ignorable="w14 w15 w16se w16cid w16 w16cex w16sdtdh">
   <w:docDefaults>
     <w:rPrDefault>
       <w:rPr>
@@ -6705,7 +9481,7 @@
     </w:rPrDefault>
     <w:pPrDefault/>
   </w:docDefaults>
-  <w:latentStyles w:defLockedState="0" w:defUIPriority="99" w:defSemiHidden="0" w:defUnhideWhenUsed="0" w:defQFormat="0" w:count="375">
+  <w:latentStyles w:defLockedState="0" w:defUIPriority="99" w:defSemiHidden="0" w:defUnhideWhenUsed="0" w:defQFormat="0" w:count="376">
     <w:lsdException w:name="Normal" w:uiPriority="0" w:qFormat="1"/>
     <w:lsdException w:name="heading 1" w:uiPriority="9" w:qFormat="1"/>
     <w:lsdException w:name="heading 2" w:semiHidden="1" w:uiPriority="9" w:unhideWhenUsed="1" w:qFormat="1"/>
@@ -7081,6 +9857,7 @@
     <w:lsdException w:name="Smart Hyperlink" w:semiHidden="1" w:unhideWhenUsed="1"/>
     <w:lsdException w:name="Hashtag" w:semiHidden="1" w:unhideWhenUsed="1"/>
     <w:lsdException w:name="Unresolved Mention" w:semiHidden="1" w:unhideWhenUsed="1"/>
+    <w:lsdException w:name="Smart Link" w:semiHidden="1" w:unhideWhenUsed="1"/>
   </w:latentStyles>
   <w:style w:type="paragraph" w:default="1" w:styleId="Normal">
     <w:name w:val="Normal"/>
@@ -7749,6 +10526,30 @@
       <w:contextualSpacing/>
     </w:pPr>
   </w:style>
+  <w:style w:type="character" w:styleId="UnresolvedMention">
+    <w:name w:val="Unresolved Mention"/>
+    <w:basedOn w:val="DefaultParagraphFont"/>
+    <w:uiPriority w:val="99"/>
+    <w:semiHidden/>
+    <w:unhideWhenUsed/>
+    <w:rsid w:val="002807C5"/>
+    <w:rPr>
+      <w:color w:val="605E5C"/>
+      <w:shd w:val="clear" w:color="auto" w:fill="E1DFDD"/>
+    </w:rPr>
+  </w:style>
+  <w:style w:type="character" w:styleId="FollowedHyperlink">
+    <w:name w:val="FollowedHyperlink"/>
+    <w:basedOn w:val="DefaultParagraphFont"/>
+    <w:uiPriority w:val="99"/>
+    <w:semiHidden/>
+    <w:unhideWhenUsed/>
+    <w:rsid w:val="002807C5"/>
+    <w:rPr>
+      <w:color w:val="954F72" w:themeColor="followedHyperlink"/>
+      <w:u w:val="single"/>
+    </w:rPr>
+  </w:style>
 </w:styles>
 </file>
 
@@ -8048,6 +10849,12 @@
 </file>
 
 <file path=customXml/item1.xml><?xml version="1.0" encoding="utf-8"?>
+<p:properties xmlns:p="http://schemas.microsoft.com/office/2006/metadata/properties" xmlns:xsi="http://www.w3.org/2001/XMLSchema-instance" xmlns:pc="http://schemas.microsoft.com/office/infopath/2007/PartnerControls">
+  <documentManagement/>
+</p:properties>
+</file>
+
+<file path=customXml/item2.xml><?xml version="1.0" encoding="utf-8"?>
 <ct:contentTypeSchema xmlns:ct="http://schemas.microsoft.com/office/2006/metadata/contentType" xmlns:ma="http://schemas.microsoft.com/office/2006/metadata/properties/metaAttributes" ct:_="" ma:_="" ma:contentTypeName="Document" ma:contentTypeID="0x010100B4B3963D136B89489C303B1F134CDEFE" ma:contentTypeVersion="0" ma:contentTypeDescription="Create a new document." ma:contentTypeScope="" ma:versionID="026fdfc35e331994e9a8b4247b4178a8">
   <xsd:schema xmlns:xsd="http://www.w3.org/2001/XMLSchema" xmlns:xs="http://www.w3.org/2001/XMLSchema" xmlns:p="http://schemas.microsoft.com/office/2006/metadata/properties" targetNamespace="http://schemas.microsoft.com/office/2006/metadata/properties" ma:root="true" ma:fieldsID="b80b5e096eff2bc8f947cf8b52ef8442">
     <xsd:element name="properties">
@@ -8159,12 +10966,6 @@
     <xs:element name="TermId" type="xs:string"/>
   </xs:schema>
 </ct:contentTypeSchema>
-</file>
-
-<file path=customXml/item2.xml><?xml version="1.0" encoding="utf-8"?>
-<p:properties xmlns:p="http://schemas.microsoft.com/office/2006/metadata/properties" xmlns:xsi="http://www.w3.org/2001/XMLSchema-instance" xmlns:pc="http://schemas.microsoft.com/office/infopath/2007/PartnerControls">
-  <documentManagement/>
-</p:properties>
 </file>
 
 <file path=customXml/item3.xml><?xml version="1.0" encoding="utf-8"?>
@@ -8379,6 +11180,15 @@
 </file>
 
 <file path=customXml/itemProps1.xml><?xml version="1.0" encoding="utf-8"?>
+<ds:datastoreItem xmlns:ds="http://schemas.openxmlformats.org/officeDocument/2006/customXml" ds:itemID="{50B215B7-DC8C-407A-A062-4B1D685F3E22}">
+  <ds:schemaRefs>
+    <ds:schemaRef ds:uri="http://schemas.microsoft.com/office/2006/metadata/properties"/>
+    <ds:schemaRef ds:uri="http://schemas.microsoft.com/office/infopath/2007/PartnerControls"/>
+  </ds:schemaRefs>
+</ds:datastoreItem>
+</file>
+
+<file path=customXml/itemProps2.xml><?xml version="1.0" encoding="utf-8"?>
 <ds:datastoreItem xmlns:ds="http://schemas.openxmlformats.org/officeDocument/2006/customXml" ds:itemID="{307509E4-CEFD-4EA4-B4E2-DD85C972A378}">
   <ds:schemaRefs>
     <ds:schemaRef ds:uri="http://schemas.microsoft.com/office/2006/metadata/contentType"/>
@@ -8394,15 +11204,6 @@
 </ds:datastoreItem>
 </file>
 
-<file path=customXml/itemProps2.xml><?xml version="1.0" encoding="utf-8"?>
-<ds:datastoreItem xmlns:ds="http://schemas.openxmlformats.org/officeDocument/2006/customXml" ds:itemID="{50B215B7-DC8C-407A-A062-4B1D685F3E22}">
-  <ds:schemaRefs>
-    <ds:schemaRef ds:uri="http://schemas.microsoft.com/office/2006/metadata/properties"/>
-    <ds:schemaRef ds:uri="http://schemas.microsoft.com/office/infopath/2007/PartnerControls"/>
-  </ds:schemaRefs>
-</ds:datastoreItem>
-</file>
-
 <file path=customXml/itemProps3.xml><?xml version="1.0" encoding="utf-8"?>
 <ds:datastoreItem xmlns:ds="http://schemas.openxmlformats.org/officeDocument/2006/customXml" ds:itemID="{53CEE206-AAC0-4B67-96AF-4DDD537A33D8}">
   <ds:schemaRefs>
@@ -8412,7 +11213,7 @@
 </file>
 
 <file path=customXml/itemProps4.xml><?xml version="1.0" encoding="utf-8"?>
-<ds:datastoreItem xmlns:ds="http://schemas.openxmlformats.org/officeDocument/2006/customXml" ds:itemID="{F912A3A2-373A-4270-BBDE-5BD170CCF638}">
+<ds:datastoreItem xmlns:ds="http://schemas.openxmlformats.org/officeDocument/2006/customXml" ds:itemID="{69C6F962-AEA2-49DF-9036-2BB9AEB79C81}">
   <ds:schemaRefs>
     <ds:schemaRef ds:uri="http://schemas.openxmlformats.org/officeDocument/2006/bibliography"/>
   </ds:schemaRefs>

--- a/Documentation/TDD_Draft.docx
+++ b/Documentation/TDD_Draft.docx
@@ -2773,27 +2773,47 @@
         <w:rPr>
           <w:color w:val="000000" w:themeColor="text1"/>
         </w:rPr>
-        <w:t xml:space="preserve"> the bullet will update its element. The effects are applied when the bullet collide with the enemy. </w:t>
+        <w:t xml:space="preserve"> the bullet will update its element. </w:t>
+      </w:r>
+      <w:r>
+        <w:rPr>
+          <w:color w:val="000000" w:themeColor="text1"/>
+        </w:rPr>
+        <w:t>To set the effect of the bullet, I use 2 dictionary. The first dictionary set the element of the bullet while the other set the effect of the bullet.</w:t>
       </w:r>
     </w:p>
     <w:p>
       <w:pPr>
         <w:spacing w:after="0" w:line="240" w:lineRule="auto"/>
-        <w:jc w:val="both"/>
-        <w:rPr>
-          <w:color w:val="000000" w:themeColor="text1"/>
-        </w:rPr>
-      </w:pPr>
-      <w:r>
-        <w:rPr>
-          <w:color w:val="000000" w:themeColor="text1"/>
-        </w:rPr>
+        <w:rPr>
+          <w:color w:val="000000" w:themeColor="text1"/>
+        </w:rPr>
+      </w:pPr>
+      <w:r>
+        <w:rPr>
+          <w:color w:val="000000" w:themeColor="text1"/>
+        </w:rPr>
+        <w:br w:type="page"/>
+      </w:r>
+    </w:p>
+    <w:p>
+      <w:pPr>
+        <w:spacing w:after="0" w:line="240" w:lineRule="auto"/>
+        <w:jc w:val="both"/>
+        <w:rPr>
+          <w:color w:val="000000" w:themeColor="text1"/>
+        </w:rPr>
+      </w:pPr>
+      <w:r>
+        <w:rPr>
+          <w:color w:val="000000" w:themeColor="text1"/>
+        </w:rPr>
+        <w:lastRenderedPageBreak/>
         <w:t>Codes and detailed explanation</w:t>
       </w:r>
     </w:p>
     <w:p>
       <w:pPr>
-        <w:jc w:val="both"/>
         <w:rPr>
           <w:color w:val="000000" w:themeColor="text1"/>
         </w:rPr>
@@ -2804,7 +2824,172 @@
           <w:color w:val="000000" w:themeColor="text1"/>
         </w:rPr>
         <w:drawing>
-          <wp:inline distT="0" distB="0" distL="0" distR="0" wp14:anchorId="70B82F21" wp14:editId="61EC22E9">
+          <wp:inline distT="0" distB="0" distL="0" distR="0" wp14:anchorId="412E3755" wp14:editId="02E015D7">
+            <wp:extent cx="5731510" cy="3013710"/>
+            <wp:effectExtent l="0" t="0" r="2540" b="0"/>
+            <wp:docPr id="275200905" name="Picture 1" descr="Text&#10;&#10;Description automatically generated"/>
+            <wp:cNvGraphicFramePr>
+              <a:graphicFrameLocks xmlns:a="http://schemas.openxmlformats.org/drawingml/2006/main" noChangeAspect="1"/>
+            </wp:cNvGraphicFramePr>
+            <a:graphic xmlns:a="http://schemas.openxmlformats.org/drawingml/2006/main">
+              <a:graphicData uri="http://schemas.openxmlformats.org/drawingml/2006/picture">
+                <pic:pic xmlns:pic="http://schemas.openxmlformats.org/drawingml/2006/picture">
+                  <pic:nvPicPr>
+                    <pic:cNvPr id="275200905" name="Picture 1" descr="Text&#10;&#10;Description automatically generated"/>
+                    <pic:cNvPicPr/>
+                  </pic:nvPicPr>
+                  <pic:blipFill>
+                    <a:blip r:embed="rId17"/>
+                    <a:stretch>
+                      <a:fillRect/>
+                    </a:stretch>
+                  </pic:blipFill>
+                  <pic:spPr>
+                    <a:xfrm>
+                      <a:off x="0" y="0"/>
+                      <a:ext cx="5731510" cy="3013710"/>
+                    </a:xfrm>
+                    <a:prstGeom prst="rect">
+                      <a:avLst/>
+                    </a:prstGeom>
+                  </pic:spPr>
+                </pic:pic>
+              </a:graphicData>
+            </a:graphic>
+          </wp:inline>
+        </w:drawing>
+      </w:r>
+    </w:p>
+    <w:p>
+      <w:pPr>
+        <w:jc w:val="both"/>
+        <w:rPr>
+          <w:color w:val="000000" w:themeColor="text1"/>
+        </w:rPr>
+      </w:pPr>
+      <w:r>
+        <w:rPr>
+          <w:color w:val="000000" w:themeColor="text1"/>
+        </w:rPr>
+        <w:t xml:space="preserve">When player interact with one of </w:t>
+      </w:r>
+      <w:r>
+        <w:rPr>
+          <w:color w:val="000000" w:themeColor="text1"/>
+        </w:rPr>
+        <w:t>item as shown above</w:t>
+      </w:r>
+      <w:r>
+        <w:rPr>
+          <w:color w:val="000000" w:themeColor="text1"/>
+        </w:rPr>
+        <w:t>,</w:t>
+      </w:r>
+      <w:r>
+        <w:rPr>
+          <w:color w:val="000000" w:themeColor="text1"/>
+        </w:rPr>
+        <w:t xml:space="preserve"> it will update the element based on the </w:t>
+      </w:r>
+      <w:r>
+        <w:rPr>
+          <w:color w:val="000000" w:themeColor="text1"/>
+        </w:rPr>
+        <w:t>colour</w:t>
+      </w:r>
+      <w:r>
+        <w:rPr>
+          <w:color w:val="000000" w:themeColor="text1"/>
+        </w:rPr>
+        <w:t xml:space="preserve"> of the </w:t>
+      </w:r>
+      <w:r>
+        <w:rPr>
+          <w:color w:val="000000" w:themeColor="text1"/>
+        </w:rPr>
+        <w:t xml:space="preserve">item. </w:t>
+      </w:r>
+      <w:r>
+        <w:rPr>
+          <w:color w:val="000000" w:themeColor="text1"/>
+        </w:rPr>
+        <w:t xml:space="preserve">The bullet </w:t>
+      </w:r>
+      <w:r>
+        <w:rPr>
+          <w:color w:val="000000" w:themeColor="text1"/>
+        </w:rPr>
+        <w:t xml:space="preserve">class then updates its element by </w:t>
+      </w:r>
+      <w:r>
+        <w:rPr>
+          <w:color w:val="000000" w:themeColor="text1"/>
+        </w:rPr>
+        <w:t>look</w:t>
+      </w:r>
+      <w:r>
+        <w:rPr>
+          <w:color w:val="000000" w:themeColor="text1"/>
+        </w:rPr>
+        <w:t>ing</w:t>
+      </w:r>
+      <w:r>
+        <w:rPr>
+          <w:color w:val="000000" w:themeColor="text1"/>
+        </w:rPr>
+        <w:t xml:space="preserve"> through the dictionary </w:t>
+      </w:r>
+      <w:r>
+        <w:rPr>
+          <w:color w:val="000000" w:themeColor="text1"/>
+        </w:rPr>
+        <w:t xml:space="preserve">to check </w:t>
+      </w:r>
+      <w:r>
+        <w:rPr>
+          <w:color w:val="000000" w:themeColor="text1"/>
+        </w:rPr>
+        <w:t>if the element for that colour exist.</w:t>
+      </w:r>
+      <w:r>
+        <w:rPr>
+          <w:color w:val="000000" w:themeColor="text1"/>
+        </w:rPr>
+        <w:t xml:space="preserve"> </w:t>
+      </w:r>
+      <w:r>
+        <w:rPr>
+          <w:color w:val="000000" w:themeColor="text1"/>
+        </w:rPr>
+        <w:t xml:space="preserve">For example, if the item </w:t>
+      </w:r>
+      <w:r>
+        <w:rPr>
+          <w:color w:val="000000" w:themeColor="text1"/>
+        </w:rPr>
+        <w:t xml:space="preserve">player interact with </w:t>
+      </w:r>
+      <w:r>
+        <w:rPr>
+          <w:color w:val="000000" w:themeColor="text1"/>
+        </w:rPr>
+        <w:t xml:space="preserve">is red, it will be fire element. </w:t>
+      </w:r>
+    </w:p>
+    <w:p>
+      <w:pPr>
+        <w:jc w:val="both"/>
+        <w:rPr>
+          <w:color w:val="000000" w:themeColor="text1"/>
+        </w:rPr>
+      </w:pPr>
+      <w:r>
+        <w:rPr>
+          <w:noProof/>
+          <w:color w:val="000000" w:themeColor="text1"/>
+        </w:rPr>
+        <w:drawing>
+          <wp:inline distT="0" distB="0" distL="0" distR="0" wp14:anchorId="715654D4" wp14:editId="18013776">
             <wp:extent cx="5731510" cy="824230"/>
             <wp:effectExtent l="0" t="0" r="2540" b="0"/>
             <wp:docPr id="847547174" name="Picture 1" descr="Text&#10;&#10;Description automatically generated"/>
@@ -2819,7 +3004,7 @@
                     <pic:cNvPicPr/>
                   </pic:nvPicPr>
                   <pic:blipFill>
-                    <a:blip r:embed="rId17"/>
+                    <a:blip r:embed="rId18"/>
                     <a:stretch>
                       <a:fillRect/>
                     </a:stretch>
@@ -2839,162 +3024,23 @@
           </wp:inline>
         </w:drawing>
       </w:r>
-    </w:p>
-    <w:p>
-      <w:pPr>
-        <w:spacing w:after="0" w:line="240" w:lineRule="auto"/>
-        <w:rPr>
-          <w:color w:val="000000" w:themeColor="text1"/>
-        </w:rPr>
-      </w:pPr>
-      <w:r>
-        <w:rPr>
-          <w:color w:val="000000" w:themeColor="text1"/>
-        </w:rPr>
-        <w:br w:type="page"/>
-      </w:r>
-    </w:p>
-    <w:p>
-      <w:pPr>
-        <w:jc w:val="both"/>
-        <w:rPr>
-          <w:color w:val="000000" w:themeColor="text1"/>
-        </w:rPr>
-      </w:pPr>
-      <w:r>
-        <w:rPr>
-          <w:color w:val="000000" w:themeColor="text1"/>
-        </w:rPr>
-        <w:lastRenderedPageBreak/>
-        <w:t xml:space="preserve">The dictionary sets the effects on enemy when the bullet </w:t>
-      </w:r>
-      <w:r>
-        <w:rPr>
-          <w:color w:val="000000" w:themeColor="text1"/>
-        </w:rPr>
-        <w:t>collides</w:t>
-      </w:r>
-      <w:r>
-        <w:rPr>
-          <w:color w:val="000000" w:themeColor="text1"/>
-        </w:rPr>
-        <w:t xml:space="preserve"> with the enemy.</w:t>
-      </w:r>
-    </w:p>
-    <w:p>
-      <w:pPr>
-        <w:rPr>
-          <w:color w:val="000000" w:themeColor="text1"/>
-        </w:rPr>
-      </w:pPr>
-      <w:r>
-        <w:rPr>
-          <w:noProof/>
-          <w:color w:val="000000" w:themeColor="text1"/>
-        </w:rPr>
-        <w:drawing>
-          <wp:inline distT="0" distB="0" distL="0" distR="0" wp14:anchorId="412E3755" wp14:editId="02E015D7">
-            <wp:extent cx="5731510" cy="3013710"/>
-            <wp:effectExtent l="0" t="0" r="2540" b="0"/>
-            <wp:docPr id="275200905" name="Picture 1" descr="Text&#10;&#10;Description automatically generated"/>
-            <wp:cNvGraphicFramePr>
-              <a:graphicFrameLocks xmlns:a="http://schemas.openxmlformats.org/drawingml/2006/main" noChangeAspect="1"/>
-            </wp:cNvGraphicFramePr>
-            <a:graphic xmlns:a="http://schemas.openxmlformats.org/drawingml/2006/main">
-              <a:graphicData uri="http://schemas.openxmlformats.org/drawingml/2006/picture">
-                <pic:pic xmlns:pic="http://schemas.openxmlformats.org/drawingml/2006/picture">
-                  <pic:nvPicPr>
-                    <pic:cNvPr id="275200905" name="Picture 1" descr="Text&#10;&#10;Description automatically generated"/>
-                    <pic:cNvPicPr/>
-                  </pic:nvPicPr>
-                  <pic:blipFill>
-                    <a:blip r:embed="rId18"/>
-                    <a:stretch>
-                      <a:fillRect/>
-                    </a:stretch>
-                  </pic:blipFill>
-                  <pic:spPr>
-                    <a:xfrm>
-                      <a:off x="0" y="0"/>
-                      <a:ext cx="5731510" cy="3013710"/>
-                    </a:xfrm>
-                    <a:prstGeom prst="rect">
-                      <a:avLst/>
-                    </a:prstGeom>
-                  </pic:spPr>
-                </pic:pic>
-              </a:graphicData>
-            </a:graphic>
-          </wp:inline>
-        </w:drawing>
-      </w:r>
-    </w:p>
-    <w:p>
-      <w:pPr>
-        <w:jc w:val="both"/>
-        <w:rPr>
-          <w:color w:val="000000" w:themeColor="text1"/>
-        </w:rPr>
-      </w:pPr>
-      <w:r>
-        <w:rPr>
-          <w:color w:val="000000" w:themeColor="text1"/>
-        </w:rPr>
-        <w:t xml:space="preserve">When player interact with one of </w:t>
-      </w:r>
-      <w:r>
-        <w:rPr>
-          <w:color w:val="000000" w:themeColor="text1"/>
-        </w:rPr>
-        <w:t>these,</w:t>
-      </w:r>
-      <w:r>
-        <w:rPr>
-          <w:color w:val="000000" w:themeColor="text1"/>
-        </w:rPr>
-        <w:t xml:space="preserve"> it will update the element based on the </w:t>
-      </w:r>
-      <w:r>
-        <w:rPr>
-          <w:color w:val="000000" w:themeColor="text1"/>
-        </w:rPr>
-        <w:t>colour</w:t>
-      </w:r>
-      <w:r>
-        <w:rPr>
-          <w:color w:val="000000" w:themeColor="text1"/>
-        </w:rPr>
-        <w:t xml:space="preserve"> of the </w:t>
-      </w:r>
-      <w:r>
-        <w:rPr>
-          <w:color w:val="000000" w:themeColor="text1"/>
-        </w:rPr>
-        <w:t xml:space="preserve">item. For </w:t>
-      </w:r>
-      <w:r>
-        <w:rPr>
-          <w:color w:val="000000" w:themeColor="text1"/>
-        </w:rPr>
-        <w:t>example,</w:t>
-      </w:r>
-      <w:r>
-        <w:rPr>
-          <w:color w:val="000000" w:themeColor="text1"/>
-        </w:rPr>
-        <w:t xml:space="preserve"> if the item is </w:t>
-      </w:r>
-      <w:r>
-        <w:rPr>
-          <w:color w:val="000000" w:themeColor="text1"/>
-        </w:rPr>
-        <w:t>red,</w:t>
-      </w:r>
-      <w:r>
-        <w:rPr>
-          <w:color w:val="000000" w:themeColor="text1"/>
-        </w:rPr>
-        <w:t xml:space="preserve"> it will be fire element. </w:t>
+      <w:r>
+        <w:rPr>
+          <w:color w:val="000000" w:themeColor="text1"/>
+        </w:rPr>
+        <w:t xml:space="preserve">When the bullet collides with the </w:t>
+      </w:r>
+      <w:r>
+        <w:rPr>
+          <w:color w:val="000000" w:themeColor="text1"/>
+        </w:rPr>
+        <w:t>enemy,</w:t>
+      </w:r>
+      <w:r>
+        <w:rPr>
+          <w:color w:val="000000" w:themeColor="text1"/>
+        </w:rPr>
+        <w:t xml:space="preserve"> it will set one of these effects based on the element the bullet is.</w:t>
       </w:r>
     </w:p>
     <w:p>
@@ -3238,20 +3284,33 @@
         <w:rPr>
           <w:color w:val="000000" w:themeColor="text1"/>
         </w:rPr>
-        <w:t>Burst – Fire 3 bullets with 1 click but required the fire button to be clicked again.</w:t>
-      </w:r>
-    </w:p>
-    <w:p>
-      <w:pPr>
-        <w:jc w:val="both"/>
-        <w:rPr>
-          <w:color w:val="000000" w:themeColor="text1"/>
-        </w:rPr>
-      </w:pPr>
-      <w:r>
-        <w:rPr>
-          <w:color w:val="000000" w:themeColor="text1"/>
-        </w:rPr>
+        <w:t xml:space="preserve">Burst – Fire 3 bullets </w:t>
+      </w:r>
+      <w:r>
+        <w:rPr>
+          <w:color w:val="000000" w:themeColor="text1"/>
+        </w:rPr>
+        <w:t xml:space="preserve">with faster rate of fire </w:t>
+      </w:r>
+      <w:r>
+        <w:rPr>
+          <w:color w:val="000000" w:themeColor="text1"/>
+        </w:rPr>
+        <w:t>with 1 click but required the fire button to be clicked again.</w:t>
+      </w:r>
+    </w:p>
+    <w:p>
+      <w:pPr>
+        <w:jc w:val="both"/>
+        <w:rPr>
+          <w:color w:val="000000" w:themeColor="text1"/>
+        </w:rPr>
+      </w:pPr>
+      <w:r>
+        <w:rPr>
+          <w:color w:val="000000" w:themeColor="text1"/>
+        </w:rPr>
+        <w:lastRenderedPageBreak/>
         <w:t>Shotgun – Fire 5 bullets at shorter range which random spread</w:t>
       </w:r>
     </w:p>
@@ -3287,6 +3346,12 @@
         </w:rPr>
         <w:t xml:space="preserve">Time between shots </w:t>
       </w:r>
+      <w:r>
+        <w:rPr>
+          <w:color w:val="000000" w:themeColor="text1"/>
+        </w:rPr>
+        <w:t>– The duration for the next bullet to fires after the previous bullet.</w:t>
+      </w:r>
     </w:p>
     <w:p>
       <w:pPr>
@@ -3306,6 +3371,12 @@
         </w:rPr>
         <w:t>Bullets per tap</w:t>
       </w:r>
+      <w:r>
+        <w:rPr>
+          <w:color w:val="000000" w:themeColor="text1"/>
+        </w:rPr>
+        <w:t xml:space="preserve"> – Bullets fires per clicked</w:t>
+      </w:r>
     </w:p>
     <w:p>
       <w:pPr>
@@ -3325,6 +3396,30 @@
         </w:rPr>
         <w:t>Spread</w:t>
       </w:r>
+      <w:r>
+        <w:rPr>
+          <w:color w:val="000000" w:themeColor="text1"/>
+        </w:rPr>
+        <w:t xml:space="preserve"> – The higher this </w:t>
+      </w:r>
+      <w:r>
+        <w:rPr>
+          <w:color w:val="000000" w:themeColor="text1"/>
+        </w:rPr>
+        <w:t>value,</w:t>
+      </w:r>
+      <w:r>
+        <w:rPr>
+          <w:color w:val="000000" w:themeColor="text1"/>
+        </w:rPr>
+        <w:t xml:space="preserve"> the less likely the weapon to hit the </w:t>
+      </w:r>
+      <w:r>
+        <w:rPr>
+          <w:color w:val="000000" w:themeColor="text1"/>
+        </w:rPr>
+        <w:t>centre</w:t>
+      </w:r>
     </w:p>
     <w:p>
       <w:pPr>
@@ -3344,6 +3439,18 @@
         </w:rPr>
         <w:t>Magazine size</w:t>
       </w:r>
+      <w:r>
+        <w:rPr>
+          <w:color w:val="000000" w:themeColor="text1"/>
+        </w:rPr>
+        <w:t xml:space="preserve"> – How much ammo the gun have before </w:t>
+      </w:r>
+      <w:r>
+        <w:rPr>
+          <w:color w:val="000000" w:themeColor="text1"/>
+        </w:rPr>
+        <w:t>reload is required</w:t>
+      </w:r>
     </w:p>
     <w:p>
       <w:pPr>
@@ -3361,21 +3468,64 @@
         <w:rPr>
           <w:color w:val="000000" w:themeColor="text1"/>
         </w:rPr>
-        <w:t>Allow button hold.</w:t>
-      </w:r>
-    </w:p>
-    <w:p>
-      <w:pPr>
-        <w:jc w:val="both"/>
-        <w:rPr>
-          <w:color w:val="000000" w:themeColor="text1"/>
-        </w:rPr>
-      </w:pPr>
-      <w:r>
-        <w:rPr>
-          <w:color w:val="000000" w:themeColor="text1"/>
-        </w:rPr>
-        <w:lastRenderedPageBreak/>
+        <w:t>Allow button hold</w:t>
+      </w:r>
+      <w:r>
+        <w:rPr>
+          <w:color w:val="000000" w:themeColor="text1"/>
+        </w:rPr>
+        <w:t xml:space="preserve"> – Whether the weapon will continue to fire if player hold the fire button</w:t>
+      </w:r>
+    </w:p>
+    <w:p>
+      <w:pPr>
+        <w:pStyle w:val="ListParagraph"/>
+        <w:numPr>
+          <w:ilvl w:val="0"/>
+          <w:numId w:val="17"/>
+        </w:numPr>
+        <w:jc w:val="both"/>
+        <w:rPr>
+          <w:color w:val="000000" w:themeColor="text1"/>
+        </w:rPr>
+      </w:pPr>
+      <w:r>
+        <w:rPr>
+          <w:color w:val="000000" w:themeColor="text1"/>
+        </w:rPr>
+        <w:t>Shoot Force – How fast the bullet will go</w:t>
+      </w:r>
+    </w:p>
+    <w:p>
+      <w:pPr>
+        <w:pStyle w:val="ListParagraph"/>
+        <w:numPr>
+          <w:ilvl w:val="0"/>
+          <w:numId w:val="17"/>
+        </w:numPr>
+        <w:jc w:val="both"/>
+        <w:rPr>
+          <w:color w:val="000000" w:themeColor="text1"/>
+        </w:rPr>
+      </w:pPr>
+      <w:r>
+        <w:rPr>
+          <w:color w:val="000000" w:themeColor="text1"/>
+        </w:rPr>
+        <w:t>Time Between Shooting – Reload time</w:t>
+      </w:r>
+    </w:p>
+    <w:p>
+      <w:pPr>
+        <w:jc w:val="both"/>
+        <w:rPr>
+          <w:color w:val="000000" w:themeColor="text1"/>
+        </w:rPr>
+      </w:pPr>
+      <w:r>
+        <w:rPr>
+          <w:color w:val="000000" w:themeColor="text1"/>
+        </w:rPr>
         <w:t>Changing the value for some of these settings would allow the gun to behave differently.</w:t>
       </w:r>
     </w:p>
@@ -3439,13 +3589,252 @@
         <w:rPr>
           <w:color w:val="000000" w:themeColor="text1"/>
         </w:rPr>
-        <w:t>Each of the items have different values in each of the</w:t>
-      </w:r>
-      <w:r>
-        <w:rPr>
-          <w:color w:val="000000" w:themeColor="text1"/>
-        </w:rPr>
-        <w:t xml:space="preserve"> stats above and they are set in the inspector in Unity.</w:t>
+        <w:t>Example:</w:t>
+      </w:r>
+    </w:p>
+    <w:p>
+      <w:pPr>
+        <w:jc w:val="both"/>
+        <w:rPr>
+          <w:color w:val="000000" w:themeColor="text1"/>
+        </w:rPr>
+      </w:pPr>
+      <w:r>
+        <w:rPr>
+          <w:color w:val="000000" w:themeColor="text1"/>
+        </w:rPr>
+        <w:t>Assault Gun</w:t>
+      </w:r>
+    </w:p>
+    <w:p>
+      <w:pPr>
+        <w:jc w:val="both"/>
+        <w:rPr>
+          <w:color w:val="000000" w:themeColor="text1"/>
+        </w:rPr>
+      </w:pPr>
+      <w:r>
+        <w:rPr>
+          <w:color w:val="000000" w:themeColor="text1"/>
+        </w:rPr>
+        <w:drawing>
+          <wp:inline distT="0" distB="0" distL="0" distR="0" wp14:anchorId="4202E3DD" wp14:editId="03EC6B3B">
+            <wp:extent cx="4201111" cy="2200582"/>
+            <wp:effectExtent l="0" t="0" r="9525" b="9525"/>
+            <wp:docPr id="63442957" name="Picture 1" descr="Table&#10;&#10;Description automatically generated with medium confidence"/>
+            <wp:cNvGraphicFramePr>
+              <a:graphicFrameLocks xmlns:a="http://schemas.openxmlformats.org/drawingml/2006/main" noChangeAspect="1"/>
+            </wp:cNvGraphicFramePr>
+            <a:graphic xmlns:a="http://schemas.openxmlformats.org/drawingml/2006/main">
+              <a:graphicData uri="http://schemas.openxmlformats.org/drawingml/2006/picture">
+                <pic:pic xmlns:pic="http://schemas.openxmlformats.org/drawingml/2006/picture">
+                  <pic:nvPicPr>
+                    <pic:cNvPr id="63442957" name="Picture 1" descr="Table&#10;&#10;Description automatically generated with medium confidence"/>
+                    <pic:cNvPicPr/>
+                  </pic:nvPicPr>
+                  <pic:blipFill>
+                    <a:blip r:embed="rId23"/>
+                    <a:stretch>
+                      <a:fillRect/>
+                    </a:stretch>
+                  </pic:blipFill>
+                  <pic:spPr>
+                    <a:xfrm>
+                      <a:off x="0" y="0"/>
+                      <a:ext cx="4201111" cy="2200582"/>
+                    </a:xfrm>
+                    <a:prstGeom prst="rect">
+                      <a:avLst/>
+                    </a:prstGeom>
+                  </pic:spPr>
+                </pic:pic>
+              </a:graphicData>
+            </a:graphic>
+          </wp:inline>
+        </w:drawing>
+      </w:r>
+    </w:p>
+    <w:p>
+      <w:pPr>
+        <w:spacing w:after="0" w:line="240" w:lineRule="auto"/>
+        <w:rPr>
+          <w:color w:val="000000" w:themeColor="text1"/>
+        </w:rPr>
+      </w:pPr>
+      <w:r>
+        <w:rPr>
+          <w:color w:val="000000" w:themeColor="text1"/>
+        </w:rPr>
+        <w:br w:type="page"/>
+      </w:r>
+    </w:p>
+    <w:p>
+      <w:pPr>
+        <w:jc w:val="both"/>
+        <w:rPr>
+          <w:color w:val="000000" w:themeColor="text1"/>
+        </w:rPr>
+      </w:pPr>
+      <w:r>
+        <w:rPr>
+          <w:color w:val="000000" w:themeColor="text1"/>
+        </w:rPr>
+        <w:lastRenderedPageBreak/>
+        <w:t>Burst Gun</w:t>
+      </w:r>
+    </w:p>
+    <w:p>
+      <w:pPr>
+        <w:jc w:val="both"/>
+        <w:rPr>
+          <w:color w:val="000000" w:themeColor="text1"/>
+        </w:rPr>
+      </w:pPr>
+      <w:r>
+        <w:rPr>
+          <w:color w:val="000000" w:themeColor="text1"/>
+        </w:rPr>
+        <w:drawing>
+          <wp:inline distT="0" distB="0" distL="0" distR="0" wp14:anchorId="0443B558" wp14:editId="34909B74">
+            <wp:extent cx="4220164" cy="2210108"/>
+            <wp:effectExtent l="0" t="0" r="9525" b="0"/>
+            <wp:docPr id="1859460001" name="Picture 1" descr="A picture containing graphical user interface&#10;&#10;Description automatically generated"/>
+            <wp:cNvGraphicFramePr>
+              <a:graphicFrameLocks xmlns:a="http://schemas.openxmlformats.org/drawingml/2006/main" noChangeAspect="1"/>
+            </wp:cNvGraphicFramePr>
+            <a:graphic xmlns:a="http://schemas.openxmlformats.org/drawingml/2006/main">
+              <a:graphicData uri="http://schemas.openxmlformats.org/drawingml/2006/picture">
+                <pic:pic xmlns:pic="http://schemas.openxmlformats.org/drawingml/2006/picture">
+                  <pic:nvPicPr>
+                    <pic:cNvPr id="1859460001" name="Picture 1" descr="A picture containing graphical user interface&#10;&#10;Description automatically generated"/>
+                    <pic:cNvPicPr/>
+                  </pic:nvPicPr>
+                  <pic:blipFill>
+                    <a:blip r:embed="rId24"/>
+                    <a:stretch>
+                      <a:fillRect/>
+                    </a:stretch>
+                  </pic:blipFill>
+                  <pic:spPr>
+                    <a:xfrm>
+                      <a:off x="0" y="0"/>
+                      <a:ext cx="4220164" cy="2210108"/>
+                    </a:xfrm>
+                    <a:prstGeom prst="rect">
+                      <a:avLst/>
+                    </a:prstGeom>
+                  </pic:spPr>
+                </pic:pic>
+              </a:graphicData>
+            </a:graphic>
+          </wp:inline>
+        </w:drawing>
+      </w:r>
+    </w:p>
+    <w:p>
+      <w:pPr>
+        <w:jc w:val="both"/>
+        <w:rPr>
+          <w:color w:val="000000" w:themeColor="text1"/>
+        </w:rPr>
+      </w:pPr>
+      <w:r>
+        <w:rPr>
+          <w:color w:val="000000" w:themeColor="text1"/>
+        </w:rPr>
+        <w:t xml:space="preserve">In </w:t>
+      </w:r>
+      <w:r>
+        <w:rPr>
+          <w:color w:val="000000" w:themeColor="text1"/>
+        </w:rPr>
+        <w:t>both</w:t>
+      </w:r>
+      <w:r>
+        <w:rPr>
+          <w:color w:val="000000" w:themeColor="text1"/>
+        </w:rPr>
+        <w:t xml:space="preserve"> </w:t>
+      </w:r>
+      <w:r>
+        <w:rPr>
+          <w:color w:val="000000" w:themeColor="text1"/>
+        </w:rPr>
+        <w:t>examples,</w:t>
+      </w:r>
+      <w:r>
+        <w:rPr>
+          <w:color w:val="000000" w:themeColor="text1"/>
+        </w:rPr>
+        <w:t xml:space="preserve"> upward force was going to be used as recoil which I end up did not use in the final version of the game.</w:t>
+      </w:r>
+    </w:p>
+    <w:p>
+      <w:pPr>
+        <w:jc w:val="both"/>
+        <w:rPr>
+          <w:color w:val="000000" w:themeColor="text1"/>
+        </w:rPr>
+      </w:pPr>
+      <w:r>
+        <w:rPr>
+          <w:color w:val="000000" w:themeColor="text1"/>
+        </w:rPr>
+        <w:t xml:space="preserve">The burst gun </w:t>
+      </w:r>
+      <w:r>
+        <w:rPr>
+          <w:color w:val="000000" w:themeColor="text1"/>
+        </w:rPr>
+        <w:t>has</w:t>
+      </w:r>
+      <w:r>
+        <w:rPr>
+          <w:color w:val="000000" w:themeColor="text1"/>
+        </w:rPr>
+        <w:t xml:space="preserve"> higher shoot </w:t>
+      </w:r>
+      <w:r>
+        <w:rPr>
+          <w:color w:val="000000" w:themeColor="text1"/>
+        </w:rPr>
+        <w:t>force,</w:t>
+      </w:r>
+      <w:r>
+        <w:rPr>
+          <w:color w:val="000000" w:themeColor="text1"/>
+        </w:rPr>
+        <w:t xml:space="preserve"> which lets the bullet to go faster </w:t>
+      </w:r>
+      <w:r>
+        <w:rPr>
+          <w:color w:val="000000" w:themeColor="text1"/>
+        </w:rPr>
+        <w:t>compared</w:t>
+      </w:r>
+      <w:r>
+        <w:rPr>
+          <w:color w:val="000000" w:themeColor="text1"/>
+        </w:rPr>
+        <w:t xml:space="preserve"> to the assault gun. It also </w:t>
+      </w:r>
+      <w:r>
+        <w:rPr>
+          <w:color w:val="000000" w:themeColor="text1"/>
+        </w:rPr>
+        <w:t>releases</w:t>
+      </w:r>
+      <w:r>
+        <w:rPr>
+          <w:color w:val="000000" w:themeColor="text1"/>
+        </w:rPr>
+        <w:t xml:space="preserve"> 3 bullets at once </w:t>
+      </w:r>
+      <w:r>
+        <w:rPr>
+          <w:color w:val="000000" w:themeColor="text1"/>
+        </w:rPr>
+        <w:t xml:space="preserve">with shorter duration between shots. </w:t>
       </w:r>
     </w:p>
     <w:p>
@@ -3586,6 +3975,7 @@
         <w:rPr>
           <w:noProof/>
         </w:rPr>
+        <w:lastRenderedPageBreak/>
         <w:drawing>
           <wp:inline distT="0" distB="0" distL="0" distR="0" wp14:anchorId="29534171" wp14:editId="7A02546E">
             <wp:extent cx="3467584" cy="1695687"/>
@@ -3602,7 +3992,7 @@
                     <pic:cNvPicPr/>
                   </pic:nvPicPr>
                   <pic:blipFill>
-                    <a:blip r:embed="rId23"/>
+                    <a:blip r:embed="rId25"/>
                     <a:stretch>
                       <a:fillRect/>
                     </a:stretch>
@@ -3639,7 +4029,6 @@
         <w:rPr>
           <w:noProof/>
         </w:rPr>
-        <w:lastRenderedPageBreak/>
         <w:drawing>
           <wp:inline distT="0" distB="0" distL="0" distR="0" wp14:anchorId="0B0A5729" wp14:editId="2D3F1846">
             <wp:extent cx="5731510" cy="3875405"/>
@@ -3656,7 +4045,7 @@
                     <pic:cNvPicPr/>
                   </pic:nvPicPr>
                   <pic:blipFill>
-                    <a:blip r:embed="rId24"/>
+                    <a:blip r:embed="rId26"/>
                     <a:stretch>
                       <a:fillRect/>
                     </a:stretch>
@@ -3720,6 +4109,7 @@
         <w:pStyle w:val="Heading3"/>
       </w:pPr>
       <w:r>
+        <w:lastRenderedPageBreak/>
         <w:t>StateMachine</w:t>
       </w:r>
     </w:p>
@@ -3753,7 +4143,7 @@
                     <pic:cNvPicPr/>
                   </pic:nvPicPr>
                   <pic:blipFill>
-                    <a:blip r:embed="rId25"/>
+                    <a:blip r:embed="rId27"/>
                     <a:stretch>
                       <a:fillRect/>
                     </a:stretch>
@@ -3779,7 +4169,6 @@
         <w:jc w:val="both"/>
       </w:pPr>
       <w:r>
-        <w:lastRenderedPageBreak/>
         <w:t xml:space="preserve">This is part of the code in </w:t>
       </w:r>
       <w:r>
@@ -3814,6 +4203,65 @@
       </w:r>
       <w:r>
         <w:t xml:space="preserve"> this is so that the state will always have the latest version of the enemy.</w:t>
+      </w:r>
+    </w:p>
+    <w:p>
+      <w:pPr>
+        <w:jc w:val="both"/>
+      </w:pPr>
+      <w:r>
+        <w:t>How it looks:</w:t>
+      </w:r>
+    </w:p>
+    <w:p>
+      <w:pPr>
+        <w:jc w:val="both"/>
+      </w:pPr>
+      <w:r>
+        <w:rPr>
+          <w:noProof/>
+        </w:rPr>
+        <w:drawing>
+          <wp:inline distT="0" distB="0" distL="0" distR="0" wp14:anchorId="7D962525" wp14:editId="4866001F">
+            <wp:extent cx="5057775" cy="2867025"/>
+            <wp:effectExtent l="0" t="0" r="9525" b="9525"/>
+            <wp:docPr id="1929244853" name="Picture 1" descr="Timeline&#10;&#10;Description automatically generated"/>
+            <wp:cNvGraphicFramePr>
+              <a:graphicFrameLocks xmlns:a="http://schemas.openxmlformats.org/drawingml/2006/main" noChangeAspect="1"/>
+            </wp:cNvGraphicFramePr>
+            <a:graphic xmlns:a="http://schemas.openxmlformats.org/drawingml/2006/main">
+              <a:graphicData uri="http://schemas.openxmlformats.org/drawingml/2006/picture">
+                <pic:pic xmlns:pic="http://schemas.openxmlformats.org/drawingml/2006/picture">
+                  <pic:nvPicPr>
+                    <pic:cNvPr id="1929244853" name="Picture 1" descr="Timeline&#10;&#10;Description automatically generated"/>
+                    <pic:cNvPicPr/>
+                  </pic:nvPicPr>
+                  <pic:blipFill>
+                    <a:blip r:embed="rId28">
+                      <a:extLst>
+                        <a:ext uri="{28A0092B-C50C-407E-A947-70E740481C1C}">
+                          <a14:useLocalDpi xmlns:a14="http://schemas.microsoft.com/office/drawing/2010/main" val="0"/>
+                        </a:ext>
+                      </a:extLst>
+                    </a:blip>
+                    <a:stretch>
+                      <a:fillRect/>
+                    </a:stretch>
+                  </pic:blipFill>
+                  <pic:spPr>
+                    <a:xfrm>
+                      <a:off x="0" y="0"/>
+                      <a:ext cx="5057775" cy="2867025"/>
+                    </a:xfrm>
+                    <a:prstGeom prst="rect">
+                      <a:avLst/>
+                    </a:prstGeom>
+                  </pic:spPr>
+                </pic:pic>
+              </a:graphicData>
+            </a:graphic>
+          </wp:inline>
+        </w:drawing>
       </w:r>
     </w:p>
     <w:p>
@@ -4174,7 +4622,7 @@
                     </pic:cNvPicPr>
                   </pic:nvPicPr>
                   <pic:blipFill>
-                    <a:blip r:embed="rId26">
+                    <a:blip r:embed="rId29">
                       <a:extLst>
                         <a:ext uri="{28A0092B-C50C-407E-A947-70E740481C1C}">
                           <a14:useLocalDpi xmlns:a14="http://schemas.microsoft.com/office/drawing/2010/main" val="0"/>
@@ -4249,7 +4697,6 @@
         <w:rPr>
           <w:noProof/>
         </w:rPr>
-        <w:lastRenderedPageBreak/>
         <w:drawing>
           <wp:inline distT="0" distB="0" distL="0" distR="0" wp14:anchorId="1B06BD29" wp14:editId="6C937FCB">
             <wp:extent cx="4315427" cy="1448002"/>
@@ -4266,7 +4713,7 @@
                     <pic:cNvPicPr/>
                   </pic:nvPicPr>
                   <pic:blipFill>
-                    <a:blip r:embed="rId27"/>
+                    <a:blip r:embed="rId30"/>
                     <a:stretch>
                       <a:fillRect/>
                     </a:stretch>
@@ -4376,6 +4823,7 @@
         <w:jc w:val="both"/>
       </w:pPr>
       <w:r>
+        <w:lastRenderedPageBreak/>
         <w:t xml:space="preserve">If player health is a value of </w:t>
       </w:r>
       <w:r>
@@ -4463,7 +4911,7 @@
                     <pic:cNvPicPr/>
                   </pic:nvPicPr>
                   <pic:blipFill>
-                    <a:blip r:embed="rId28"/>
+                    <a:blip r:embed="rId31"/>
                     <a:stretch>
                       <a:fillRect/>
                     </a:stretch>
@@ -4527,6 +4975,93 @@
     </w:p>
     <w:p>
       <w:pPr>
+        <w:tabs>
+          <w:tab w:val="left" w:pos="3630"/>
+        </w:tabs>
+        <w:jc w:val="both"/>
+      </w:pPr>
+      <w:r>
+        <w:rPr>
+          <w:noProof/>
+        </w:rPr>
+        <w:drawing>
+          <wp:inline distT="0" distB="0" distL="0" distR="0" wp14:anchorId="4A5CE7E1" wp14:editId="35988BAB">
+            <wp:extent cx="5731510" cy="3361690"/>
+            <wp:effectExtent l="0" t="0" r="2540" b="0"/>
+            <wp:docPr id="84025454" name="Picture 2" descr="Timeline&#10;&#10;Description automatically generated"/>
+            <wp:cNvGraphicFramePr>
+              <a:graphicFrameLocks xmlns:a="http://schemas.openxmlformats.org/drawingml/2006/main" noChangeAspect="1"/>
+            </wp:cNvGraphicFramePr>
+            <a:graphic xmlns:a="http://schemas.openxmlformats.org/drawingml/2006/main">
+              <a:graphicData uri="http://schemas.openxmlformats.org/drawingml/2006/picture">
+                <pic:pic xmlns:pic="http://schemas.openxmlformats.org/drawingml/2006/picture">
+                  <pic:nvPicPr>
+                    <pic:cNvPr id="84025454" name="Picture 2" descr="Timeline&#10;&#10;Description automatically generated"/>
+                    <pic:cNvPicPr/>
+                  </pic:nvPicPr>
+                  <pic:blipFill>
+                    <a:blip r:embed="rId32">
+                      <a:extLst>
+                        <a:ext uri="{28A0092B-C50C-407E-A947-70E740481C1C}">
+                          <a14:useLocalDpi xmlns:a14="http://schemas.microsoft.com/office/drawing/2010/main" val="0"/>
+                        </a:ext>
+                      </a:extLst>
+                    </a:blip>
+                    <a:stretch>
+                      <a:fillRect/>
+                    </a:stretch>
+                  </pic:blipFill>
+                  <pic:spPr>
+                    <a:xfrm>
+                      <a:off x="0" y="0"/>
+                      <a:ext cx="5731510" cy="3361690"/>
+                    </a:xfrm>
+                    <a:prstGeom prst="rect">
+                      <a:avLst/>
+                    </a:prstGeom>
+                  </pic:spPr>
+                </pic:pic>
+              </a:graphicData>
+            </a:graphic>
+          </wp:inline>
+        </w:drawing>
+      </w:r>
+    </w:p>
+    <w:p>
+      <w:pPr>
+        <w:tabs>
+          <w:tab w:val="left" w:pos="3630"/>
+        </w:tabs>
+        <w:jc w:val="both"/>
+      </w:pPr>
+      <w:r>
+        <w:t xml:space="preserve">Combination of both the state machine and fuzzy logic allow the enemy to make more “human like” response. In the event that the enemy health is low but the player health is </w:t>
+      </w:r>
+      <w:r>
+        <w:t>lower,</w:t>
+      </w:r>
+      <w:r>
+        <w:t xml:space="preserve"> the enemy will attack the player instead of going to heal. </w:t>
+      </w:r>
+      <w:r>
+        <w:t>The minimum value for the decision is -10 and the maximum value is 10. From -0.1 to -</w:t>
+      </w:r>
+      <w:r>
+        <w:t>10,</w:t>
+      </w:r>
+      <w:r>
+        <w:t xml:space="preserve"> it shows that the enemy should retreat will </w:t>
+      </w:r>
+      <w:r>
+        <w:lastRenderedPageBreak/>
+        <w:t xml:space="preserve">the value also served as the speed. If the decision return a value of -5 , enemy will retreat with the speed of 5 while </w:t>
+      </w:r>
+      <w:r>
+        <w:t>the decision with a value of -10 means that the enemy will retreat with the speed of 10. The same applies to attacking , making the enemy chasing speed faster if the player health is lower.</w:t>
+      </w:r>
+    </w:p>
+    <w:p>
+      <w:pPr>
         <w:pStyle w:val="Heading2"/>
         <w:jc w:val="both"/>
       </w:pPr>
@@ -4588,7 +5123,6 @@
         <w:jc w:val="both"/>
       </w:pPr>
       <w:r>
-        <w:lastRenderedPageBreak/>
         <w:t xml:space="preserve">This also mean the longer the player </w:t>
       </w:r>
       <w:r>
@@ -4659,7 +5193,7 @@
                     <pic:cNvPicPr/>
                   </pic:nvPicPr>
                   <pic:blipFill>
-                    <a:blip r:embed="rId29"/>
+                    <a:blip r:embed="rId33"/>
                     <a:stretch>
                       <a:fillRect/>
                     </a:stretch>
@@ -4847,6 +5381,7 @@
       </w:pPr>
       <w:bookmarkStart w:id="10" w:name="_Toc133245031"/>
       <w:r>
+        <w:lastRenderedPageBreak/>
         <w:t>Pathfinding</w:t>
       </w:r>
       <w:bookmarkEnd w:id="10"/>
@@ -4966,7 +5501,7 @@
                     </pic:cNvPicPr>
                   </pic:nvPicPr>
                   <pic:blipFill>
-                    <a:blip r:embed="rId30">
+                    <a:blip r:embed="rId34">
                       <a:extLst>
                         <a:ext uri="{28A0092B-C50C-407E-A947-70E740481C1C}">
                           <a14:useLocalDpi xmlns:a14="http://schemas.microsoft.com/office/drawing/2010/main" val="0"/>
@@ -5087,7 +5622,7 @@
                     <pic:cNvPicPr/>
                   </pic:nvPicPr>
                   <pic:blipFill rotWithShape="1">
-                    <a:blip r:embed="rId31"/>
+                    <a:blip r:embed="rId35"/>
                     <a:srcRect r="49479"/>
                     <a:stretch/>
                   </pic:blipFill>
@@ -5136,7 +5671,7 @@
                     <pic:cNvPicPr/>
                   </pic:nvPicPr>
                   <pic:blipFill rotWithShape="1">
-                    <a:blip r:embed="rId31"/>
+                    <a:blip r:embed="rId35"/>
                     <a:srcRect l="49690" t="-1024"/>
                     <a:stretch/>
                   </pic:blipFill>
@@ -5241,7 +5776,7 @@
                     <pic:cNvPicPr/>
                   </pic:nvPicPr>
                   <pic:blipFill>
-                    <a:blip r:embed="rId32"/>
+                    <a:blip r:embed="rId36"/>
                     <a:stretch>
                       <a:fillRect/>
                     </a:stretch>
@@ -5287,7 +5822,7 @@
                     <pic:cNvPicPr/>
                   </pic:nvPicPr>
                   <pic:blipFill>
-                    <a:blip r:embed="rId33"/>
+                    <a:blip r:embed="rId37"/>
                     <a:stretch>
                       <a:fillRect/>
                     </a:stretch>
@@ -5412,7 +5947,7 @@
                     <pic:cNvPicPr/>
                   </pic:nvPicPr>
                   <pic:blipFill>
-                    <a:blip r:embed="rId34"/>
+                    <a:blip r:embed="rId38"/>
                     <a:stretch>
                       <a:fillRect/>
                     </a:stretch>
@@ -5435,11 +5970,219 @@
     </w:p>
     <w:p>
       <w:pPr>
+        <w:spacing w:after="0" w:line="240" w:lineRule="auto"/>
+      </w:pPr>
+      <w:r>
+        <w:br w:type="page"/>
+      </w:r>
+    </w:p>
+    <w:p>
+      <w:pPr>
+        <w:jc w:val="both"/>
+      </w:pPr>
+      <w:r>
+        <w:lastRenderedPageBreak/>
+        <w:t>Level generation progress</w:t>
+      </w:r>
+    </w:p>
+    <w:p>
+      <w:pPr>
+        <w:jc w:val="both"/>
+      </w:pPr>
+      <w:r>
+        <w:rPr>
+          <w:noProof/>
+        </w:rPr>
+        <w:drawing>
+          <wp:inline distT="0" distB="0" distL="0" distR="0" wp14:anchorId="60F782FA" wp14:editId="0DD0BB6E">
+            <wp:extent cx="2865217" cy="2609850"/>
+            <wp:effectExtent l="0" t="0" r="0" b="0"/>
+            <wp:docPr id="931428296" name="Picture 5" descr="A picture containing text, clipart&#10;&#10;Description automatically generated"/>
+            <wp:cNvGraphicFramePr>
+              <a:graphicFrameLocks xmlns:a="http://schemas.openxmlformats.org/drawingml/2006/main" noChangeAspect="1"/>
+            </wp:cNvGraphicFramePr>
+            <a:graphic xmlns:a="http://schemas.openxmlformats.org/drawingml/2006/main">
+              <a:graphicData uri="http://schemas.openxmlformats.org/drawingml/2006/picture">
+                <pic:pic xmlns:pic="http://schemas.openxmlformats.org/drawingml/2006/picture">
+                  <pic:nvPicPr>
+                    <pic:cNvPr id="931428296" name="Picture 5" descr="A picture containing text, clipart&#10;&#10;Description automatically generated"/>
+                    <pic:cNvPicPr/>
+                  </pic:nvPicPr>
+                  <pic:blipFill>
+                    <a:blip r:embed="rId39">
+                      <a:extLst>
+                        <a:ext uri="{28A0092B-C50C-407E-A947-70E740481C1C}">
+                          <a14:useLocalDpi xmlns:a14="http://schemas.microsoft.com/office/drawing/2010/main" val="0"/>
+                        </a:ext>
+                      </a:extLst>
+                    </a:blip>
+                    <a:stretch>
+                      <a:fillRect/>
+                    </a:stretch>
+                  </pic:blipFill>
+                  <pic:spPr>
+                    <a:xfrm>
+                      <a:off x="0" y="0"/>
+                      <a:ext cx="2871742" cy="2615794"/>
+                    </a:xfrm>
+                    <a:prstGeom prst="rect">
+                      <a:avLst/>
+                    </a:prstGeom>
+                  </pic:spPr>
+                </pic:pic>
+              </a:graphicData>
+            </a:graphic>
+          </wp:inline>
+        </w:drawing>
+      </w:r>
+    </w:p>
+    <w:p>
+      <w:pPr>
+        <w:jc w:val="both"/>
+      </w:pPr>
+      <w:r>
+        <w:t>The game spawn out the layout of the level as shown above without anything on it. These are all empties room.</w:t>
+      </w:r>
+    </w:p>
+    <w:p>
+      <w:pPr>
+        <w:jc w:val="both"/>
+      </w:pPr>
+      <w:r>
+        <w:rPr>
+          <w:noProof/>
+        </w:rPr>
+        <w:drawing>
+          <wp:inline distT="0" distB="0" distL="0" distR="0" wp14:anchorId="0964A1FE" wp14:editId="74A74C6F">
+            <wp:extent cx="3257550" cy="2967216"/>
+            <wp:effectExtent l="0" t="0" r="0" b="5080"/>
+            <wp:docPr id="202527384" name="Picture 4" descr="A picture containing diagram&#10;&#10;Description automatically generated"/>
+            <wp:cNvGraphicFramePr>
+              <a:graphicFrameLocks xmlns:a="http://schemas.openxmlformats.org/drawingml/2006/main" noChangeAspect="1"/>
+            </wp:cNvGraphicFramePr>
+            <a:graphic xmlns:a="http://schemas.openxmlformats.org/drawingml/2006/main">
+              <a:graphicData uri="http://schemas.openxmlformats.org/drawingml/2006/picture">
+                <pic:pic xmlns:pic="http://schemas.openxmlformats.org/drawingml/2006/picture">
+                  <pic:nvPicPr>
+                    <pic:cNvPr id="202527384" name="Picture 4" descr="A picture containing diagram&#10;&#10;Description automatically generated"/>
+                    <pic:cNvPicPr/>
+                  </pic:nvPicPr>
+                  <pic:blipFill>
+                    <a:blip r:embed="rId40">
+                      <a:extLst>
+                        <a:ext uri="{28A0092B-C50C-407E-A947-70E740481C1C}">
+                          <a14:useLocalDpi xmlns:a14="http://schemas.microsoft.com/office/drawing/2010/main" val="0"/>
+                        </a:ext>
+                      </a:extLst>
+                    </a:blip>
+                    <a:stretch>
+                      <a:fillRect/>
+                    </a:stretch>
+                  </pic:blipFill>
+                  <pic:spPr>
+                    <a:xfrm>
+                      <a:off x="0" y="0"/>
+                      <a:ext cx="3268928" cy="2977580"/>
+                    </a:xfrm>
+                    <a:prstGeom prst="rect">
+                      <a:avLst/>
+                    </a:prstGeom>
+                  </pic:spPr>
+                </pic:pic>
+              </a:graphicData>
+            </a:graphic>
+          </wp:inline>
+        </w:drawing>
+      </w:r>
+    </w:p>
+    <w:p>
+      <w:pPr>
+        <w:jc w:val="both"/>
+      </w:pPr>
+      <w:r>
+        <w:t>It then spawn in the obstacles form the obstacles prefabs.</w:t>
+      </w:r>
+      <w:r>
+        <w:t>After it has build the layout and placed the obstacles , it will then build the NavMesh for the enemy to use to move around.</w:t>
+      </w:r>
+    </w:p>
+    <w:p>
+      <w:pPr>
+        <w:jc w:val="both"/>
+      </w:pPr>
+    </w:p>
+    <w:p>
+      <w:pPr>
+        <w:jc w:val="both"/>
+      </w:pPr>
+      <w:r>
+        <w:rPr>
+          <w:noProof/>
+        </w:rPr>
+        <w:lastRenderedPageBreak/>
+        <w:drawing>
+          <wp:inline distT="0" distB="0" distL="0" distR="0" wp14:anchorId="716407A6" wp14:editId="4353C940">
+            <wp:extent cx="3257550" cy="2800280"/>
+            <wp:effectExtent l="0" t="0" r="0" b="635"/>
+            <wp:docPr id="1034647808" name="Picture 3" descr="Graphical user interface&#10;&#10;Description automatically generated with medium confidence"/>
+            <wp:cNvGraphicFramePr>
+              <a:graphicFrameLocks xmlns:a="http://schemas.openxmlformats.org/drawingml/2006/main" noChangeAspect="1"/>
+            </wp:cNvGraphicFramePr>
+            <a:graphic xmlns:a="http://schemas.openxmlformats.org/drawingml/2006/main">
+              <a:graphicData uri="http://schemas.openxmlformats.org/drawingml/2006/picture">
+                <pic:pic xmlns:pic="http://schemas.openxmlformats.org/drawingml/2006/picture">
+                  <pic:nvPicPr>
+                    <pic:cNvPr id="1034647808" name="Picture 3" descr="Graphical user interface&#10;&#10;Description automatically generated with medium confidence"/>
+                    <pic:cNvPicPr/>
+                  </pic:nvPicPr>
+                  <pic:blipFill>
+                    <a:blip r:embed="rId41">
+                      <a:extLst>
+                        <a:ext uri="{28A0092B-C50C-407E-A947-70E740481C1C}">
+                          <a14:useLocalDpi xmlns:a14="http://schemas.microsoft.com/office/drawing/2010/main" val="0"/>
+                        </a:ext>
+                      </a:extLst>
+                    </a:blip>
+                    <a:stretch>
+                      <a:fillRect/>
+                    </a:stretch>
+                  </pic:blipFill>
+                  <pic:spPr>
+                    <a:xfrm>
+                      <a:off x="0" y="0"/>
+                      <a:ext cx="3305544" cy="2841537"/>
+                    </a:xfrm>
+                    <a:prstGeom prst="rect">
+                      <a:avLst/>
+                    </a:prstGeom>
+                  </pic:spPr>
+                </pic:pic>
+              </a:graphicData>
+            </a:graphic>
+          </wp:inline>
+        </w:drawing>
+      </w:r>
+    </w:p>
+    <w:p>
+      <w:pPr>
+        <w:jc w:val="both"/>
+      </w:pPr>
+      <w:r>
+        <w:t xml:space="preserve">The last step is adding in the </w:t>
+      </w:r>
+      <w:r>
+        <w:t xml:space="preserve">gun mods, bullet elements and the player. The player always spawns in the </w:t>
+      </w:r>
+      <w:r>
+        <w:t>starting room. The starting room is placed before the gun runs , it then build the level around it.</w:t>
+      </w:r>
+    </w:p>
+    <w:p>
+      <w:pPr>
         <w:pStyle w:val="Heading1"/>
         <w:jc w:val="both"/>
       </w:pPr>
       <w:r>
-        <w:lastRenderedPageBreak/>
         <w:t>Accessibility</w:t>
       </w:r>
       <w:r>
@@ -5484,7 +6227,7 @@
                     </pic:cNvPicPr>
                   </pic:nvPicPr>
                   <pic:blipFill>
-                    <a:blip r:embed="rId35">
+                    <a:blip r:embed="rId42">
                       <a:extLst>
                         <a:ext uri="{28A0092B-C50C-407E-A947-70E740481C1C}">
                           <a14:useLocalDpi xmlns:a14="http://schemas.microsoft.com/office/drawing/2010/main" val="0"/>
@@ -5533,7 +6276,11 @@
         <w:t>seen. This</w:t>
       </w:r>
       <w:r>
-        <w:t xml:space="preserve"> is done by having another camera in the scene which will handle the zooming in. Put the camera view onto a texture and put it on a </w:t>
+        <w:t xml:space="preserve"> is done by having another camera in the scene which will handle the zooming in. Put the camera view onto a texture and put it </w:t>
+      </w:r>
+      <w:r>
+        <w:lastRenderedPageBreak/>
+        <w:t xml:space="preserve">on a </w:t>
       </w:r>
       <w:r>
         <w:t>game object</w:t>
@@ -5729,7 +6476,7 @@
                     </pic:cNvPicPr>
                   </pic:nvPicPr>
                   <pic:blipFill>
-                    <a:blip r:embed="rId36" cstate="print">
+                    <a:blip r:embed="rId43" cstate="print">
                       <a:extLst>
                         <a:ext uri="{28A0092B-C50C-407E-A947-70E740481C1C}">
                           <a14:useLocalDpi xmlns:a14="http://schemas.microsoft.com/office/drawing/2010/main" val="0"/>
@@ -5973,7 +6720,7 @@
                     </pic:cNvPicPr>
                   </pic:nvPicPr>
                   <pic:blipFill>
-                    <a:blip r:embed="rId37" cstate="print">
+                    <a:blip r:embed="rId44" cstate="print">
                       <a:extLst>
                         <a:ext uri="{28A0092B-C50C-407E-A947-70E740481C1C}">
                           <a14:useLocalDpi xmlns:a14="http://schemas.microsoft.com/office/drawing/2010/main" val="0"/>
@@ -6073,24 +6820,12 @@
       <w:r>
         <w:t xml:space="preserve">I implemented the visual indicator based on a tutorial from YouTube called </w:t>
       </w:r>
-      <w:hyperlink r:id="rId38" w:history="1">
+      <w:hyperlink r:id="rId45" w:history="1">
         <w:r>
           <w:rPr>
             <w:rStyle w:val="Hyperlink"/>
           </w:rPr>
-          <w:t xml:space="preserve">Unity </w:t>
-        </w:r>
-        <w:r>
-          <w:rPr>
-            <w:rStyle w:val="Hyperlink"/>
-          </w:rPr>
-          <w:t>t</w:t>
-        </w:r>
-        <w:r>
-          <w:rPr>
-            <w:rStyle w:val="Hyperlink"/>
-          </w:rPr>
-          <w:t>utorial – Off screen Target Indicators</w:t>
+          <w:t>Unity tutorial – Off screen Target Indicators</w:t>
         </w:r>
       </w:hyperlink>
       <w:r>
@@ -6293,6 +7028,9 @@
         <w:jc w:val="both"/>
       </w:pPr>
       <w:r>
+        <w:rPr>
+          <w:noProof/>
+        </w:rPr>
         <w:drawing>
           <wp:inline distT="0" distB="0" distL="0" distR="0" wp14:anchorId="4841A206" wp14:editId="0F763211">
             <wp:extent cx="3400425" cy="2181225"/>
@@ -6309,7 +7047,7 @@
                     <pic:cNvPicPr/>
                   </pic:nvPicPr>
                   <pic:blipFill rotWithShape="1">
-                    <a:blip r:embed="rId39"/>
+                    <a:blip r:embed="rId46"/>
                     <a:srcRect t="1717"/>
                     <a:stretch/>
                   </pic:blipFill>
@@ -6352,6 +7090,9 @@
         <w:jc w:val="both"/>
       </w:pPr>
       <w:r>
+        <w:rPr>
+          <w:noProof/>
+        </w:rPr>
         <w:drawing>
           <wp:anchor distT="0" distB="0" distL="114300" distR="114300" simplePos="0" relativeHeight="251663360" behindDoc="0" locked="0" layoutInCell="1" allowOverlap="1" wp14:anchorId="407EA175" wp14:editId="2367B8D3">
             <wp:simplePos x="914400" y="4514850"/>
@@ -6376,7 +7117,7 @@
                     <pic:cNvPicPr/>
                   </pic:nvPicPr>
                   <pic:blipFill rotWithShape="1">
-                    <a:blip r:embed="rId40">
+                    <a:blip r:embed="rId47">
                       <a:extLst>
                         <a:ext uri="{28A0092B-C50C-407E-A947-70E740481C1C}">
                           <a14:useLocalDpi xmlns:a14="http://schemas.microsoft.com/office/drawing/2010/main" val="0"/>
@@ -6444,7 +7185,7 @@
       </w:r>
     </w:p>
     <w:sectPr>
-      <w:footerReference w:type="default" r:id="rId41"/>
+      <w:footerReference w:type="default" r:id="rId48"/>
       <w:pgSz w:w="11906" w:h="16838"/>
       <w:pgMar w:top="1440" w:right="1440" w:bottom="1440" w:left="1440" w:header="708" w:footer="708" w:gutter="0"/>
       <w:pgNumType w:start="0"/>
@@ -10849,12 +11590,6 @@
 </file>
 
 <file path=customXml/item1.xml><?xml version="1.0" encoding="utf-8"?>
-<p:properties xmlns:p="http://schemas.microsoft.com/office/2006/metadata/properties" xmlns:xsi="http://www.w3.org/2001/XMLSchema-instance" xmlns:pc="http://schemas.microsoft.com/office/infopath/2007/PartnerControls">
-  <documentManagement/>
-</p:properties>
-</file>
-
-<file path=customXml/item2.xml><?xml version="1.0" encoding="utf-8"?>
 <ct:contentTypeSchema xmlns:ct="http://schemas.microsoft.com/office/2006/metadata/contentType" xmlns:ma="http://schemas.microsoft.com/office/2006/metadata/properties/metaAttributes" ct:_="" ma:_="" ma:contentTypeName="Document" ma:contentTypeID="0x010100B4B3963D136B89489C303B1F134CDEFE" ma:contentTypeVersion="0" ma:contentTypeDescription="Create a new document." ma:contentTypeScope="" ma:versionID="026fdfc35e331994e9a8b4247b4178a8">
   <xsd:schema xmlns:xsd="http://www.w3.org/2001/XMLSchema" xmlns:xs="http://www.w3.org/2001/XMLSchema" xmlns:p="http://schemas.microsoft.com/office/2006/metadata/properties" targetNamespace="http://schemas.microsoft.com/office/2006/metadata/properties" ma:root="true" ma:fieldsID="b80b5e096eff2bc8f947cf8b52ef8442">
     <xsd:element name="properties">
@@ -10968,16 +11703,13 @@
 </ct:contentTypeSchema>
 </file>
 
-<file path=customXml/item3.xml><?xml version="1.0" encoding="utf-8"?>
-<?mso-contentType ?>
-<FormTemplates xmlns="http://schemas.microsoft.com/sharepoint/v3/contenttype/forms">
-  <Display>DocumentLibraryForm</Display>
-  <Edit>DocumentLibraryForm</Edit>
-  <New>DocumentLibraryForm</New>
-</FormTemplates>
+<file path=customXml/item2.xml><?xml version="1.0" encoding="utf-8"?>
+<p:properties xmlns:p="http://schemas.microsoft.com/office/2006/metadata/properties" xmlns:xsi="http://www.w3.org/2001/XMLSchema-instance" xmlns:pc="http://schemas.microsoft.com/office/infopath/2007/PartnerControls">
+  <documentManagement/>
+</p:properties>
 </file>
 
-<file path=customXml/item4.xml><?xml version="1.0" encoding="utf-8"?>
+<file path=customXml/item3.xml><?xml version="1.0" encoding="utf-8"?>
 <b:Sources xmlns:b="http://schemas.openxmlformats.org/officeDocument/2006/bibliography" xmlns="http://schemas.openxmlformats.org/officeDocument/2006/bibliography" SelectedStyle="\APASixthEditionOfficeOnline.xsl" StyleName="APA" Version="6">
   <b:Source>
     <b:Tag>Zal21</b:Tag>
@@ -11179,16 +11911,16 @@
 </b:Sources>
 </file>
 
-<file path=customXml/itemProps1.xml><?xml version="1.0" encoding="utf-8"?>
-<ds:datastoreItem xmlns:ds="http://schemas.openxmlformats.org/officeDocument/2006/customXml" ds:itemID="{50B215B7-DC8C-407A-A062-4B1D685F3E22}">
-  <ds:schemaRefs>
-    <ds:schemaRef ds:uri="http://schemas.microsoft.com/office/2006/metadata/properties"/>
-    <ds:schemaRef ds:uri="http://schemas.microsoft.com/office/infopath/2007/PartnerControls"/>
-  </ds:schemaRefs>
-</ds:datastoreItem>
+<file path=customXml/item4.xml><?xml version="1.0" encoding="utf-8"?>
+<?mso-contentType ?>
+<FormTemplates xmlns="http://schemas.microsoft.com/sharepoint/v3/contenttype/forms">
+  <Display>DocumentLibraryForm</Display>
+  <Edit>DocumentLibraryForm</Edit>
+  <New>DocumentLibraryForm</New>
+</FormTemplates>
 </file>
 
-<file path=customXml/itemProps2.xml><?xml version="1.0" encoding="utf-8"?>
+<file path=customXml/itemProps1.xml><?xml version="1.0" encoding="utf-8"?>
 <ds:datastoreItem xmlns:ds="http://schemas.openxmlformats.org/officeDocument/2006/customXml" ds:itemID="{307509E4-CEFD-4EA4-B4E2-DD85C972A378}">
   <ds:schemaRefs>
     <ds:schemaRef ds:uri="http://schemas.microsoft.com/office/2006/metadata/contentType"/>
@@ -11204,18 +11936,27 @@
 </ds:datastoreItem>
 </file>
 
+<file path=customXml/itemProps2.xml><?xml version="1.0" encoding="utf-8"?>
+<ds:datastoreItem xmlns:ds="http://schemas.openxmlformats.org/officeDocument/2006/customXml" ds:itemID="{50B215B7-DC8C-407A-A062-4B1D685F3E22}">
+  <ds:schemaRefs>
+    <ds:schemaRef ds:uri="http://schemas.microsoft.com/office/2006/metadata/properties"/>
+    <ds:schemaRef ds:uri="http://schemas.microsoft.com/office/infopath/2007/PartnerControls"/>
+  </ds:schemaRefs>
+</ds:datastoreItem>
+</file>
+
 <file path=customXml/itemProps3.xml><?xml version="1.0" encoding="utf-8"?>
+<ds:datastoreItem xmlns:ds="http://schemas.openxmlformats.org/officeDocument/2006/customXml" ds:itemID="{69C6F962-AEA2-49DF-9036-2BB9AEB79C81}">
+  <ds:schemaRefs>
+    <ds:schemaRef ds:uri="http://schemas.openxmlformats.org/officeDocument/2006/bibliography"/>
+  </ds:schemaRefs>
+</ds:datastoreItem>
+</file>
+
+<file path=customXml/itemProps4.xml><?xml version="1.0" encoding="utf-8"?>
 <ds:datastoreItem xmlns:ds="http://schemas.openxmlformats.org/officeDocument/2006/customXml" ds:itemID="{53CEE206-AAC0-4B67-96AF-4DDD537A33D8}">
   <ds:schemaRefs>
     <ds:schemaRef ds:uri="http://schemas.microsoft.com/sharepoint/v3/contenttype/forms"/>
   </ds:schemaRefs>
 </ds:datastoreItem>
-</file>
-
-<file path=customXml/itemProps4.xml><?xml version="1.0" encoding="utf-8"?>
-<ds:datastoreItem xmlns:ds="http://schemas.openxmlformats.org/officeDocument/2006/customXml" ds:itemID="{69C6F962-AEA2-49DF-9036-2BB9AEB79C81}">
-  <ds:schemaRefs>
-    <ds:schemaRef ds:uri="http://schemas.openxmlformats.org/officeDocument/2006/bibliography"/>
-  </ds:schemaRefs>
-</ds:datastoreItem>
 </file>